--- a/TCC_escrito/TCC -Renato_Nascimento-Gabriel_Matheus.docx
+++ b/TCC_escrito/TCC -Renato_Nascimento-Gabriel_Matheus.docx
@@ -969,13 +969,11 @@
         <w:jc w:val="center"/>
         <w:rPr>
           <w:rFonts w:ascii="Arial" w:hAnsi="Arial" w:cs="Arial"/>
-          <w:color w:val="000000"/>
         </w:rPr>
       </w:pPr>
       <w:r>
         <w:rPr>
           <w:rFonts w:ascii="Arial" w:eastAsia="Arial" w:hAnsi="Arial" w:cs="Arial"/>
-          <w:color w:val="000000" w:themeColor="text1"/>
         </w:rPr>
         <w:t>______________________________________________</w:t>
       </w:r>
@@ -987,13 +985,11 @@
         <w:jc w:val="center"/>
         <w:rPr>
           <w:rFonts w:ascii="Arial" w:hAnsi="Arial" w:cs="Arial"/>
-          <w:color w:val="FF0000"/>
         </w:rPr>
       </w:pPr>
       <w:r>
         <w:rPr>
           <w:rFonts w:ascii="Arial" w:eastAsia="Arial" w:hAnsi="Arial" w:cs="Arial"/>
-          <w:color w:val="FF0000"/>
         </w:rPr>
         <w:t>Prof. Sérgio Monteiro Assunção, D.Sc - Orientador</w:t>
       </w:r>
@@ -1005,13 +1001,11 @@
         <w:jc w:val="center"/>
         <w:rPr>
           <w:rFonts w:ascii="Arial" w:hAnsi="Arial" w:cs="Arial"/>
-          <w:color w:val="FF0000"/>
         </w:rPr>
       </w:pPr>
       <w:r>
         <w:rPr>
           <w:rFonts w:ascii="Arial" w:eastAsia="Arial" w:hAnsi="Arial" w:cs="Arial"/>
-          <w:color w:val="FF0000"/>
         </w:rPr>
         <w:t>Centro Universitário Carioca</w:t>
       </w:r>
@@ -1022,7 +1016,6 @@
         <w:jc w:val="both"/>
         <w:rPr>
           <w:rFonts w:ascii="Arial" w:hAnsi="Arial" w:cs="Arial"/>
-          <w:color w:val="000000"/>
         </w:rPr>
       </w:pPr>
     </w:p>
@@ -1032,7 +1025,6 @@
         <w:jc w:val="both"/>
         <w:rPr>
           <w:rFonts w:ascii="Arial" w:hAnsi="Arial" w:cs="Arial"/>
-          <w:color w:val="000000"/>
         </w:rPr>
       </w:pPr>
     </w:p>
@@ -1043,13 +1035,11 @@
         <w:jc w:val="center"/>
         <w:rPr>
           <w:rFonts w:ascii="Arial" w:hAnsi="Arial" w:cs="Arial"/>
-          <w:color w:val="000000"/>
         </w:rPr>
       </w:pPr>
       <w:r>
         <w:rPr>
           <w:rFonts w:ascii="Arial" w:eastAsia="Arial" w:hAnsi="Arial" w:cs="Arial"/>
-          <w:color w:val="000000" w:themeColor="text1"/>
         </w:rPr>
         <w:t>________________________________________________</w:t>
       </w:r>
@@ -1061,27 +1051,23 @@
         <w:jc w:val="center"/>
         <w:rPr>
           <w:rFonts w:ascii="Arial" w:eastAsia="Arial" w:hAnsi="Arial" w:cs="Arial"/>
-          <w:color w:val="FF0000"/>
         </w:rPr>
       </w:pPr>
       <w:r>
         <w:rPr>
           <w:rFonts w:ascii="Arial" w:eastAsia="Arial" w:hAnsi="Arial" w:cs="Arial"/>
-          <w:color w:val="FF0000"/>
         </w:rPr>
         <w:t xml:space="preserve">Prof. </w:t>
       </w:r>
       <w:r>
         <w:rPr>
           <w:rFonts w:ascii="Arial" w:eastAsia="Arial" w:hAnsi="Arial" w:cs="Arial"/>
-          <w:color w:val="FF0000"/>
         </w:rPr>
         <w:t>André Luiz Avelino Sobral</w:t>
       </w:r>
       <w:r>
         <w:rPr>
           <w:rFonts w:ascii="Arial" w:eastAsia="Arial" w:hAnsi="Arial" w:cs="Arial"/>
-          <w:color w:val="FF0000"/>
         </w:rPr>
         <w:t>, M.Sc</w:t>
       </w:r>
@@ -1093,13 +1079,11 @@
         <w:jc w:val="center"/>
         <w:rPr>
           <w:rFonts w:ascii="Arial" w:eastAsia="Arial" w:hAnsi="Arial" w:cs="Arial"/>
-          <w:color w:val="FF0000"/>
         </w:rPr>
       </w:pPr>
       <w:r>
         <w:rPr>
           <w:rFonts w:ascii="Arial" w:eastAsia="Arial" w:hAnsi="Arial" w:cs="Arial"/>
-          <w:color w:val="FF0000"/>
         </w:rPr>
         <w:t>Centro Universitário Carioca</w:t>
       </w:r>
@@ -1110,7 +1094,6 @@
         <w:jc w:val="center"/>
         <w:rPr>
           <w:rFonts w:ascii="Arial" w:hAnsi="Arial" w:cs="Arial"/>
-          <w:color w:val="000000"/>
         </w:rPr>
       </w:pPr>
     </w:p>
@@ -1120,7 +1103,6 @@
         <w:jc w:val="center"/>
         <w:rPr>
           <w:rFonts w:ascii="Arial" w:hAnsi="Arial" w:cs="Arial"/>
-          <w:color w:val="000000"/>
         </w:rPr>
       </w:pPr>
     </w:p>
@@ -1131,13 +1113,11 @@
         <w:jc w:val="center"/>
         <w:rPr>
           <w:rFonts w:ascii="Arial" w:eastAsia="Arial" w:hAnsi="Arial" w:cs="Arial"/>
-          <w:color w:val="000000" w:themeColor="text1"/>
         </w:rPr>
       </w:pPr>
       <w:r>
         <w:rPr>
           <w:rFonts w:ascii="Arial" w:eastAsia="Arial" w:hAnsi="Arial" w:cs="Arial"/>
-          <w:color w:val="000000" w:themeColor="text1"/>
         </w:rPr>
         <w:t>________________________________________________</w:t>
       </w:r>
@@ -1149,41 +1129,35 @@
         <w:jc w:val="center"/>
         <w:rPr>
           <w:rFonts w:ascii="Arial" w:eastAsia="Arial" w:hAnsi="Arial" w:cs="Arial"/>
-          <w:color w:val="FF0000"/>
         </w:rPr>
       </w:pPr>
       <w:r>
         <w:rPr>
           <w:rFonts w:ascii="Arial" w:eastAsia="Arial" w:hAnsi="Arial" w:cs="Arial"/>
-          <w:color w:val="FF0000"/>
         </w:rPr>
         <w:t xml:space="preserve">Prof. </w:t>
       </w:r>
       <w:r>
         <w:rPr>
           <w:rFonts w:ascii="Arial" w:eastAsia="Arial" w:hAnsi="Arial" w:cs="Arial"/>
-          <w:color w:val="FF0000"/>
         </w:rPr>
         <w:t>Alberto Tavares da Silva</w:t>
       </w:r>
       <w:r>
         <w:rPr>
           <w:rFonts w:ascii="Arial" w:eastAsia="Arial" w:hAnsi="Arial" w:cs="Arial"/>
-          <w:color w:val="FF0000"/>
         </w:rPr>
         <w:t xml:space="preserve">, </w:t>
       </w:r>
       <w:r>
         <w:rPr>
           <w:rFonts w:ascii="Arial" w:eastAsia="Arial" w:hAnsi="Arial" w:cs="Arial"/>
-          <w:color w:val="FF0000"/>
         </w:rPr>
         <w:t>D</w:t>
       </w:r>
       <w:r>
         <w:rPr>
           <w:rFonts w:ascii="Arial" w:eastAsia="Arial" w:hAnsi="Arial" w:cs="Arial"/>
-          <w:color w:val="FF0000"/>
         </w:rPr>
         <w:t xml:space="preserve">.Sc </w:t>
       </w:r>
@@ -1195,7 +1169,6 @@
         <w:jc w:val="center"/>
         <w:rPr>
           <w:rFonts w:ascii="Arial" w:eastAsia="Arial" w:hAnsi="Arial" w:cs="Arial"/>
-          <w:color w:val="FF0000"/>
         </w:rPr>
         <w:sectPr>
           <w:headerReference w:type="default" r:id="rId9"/>
@@ -1208,7 +1181,6 @@
       <w:r>
         <w:rPr>
           <w:rFonts w:ascii="Arial" w:eastAsia="Arial" w:hAnsi="Arial" w:cs="Arial"/>
-          <w:color w:val="FF0000"/>
         </w:rPr>
         <w:t xml:space="preserve"> Centro Universitário Carioca</w:t>
       </w:r>
@@ -2398,6 +2370,7 @@
           <w:tab w:val="right" w:leader="dot" w:pos="9061"/>
         </w:tabs>
         <w:spacing w:line="360" w:lineRule="auto"/>
+        <w:jc w:val="both"/>
         <w:rPr>
           <w:rFonts w:ascii="Arial" w:eastAsiaTheme="minorEastAsia" w:hAnsi="Arial" w:cs="Arial"/>
           <w:noProof/>
@@ -2499,7 +2472,7 @@
             <w:sz w:val="24"/>
             <w:szCs w:val="24"/>
           </w:rPr>
-          <w:t>2</w:t>
+          <w:t>22</w:t>
         </w:r>
         <w:r>
           <w:rPr>
@@ -2512,18 +2485,6 @@
           <w:fldChar w:fldCharType="end"/>
         </w:r>
       </w:hyperlink>
-      <w:r>
-        <w:rPr>
-          <w:rStyle w:val="Hyperlink"/>
-          <w:rFonts w:ascii="Arial" w:hAnsi="Arial" w:cs="Arial"/>
-          <w:noProof/>
-          <w:color w:val="auto"/>
-          <w:sz w:val="24"/>
-          <w:szCs w:val="24"/>
-          <w:u w:val="none"/>
-        </w:rPr>
-        <w:t>2</w:t>
-      </w:r>
     </w:p>
     <w:p>
       <w:pPr>
@@ -2532,6 +2493,7 @@
           <w:tab w:val="right" w:leader="dot" w:pos="9061"/>
         </w:tabs>
         <w:spacing w:line="360" w:lineRule="auto"/>
+        <w:jc w:val="both"/>
         <w:rPr>
           <w:rFonts w:ascii="Arial" w:eastAsiaTheme="minorEastAsia" w:hAnsi="Arial" w:cs="Arial"/>
           <w:noProof/>
@@ -2609,7 +2571,7 @@
             <w:sz w:val="24"/>
             <w:szCs w:val="24"/>
           </w:rPr>
-          <w:t>2</w:t>
+          <w:t>22</w:t>
         </w:r>
         <w:r>
           <w:rPr>
@@ -2622,18 +2584,6 @@
           <w:fldChar w:fldCharType="end"/>
         </w:r>
       </w:hyperlink>
-      <w:r>
-        <w:rPr>
-          <w:rStyle w:val="Hyperlink"/>
-          <w:rFonts w:ascii="Arial" w:hAnsi="Arial" w:cs="Arial"/>
-          <w:noProof/>
-          <w:color w:val="auto"/>
-          <w:sz w:val="24"/>
-          <w:szCs w:val="24"/>
-          <w:u w:val="none"/>
-        </w:rPr>
-        <w:t>2</w:t>
-      </w:r>
     </w:p>
     <w:p>
       <w:pPr>
@@ -2642,6 +2592,7 @@
           <w:tab w:val="right" w:leader="dot" w:pos="9061"/>
         </w:tabs>
         <w:spacing w:line="360" w:lineRule="auto"/>
+        <w:jc w:val="both"/>
         <w:rPr>
           <w:rFonts w:ascii="Arial" w:eastAsiaTheme="minorEastAsia" w:hAnsi="Arial" w:cs="Arial"/>
           <w:noProof/>
@@ -2719,7 +2670,7 @@
             <w:sz w:val="24"/>
             <w:szCs w:val="24"/>
           </w:rPr>
-          <w:t>2</w:t>
+          <w:t>23</w:t>
         </w:r>
         <w:r>
           <w:rPr>
@@ -2732,18 +2683,6 @@
           <w:fldChar w:fldCharType="end"/>
         </w:r>
       </w:hyperlink>
-      <w:r>
-        <w:rPr>
-          <w:rStyle w:val="Hyperlink"/>
-          <w:rFonts w:ascii="Arial" w:hAnsi="Arial" w:cs="Arial"/>
-          <w:noProof/>
-          <w:color w:val="auto"/>
-          <w:sz w:val="24"/>
-          <w:szCs w:val="24"/>
-          <w:u w:val="none"/>
-        </w:rPr>
-        <w:t>3</w:t>
-      </w:r>
     </w:p>
     <w:p>
       <w:pPr>
@@ -2752,6 +2691,7 @@
           <w:tab w:val="right" w:leader="dot" w:pos="9061"/>
         </w:tabs>
         <w:spacing w:line="360" w:lineRule="auto"/>
+        <w:jc w:val="both"/>
         <w:rPr>
           <w:rFonts w:ascii="Arial" w:eastAsiaTheme="minorEastAsia" w:hAnsi="Arial" w:cs="Arial"/>
           <w:noProof/>
@@ -2829,7 +2769,7 @@
             <w:sz w:val="24"/>
             <w:szCs w:val="24"/>
           </w:rPr>
-          <w:t>2</w:t>
+          <w:t>23</w:t>
         </w:r>
         <w:r>
           <w:rPr>
@@ -2842,18 +2782,6 @@
           <w:fldChar w:fldCharType="end"/>
         </w:r>
       </w:hyperlink>
-      <w:r>
-        <w:rPr>
-          <w:rStyle w:val="Hyperlink"/>
-          <w:rFonts w:ascii="Arial" w:hAnsi="Arial" w:cs="Arial"/>
-          <w:noProof/>
-          <w:color w:val="auto"/>
-          <w:sz w:val="24"/>
-          <w:szCs w:val="24"/>
-          <w:u w:val="none"/>
-        </w:rPr>
-        <w:t>3</w:t>
-      </w:r>
     </w:p>
     <w:p>
       <w:pPr>
@@ -2862,6 +2790,7 @@
           <w:tab w:val="right" w:leader="dot" w:pos="9061"/>
         </w:tabs>
         <w:spacing w:line="360" w:lineRule="auto"/>
+        <w:jc w:val="both"/>
         <w:rPr>
           <w:rFonts w:ascii="Arial" w:eastAsiaTheme="minorEastAsia" w:hAnsi="Arial" w:cs="Arial"/>
           <w:noProof/>
@@ -2939,7 +2868,7 @@
             <w:sz w:val="24"/>
             <w:szCs w:val="24"/>
           </w:rPr>
-          <w:t>2</w:t>
+          <w:t>24</w:t>
         </w:r>
         <w:r>
           <w:rPr>
@@ -2952,18 +2881,6 @@
           <w:fldChar w:fldCharType="end"/>
         </w:r>
       </w:hyperlink>
-      <w:r>
-        <w:rPr>
-          <w:rStyle w:val="Hyperlink"/>
-          <w:rFonts w:ascii="Arial" w:hAnsi="Arial" w:cs="Arial"/>
-          <w:noProof/>
-          <w:color w:val="auto"/>
-          <w:sz w:val="24"/>
-          <w:szCs w:val="24"/>
-          <w:u w:val="none"/>
-        </w:rPr>
-        <w:t>4</w:t>
-      </w:r>
     </w:p>
     <w:p>
       <w:pPr>
@@ -2972,6 +2889,7 @@
           <w:tab w:val="right" w:leader="dot" w:pos="9061"/>
         </w:tabs>
         <w:spacing w:line="360" w:lineRule="auto"/>
+        <w:jc w:val="both"/>
         <w:rPr>
           <w:rFonts w:ascii="Arial" w:eastAsiaTheme="minorEastAsia" w:hAnsi="Arial" w:cs="Arial"/>
           <w:noProof/>
@@ -3049,7 +2967,7 @@
             <w:sz w:val="24"/>
             <w:szCs w:val="24"/>
           </w:rPr>
-          <w:t>2</w:t>
+          <w:t>24</w:t>
         </w:r>
         <w:r>
           <w:rPr>
@@ -3062,18 +2980,6 @@
           <w:fldChar w:fldCharType="end"/>
         </w:r>
       </w:hyperlink>
-      <w:r>
-        <w:rPr>
-          <w:rStyle w:val="Hyperlink"/>
-          <w:rFonts w:ascii="Arial" w:hAnsi="Arial" w:cs="Arial"/>
-          <w:noProof/>
-          <w:color w:val="auto"/>
-          <w:sz w:val="24"/>
-          <w:szCs w:val="24"/>
-          <w:u w:val="none"/>
-        </w:rPr>
-        <w:t>4</w:t>
-      </w:r>
     </w:p>
     <w:p>
       <w:pPr>
@@ -3082,6 +2988,7 @@
           <w:tab w:val="right" w:leader="dot" w:pos="9061"/>
         </w:tabs>
         <w:spacing w:line="360" w:lineRule="auto"/>
+        <w:jc w:val="both"/>
         <w:rPr>
           <w:rFonts w:ascii="Arial" w:eastAsiaTheme="minorEastAsia" w:hAnsi="Arial" w:cs="Arial"/>
           <w:noProof/>
@@ -3159,7 +3066,7 @@
             <w:sz w:val="24"/>
             <w:szCs w:val="24"/>
           </w:rPr>
-          <w:t>2</w:t>
+          <w:t>25</w:t>
         </w:r>
         <w:r>
           <w:rPr>
@@ -3172,18 +3079,6 @@
           <w:fldChar w:fldCharType="end"/>
         </w:r>
       </w:hyperlink>
-      <w:r>
-        <w:rPr>
-          <w:rStyle w:val="Hyperlink"/>
-          <w:rFonts w:ascii="Arial" w:hAnsi="Arial" w:cs="Arial"/>
-          <w:noProof/>
-          <w:color w:val="auto"/>
-          <w:sz w:val="24"/>
-          <w:szCs w:val="24"/>
-          <w:u w:val="none"/>
-        </w:rPr>
-        <w:t>5</w:t>
-      </w:r>
     </w:p>
     <w:p>
       <w:pPr>
@@ -3192,6 +3087,7 @@
           <w:tab w:val="right" w:leader="dot" w:pos="9061"/>
         </w:tabs>
         <w:spacing w:line="360" w:lineRule="auto"/>
+        <w:jc w:val="both"/>
         <w:rPr>
           <w:rFonts w:ascii="Arial" w:eastAsiaTheme="minorEastAsia" w:hAnsi="Arial" w:cs="Arial"/>
           <w:noProof/>
@@ -3269,7 +3165,7 @@
             <w:sz w:val="24"/>
             <w:szCs w:val="24"/>
           </w:rPr>
-          <w:t>2</w:t>
+          <w:t>25</w:t>
         </w:r>
         <w:r>
           <w:rPr>
@@ -3282,18 +3178,6 @@
           <w:fldChar w:fldCharType="end"/>
         </w:r>
       </w:hyperlink>
-      <w:r>
-        <w:rPr>
-          <w:rStyle w:val="Hyperlink"/>
-          <w:rFonts w:ascii="Arial" w:hAnsi="Arial" w:cs="Arial"/>
-          <w:noProof/>
-          <w:color w:val="auto"/>
-          <w:sz w:val="24"/>
-          <w:szCs w:val="24"/>
-          <w:u w:val="none"/>
-        </w:rPr>
-        <w:t>5</w:t>
-      </w:r>
     </w:p>
     <w:p>
       <w:pPr>
@@ -3302,6 +3186,7 @@
           <w:tab w:val="right" w:leader="dot" w:pos="9061"/>
         </w:tabs>
         <w:spacing w:line="360" w:lineRule="auto"/>
+        <w:jc w:val="both"/>
         <w:rPr>
           <w:rFonts w:ascii="Arial" w:eastAsiaTheme="minorEastAsia" w:hAnsi="Arial" w:cs="Arial"/>
           <w:noProof/>
@@ -3379,7 +3264,7 @@
             <w:sz w:val="24"/>
             <w:szCs w:val="24"/>
           </w:rPr>
-          <w:t>2</w:t>
+          <w:t>26</w:t>
         </w:r>
         <w:r>
           <w:rPr>
@@ -3392,18 +3277,6 @@
           <w:fldChar w:fldCharType="end"/>
         </w:r>
       </w:hyperlink>
-      <w:r>
-        <w:rPr>
-          <w:rStyle w:val="Hyperlink"/>
-          <w:rFonts w:ascii="Arial" w:hAnsi="Arial" w:cs="Arial"/>
-          <w:noProof/>
-          <w:color w:val="auto"/>
-          <w:sz w:val="24"/>
-          <w:szCs w:val="24"/>
-          <w:u w:val="none"/>
-        </w:rPr>
-        <w:t>6</w:t>
-      </w:r>
     </w:p>
     <w:p>
       <w:pPr>
@@ -3412,6 +3285,7 @@
           <w:tab w:val="right" w:leader="dot" w:pos="9061"/>
         </w:tabs>
         <w:spacing w:line="360" w:lineRule="auto"/>
+        <w:jc w:val="both"/>
         <w:rPr>
           <w:rFonts w:ascii="Arial" w:eastAsiaTheme="minorEastAsia" w:hAnsi="Arial" w:cs="Arial"/>
           <w:noProof/>
@@ -3489,7 +3363,7 @@
             <w:sz w:val="24"/>
             <w:szCs w:val="24"/>
           </w:rPr>
-          <w:t>2</w:t>
+          <w:t>26</w:t>
         </w:r>
         <w:r>
           <w:rPr>
@@ -3502,18 +3376,6 @@
           <w:fldChar w:fldCharType="end"/>
         </w:r>
       </w:hyperlink>
-      <w:r>
-        <w:rPr>
-          <w:rStyle w:val="Hyperlink"/>
-          <w:rFonts w:ascii="Arial" w:hAnsi="Arial" w:cs="Arial"/>
-          <w:noProof/>
-          <w:color w:val="auto"/>
-          <w:sz w:val="24"/>
-          <w:szCs w:val="24"/>
-          <w:u w:val="none"/>
-        </w:rPr>
-        <w:t>6</w:t>
-      </w:r>
     </w:p>
     <w:p>
       <w:pPr>
@@ -3522,6 +3384,7 @@
           <w:tab w:val="right" w:leader="dot" w:pos="9061"/>
         </w:tabs>
         <w:spacing w:line="360" w:lineRule="auto"/>
+        <w:jc w:val="both"/>
         <w:rPr>
           <w:rFonts w:ascii="Arial" w:eastAsiaTheme="minorEastAsia" w:hAnsi="Arial" w:cs="Arial"/>
           <w:noProof/>
@@ -3599,7 +3462,7 @@
             <w:sz w:val="24"/>
             <w:szCs w:val="24"/>
           </w:rPr>
-          <w:t>2</w:t>
+          <w:t>27</w:t>
         </w:r>
         <w:r>
           <w:rPr>
@@ -3612,18 +3475,6 @@
           <w:fldChar w:fldCharType="end"/>
         </w:r>
       </w:hyperlink>
-      <w:r>
-        <w:rPr>
-          <w:rStyle w:val="Hyperlink"/>
-          <w:rFonts w:ascii="Arial" w:hAnsi="Arial" w:cs="Arial"/>
-          <w:noProof/>
-          <w:color w:val="auto"/>
-          <w:sz w:val="24"/>
-          <w:szCs w:val="24"/>
-          <w:u w:val="none"/>
-        </w:rPr>
-        <w:t>7</w:t>
-      </w:r>
     </w:p>
     <w:p>
       <w:pPr>
@@ -3632,6 +3483,7 @@
           <w:tab w:val="right" w:leader="dot" w:pos="9061"/>
         </w:tabs>
         <w:spacing w:line="360" w:lineRule="auto"/>
+        <w:jc w:val="both"/>
         <w:rPr>
           <w:rFonts w:ascii="Arial" w:eastAsiaTheme="minorEastAsia" w:hAnsi="Arial" w:cs="Arial"/>
           <w:noProof/>
@@ -3709,7 +3561,7 @@
             <w:sz w:val="24"/>
             <w:szCs w:val="24"/>
           </w:rPr>
-          <w:t>2</w:t>
+          <w:t>27</w:t>
         </w:r>
         <w:r>
           <w:rPr>
@@ -3722,18 +3574,6 @@
           <w:fldChar w:fldCharType="end"/>
         </w:r>
       </w:hyperlink>
-      <w:r>
-        <w:rPr>
-          <w:rStyle w:val="Hyperlink"/>
-          <w:rFonts w:ascii="Arial" w:hAnsi="Arial" w:cs="Arial"/>
-          <w:noProof/>
-          <w:color w:val="auto"/>
-          <w:sz w:val="24"/>
-          <w:szCs w:val="24"/>
-          <w:u w:val="none"/>
-        </w:rPr>
-        <w:t>7</w:t>
-      </w:r>
     </w:p>
     <w:p>
       <w:pPr>
@@ -3742,6 +3582,7 @@
           <w:tab w:val="right" w:leader="dot" w:pos="9061"/>
         </w:tabs>
         <w:spacing w:line="360" w:lineRule="auto"/>
+        <w:jc w:val="both"/>
         <w:rPr>
           <w:rFonts w:ascii="Arial" w:eastAsiaTheme="minorEastAsia" w:hAnsi="Arial" w:cs="Arial"/>
           <w:noProof/>
@@ -3819,7 +3660,7 @@
             <w:sz w:val="24"/>
             <w:szCs w:val="24"/>
           </w:rPr>
-          <w:t>2</w:t>
+          <w:t>28</w:t>
         </w:r>
         <w:r>
           <w:rPr>
@@ -3832,18 +3673,6 @@
           <w:fldChar w:fldCharType="end"/>
         </w:r>
       </w:hyperlink>
-      <w:r>
-        <w:rPr>
-          <w:rStyle w:val="Hyperlink"/>
-          <w:rFonts w:ascii="Arial" w:hAnsi="Arial" w:cs="Arial"/>
-          <w:noProof/>
-          <w:color w:val="auto"/>
-          <w:sz w:val="24"/>
-          <w:szCs w:val="24"/>
-          <w:u w:val="none"/>
-        </w:rPr>
-        <w:t>8</w:t>
-      </w:r>
     </w:p>
     <w:p>
       <w:pPr>
@@ -3852,6 +3681,7 @@
           <w:tab w:val="right" w:leader="dot" w:pos="9061"/>
         </w:tabs>
         <w:spacing w:line="360" w:lineRule="auto"/>
+        <w:jc w:val="both"/>
         <w:rPr>
           <w:rFonts w:ascii="Arial" w:eastAsiaTheme="minorEastAsia" w:hAnsi="Arial" w:cs="Arial"/>
           <w:noProof/>
@@ -3929,7 +3759,7 @@
             <w:sz w:val="24"/>
             <w:szCs w:val="24"/>
           </w:rPr>
-          <w:t>2</w:t>
+          <w:t>28</w:t>
         </w:r>
         <w:r>
           <w:rPr>
@@ -3942,18 +3772,6 @@
           <w:fldChar w:fldCharType="end"/>
         </w:r>
       </w:hyperlink>
-      <w:r>
-        <w:rPr>
-          <w:rStyle w:val="Hyperlink"/>
-          <w:rFonts w:ascii="Arial" w:hAnsi="Arial" w:cs="Arial"/>
-          <w:noProof/>
-          <w:color w:val="auto"/>
-          <w:sz w:val="24"/>
-          <w:szCs w:val="24"/>
-          <w:u w:val="none"/>
-        </w:rPr>
-        <w:t>8</w:t>
-      </w:r>
     </w:p>
     <w:p>
       <w:pPr>
@@ -3962,6 +3780,7 @@
           <w:tab w:val="right" w:leader="dot" w:pos="9061"/>
         </w:tabs>
         <w:spacing w:line="360" w:lineRule="auto"/>
+        <w:jc w:val="both"/>
         <w:rPr>
           <w:rFonts w:ascii="Arial" w:eastAsiaTheme="minorEastAsia" w:hAnsi="Arial" w:cs="Arial"/>
           <w:noProof/>
@@ -4013,6 +3832,7 @@
           <w:tab w:val="right" w:leader="dot" w:pos="9061"/>
         </w:tabs>
         <w:spacing w:line="360" w:lineRule="auto"/>
+        <w:jc w:val="both"/>
         <w:rPr>
           <w:rFonts w:ascii="Arial" w:eastAsiaTheme="minorEastAsia" w:hAnsi="Arial" w:cs="Arial"/>
           <w:noProof/>
@@ -4090,7 +3910,7 @@
             <w:sz w:val="24"/>
             <w:szCs w:val="24"/>
           </w:rPr>
-          <w:t>3</w:t>
+          <w:t>30</w:t>
         </w:r>
         <w:r>
           <w:rPr>
@@ -4103,18 +3923,6 @@
           <w:fldChar w:fldCharType="end"/>
         </w:r>
       </w:hyperlink>
-      <w:r>
-        <w:rPr>
-          <w:rStyle w:val="Hyperlink"/>
-          <w:rFonts w:ascii="Arial" w:hAnsi="Arial" w:cs="Arial"/>
-          <w:noProof/>
-          <w:color w:val="auto"/>
-          <w:sz w:val="24"/>
-          <w:szCs w:val="24"/>
-          <w:u w:val="none"/>
-        </w:rPr>
-        <w:t>0</w:t>
-      </w:r>
     </w:p>
     <w:p>
       <w:pPr>
@@ -4123,6 +3931,7 @@
           <w:tab w:val="right" w:leader="dot" w:pos="9061"/>
         </w:tabs>
         <w:spacing w:line="360" w:lineRule="auto"/>
+        <w:jc w:val="both"/>
         <w:rPr>
           <w:rFonts w:ascii="Arial" w:eastAsiaTheme="minorEastAsia" w:hAnsi="Arial" w:cs="Arial"/>
           <w:noProof/>
@@ -4200,7 +4009,7 @@
             <w:sz w:val="24"/>
             <w:szCs w:val="24"/>
           </w:rPr>
-          <w:t>3</w:t>
+          <w:t>31</w:t>
         </w:r>
         <w:r>
           <w:rPr>
@@ -4213,18 +4022,6 @@
           <w:fldChar w:fldCharType="end"/>
         </w:r>
       </w:hyperlink>
-      <w:r>
-        <w:rPr>
-          <w:rStyle w:val="Hyperlink"/>
-          <w:rFonts w:ascii="Arial" w:hAnsi="Arial" w:cs="Arial"/>
-          <w:noProof/>
-          <w:color w:val="auto"/>
-          <w:sz w:val="24"/>
-          <w:szCs w:val="24"/>
-          <w:u w:val="none"/>
-        </w:rPr>
-        <w:t>1</w:t>
-      </w:r>
     </w:p>
     <w:p>
       <w:pPr>
@@ -4233,6 +4030,7 @@
           <w:tab w:val="right" w:leader="dot" w:pos="9061"/>
         </w:tabs>
         <w:spacing w:line="360" w:lineRule="auto"/>
+        <w:jc w:val="both"/>
         <w:rPr>
           <w:rFonts w:ascii="Arial" w:eastAsiaTheme="minorEastAsia" w:hAnsi="Arial" w:cs="Arial"/>
           <w:noProof/>
@@ -4310,7 +4108,7 @@
             <w:sz w:val="24"/>
             <w:szCs w:val="24"/>
           </w:rPr>
-          <w:t>3</w:t>
+          <w:t>31</w:t>
         </w:r>
         <w:r>
           <w:rPr>
@@ -4323,18 +4121,6 @@
           <w:fldChar w:fldCharType="end"/>
         </w:r>
       </w:hyperlink>
-      <w:r>
-        <w:rPr>
-          <w:rStyle w:val="Hyperlink"/>
-          <w:rFonts w:ascii="Arial" w:hAnsi="Arial" w:cs="Arial"/>
-          <w:noProof/>
-          <w:color w:val="auto"/>
-          <w:sz w:val="24"/>
-          <w:szCs w:val="24"/>
-          <w:u w:val="none"/>
-        </w:rPr>
-        <w:t>1</w:t>
-      </w:r>
     </w:p>
     <w:p>
       <w:pPr>
@@ -4343,6 +4129,7 @@
           <w:tab w:val="right" w:leader="dot" w:pos="9061"/>
         </w:tabs>
         <w:spacing w:line="360" w:lineRule="auto"/>
+        <w:jc w:val="both"/>
         <w:rPr>
           <w:rFonts w:ascii="Arial" w:eastAsiaTheme="minorEastAsia" w:hAnsi="Arial" w:cs="Arial"/>
           <w:noProof/>
@@ -4420,7 +4207,7 @@
             <w:sz w:val="24"/>
             <w:szCs w:val="24"/>
           </w:rPr>
-          <w:t>3</w:t>
+          <w:t>32</w:t>
         </w:r>
         <w:r>
           <w:rPr>
@@ -4433,18 +4220,6 @@
           <w:fldChar w:fldCharType="end"/>
         </w:r>
       </w:hyperlink>
-      <w:r>
-        <w:rPr>
-          <w:rStyle w:val="Hyperlink"/>
-          <w:rFonts w:ascii="Arial" w:hAnsi="Arial" w:cs="Arial"/>
-          <w:noProof/>
-          <w:color w:val="auto"/>
-          <w:sz w:val="24"/>
-          <w:szCs w:val="24"/>
-          <w:u w:val="none"/>
-        </w:rPr>
-        <w:t>2</w:t>
-      </w:r>
     </w:p>
     <w:p>
       <w:pPr>
@@ -4453,6 +4228,7 @@
           <w:tab w:val="right" w:leader="dot" w:pos="9061"/>
         </w:tabs>
         <w:spacing w:line="360" w:lineRule="auto"/>
+        <w:jc w:val="both"/>
         <w:rPr>
           <w:rFonts w:ascii="Arial" w:eastAsiaTheme="minorEastAsia" w:hAnsi="Arial" w:cs="Arial"/>
           <w:noProof/>
@@ -4530,7 +4306,7 @@
             <w:sz w:val="24"/>
             <w:szCs w:val="24"/>
           </w:rPr>
-          <w:t>3</w:t>
+          <w:t>32</w:t>
         </w:r>
         <w:r>
           <w:rPr>
@@ -4543,18 +4319,6 @@
           <w:fldChar w:fldCharType="end"/>
         </w:r>
       </w:hyperlink>
-      <w:r>
-        <w:rPr>
-          <w:rStyle w:val="Hyperlink"/>
-          <w:rFonts w:ascii="Arial" w:hAnsi="Arial" w:cs="Arial"/>
-          <w:noProof/>
-          <w:color w:val="auto"/>
-          <w:sz w:val="24"/>
-          <w:szCs w:val="24"/>
-          <w:u w:val="none"/>
-        </w:rPr>
-        <w:t>2</w:t>
-      </w:r>
     </w:p>
     <w:p>
       <w:pPr>
@@ -4563,6 +4327,7 @@
           <w:tab w:val="right" w:leader="dot" w:pos="9061"/>
         </w:tabs>
         <w:spacing w:line="360" w:lineRule="auto"/>
+        <w:jc w:val="both"/>
         <w:rPr>
           <w:rFonts w:ascii="Arial" w:eastAsiaTheme="minorEastAsia" w:hAnsi="Arial" w:cs="Arial"/>
           <w:noProof/>
@@ -4640,7 +4405,7 @@
             <w:sz w:val="24"/>
             <w:szCs w:val="24"/>
           </w:rPr>
-          <w:t>3</w:t>
+          <w:t>32</w:t>
         </w:r>
         <w:r>
           <w:rPr>
@@ -4653,18 +4418,6 @@
           <w:fldChar w:fldCharType="end"/>
         </w:r>
       </w:hyperlink>
-      <w:r>
-        <w:rPr>
-          <w:rStyle w:val="Hyperlink"/>
-          <w:rFonts w:ascii="Arial" w:hAnsi="Arial" w:cs="Arial"/>
-          <w:noProof/>
-          <w:color w:val="auto"/>
-          <w:sz w:val="24"/>
-          <w:szCs w:val="24"/>
-          <w:u w:val="none"/>
-        </w:rPr>
-        <w:t>2</w:t>
-      </w:r>
     </w:p>
     <w:p>
       <w:pPr>
@@ -4673,6 +4426,7 @@
           <w:tab w:val="right" w:leader="dot" w:pos="9061"/>
         </w:tabs>
         <w:spacing w:line="360" w:lineRule="auto"/>
+        <w:jc w:val="both"/>
         <w:rPr>
           <w:rFonts w:ascii="Arial" w:eastAsiaTheme="minorEastAsia" w:hAnsi="Arial" w:cs="Arial"/>
           <w:noProof/>
@@ -4750,7 +4504,7 @@
             <w:sz w:val="24"/>
             <w:szCs w:val="24"/>
           </w:rPr>
-          <w:t>3</w:t>
+          <w:t>33</w:t>
         </w:r>
         <w:r>
           <w:rPr>
@@ -4763,18 +4517,6 @@
           <w:fldChar w:fldCharType="end"/>
         </w:r>
       </w:hyperlink>
-      <w:r>
-        <w:rPr>
-          <w:rStyle w:val="Hyperlink"/>
-          <w:rFonts w:ascii="Arial" w:hAnsi="Arial" w:cs="Arial"/>
-          <w:noProof/>
-          <w:color w:val="auto"/>
-          <w:sz w:val="24"/>
-          <w:szCs w:val="24"/>
-          <w:u w:val="none"/>
-        </w:rPr>
-        <w:t>3</w:t>
-      </w:r>
     </w:p>
     <w:p>
       <w:pPr>
@@ -4783,6 +4525,7 @@
           <w:tab w:val="right" w:leader="dot" w:pos="9061"/>
         </w:tabs>
         <w:spacing w:line="360" w:lineRule="auto"/>
+        <w:jc w:val="both"/>
         <w:rPr>
           <w:rFonts w:ascii="Arial" w:eastAsiaTheme="minorEastAsia" w:hAnsi="Arial" w:cs="Arial"/>
           <w:noProof/>
@@ -4860,7 +4603,7 @@
             <w:sz w:val="24"/>
             <w:szCs w:val="24"/>
           </w:rPr>
-          <w:t>3</w:t>
+          <w:t>33</w:t>
         </w:r>
         <w:r>
           <w:rPr>
@@ -4873,18 +4616,6 @@
           <w:fldChar w:fldCharType="end"/>
         </w:r>
       </w:hyperlink>
-      <w:r>
-        <w:rPr>
-          <w:rStyle w:val="Hyperlink"/>
-          <w:rFonts w:ascii="Arial" w:hAnsi="Arial" w:cs="Arial"/>
-          <w:noProof/>
-          <w:color w:val="auto"/>
-          <w:sz w:val="24"/>
-          <w:szCs w:val="24"/>
-          <w:u w:val="none"/>
-        </w:rPr>
-        <w:t>3</w:t>
-      </w:r>
     </w:p>
     <w:p>
       <w:pPr>
@@ -4893,6 +4624,7 @@
           <w:tab w:val="right" w:leader="dot" w:pos="9061"/>
         </w:tabs>
         <w:spacing w:line="360" w:lineRule="auto"/>
+        <w:jc w:val="both"/>
         <w:rPr>
           <w:rFonts w:ascii="Arial" w:eastAsiaTheme="minorEastAsia" w:hAnsi="Arial" w:cs="Arial"/>
           <w:noProof/>
@@ -4970,7 +4702,7 @@
             <w:sz w:val="24"/>
             <w:szCs w:val="24"/>
           </w:rPr>
-          <w:t>3</w:t>
+          <w:t>33</w:t>
         </w:r>
         <w:r>
           <w:rPr>
@@ -4983,18 +4715,6 @@
           <w:fldChar w:fldCharType="end"/>
         </w:r>
       </w:hyperlink>
-      <w:r>
-        <w:rPr>
-          <w:rStyle w:val="Hyperlink"/>
-          <w:rFonts w:ascii="Arial" w:hAnsi="Arial" w:cs="Arial"/>
-          <w:noProof/>
-          <w:color w:val="auto"/>
-          <w:sz w:val="24"/>
-          <w:szCs w:val="24"/>
-          <w:u w:val="none"/>
-        </w:rPr>
-        <w:t>3</w:t>
-      </w:r>
     </w:p>
     <w:p>
       <w:pPr>
@@ -5003,6 +4723,7 @@
           <w:tab w:val="right" w:leader="dot" w:pos="9061"/>
         </w:tabs>
         <w:spacing w:line="360" w:lineRule="auto"/>
+        <w:jc w:val="both"/>
         <w:rPr>
           <w:rFonts w:ascii="Arial" w:eastAsiaTheme="minorEastAsia" w:hAnsi="Arial" w:cs="Arial"/>
           <w:noProof/>
@@ -5080,7 +4801,7 @@
             <w:sz w:val="24"/>
             <w:szCs w:val="24"/>
           </w:rPr>
-          <w:t>3</w:t>
+          <w:t>35</w:t>
         </w:r>
         <w:r>
           <w:rPr>
@@ -5093,18 +4814,6 @@
           <w:fldChar w:fldCharType="end"/>
         </w:r>
       </w:hyperlink>
-      <w:r>
-        <w:rPr>
-          <w:rStyle w:val="Hyperlink"/>
-          <w:rFonts w:ascii="Arial" w:hAnsi="Arial" w:cs="Arial"/>
-          <w:noProof/>
-          <w:color w:val="auto"/>
-          <w:sz w:val="24"/>
-          <w:szCs w:val="24"/>
-          <w:u w:val="none"/>
-        </w:rPr>
-        <w:t>5</w:t>
-      </w:r>
     </w:p>
     <w:p>
       <w:pPr>
@@ -5113,6 +4822,7 @@
           <w:tab w:val="right" w:leader="dot" w:pos="9061"/>
         </w:tabs>
         <w:spacing w:line="360" w:lineRule="auto"/>
+        <w:jc w:val="both"/>
         <w:rPr>
           <w:rFonts w:ascii="Arial" w:eastAsiaTheme="minorEastAsia" w:hAnsi="Arial" w:cs="Arial"/>
           <w:noProof/>
@@ -5190,7 +4900,7 @@
             <w:sz w:val="24"/>
             <w:szCs w:val="24"/>
           </w:rPr>
-          <w:t>3</w:t>
+          <w:t>37</w:t>
         </w:r>
         <w:r>
           <w:rPr>
@@ -5203,18 +4913,6 @@
           <w:fldChar w:fldCharType="end"/>
         </w:r>
       </w:hyperlink>
-      <w:r>
-        <w:rPr>
-          <w:rStyle w:val="Hyperlink"/>
-          <w:rFonts w:ascii="Arial" w:hAnsi="Arial" w:cs="Arial"/>
-          <w:noProof/>
-          <w:color w:val="auto"/>
-          <w:sz w:val="24"/>
-          <w:szCs w:val="24"/>
-          <w:u w:val="none"/>
-        </w:rPr>
-        <w:t>7</w:t>
-      </w:r>
     </w:p>
     <w:p>
       <w:pPr>
@@ -5223,6 +4921,7 @@
           <w:tab w:val="right" w:leader="dot" w:pos="9061"/>
         </w:tabs>
         <w:spacing w:line="360" w:lineRule="auto"/>
+        <w:jc w:val="both"/>
         <w:rPr>
           <w:rFonts w:ascii="Arial" w:eastAsiaTheme="minorEastAsia" w:hAnsi="Arial" w:cs="Arial"/>
           <w:noProof/>
@@ -5300,7 +4999,7 @@
             <w:sz w:val="24"/>
             <w:szCs w:val="24"/>
           </w:rPr>
-          <w:t>3</w:t>
+          <w:t>38</w:t>
         </w:r>
         <w:r>
           <w:rPr>
@@ -5313,18 +5012,6 @@
           <w:fldChar w:fldCharType="end"/>
         </w:r>
       </w:hyperlink>
-      <w:r>
-        <w:rPr>
-          <w:rStyle w:val="Hyperlink"/>
-          <w:rFonts w:ascii="Arial" w:hAnsi="Arial" w:cs="Arial"/>
-          <w:noProof/>
-          <w:color w:val="auto"/>
-          <w:sz w:val="24"/>
-          <w:szCs w:val="24"/>
-          <w:u w:val="none"/>
-        </w:rPr>
-        <w:t>8</w:t>
-      </w:r>
     </w:p>
     <w:p>
       <w:pPr>
@@ -5333,6 +5020,7 @@
           <w:tab w:val="right" w:leader="dot" w:pos="9061"/>
         </w:tabs>
         <w:spacing w:line="360" w:lineRule="auto"/>
+        <w:jc w:val="both"/>
         <w:rPr>
           <w:rFonts w:ascii="Arial" w:eastAsiaTheme="minorEastAsia" w:hAnsi="Arial" w:cs="Arial"/>
           <w:noProof/>
@@ -5384,6 +5072,7 @@
           <w:tab w:val="right" w:leader="dot" w:pos="9061"/>
         </w:tabs>
         <w:spacing w:line="360" w:lineRule="auto"/>
+        <w:jc w:val="both"/>
         <w:rPr>
           <w:rFonts w:ascii="Arial" w:eastAsiaTheme="minorEastAsia" w:hAnsi="Arial" w:cs="Arial"/>
           <w:noProof/>
@@ -5461,7 +5150,7 @@
             <w:sz w:val="24"/>
             <w:szCs w:val="24"/>
           </w:rPr>
-          <w:t>4</w:t>
+          <w:t>40</w:t>
         </w:r>
         <w:r>
           <w:rPr>
@@ -5474,18 +5163,6 @@
           <w:fldChar w:fldCharType="end"/>
         </w:r>
       </w:hyperlink>
-      <w:r>
-        <w:rPr>
-          <w:rStyle w:val="Hyperlink"/>
-          <w:rFonts w:ascii="Arial" w:hAnsi="Arial" w:cs="Arial"/>
-          <w:noProof/>
-          <w:color w:val="auto"/>
-          <w:sz w:val="24"/>
-          <w:szCs w:val="24"/>
-          <w:u w:val="none"/>
-        </w:rPr>
-        <w:t>0</w:t>
-      </w:r>
     </w:p>
     <w:p>
       <w:pPr>
@@ -5494,6 +5171,7 @@
           <w:tab w:val="right" w:leader="dot" w:pos="9061"/>
         </w:tabs>
         <w:spacing w:line="360" w:lineRule="auto"/>
+        <w:jc w:val="both"/>
         <w:rPr>
           <w:rFonts w:ascii="Arial" w:eastAsiaTheme="minorEastAsia" w:hAnsi="Arial" w:cs="Arial"/>
           <w:noProof/>
@@ -5571,7 +5249,7 @@
             <w:sz w:val="24"/>
             <w:szCs w:val="24"/>
           </w:rPr>
-          <w:t>4</w:t>
+          <w:t>41</w:t>
         </w:r>
         <w:r>
           <w:rPr>
@@ -5584,18 +5262,6 @@
           <w:fldChar w:fldCharType="end"/>
         </w:r>
       </w:hyperlink>
-      <w:r>
-        <w:rPr>
-          <w:rStyle w:val="Hyperlink"/>
-          <w:rFonts w:ascii="Arial" w:hAnsi="Arial" w:cs="Arial"/>
-          <w:noProof/>
-          <w:color w:val="auto"/>
-          <w:sz w:val="24"/>
-          <w:szCs w:val="24"/>
-          <w:u w:val="none"/>
-        </w:rPr>
-        <w:t>1</w:t>
-      </w:r>
     </w:p>
     <w:p>
       <w:pPr>
@@ -5604,6 +5270,7 @@
           <w:tab w:val="right" w:leader="dot" w:pos="9061"/>
         </w:tabs>
         <w:spacing w:line="360" w:lineRule="auto"/>
+        <w:jc w:val="both"/>
         <w:rPr>
           <w:rFonts w:ascii="Arial" w:eastAsiaTheme="minorEastAsia" w:hAnsi="Arial" w:cs="Arial"/>
           <w:noProof/>
@@ -5681,7 +5348,7 @@
             <w:sz w:val="24"/>
             <w:szCs w:val="24"/>
           </w:rPr>
-          <w:t>4</w:t>
+          <w:t>42</w:t>
         </w:r>
         <w:r>
           <w:rPr>
@@ -5694,18 +5361,6 @@
           <w:fldChar w:fldCharType="end"/>
         </w:r>
       </w:hyperlink>
-      <w:r>
-        <w:rPr>
-          <w:rStyle w:val="Hyperlink"/>
-          <w:rFonts w:ascii="Arial" w:hAnsi="Arial" w:cs="Arial"/>
-          <w:noProof/>
-          <w:color w:val="auto"/>
-          <w:sz w:val="24"/>
-          <w:szCs w:val="24"/>
-          <w:u w:val="none"/>
-        </w:rPr>
-        <w:t>2</w:t>
-      </w:r>
     </w:p>
     <w:p>
       <w:pPr>
@@ -5714,6 +5369,7 @@
           <w:tab w:val="right" w:leader="dot" w:pos="9061"/>
         </w:tabs>
         <w:spacing w:line="360" w:lineRule="auto"/>
+        <w:jc w:val="both"/>
         <w:rPr>
           <w:rFonts w:ascii="Arial" w:eastAsiaTheme="minorEastAsia" w:hAnsi="Arial" w:cs="Arial"/>
           <w:noProof/>
@@ -5791,7 +5447,7 @@
             <w:sz w:val="24"/>
             <w:szCs w:val="24"/>
           </w:rPr>
-          <w:t>4</w:t>
+          <w:t>43</w:t>
         </w:r>
         <w:r>
           <w:rPr>
@@ -5804,18 +5460,6 @@
           <w:fldChar w:fldCharType="end"/>
         </w:r>
       </w:hyperlink>
-      <w:r>
-        <w:rPr>
-          <w:rStyle w:val="Hyperlink"/>
-          <w:rFonts w:ascii="Arial" w:hAnsi="Arial" w:cs="Arial"/>
-          <w:noProof/>
-          <w:color w:val="auto"/>
-          <w:sz w:val="24"/>
-          <w:szCs w:val="24"/>
-          <w:u w:val="none"/>
-        </w:rPr>
-        <w:t>3</w:t>
-      </w:r>
     </w:p>
     <w:p>
       <w:pPr>
@@ -5824,6 +5468,7 @@
           <w:tab w:val="right" w:leader="dot" w:pos="9061"/>
         </w:tabs>
         <w:spacing w:line="360" w:lineRule="auto"/>
+        <w:jc w:val="both"/>
         <w:rPr>
           <w:rFonts w:ascii="Arial" w:eastAsiaTheme="minorEastAsia" w:hAnsi="Arial" w:cs="Arial"/>
           <w:noProof/>
@@ -5901,7 +5546,7 @@
             <w:sz w:val="24"/>
             <w:szCs w:val="24"/>
           </w:rPr>
-          <w:t>4</w:t>
+          <w:t>44</w:t>
         </w:r>
         <w:r>
           <w:rPr>
@@ -5914,18 +5559,6 @@
           <w:fldChar w:fldCharType="end"/>
         </w:r>
       </w:hyperlink>
-      <w:r>
-        <w:rPr>
-          <w:rStyle w:val="Hyperlink"/>
-          <w:rFonts w:ascii="Arial" w:hAnsi="Arial" w:cs="Arial"/>
-          <w:noProof/>
-          <w:color w:val="auto"/>
-          <w:sz w:val="24"/>
-          <w:szCs w:val="24"/>
-          <w:u w:val="none"/>
-        </w:rPr>
-        <w:t>4</w:t>
-      </w:r>
     </w:p>
     <w:p>
       <w:pPr>
@@ -5934,6 +5567,7 @@
           <w:tab w:val="right" w:leader="dot" w:pos="9061"/>
         </w:tabs>
         <w:spacing w:line="360" w:lineRule="auto"/>
+        <w:jc w:val="both"/>
         <w:rPr>
           <w:rFonts w:ascii="Arial" w:eastAsiaTheme="minorEastAsia" w:hAnsi="Arial" w:cs="Arial"/>
           <w:noProof/>
@@ -6011,7 +5645,7 @@
             <w:sz w:val="24"/>
             <w:szCs w:val="24"/>
           </w:rPr>
-          <w:t>4</w:t>
+          <w:t>45</w:t>
         </w:r>
         <w:r>
           <w:rPr>
@@ -6024,18 +5658,6 @@
           <w:fldChar w:fldCharType="end"/>
         </w:r>
       </w:hyperlink>
-      <w:r>
-        <w:rPr>
-          <w:rStyle w:val="Hyperlink"/>
-          <w:rFonts w:ascii="Arial" w:hAnsi="Arial" w:cs="Arial"/>
-          <w:noProof/>
-          <w:color w:val="auto"/>
-          <w:sz w:val="24"/>
-          <w:szCs w:val="24"/>
-          <w:u w:val="none"/>
-        </w:rPr>
-        <w:t>5</w:t>
-      </w:r>
     </w:p>
     <w:p>
       <w:pPr>
@@ -6044,6 +5666,7 @@
           <w:tab w:val="right" w:leader="dot" w:pos="9061"/>
         </w:tabs>
         <w:spacing w:line="360" w:lineRule="auto"/>
+        <w:jc w:val="both"/>
         <w:rPr>
           <w:rFonts w:ascii="Arial" w:eastAsiaTheme="minorEastAsia" w:hAnsi="Arial" w:cs="Arial"/>
           <w:noProof/>
@@ -6121,7 +5744,7 @@
             <w:sz w:val="24"/>
             <w:szCs w:val="24"/>
           </w:rPr>
-          <w:t>4</w:t>
+          <w:t>46</w:t>
         </w:r>
         <w:r>
           <w:rPr>
@@ -6134,18 +5757,6 @@
           <w:fldChar w:fldCharType="end"/>
         </w:r>
       </w:hyperlink>
-      <w:r>
-        <w:rPr>
-          <w:rStyle w:val="Hyperlink"/>
-          <w:rFonts w:ascii="Arial" w:hAnsi="Arial" w:cs="Arial"/>
-          <w:noProof/>
-          <w:color w:val="auto"/>
-          <w:sz w:val="24"/>
-          <w:szCs w:val="24"/>
-          <w:u w:val="none"/>
-        </w:rPr>
-        <w:t>6</w:t>
-      </w:r>
     </w:p>
     <w:p>
       <w:pPr>
@@ -6154,6 +5765,7 @@
           <w:tab w:val="right" w:leader="dot" w:pos="9061"/>
         </w:tabs>
         <w:spacing w:line="360" w:lineRule="auto"/>
+        <w:jc w:val="both"/>
         <w:rPr>
           <w:rFonts w:ascii="Arial" w:eastAsiaTheme="minorEastAsia" w:hAnsi="Arial" w:cs="Arial"/>
           <w:noProof/>
@@ -6231,7 +5843,7 @@
             <w:sz w:val="24"/>
             <w:szCs w:val="24"/>
           </w:rPr>
-          <w:t>4</w:t>
+          <w:t>47</w:t>
         </w:r>
         <w:r>
           <w:rPr>
@@ -6244,18 +5856,6 @@
           <w:fldChar w:fldCharType="end"/>
         </w:r>
       </w:hyperlink>
-      <w:r>
-        <w:rPr>
-          <w:rStyle w:val="Hyperlink"/>
-          <w:rFonts w:ascii="Arial" w:hAnsi="Arial" w:cs="Arial"/>
-          <w:noProof/>
-          <w:color w:val="auto"/>
-          <w:sz w:val="24"/>
-          <w:szCs w:val="24"/>
-          <w:u w:val="none"/>
-        </w:rPr>
-        <w:t>7</w:t>
-      </w:r>
     </w:p>
     <w:p>
       <w:pPr>
@@ -6264,6 +5864,7 @@
           <w:tab w:val="right" w:leader="dot" w:pos="9061"/>
         </w:tabs>
         <w:spacing w:line="360" w:lineRule="auto"/>
+        <w:jc w:val="both"/>
         <w:rPr>
           <w:rFonts w:ascii="Arial" w:eastAsiaTheme="minorEastAsia" w:hAnsi="Arial" w:cs="Arial"/>
           <w:noProof/>
@@ -6341,7 +5942,7 @@
             <w:sz w:val="24"/>
             <w:szCs w:val="24"/>
           </w:rPr>
-          <w:t>4</w:t>
+          <w:t>48</w:t>
         </w:r>
         <w:r>
           <w:rPr>
@@ -6354,18 +5955,6 @@
           <w:fldChar w:fldCharType="end"/>
         </w:r>
       </w:hyperlink>
-      <w:r>
-        <w:rPr>
-          <w:rStyle w:val="Hyperlink"/>
-          <w:rFonts w:ascii="Arial" w:hAnsi="Arial" w:cs="Arial"/>
-          <w:noProof/>
-          <w:color w:val="auto"/>
-          <w:sz w:val="24"/>
-          <w:szCs w:val="24"/>
-          <w:u w:val="none"/>
-        </w:rPr>
-        <w:t>8</w:t>
-      </w:r>
     </w:p>
     <w:p>
       <w:pPr>
@@ -6374,6 +5963,7 @@
           <w:tab w:val="right" w:leader="dot" w:pos="9061"/>
         </w:tabs>
         <w:spacing w:line="360" w:lineRule="auto"/>
+        <w:jc w:val="both"/>
         <w:rPr>
           <w:rFonts w:ascii="Arial" w:eastAsiaTheme="minorEastAsia" w:hAnsi="Arial" w:cs="Arial"/>
           <w:noProof/>
@@ -6451,7 +6041,7 @@
             <w:sz w:val="24"/>
             <w:szCs w:val="24"/>
           </w:rPr>
-          <w:t>5</w:t>
+          <w:t>50</w:t>
         </w:r>
         <w:r>
           <w:rPr>
@@ -6464,18 +6054,6 @@
           <w:fldChar w:fldCharType="end"/>
         </w:r>
       </w:hyperlink>
-      <w:r>
-        <w:rPr>
-          <w:rStyle w:val="Hyperlink"/>
-          <w:rFonts w:ascii="Arial" w:hAnsi="Arial" w:cs="Arial"/>
-          <w:noProof/>
-          <w:color w:val="auto"/>
-          <w:sz w:val="24"/>
-          <w:szCs w:val="24"/>
-          <w:u w:val="none"/>
-        </w:rPr>
-        <w:t>0</w:t>
-      </w:r>
     </w:p>
     <w:p>
       <w:pPr>
@@ -6484,6 +6062,7 @@
           <w:tab w:val="right" w:leader="dot" w:pos="9061"/>
         </w:tabs>
         <w:spacing w:line="360" w:lineRule="auto"/>
+        <w:jc w:val="both"/>
         <w:rPr>
           <w:rFonts w:ascii="Arial" w:eastAsiaTheme="minorEastAsia" w:hAnsi="Arial" w:cs="Arial"/>
           <w:noProof/>
@@ -6561,7 +6140,7 @@
             <w:sz w:val="24"/>
             <w:szCs w:val="24"/>
           </w:rPr>
-          <w:t>5</w:t>
+          <w:t>51</w:t>
         </w:r>
         <w:r>
           <w:rPr>
@@ -6574,18 +6153,6 @@
           <w:fldChar w:fldCharType="end"/>
         </w:r>
       </w:hyperlink>
-      <w:r>
-        <w:rPr>
-          <w:rStyle w:val="Hyperlink"/>
-          <w:rFonts w:ascii="Arial" w:hAnsi="Arial" w:cs="Arial"/>
-          <w:noProof/>
-          <w:color w:val="auto"/>
-          <w:sz w:val="24"/>
-          <w:szCs w:val="24"/>
-          <w:u w:val="none"/>
-        </w:rPr>
-        <w:t>1</w:t>
-      </w:r>
     </w:p>
     <w:p>
       <w:pPr>
@@ -6594,6 +6161,7 @@
           <w:tab w:val="right" w:leader="dot" w:pos="9061"/>
         </w:tabs>
         <w:spacing w:line="360" w:lineRule="auto"/>
+        <w:jc w:val="both"/>
         <w:rPr>
           <w:rFonts w:ascii="Arial" w:eastAsiaTheme="minorEastAsia" w:hAnsi="Arial" w:cs="Arial"/>
           <w:noProof/>
@@ -6671,7 +6239,7 @@
             <w:sz w:val="24"/>
             <w:szCs w:val="24"/>
           </w:rPr>
-          <w:t>5</w:t>
+          <w:t>52</w:t>
         </w:r>
         <w:r>
           <w:rPr>
@@ -6684,18 +6252,6 @@
           <w:fldChar w:fldCharType="end"/>
         </w:r>
       </w:hyperlink>
-      <w:r>
-        <w:rPr>
-          <w:rStyle w:val="Hyperlink"/>
-          <w:rFonts w:ascii="Arial" w:hAnsi="Arial" w:cs="Arial"/>
-          <w:noProof/>
-          <w:color w:val="auto"/>
-          <w:sz w:val="24"/>
-          <w:szCs w:val="24"/>
-          <w:u w:val="none"/>
-        </w:rPr>
-        <w:t>2</w:t>
-      </w:r>
     </w:p>
     <w:p>
       <w:pPr>
@@ -6704,6 +6260,7 @@
           <w:tab w:val="right" w:leader="dot" w:pos="9061"/>
         </w:tabs>
         <w:spacing w:line="360" w:lineRule="auto"/>
+        <w:jc w:val="both"/>
         <w:rPr>
           <w:rFonts w:ascii="Arial" w:eastAsiaTheme="minorEastAsia" w:hAnsi="Arial" w:cs="Arial"/>
           <w:noProof/>
@@ -6781,7 +6338,7 @@
             <w:sz w:val="24"/>
             <w:szCs w:val="24"/>
           </w:rPr>
-          <w:t>5</w:t>
+          <w:t>53</w:t>
         </w:r>
         <w:r>
           <w:rPr>
@@ -6794,18 +6351,6 @@
           <w:fldChar w:fldCharType="end"/>
         </w:r>
       </w:hyperlink>
-      <w:r>
-        <w:rPr>
-          <w:rStyle w:val="Hyperlink"/>
-          <w:rFonts w:ascii="Arial" w:hAnsi="Arial" w:cs="Arial"/>
-          <w:noProof/>
-          <w:color w:val="auto"/>
-          <w:sz w:val="24"/>
-          <w:szCs w:val="24"/>
-          <w:u w:val="none"/>
-        </w:rPr>
-        <w:t>3</w:t>
-      </w:r>
     </w:p>
     <w:p>
       <w:pPr>
@@ -6814,6 +6359,7 @@
           <w:tab w:val="right" w:leader="dot" w:pos="9061"/>
         </w:tabs>
         <w:spacing w:line="360" w:lineRule="auto"/>
+        <w:jc w:val="both"/>
         <w:rPr>
           <w:rFonts w:ascii="Arial" w:eastAsiaTheme="minorEastAsia" w:hAnsi="Arial" w:cs="Arial"/>
           <w:noProof/>
@@ -6891,7 +6437,7 @@
             <w:sz w:val="24"/>
             <w:szCs w:val="24"/>
           </w:rPr>
-          <w:t>5</w:t>
+          <w:t>54</w:t>
         </w:r>
         <w:r>
           <w:rPr>
@@ -6904,18 +6450,6 @@
           <w:fldChar w:fldCharType="end"/>
         </w:r>
       </w:hyperlink>
-      <w:r>
-        <w:rPr>
-          <w:rStyle w:val="Hyperlink"/>
-          <w:rFonts w:ascii="Arial" w:hAnsi="Arial" w:cs="Arial"/>
-          <w:noProof/>
-          <w:color w:val="auto"/>
-          <w:sz w:val="24"/>
-          <w:szCs w:val="24"/>
-          <w:u w:val="none"/>
-        </w:rPr>
-        <w:t>4</w:t>
-      </w:r>
     </w:p>
     <w:p>
       <w:pPr>
@@ -6924,6 +6458,7 @@
           <w:tab w:val="right" w:leader="dot" w:pos="9061"/>
         </w:tabs>
         <w:spacing w:line="360" w:lineRule="auto"/>
+        <w:jc w:val="both"/>
         <w:rPr>
           <w:rFonts w:ascii="Arial" w:eastAsiaTheme="minorEastAsia" w:hAnsi="Arial" w:cs="Arial"/>
           <w:noProof/>
@@ -7001,7 +6536,7 @@
             <w:sz w:val="24"/>
             <w:szCs w:val="24"/>
           </w:rPr>
-          <w:t>5</w:t>
+          <w:t>55</w:t>
         </w:r>
         <w:r>
           <w:rPr>
@@ -7014,18 +6549,6 @@
           <w:fldChar w:fldCharType="end"/>
         </w:r>
       </w:hyperlink>
-      <w:r>
-        <w:rPr>
-          <w:rStyle w:val="Hyperlink"/>
-          <w:rFonts w:ascii="Arial" w:hAnsi="Arial" w:cs="Arial"/>
-          <w:noProof/>
-          <w:color w:val="auto"/>
-          <w:sz w:val="24"/>
-          <w:szCs w:val="24"/>
-          <w:u w:val="none"/>
-        </w:rPr>
-        <w:t>5</w:t>
-      </w:r>
     </w:p>
     <w:p>
       <w:pPr>
@@ -7034,6 +6557,7 @@
           <w:tab w:val="right" w:leader="dot" w:pos="9061"/>
         </w:tabs>
         <w:spacing w:line="360" w:lineRule="auto"/>
+        <w:jc w:val="both"/>
         <w:rPr>
           <w:rFonts w:ascii="Arial" w:eastAsiaTheme="minorEastAsia" w:hAnsi="Arial" w:cs="Arial"/>
           <w:noProof/>
@@ -7111,7 +6635,7 @@
             <w:sz w:val="24"/>
             <w:szCs w:val="24"/>
           </w:rPr>
-          <w:t>5</w:t>
+          <w:t>56</w:t>
         </w:r>
         <w:r>
           <w:rPr>
@@ -7124,18 +6648,6 @@
           <w:fldChar w:fldCharType="end"/>
         </w:r>
       </w:hyperlink>
-      <w:r>
-        <w:rPr>
-          <w:rStyle w:val="Hyperlink"/>
-          <w:rFonts w:ascii="Arial" w:hAnsi="Arial" w:cs="Arial"/>
-          <w:noProof/>
-          <w:color w:val="auto"/>
-          <w:sz w:val="24"/>
-          <w:szCs w:val="24"/>
-          <w:u w:val="none"/>
-        </w:rPr>
-        <w:t>6</w:t>
-      </w:r>
     </w:p>
     <w:p>
       <w:pPr>
@@ -7144,6 +6656,7 @@
           <w:tab w:val="right" w:leader="dot" w:pos="9061"/>
         </w:tabs>
         <w:spacing w:line="360" w:lineRule="auto"/>
+        <w:jc w:val="both"/>
         <w:rPr>
           <w:rFonts w:ascii="Arial" w:eastAsiaTheme="minorEastAsia" w:hAnsi="Arial" w:cs="Arial"/>
           <w:noProof/>
@@ -7221,7 +6734,7 @@
             <w:sz w:val="24"/>
             <w:szCs w:val="24"/>
           </w:rPr>
-          <w:t>5</w:t>
+          <w:t>57</w:t>
         </w:r>
         <w:r>
           <w:rPr>
@@ -7234,18 +6747,6 @@
           <w:fldChar w:fldCharType="end"/>
         </w:r>
       </w:hyperlink>
-      <w:r>
-        <w:rPr>
-          <w:rStyle w:val="Hyperlink"/>
-          <w:rFonts w:ascii="Arial" w:hAnsi="Arial" w:cs="Arial"/>
-          <w:noProof/>
-          <w:color w:val="auto"/>
-          <w:sz w:val="24"/>
-          <w:szCs w:val="24"/>
-          <w:u w:val="none"/>
-        </w:rPr>
-        <w:t>7</w:t>
-      </w:r>
     </w:p>
     <w:p>
       <w:pPr>
@@ -7254,6 +6755,7 @@
           <w:tab w:val="right" w:leader="dot" w:pos="9061"/>
         </w:tabs>
         <w:spacing w:line="360" w:lineRule="auto"/>
+        <w:jc w:val="both"/>
         <w:rPr>
           <w:rFonts w:ascii="Arial" w:eastAsiaTheme="minorEastAsia" w:hAnsi="Arial" w:cs="Arial"/>
           <w:noProof/>
@@ -7331,7 +6833,7 @@
             <w:sz w:val="24"/>
             <w:szCs w:val="24"/>
           </w:rPr>
-          <w:t>5</w:t>
+          <w:t>58</w:t>
         </w:r>
         <w:r>
           <w:rPr>
@@ -7344,18 +6846,6 @@
           <w:fldChar w:fldCharType="end"/>
         </w:r>
       </w:hyperlink>
-      <w:r>
-        <w:rPr>
-          <w:rStyle w:val="Hyperlink"/>
-          <w:rFonts w:ascii="Arial" w:hAnsi="Arial" w:cs="Arial"/>
-          <w:noProof/>
-          <w:color w:val="auto"/>
-          <w:sz w:val="24"/>
-          <w:szCs w:val="24"/>
-          <w:u w:val="none"/>
-        </w:rPr>
-        <w:t>8</w:t>
-      </w:r>
     </w:p>
     <w:p>
       <w:pPr>
@@ -7364,6 +6854,7 @@
           <w:tab w:val="right" w:leader="dot" w:pos="9061"/>
         </w:tabs>
         <w:spacing w:line="360" w:lineRule="auto"/>
+        <w:jc w:val="both"/>
         <w:rPr>
           <w:rFonts w:ascii="Arial" w:eastAsiaTheme="minorEastAsia" w:hAnsi="Arial" w:cs="Arial"/>
           <w:noProof/>
@@ -7441,7 +6932,7 @@
             <w:sz w:val="24"/>
             <w:szCs w:val="24"/>
           </w:rPr>
-          <w:t>5</w:t>
+          <w:t>58</w:t>
         </w:r>
         <w:r>
           <w:rPr>
@@ -7454,18 +6945,6 @@
           <w:fldChar w:fldCharType="end"/>
         </w:r>
       </w:hyperlink>
-      <w:r>
-        <w:rPr>
-          <w:rStyle w:val="Hyperlink"/>
-          <w:rFonts w:ascii="Arial" w:hAnsi="Arial" w:cs="Arial"/>
-          <w:noProof/>
-          <w:color w:val="auto"/>
-          <w:sz w:val="24"/>
-          <w:szCs w:val="24"/>
-          <w:u w:val="none"/>
-        </w:rPr>
-        <w:t>8</w:t>
-      </w:r>
     </w:p>
     <w:p>
       <w:pPr>
@@ -7474,6 +6953,7 @@
           <w:tab w:val="right" w:leader="dot" w:pos="9061"/>
         </w:tabs>
         <w:spacing w:line="360" w:lineRule="auto"/>
+        <w:jc w:val="both"/>
         <w:rPr>
           <w:rFonts w:ascii="Arial" w:eastAsiaTheme="minorEastAsia" w:hAnsi="Arial" w:cs="Arial"/>
           <w:noProof/>
@@ -7551,7 +7031,7 @@
             <w:sz w:val="24"/>
             <w:szCs w:val="24"/>
           </w:rPr>
-          <w:t>5</w:t>
+          <w:t>58</w:t>
         </w:r>
         <w:r>
           <w:rPr>
@@ -7564,18 +7044,6 @@
           <w:fldChar w:fldCharType="end"/>
         </w:r>
       </w:hyperlink>
-      <w:r>
-        <w:rPr>
-          <w:rStyle w:val="Hyperlink"/>
-          <w:rFonts w:ascii="Arial" w:hAnsi="Arial" w:cs="Arial"/>
-          <w:noProof/>
-          <w:color w:val="auto"/>
-          <w:sz w:val="24"/>
-          <w:szCs w:val="24"/>
-          <w:u w:val="none"/>
-        </w:rPr>
-        <w:t>8</w:t>
-      </w:r>
     </w:p>
     <w:p>
       <w:pPr>
@@ -7584,6 +7052,7 @@
           <w:tab w:val="right" w:leader="dot" w:pos="9061"/>
         </w:tabs>
         <w:spacing w:line="360" w:lineRule="auto"/>
+        <w:jc w:val="both"/>
         <w:rPr>
           <w:rFonts w:ascii="Arial" w:eastAsiaTheme="minorEastAsia" w:hAnsi="Arial" w:cs="Arial"/>
           <w:noProof/>
@@ -7661,7 +7130,7 @@
             <w:sz w:val="24"/>
             <w:szCs w:val="24"/>
           </w:rPr>
-          <w:t>5</w:t>
+          <w:t>58</w:t>
         </w:r>
         <w:r>
           <w:rPr>
@@ -7674,18 +7143,6 @@
           <w:fldChar w:fldCharType="end"/>
         </w:r>
       </w:hyperlink>
-      <w:r>
-        <w:rPr>
-          <w:rStyle w:val="Hyperlink"/>
-          <w:rFonts w:ascii="Arial" w:hAnsi="Arial" w:cs="Arial"/>
-          <w:noProof/>
-          <w:color w:val="auto"/>
-          <w:sz w:val="24"/>
-          <w:szCs w:val="24"/>
-          <w:u w:val="none"/>
-        </w:rPr>
-        <w:t>8</w:t>
-      </w:r>
     </w:p>
     <w:p>
       <w:pPr>
@@ -7694,6 +7151,7 @@
           <w:tab w:val="right" w:leader="dot" w:pos="9061"/>
         </w:tabs>
         <w:spacing w:line="360" w:lineRule="auto"/>
+        <w:jc w:val="both"/>
         <w:rPr>
           <w:rFonts w:ascii="Arial" w:eastAsiaTheme="minorEastAsia" w:hAnsi="Arial" w:cs="Arial"/>
           <w:noProof/>
@@ -8009,7 +7467,6 @@
               <w:rPr>
                 <w:rStyle w:val="Hyperlink"/>
                 <w:rFonts w:ascii="Arial" w:hAnsi="Arial" w:cs="Arial"/>
-                <w:iCs/>
                 <w:noProof/>
                 <w:sz w:val="24"/>
                 <w:szCs w:val="24"/>
@@ -8130,7 +7587,6 @@
               <w:rPr>
                 <w:rStyle w:val="Hyperlink"/>
                 <w:rFonts w:ascii="Arial" w:hAnsi="Arial" w:cs="Arial"/>
-                <w:iCs/>
                 <w:noProof/>
                 <w:sz w:val="24"/>
                 <w:szCs w:val="24"/>
@@ -8375,7 +7831,6 @@
               <w:rPr>
                 <w:rStyle w:val="Hyperlink"/>
                 <w:rFonts w:ascii="Arial" w:hAnsi="Arial" w:cs="Arial"/>
-                <w:iCs/>
                 <w:noProof/>
                 <w:sz w:val="24"/>
                 <w:szCs w:val="24"/>
@@ -8496,7 +7951,6 @@
               <w:rPr>
                 <w:rStyle w:val="Hyperlink"/>
                 <w:rFonts w:ascii="Arial" w:hAnsi="Arial" w:cs="Arial"/>
-                <w:iCs/>
                 <w:noProof/>
                 <w:sz w:val="24"/>
                 <w:szCs w:val="24"/>
@@ -8617,7 +8071,6 @@
               <w:rPr>
                 <w:rStyle w:val="Hyperlink"/>
                 <w:rFonts w:ascii="Arial" w:hAnsi="Arial" w:cs="Arial"/>
-                <w:iCs/>
                 <w:noProof/>
                 <w:sz w:val="24"/>
                 <w:szCs w:val="24"/>
@@ -8738,7 +8191,6 @@
               <w:rPr>
                 <w:rStyle w:val="Hyperlink"/>
                 <w:rFonts w:ascii="Arial" w:hAnsi="Arial" w:cs="Arial"/>
-                <w:iCs/>
                 <w:noProof/>
                 <w:sz w:val="24"/>
                 <w:szCs w:val="24"/>
@@ -8859,7 +8311,6 @@
               <w:rPr>
                 <w:rStyle w:val="Hyperlink"/>
                 <w:rFonts w:ascii="Arial" w:hAnsi="Arial" w:cs="Arial"/>
-                <w:iCs/>
                 <w:noProof/>
                 <w:sz w:val="24"/>
                 <w:szCs w:val="24"/>
@@ -8981,6 +8432,8 @@
               <w:rPr>
                 <w:rStyle w:val="Hyperlink"/>
                 <w:rFonts w:ascii="Arial" w:hAnsi="Arial" w:cs="Arial"/>
+                <w:i w:val="0"/>
+                <w:iCs w:val="0"/>
                 <w:noProof/>
                 <w:sz w:val="24"/>
                 <w:szCs w:val="24"/>
@@ -9003,6 +8456,8 @@
               <w:rPr>
                 <w:rStyle w:val="Hyperlink"/>
                 <w:rFonts w:ascii="Arial" w:hAnsi="Arial" w:cs="Arial"/>
+                <w:i w:val="0"/>
+                <w:iCs w:val="0"/>
                 <w:noProof/>
                 <w:sz w:val="24"/>
                 <w:szCs w:val="24"/>
@@ -9012,6 +8467,8 @@
             <w:r>
               <w:rPr>
                 <w:rFonts w:ascii="Arial" w:hAnsi="Arial" w:cs="Arial"/>
+                <w:i w:val="0"/>
+                <w:iCs w:val="0"/>
                 <w:noProof/>
                 <w:webHidden/>
                 <w:sz w:val="24"/>
@@ -9022,6 +8479,8 @@
             <w:r>
               <w:rPr>
                 <w:rFonts w:ascii="Arial" w:hAnsi="Arial" w:cs="Arial"/>
+                <w:i w:val="0"/>
+                <w:iCs w:val="0"/>
                 <w:noProof/>
                 <w:webHidden/>
                 <w:sz w:val="24"/>
@@ -9032,6 +8491,8 @@
             <w:r>
               <w:rPr>
                 <w:rFonts w:ascii="Arial" w:hAnsi="Arial" w:cs="Arial"/>
+                <w:i w:val="0"/>
+                <w:iCs w:val="0"/>
                 <w:noProof/>
                 <w:webHidden/>
                 <w:sz w:val="24"/>
@@ -9042,15 +8503,19 @@
             <w:r>
               <w:rPr>
                 <w:rFonts w:ascii="Arial" w:hAnsi="Arial" w:cs="Arial"/>
-                <w:noProof/>
-                <w:webHidden/>
-                <w:sz w:val="24"/>
-                <w:szCs w:val="24"/>
-              </w:rPr>
-            </w:r>
-            <w:r>
-              <w:rPr>
-                <w:rFonts w:ascii="Arial" w:hAnsi="Arial" w:cs="Arial"/>
+                <w:i w:val="0"/>
+                <w:iCs w:val="0"/>
+                <w:noProof/>
+                <w:webHidden/>
+                <w:sz w:val="24"/>
+                <w:szCs w:val="24"/>
+              </w:rPr>
+            </w:r>
+            <w:r>
+              <w:rPr>
+                <w:rFonts w:ascii="Arial" w:hAnsi="Arial" w:cs="Arial"/>
+                <w:i w:val="0"/>
+                <w:iCs w:val="0"/>
                 <w:noProof/>
                 <w:webHidden/>
                 <w:sz w:val="24"/>
@@ -9061,6 +8526,8 @@
             <w:r>
               <w:rPr>
                 <w:rFonts w:ascii="Arial" w:hAnsi="Arial" w:cs="Arial"/>
+                <w:i w:val="0"/>
+                <w:iCs w:val="0"/>
                 <w:noProof/>
                 <w:webHidden/>
                 <w:sz w:val="24"/>
@@ -9071,6 +8538,8 @@
             <w:r>
               <w:rPr>
                 <w:rFonts w:ascii="Arial" w:hAnsi="Arial" w:cs="Arial"/>
+                <w:i w:val="0"/>
+                <w:iCs w:val="0"/>
                 <w:noProof/>
                 <w:webHidden/>
                 <w:sz w:val="24"/>
@@ -9103,6 +8572,8 @@
               <w:rPr>
                 <w:rStyle w:val="Hyperlink"/>
                 <w:rFonts w:ascii="Arial" w:hAnsi="Arial" w:cs="Arial"/>
+                <w:i w:val="0"/>
+                <w:iCs w:val="0"/>
                 <w:noProof/>
                 <w:sz w:val="24"/>
                 <w:szCs w:val="24"/>
@@ -9125,6 +8596,8 @@
               <w:rPr>
                 <w:rStyle w:val="Hyperlink"/>
                 <w:rFonts w:ascii="Arial" w:hAnsi="Arial" w:cs="Arial"/>
+                <w:i w:val="0"/>
+                <w:iCs w:val="0"/>
                 <w:noProof/>
                 <w:sz w:val="24"/>
                 <w:szCs w:val="24"/>
@@ -9134,6 +8607,8 @@
             <w:r>
               <w:rPr>
                 <w:rFonts w:ascii="Arial" w:hAnsi="Arial" w:cs="Arial"/>
+                <w:i w:val="0"/>
+                <w:iCs w:val="0"/>
                 <w:noProof/>
                 <w:webHidden/>
                 <w:sz w:val="24"/>
@@ -9144,6 +8619,8 @@
             <w:r>
               <w:rPr>
                 <w:rFonts w:ascii="Arial" w:hAnsi="Arial" w:cs="Arial"/>
+                <w:i w:val="0"/>
+                <w:iCs w:val="0"/>
                 <w:noProof/>
                 <w:webHidden/>
                 <w:sz w:val="24"/>
@@ -9154,6 +8631,8 @@
             <w:r>
               <w:rPr>
                 <w:rFonts w:ascii="Arial" w:hAnsi="Arial" w:cs="Arial"/>
+                <w:i w:val="0"/>
+                <w:iCs w:val="0"/>
                 <w:noProof/>
                 <w:webHidden/>
                 <w:sz w:val="24"/>
@@ -9164,15 +8643,19 @@
             <w:r>
               <w:rPr>
                 <w:rFonts w:ascii="Arial" w:hAnsi="Arial" w:cs="Arial"/>
-                <w:noProof/>
-                <w:webHidden/>
-                <w:sz w:val="24"/>
-                <w:szCs w:val="24"/>
-              </w:rPr>
-            </w:r>
-            <w:r>
-              <w:rPr>
-                <w:rFonts w:ascii="Arial" w:hAnsi="Arial" w:cs="Arial"/>
+                <w:i w:val="0"/>
+                <w:iCs w:val="0"/>
+                <w:noProof/>
+                <w:webHidden/>
+                <w:sz w:val="24"/>
+                <w:szCs w:val="24"/>
+              </w:rPr>
+            </w:r>
+            <w:r>
+              <w:rPr>
+                <w:rFonts w:ascii="Arial" w:hAnsi="Arial" w:cs="Arial"/>
+                <w:i w:val="0"/>
+                <w:iCs w:val="0"/>
                 <w:noProof/>
                 <w:webHidden/>
                 <w:sz w:val="24"/>
@@ -9183,6 +8666,8 @@
             <w:r>
               <w:rPr>
                 <w:rFonts w:ascii="Arial" w:hAnsi="Arial" w:cs="Arial"/>
+                <w:i w:val="0"/>
+                <w:iCs w:val="0"/>
                 <w:noProof/>
                 <w:webHidden/>
                 <w:sz w:val="24"/>
@@ -9193,6 +8678,8 @@
             <w:r>
               <w:rPr>
                 <w:rFonts w:ascii="Arial" w:hAnsi="Arial" w:cs="Arial"/>
+                <w:i w:val="0"/>
+                <w:iCs w:val="0"/>
                 <w:noProof/>
                 <w:webHidden/>
                 <w:sz w:val="24"/>
@@ -9225,6 +8712,8 @@
               <w:rPr>
                 <w:rStyle w:val="Hyperlink"/>
                 <w:rFonts w:ascii="Arial" w:hAnsi="Arial" w:cs="Arial"/>
+                <w:i w:val="0"/>
+                <w:iCs w:val="0"/>
                 <w:noProof/>
                 <w:sz w:val="24"/>
                 <w:szCs w:val="24"/>
@@ -9247,6 +8736,8 @@
               <w:rPr>
                 <w:rStyle w:val="Hyperlink"/>
                 <w:rFonts w:ascii="Arial" w:hAnsi="Arial" w:cs="Arial"/>
+                <w:i w:val="0"/>
+                <w:iCs w:val="0"/>
                 <w:noProof/>
                 <w:sz w:val="24"/>
                 <w:szCs w:val="24"/>
@@ -9256,6 +8747,8 @@
             <w:r>
               <w:rPr>
                 <w:rFonts w:ascii="Arial" w:hAnsi="Arial" w:cs="Arial"/>
+                <w:i w:val="0"/>
+                <w:iCs w:val="0"/>
                 <w:noProof/>
                 <w:webHidden/>
                 <w:sz w:val="24"/>
@@ -9266,6 +8759,8 @@
             <w:r>
               <w:rPr>
                 <w:rFonts w:ascii="Arial" w:hAnsi="Arial" w:cs="Arial"/>
+                <w:i w:val="0"/>
+                <w:iCs w:val="0"/>
                 <w:noProof/>
                 <w:webHidden/>
                 <w:sz w:val="24"/>
@@ -9276,6 +8771,8 @@
             <w:r>
               <w:rPr>
                 <w:rFonts w:ascii="Arial" w:hAnsi="Arial" w:cs="Arial"/>
+                <w:i w:val="0"/>
+                <w:iCs w:val="0"/>
                 <w:noProof/>
                 <w:webHidden/>
                 <w:sz w:val="24"/>
@@ -9286,15 +8783,19 @@
             <w:r>
               <w:rPr>
                 <w:rFonts w:ascii="Arial" w:hAnsi="Arial" w:cs="Arial"/>
-                <w:noProof/>
-                <w:webHidden/>
-                <w:sz w:val="24"/>
-                <w:szCs w:val="24"/>
-              </w:rPr>
-            </w:r>
-            <w:r>
-              <w:rPr>
-                <w:rFonts w:ascii="Arial" w:hAnsi="Arial" w:cs="Arial"/>
+                <w:i w:val="0"/>
+                <w:iCs w:val="0"/>
+                <w:noProof/>
+                <w:webHidden/>
+                <w:sz w:val="24"/>
+                <w:szCs w:val="24"/>
+              </w:rPr>
+            </w:r>
+            <w:r>
+              <w:rPr>
+                <w:rFonts w:ascii="Arial" w:hAnsi="Arial" w:cs="Arial"/>
+                <w:i w:val="0"/>
+                <w:iCs w:val="0"/>
                 <w:noProof/>
                 <w:webHidden/>
                 <w:sz w:val="24"/>
@@ -9305,6 +8806,8 @@
             <w:r>
               <w:rPr>
                 <w:rFonts w:ascii="Arial" w:hAnsi="Arial" w:cs="Arial"/>
+                <w:i w:val="0"/>
+                <w:iCs w:val="0"/>
                 <w:noProof/>
                 <w:webHidden/>
                 <w:sz w:val="24"/>
@@ -9315,6 +8818,8 @@
             <w:r>
               <w:rPr>
                 <w:rFonts w:ascii="Arial" w:hAnsi="Arial" w:cs="Arial"/>
+                <w:i w:val="0"/>
+                <w:iCs w:val="0"/>
                 <w:noProof/>
                 <w:webHidden/>
                 <w:sz w:val="24"/>
@@ -9346,7 +8851,6 @@
               <w:rPr>
                 <w:rStyle w:val="Hyperlink"/>
                 <w:rFonts w:ascii="Arial" w:hAnsi="Arial" w:cs="Arial"/>
-                <w:iCs/>
                 <w:noProof/>
                 <w:sz w:val="24"/>
                 <w:szCs w:val="24"/>
@@ -9467,7 +8971,6 @@
               <w:rPr>
                 <w:rStyle w:val="Hyperlink"/>
                 <w:rFonts w:ascii="Arial" w:hAnsi="Arial" w:cs="Arial"/>
-                <w:iCs/>
                 <w:noProof/>
                 <w:sz w:val="24"/>
                 <w:szCs w:val="24"/>
@@ -9589,6 +9092,8 @@
               <w:rPr>
                 <w:rStyle w:val="Hyperlink"/>
                 <w:rFonts w:ascii="Arial" w:hAnsi="Arial" w:cs="Arial"/>
+                <w:i w:val="0"/>
+                <w:iCs w:val="0"/>
                 <w:noProof/>
                 <w:sz w:val="24"/>
                 <w:szCs w:val="24"/>
@@ -9611,6 +9116,8 @@
               <w:rPr>
                 <w:rStyle w:val="Hyperlink"/>
                 <w:rFonts w:ascii="Arial" w:hAnsi="Arial" w:cs="Arial"/>
+                <w:i w:val="0"/>
+                <w:iCs w:val="0"/>
                 <w:noProof/>
                 <w:sz w:val="24"/>
                 <w:szCs w:val="24"/>
@@ -9620,6 +9127,8 @@
             <w:r>
               <w:rPr>
                 <w:rFonts w:ascii="Arial" w:hAnsi="Arial" w:cs="Arial"/>
+                <w:i w:val="0"/>
+                <w:iCs w:val="0"/>
                 <w:noProof/>
                 <w:webHidden/>
                 <w:sz w:val="24"/>
@@ -9630,6 +9139,8 @@
             <w:r>
               <w:rPr>
                 <w:rFonts w:ascii="Arial" w:hAnsi="Arial" w:cs="Arial"/>
+                <w:i w:val="0"/>
+                <w:iCs w:val="0"/>
                 <w:noProof/>
                 <w:webHidden/>
                 <w:sz w:val="24"/>
@@ -9640,6 +9151,8 @@
             <w:r>
               <w:rPr>
                 <w:rFonts w:ascii="Arial" w:hAnsi="Arial" w:cs="Arial"/>
+                <w:i w:val="0"/>
+                <w:iCs w:val="0"/>
                 <w:noProof/>
                 <w:webHidden/>
                 <w:sz w:val="24"/>
@@ -9650,15 +9163,19 @@
             <w:r>
               <w:rPr>
                 <w:rFonts w:ascii="Arial" w:hAnsi="Arial" w:cs="Arial"/>
-                <w:noProof/>
-                <w:webHidden/>
-                <w:sz w:val="24"/>
-                <w:szCs w:val="24"/>
-              </w:rPr>
-            </w:r>
-            <w:r>
-              <w:rPr>
-                <w:rFonts w:ascii="Arial" w:hAnsi="Arial" w:cs="Arial"/>
+                <w:i w:val="0"/>
+                <w:iCs w:val="0"/>
+                <w:noProof/>
+                <w:webHidden/>
+                <w:sz w:val="24"/>
+                <w:szCs w:val="24"/>
+              </w:rPr>
+            </w:r>
+            <w:r>
+              <w:rPr>
+                <w:rFonts w:ascii="Arial" w:hAnsi="Arial" w:cs="Arial"/>
+                <w:i w:val="0"/>
+                <w:iCs w:val="0"/>
                 <w:noProof/>
                 <w:webHidden/>
                 <w:sz w:val="24"/>
@@ -9669,6 +9186,8 @@
             <w:r>
               <w:rPr>
                 <w:rFonts w:ascii="Arial" w:hAnsi="Arial" w:cs="Arial"/>
+                <w:i w:val="0"/>
+                <w:iCs w:val="0"/>
                 <w:noProof/>
                 <w:webHidden/>
                 <w:sz w:val="24"/>
@@ -9679,6 +9198,8 @@
             <w:r>
               <w:rPr>
                 <w:rFonts w:ascii="Arial" w:hAnsi="Arial" w:cs="Arial"/>
+                <w:i w:val="0"/>
+                <w:iCs w:val="0"/>
                 <w:noProof/>
                 <w:webHidden/>
                 <w:sz w:val="24"/>
@@ -9711,6 +9232,8 @@
               <w:rPr>
                 <w:rStyle w:val="Hyperlink"/>
                 <w:rFonts w:ascii="Arial" w:hAnsi="Arial" w:cs="Arial"/>
+                <w:i w:val="0"/>
+                <w:iCs w:val="0"/>
                 <w:noProof/>
                 <w:sz w:val="24"/>
                 <w:szCs w:val="24"/>
@@ -9733,6 +9256,8 @@
               <w:rPr>
                 <w:rStyle w:val="Hyperlink"/>
                 <w:rFonts w:ascii="Arial" w:hAnsi="Arial" w:cs="Arial"/>
+                <w:i w:val="0"/>
+                <w:iCs w:val="0"/>
                 <w:noProof/>
                 <w:sz w:val="24"/>
                 <w:szCs w:val="24"/>
@@ -9742,6 +9267,8 @@
             <w:r>
               <w:rPr>
                 <w:rFonts w:ascii="Arial" w:hAnsi="Arial" w:cs="Arial"/>
+                <w:i w:val="0"/>
+                <w:iCs w:val="0"/>
                 <w:noProof/>
                 <w:webHidden/>
                 <w:sz w:val="24"/>
@@ -9752,6 +9279,8 @@
             <w:r>
               <w:rPr>
                 <w:rFonts w:ascii="Arial" w:hAnsi="Arial" w:cs="Arial"/>
+                <w:i w:val="0"/>
+                <w:iCs w:val="0"/>
                 <w:noProof/>
                 <w:webHidden/>
                 <w:sz w:val="24"/>
@@ -9762,6 +9291,8 @@
             <w:r>
               <w:rPr>
                 <w:rFonts w:ascii="Arial" w:hAnsi="Arial" w:cs="Arial"/>
+                <w:i w:val="0"/>
+                <w:iCs w:val="0"/>
                 <w:noProof/>
                 <w:webHidden/>
                 <w:sz w:val="24"/>
@@ -9772,15 +9303,19 @@
             <w:r>
               <w:rPr>
                 <w:rFonts w:ascii="Arial" w:hAnsi="Arial" w:cs="Arial"/>
-                <w:noProof/>
-                <w:webHidden/>
-                <w:sz w:val="24"/>
-                <w:szCs w:val="24"/>
-              </w:rPr>
-            </w:r>
-            <w:r>
-              <w:rPr>
-                <w:rFonts w:ascii="Arial" w:hAnsi="Arial" w:cs="Arial"/>
+                <w:i w:val="0"/>
+                <w:iCs w:val="0"/>
+                <w:noProof/>
+                <w:webHidden/>
+                <w:sz w:val="24"/>
+                <w:szCs w:val="24"/>
+              </w:rPr>
+            </w:r>
+            <w:r>
+              <w:rPr>
+                <w:rFonts w:ascii="Arial" w:hAnsi="Arial" w:cs="Arial"/>
+                <w:i w:val="0"/>
+                <w:iCs w:val="0"/>
                 <w:noProof/>
                 <w:webHidden/>
                 <w:sz w:val="24"/>
@@ -9791,6 +9326,8 @@
             <w:r>
               <w:rPr>
                 <w:rFonts w:ascii="Arial" w:hAnsi="Arial" w:cs="Arial"/>
+                <w:i w:val="0"/>
+                <w:iCs w:val="0"/>
                 <w:noProof/>
                 <w:webHidden/>
                 <w:sz w:val="24"/>
@@ -9801,6 +9338,8 @@
             <w:r>
               <w:rPr>
                 <w:rFonts w:ascii="Arial" w:hAnsi="Arial" w:cs="Arial"/>
+                <w:i w:val="0"/>
+                <w:iCs w:val="0"/>
                 <w:noProof/>
                 <w:webHidden/>
                 <w:sz w:val="24"/>
@@ -9833,6 +9372,8 @@
               <w:rPr>
                 <w:rStyle w:val="Hyperlink"/>
                 <w:rFonts w:ascii="Arial" w:hAnsi="Arial" w:cs="Arial"/>
+                <w:i w:val="0"/>
+                <w:iCs w:val="0"/>
                 <w:noProof/>
                 <w:sz w:val="24"/>
                 <w:szCs w:val="24"/>
@@ -9855,6 +9396,8 @@
               <w:rPr>
                 <w:rStyle w:val="Hyperlink"/>
                 <w:rFonts w:ascii="Arial" w:hAnsi="Arial" w:cs="Arial"/>
+                <w:i w:val="0"/>
+                <w:iCs w:val="0"/>
                 <w:noProof/>
                 <w:sz w:val="24"/>
                 <w:szCs w:val="24"/>
@@ -9864,6 +9407,8 @@
             <w:r>
               <w:rPr>
                 <w:rFonts w:ascii="Arial" w:hAnsi="Arial" w:cs="Arial"/>
+                <w:i w:val="0"/>
+                <w:iCs w:val="0"/>
                 <w:noProof/>
                 <w:webHidden/>
                 <w:sz w:val="24"/>
@@ -9874,6 +9419,8 @@
             <w:r>
               <w:rPr>
                 <w:rFonts w:ascii="Arial" w:hAnsi="Arial" w:cs="Arial"/>
+                <w:i w:val="0"/>
+                <w:iCs w:val="0"/>
                 <w:noProof/>
                 <w:webHidden/>
                 <w:sz w:val="24"/>
@@ -9884,6 +9431,8 @@
             <w:r>
               <w:rPr>
                 <w:rFonts w:ascii="Arial" w:hAnsi="Arial" w:cs="Arial"/>
+                <w:i w:val="0"/>
+                <w:iCs w:val="0"/>
                 <w:noProof/>
                 <w:webHidden/>
                 <w:sz w:val="24"/>
@@ -9894,15 +9443,19 @@
             <w:r>
               <w:rPr>
                 <w:rFonts w:ascii="Arial" w:hAnsi="Arial" w:cs="Arial"/>
-                <w:noProof/>
-                <w:webHidden/>
-                <w:sz w:val="24"/>
-                <w:szCs w:val="24"/>
-              </w:rPr>
-            </w:r>
-            <w:r>
-              <w:rPr>
-                <w:rFonts w:ascii="Arial" w:hAnsi="Arial" w:cs="Arial"/>
+                <w:i w:val="0"/>
+                <w:iCs w:val="0"/>
+                <w:noProof/>
+                <w:webHidden/>
+                <w:sz w:val="24"/>
+                <w:szCs w:val="24"/>
+              </w:rPr>
+            </w:r>
+            <w:r>
+              <w:rPr>
+                <w:rFonts w:ascii="Arial" w:hAnsi="Arial" w:cs="Arial"/>
+                <w:i w:val="0"/>
+                <w:iCs w:val="0"/>
                 <w:noProof/>
                 <w:webHidden/>
                 <w:sz w:val="24"/>
@@ -9913,6 +9466,8 @@
             <w:r>
               <w:rPr>
                 <w:rFonts w:ascii="Arial" w:hAnsi="Arial" w:cs="Arial"/>
+                <w:i w:val="0"/>
+                <w:iCs w:val="0"/>
                 <w:noProof/>
                 <w:webHidden/>
                 <w:sz w:val="24"/>
@@ -9923,6 +9478,8 @@
             <w:r>
               <w:rPr>
                 <w:rFonts w:ascii="Arial" w:hAnsi="Arial" w:cs="Arial"/>
+                <w:i w:val="0"/>
+                <w:iCs w:val="0"/>
                 <w:noProof/>
                 <w:webHidden/>
                 <w:sz w:val="24"/>
@@ -9954,7 +9511,6 @@
               <w:rPr>
                 <w:rStyle w:val="Hyperlink"/>
                 <w:rFonts w:ascii="Arial" w:hAnsi="Arial" w:cs="Arial"/>
-                <w:iCs/>
                 <w:noProof/>
                 <w:sz w:val="24"/>
                 <w:szCs w:val="24"/>
@@ -10075,7 +9631,6 @@
               <w:rPr>
                 <w:rStyle w:val="Hyperlink"/>
                 <w:rFonts w:ascii="Arial" w:hAnsi="Arial" w:cs="Arial"/>
-                <w:iCs/>
                 <w:noProof/>
                 <w:sz w:val="24"/>
                 <w:szCs w:val="24"/>
@@ -10197,6 +9752,8 @@
               <w:rPr>
                 <w:rStyle w:val="Hyperlink"/>
                 <w:rFonts w:ascii="Arial" w:hAnsi="Arial" w:cs="Arial"/>
+                <w:i w:val="0"/>
+                <w:iCs w:val="0"/>
                 <w:noProof/>
                 <w:sz w:val="24"/>
                 <w:szCs w:val="24"/>
@@ -10219,6 +9776,8 @@
               <w:rPr>
                 <w:rStyle w:val="Hyperlink"/>
                 <w:rFonts w:ascii="Arial" w:hAnsi="Arial" w:cs="Arial"/>
+                <w:i w:val="0"/>
+                <w:iCs w:val="0"/>
                 <w:noProof/>
                 <w:sz w:val="24"/>
                 <w:szCs w:val="24"/>
@@ -10228,6 +9787,8 @@
             <w:r>
               <w:rPr>
                 <w:rFonts w:ascii="Arial" w:hAnsi="Arial" w:cs="Arial"/>
+                <w:i w:val="0"/>
+                <w:iCs w:val="0"/>
                 <w:noProof/>
                 <w:webHidden/>
                 <w:sz w:val="24"/>
@@ -10238,6 +9799,8 @@
             <w:r>
               <w:rPr>
                 <w:rFonts w:ascii="Arial" w:hAnsi="Arial" w:cs="Arial"/>
+                <w:i w:val="0"/>
+                <w:iCs w:val="0"/>
                 <w:noProof/>
                 <w:webHidden/>
                 <w:sz w:val="24"/>
@@ -10248,6 +9811,8 @@
             <w:r>
               <w:rPr>
                 <w:rFonts w:ascii="Arial" w:hAnsi="Arial" w:cs="Arial"/>
+                <w:i w:val="0"/>
+                <w:iCs w:val="0"/>
                 <w:noProof/>
                 <w:webHidden/>
                 <w:sz w:val="24"/>
@@ -10258,15 +9823,19 @@
             <w:r>
               <w:rPr>
                 <w:rFonts w:ascii="Arial" w:hAnsi="Arial" w:cs="Arial"/>
-                <w:noProof/>
-                <w:webHidden/>
-                <w:sz w:val="24"/>
-                <w:szCs w:val="24"/>
-              </w:rPr>
-            </w:r>
-            <w:r>
-              <w:rPr>
-                <w:rFonts w:ascii="Arial" w:hAnsi="Arial" w:cs="Arial"/>
+                <w:i w:val="0"/>
+                <w:iCs w:val="0"/>
+                <w:noProof/>
+                <w:webHidden/>
+                <w:sz w:val="24"/>
+                <w:szCs w:val="24"/>
+              </w:rPr>
+            </w:r>
+            <w:r>
+              <w:rPr>
+                <w:rFonts w:ascii="Arial" w:hAnsi="Arial" w:cs="Arial"/>
+                <w:i w:val="0"/>
+                <w:iCs w:val="0"/>
                 <w:noProof/>
                 <w:webHidden/>
                 <w:sz w:val="24"/>
@@ -10277,6 +9846,8 @@
             <w:r>
               <w:rPr>
                 <w:rFonts w:ascii="Arial" w:hAnsi="Arial" w:cs="Arial"/>
+                <w:i w:val="0"/>
+                <w:iCs w:val="0"/>
                 <w:noProof/>
                 <w:webHidden/>
                 <w:sz w:val="24"/>
@@ -10287,6 +9858,8 @@
             <w:r>
               <w:rPr>
                 <w:rFonts w:ascii="Arial" w:hAnsi="Arial" w:cs="Arial"/>
+                <w:i w:val="0"/>
+                <w:iCs w:val="0"/>
                 <w:noProof/>
                 <w:webHidden/>
                 <w:sz w:val="24"/>
@@ -10319,6 +9892,8 @@
               <w:rPr>
                 <w:rStyle w:val="Hyperlink"/>
                 <w:rFonts w:ascii="Arial" w:hAnsi="Arial" w:cs="Arial"/>
+                <w:i w:val="0"/>
+                <w:iCs w:val="0"/>
                 <w:noProof/>
                 <w:sz w:val="24"/>
                 <w:szCs w:val="24"/>
@@ -10341,6 +9916,8 @@
               <w:rPr>
                 <w:rStyle w:val="Hyperlink"/>
                 <w:rFonts w:ascii="Arial" w:hAnsi="Arial" w:cs="Arial"/>
+                <w:i w:val="0"/>
+                <w:iCs w:val="0"/>
                 <w:noProof/>
                 <w:sz w:val="24"/>
                 <w:szCs w:val="24"/>
@@ -10352,6 +9929,8 @@
                 <w:rStyle w:val="Hyperlink"/>
                 <w:rFonts w:ascii="Arial" w:hAnsi="Arial" w:cs="Arial"/>
                 <w:bCs/>
+                <w:i w:val="0"/>
+                <w:iCs w:val="0"/>
                 <w:noProof/>
                 <w:sz w:val="24"/>
                 <w:szCs w:val="24"/>
@@ -10362,6 +9941,8 @@
               <w:rPr>
                 <w:rStyle w:val="Hyperlink"/>
                 <w:rFonts w:ascii="Arial" w:hAnsi="Arial" w:cs="Arial"/>
+                <w:i w:val="0"/>
+                <w:iCs w:val="0"/>
                 <w:noProof/>
                 <w:sz w:val="24"/>
                 <w:szCs w:val="24"/>
@@ -10371,6 +9952,8 @@
             <w:r>
               <w:rPr>
                 <w:rFonts w:ascii="Arial" w:hAnsi="Arial" w:cs="Arial"/>
+                <w:i w:val="0"/>
+                <w:iCs w:val="0"/>
                 <w:noProof/>
                 <w:webHidden/>
                 <w:sz w:val="24"/>
@@ -10381,6 +9964,8 @@
             <w:r>
               <w:rPr>
                 <w:rFonts w:ascii="Arial" w:hAnsi="Arial" w:cs="Arial"/>
+                <w:i w:val="0"/>
+                <w:iCs w:val="0"/>
                 <w:noProof/>
                 <w:webHidden/>
                 <w:sz w:val="24"/>
@@ -10391,6 +9976,8 @@
             <w:r>
               <w:rPr>
                 <w:rFonts w:ascii="Arial" w:hAnsi="Arial" w:cs="Arial"/>
+                <w:i w:val="0"/>
+                <w:iCs w:val="0"/>
                 <w:noProof/>
                 <w:webHidden/>
                 <w:sz w:val="24"/>
@@ -10401,15 +9988,19 @@
             <w:r>
               <w:rPr>
                 <w:rFonts w:ascii="Arial" w:hAnsi="Arial" w:cs="Arial"/>
-                <w:noProof/>
-                <w:webHidden/>
-                <w:sz w:val="24"/>
-                <w:szCs w:val="24"/>
-              </w:rPr>
-            </w:r>
-            <w:r>
-              <w:rPr>
-                <w:rFonts w:ascii="Arial" w:hAnsi="Arial" w:cs="Arial"/>
+                <w:i w:val="0"/>
+                <w:iCs w:val="0"/>
+                <w:noProof/>
+                <w:webHidden/>
+                <w:sz w:val="24"/>
+                <w:szCs w:val="24"/>
+              </w:rPr>
+            </w:r>
+            <w:r>
+              <w:rPr>
+                <w:rFonts w:ascii="Arial" w:hAnsi="Arial" w:cs="Arial"/>
+                <w:i w:val="0"/>
+                <w:iCs w:val="0"/>
                 <w:noProof/>
                 <w:webHidden/>
                 <w:sz w:val="24"/>
@@ -10420,6 +10011,8 @@
             <w:r>
               <w:rPr>
                 <w:rFonts w:ascii="Arial" w:hAnsi="Arial" w:cs="Arial"/>
+                <w:i w:val="0"/>
+                <w:iCs w:val="0"/>
                 <w:noProof/>
                 <w:webHidden/>
                 <w:sz w:val="24"/>
@@ -10430,6 +10023,8 @@
             <w:r>
               <w:rPr>
                 <w:rFonts w:ascii="Arial" w:hAnsi="Arial" w:cs="Arial"/>
+                <w:i w:val="0"/>
+                <w:iCs w:val="0"/>
                 <w:noProof/>
                 <w:webHidden/>
                 <w:sz w:val="24"/>
@@ -10462,6 +10057,8 @@
               <w:rPr>
                 <w:rStyle w:val="Hyperlink"/>
                 <w:rFonts w:ascii="Arial" w:hAnsi="Arial" w:cs="Arial"/>
+                <w:i w:val="0"/>
+                <w:iCs w:val="0"/>
                 <w:noProof/>
                 <w:sz w:val="24"/>
                 <w:szCs w:val="24"/>
@@ -10484,6 +10081,8 @@
               <w:rPr>
                 <w:rStyle w:val="Hyperlink"/>
                 <w:rFonts w:ascii="Arial" w:hAnsi="Arial" w:cs="Arial"/>
+                <w:i w:val="0"/>
+                <w:iCs w:val="0"/>
                 <w:noProof/>
                 <w:sz w:val="24"/>
                 <w:szCs w:val="24"/>
@@ -10493,6 +10092,8 @@
             <w:r>
               <w:rPr>
                 <w:rFonts w:ascii="Arial" w:hAnsi="Arial" w:cs="Arial"/>
+                <w:i w:val="0"/>
+                <w:iCs w:val="0"/>
                 <w:noProof/>
                 <w:webHidden/>
                 <w:sz w:val="24"/>
@@ -10503,6 +10104,8 @@
             <w:r>
               <w:rPr>
                 <w:rFonts w:ascii="Arial" w:hAnsi="Arial" w:cs="Arial"/>
+                <w:i w:val="0"/>
+                <w:iCs w:val="0"/>
                 <w:noProof/>
                 <w:webHidden/>
                 <w:sz w:val="24"/>
@@ -10513,6 +10116,8 @@
             <w:r>
               <w:rPr>
                 <w:rFonts w:ascii="Arial" w:hAnsi="Arial" w:cs="Arial"/>
+                <w:i w:val="0"/>
+                <w:iCs w:val="0"/>
                 <w:noProof/>
                 <w:webHidden/>
                 <w:sz w:val="24"/>
@@ -10523,15 +10128,19 @@
             <w:r>
               <w:rPr>
                 <w:rFonts w:ascii="Arial" w:hAnsi="Arial" w:cs="Arial"/>
-                <w:noProof/>
-                <w:webHidden/>
-                <w:sz w:val="24"/>
-                <w:szCs w:val="24"/>
-              </w:rPr>
-            </w:r>
-            <w:r>
-              <w:rPr>
-                <w:rFonts w:ascii="Arial" w:hAnsi="Arial" w:cs="Arial"/>
+                <w:i w:val="0"/>
+                <w:iCs w:val="0"/>
+                <w:noProof/>
+                <w:webHidden/>
+                <w:sz w:val="24"/>
+                <w:szCs w:val="24"/>
+              </w:rPr>
+            </w:r>
+            <w:r>
+              <w:rPr>
+                <w:rFonts w:ascii="Arial" w:hAnsi="Arial" w:cs="Arial"/>
+                <w:i w:val="0"/>
+                <w:iCs w:val="0"/>
                 <w:noProof/>
                 <w:webHidden/>
                 <w:sz w:val="24"/>
@@ -10542,6 +10151,8 @@
             <w:r>
               <w:rPr>
                 <w:rFonts w:ascii="Arial" w:hAnsi="Arial" w:cs="Arial"/>
+                <w:i w:val="0"/>
+                <w:iCs w:val="0"/>
                 <w:noProof/>
                 <w:webHidden/>
                 <w:sz w:val="24"/>
@@ -10552,6 +10163,8 @@
             <w:r>
               <w:rPr>
                 <w:rFonts w:ascii="Arial" w:hAnsi="Arial" w:cs="Arial"/>
+                <w:i w:val="0"/>
+                <w:iCs w:val="0"/>
                 <w:noProof/>
                 <w:webHidden/>
                 <w:sz w:val="24"/>
@@ -10583,7 +10196,6 @@
               <w:rPr>
                 <w:rStyle w:val="Hyperlink"/>
                 <w:rFonts w:ascii="Arial" w:hAnsi="Arial" w:cs="Arial"/>
-                <w:iCs/>
                 <w:noProof/>
                 <w:sz w:val="24"/>
                 <w:szCs w:val="24"/>
@@ -10704,7 +10316,6 @@
               <w:rPr>
                 <w:rStyle w:val="Hyperlink"/>
                 <w:rFonts w:ascii="Arial" w:hAnsi="Arial" w:cs="Arial"/>
-                <w:iCs/>
                 <w:noProof/>
                 <w:sz w:val="24"/>
                 <w:szCs w:val="24"/>
@@ -10825,7 +10436,6 @@
               <w:rPr>
                 <w:rStyle w:val="Hyperlink"/>
                 <w:rFonts w:ascii="Arial" w:hAnsi="Arial" w:cs="Arial"/>
-                <w:iCs/>
                 <w:noProof/>
                 <w:sz w:val="24"/>
                 <w:szCs w:val="24"/>
@@ -10946,7 +10556,6 @@
               <w:rPr>
                 <w:rStyle w:val="Hyperlink"/>
                 <w:rFonts w:ascii="Arial" w:hAnsi="Arial" w:cs="Arial"/>
-                <w:iCs/>
                 <w:noProof/>
                 <w:sz w:val="24"/>
                 <w:szCs w:val="24"/>
@@ -11067,7 +10676,6 @@
               <w:rPr>
                 <w:rStyle w:val="Hyperlink"/>
                 <w:rFonts w:ascii="Arial" w:hAnsi="Arial" w:cs="Arial"/>
-                <w:iCs/>
                 <w:noProof/>
                 <w:sz w:val="24"/>
                 <w:szCs w:val="24"/>
@@ -11188,7 +10796,6 @@
               <w:rPr>
                 <w:rStyle w:val="Hyperlink"/>
                 <w:rFonts w:ascii="Arial" w:hAnsi="Arial" w:cs="Arial"/>
-                <w:iCs/>
                 <w:noProof/>
                 <w:sz w:val="24"/>
                 <w:szCs w:val="24"/>
@@ -11309,7 +10916,6 @@
               <w:rPr>
                 <w:rStyle w:val="Hyperlink"/>
                 <w:rFonts w:ascii="Arial" w:hAnsi="Arial" w:cs="Arial"/>
-                <w:iCs/>
                 <w:noProof/>
                 <w:sz w:val="24"/>
                 <w:szCs w:val="24"/>
@@ -11430,7 +11036,6 @@
               <w:rPr>
                 <w:rStyle w:val="Hyperlink"/>
                 <w:rFonts w:ascii="Arial" w:hAnsi="Arial" w:cs="Arial"/>
-                <w:iCs/>
                 <w:noProof/>
                 <w:sz w:val="24"/>
                 <w:szCs w:val="24"/>
@@ -11551,7 +11156,6 @@
               <w:rPr>
                 <w:rStyle w:val="Hyperlink"/>
                 <w:rFonts w:ascii="Arial" w:hAnsi="Arial" w:cs="Arial"/>
-                <w:iCs/>
                 <w:noProof/>
                 <w:sz w:val="24"/>
                 <w:szCs w:val="24"/>
@@ -11796,7 +11400,6 @@
               <w:rPr>
                 <w:rStyle w:val="Hyperlink"/>
                 <w:rFonts w:ascii="Arial" w:hAnsi="Arial" w:cs="Arial"/>
-                <w:iCs/>
                 <w:noProof/>
                 <w:sz w:val="24"/>
                 <w:szCs w:val="24"/>
@@ -11917,7 +11520,6 @@
               <w:rPr>
                 <w:rStyle w:val="Hyperlink"/>
                 <w:rFonts w:ascii="Arial" w:hAnsi="Arial" w:cs="Arial"/>
-                <w:iCs/>
                 <w:noProof/>
                 <w:sz w:val="24"/>
                 <w:szCs w:val="24"/>
@@ -12038,7 +11640,6 @@
               <w:rPr>
                 <w:rStyle w:val="Hyperlink"/>
                 <w:rFonts w:ascii="Arial" w:hAnsi="Arial" w:cs="Arial"/>
-                <w:iCs/>
                 <w:noProof/>
                 <w:sz w:val="24"/>
                 <w:szCs w:val="24"/>
@@ -12160,6 +11761,8 @@
               <w:rPr>
                 <w:rStyle w:val="Hyperlink"/>
                 <w:rFonts w:ascii="Arial" w:hAnsi="Arial" w:cs="Arial"/>
+                <w:i w:val="0"/>
+                <w:iCs w:val="0"/>
                 <w:noProof/>
                 <w:sz w:val="24"/>
                 <w:szCs w:val="24"/>
@@ -12182,6 +11785,8 @@
               <w:rPr>
                 <w:rStyle w:val="Hyperlink"/>
                 <w:rFonts w:ascii="Arial" w:hAnsi="Arial" w:cs="Arial"/>
+                <w:i w:val="0"/>
+                <w:iCs w:val="0"/>
                 <w:noProof/>
                 <w:sz w:val="24"/>
                 <w:szCs w:val="24"/>
@@ -12191,6 +11796,8 @@
             <w:r>
               <w:rPr>
                 <w:rFonts w:ascii="Arial" w:hAnsi="Arial" w:cs="Arial"/>
+                <w:i w:val="0"/>
+                <w:iCs w:val="0"/>
                 <w:noProof/>
                 <w:webHidden/>
                 <w:sz w:val="24"/>
@@ -12201,6 +11808,8 @@
             <w:r>
               <w:rPr>
                 <w:rFonts w:ascii="Arial" w:hAnsi="Arial" w:cs="Arial"/>
+                <w:i w:val="0"/>
+                <w:iCs w:val="0"/>
                 <w:noProof/>
                 <w:webHidden/>
                 <w:sz w:val="24"/>
@@ -12211,6 +11820,8 @@
             <w:r>
               <w:rPr>
                 <w:rFonts w:ascii="Arial" w:hAnsi="Arial" w:cs="Arial"/>
+                <w:i w:val="0"/>
+                <w:iCs w:val="0"/>
                 <w:noProof/>
                 <w:webHidden/>
                 <w:sz w:val="24"/>
@@ -12221,15 +11832,19 @@
             <w:r>
               <w:rPr>
                 <w:rFonts w:ascii="Arial" w:hAnsi="Arial" w:cs="Arial"/>
-                <w:noProof/>
-                <w:webHidden/>
-                <w:sz w:val="24"/>
-                <w:szCs w:val="24"/>
-              </w:rPr>
-            </w:r>
-            <w:r>
-              <w:rPr>
-                <w:rFonts w:ascii="Arial" w:hAnsi="Arial" w:cs="Arial"/>
+                <w:i w:val="0"/>
+                <w:iCs w:val="0"/>
+                <w:noProof/>
+                <w:webHidden/>
+                <w:sz w:val="24"/>
+                <w:szCs w:val="24"/>
+              </w:rPr>
+            </w:r>
+            <w:r>
+              <w:rPr>
+                <w:rFonts w:ascii="Arial" w:hAnsi="Arial" w:cs="Arial"/>
+                <w:i w:val="0"/>
+                <w:iCs w:val="0"/>
                 <w:noProof/>
                 <w:webHidden/>
                 <w:sz w:val="24"/>
@@ -12240,6 +11855,8 @@
             <w:r>
               <w:rPr>
                 <w:rFonts w:ascii="Arial" w:hAnsi="Arial" w:cs="Arial"/>
+                <w:i w:val="0"/>
+                <w:iCs w:val="0"/>
                 <w:noProof/>
                 <w:webHidden/>
                 <w:sz w:val="24"/>
@@ -12250,6 +11867,8 @@
             <w:r>
               <w:rPr>
                 <w:rFonts w:ascii="Arial" w:hAnsi="Arial" w:cs="Arial"/>
+                <w:i w:val="0"/>
+                <w:iCs w:val="0"/>
                 <w:noProof/>
                 <w:webHidden/>
                 <w:sz w:val="24"/>
@@ -12402,27 +12021,7 @@
                 <w:sz w:val="24"/>
                 <w:szCs w:val="24"/>
               </w:rPr>
-              <w:t>3.3.1.1.1</w:t>
-            </w:r>
-            <w:r>
-              <w:rPr>
-                <w:rStyle w:val="Hyperlink"/>
-                <w:rFonts w:ascii="Arial" w:hAnsi="Arial" w:cs="Arial"/>
-                <w:noProof/>
-                <w:sz w:val="24"/>
-                <w:szCs w:val="24"/>
-              </w:rPr>
-              <w:t xml:space="preserve">   </w:t>
-            </w:r>
-            <w:r>
-              <w:rPr>
-                <w:rStyle w:val="Hyperlink"/>
-                <w:rFonts w:ascii="Arial" w:hAnsi="Arial" w:cs="Arial"/>
-                <w:noProof/>
-                <w:sz w:val="24"/>
-                <w:szCs w:val="24"/>
-              </w:rPr>
-              <w:t>Extração CDB, LCI, LCA</w:t>
+              <w:t>3.3.1.1.1   Extração CDB, LCI, LCA</w:t>
             </w:r>
             <w:r>
               <w:rPr>
@@ -13344,6 +12943,8 @@
               <w:rPr>
                 <w:rStyle w:val="Hyperlink"/>
                 <w:rFonts w:ascii="Arial" w:hAnsi="Arial" w:cs="Arial"/>
+                <w:i w:val="0"/>
+                <w:iCs w:val="0"/>
                 <w:noProof/>
                 <w:sz w:val="24"/>
                 <w:szCs w:val="24"/>
@@ -13366,6 +12967,8 @@
               <w:rPr>
                 <w:rStyle w:val="Hyperlink"/>
                 <w:rFonts w:ascii="Arial" w:hAnsi="Arial" w:cs="Arial"/>
+                <w:i w:val="0"/>
+                <w:iCs w:val="0"/>
                 <w:noProof/>
                 <w:sz w:val="24"/>
                 <w:szCs w:val="24"/>
@@ -13375,6 +12978,8 @@
             <w:r>
               <w:rPr>
                 <w:rFonts w:ascii="Arial" w:hAnsi="Arial" w:cs="Arial"/>
+                <w:i w:val="0"/>
+                <w:iCs w:val="0"/>
                 <w:noProof/>
                 <w:webHidden/>
                 <w:sz w:val="24"/>
@@ -13385,6 +12990,8 @@
             <w:r>
               <w:rPr>
                 <w:rFonts w:ascii="Arial" w:hAnsi="Arial" w:cs="Arial"/>
+                <w:i w:val="0"/>
+                <w:iCs w:val="0"/>
                 <w:noProof/>
                 <w:webHidden/>
                 <w:sz w:val="24"/>
@@ -13395,6 +13002,8 @@
             <w:r>
               <w:rPr>
                 <w:rFonts w:ascii="Arial" w:hAnsi="Arial" w:cs="Arial"/>
+                <w:i w:val="0"/>
+                <w:iCs w:val="0"/>
                 <w:noProof/>
                 <w:webHidden/>
                 <w:sz w:val="24"/>
@@ -13405,15 +13014,19 @@
             <w:r>
               <w:rPr>
                 <w:rFonts w:ascii="Arial" w:hAnsi="Arial" w:cs="Arial"/>
-                <w:noProof/>
-                <w:webHidden/>
-                <w:sz w:val="24"/>
-                <w:szCs w:val="24"/>
-              </w:rPr>
-            </w:r>
-            <w:r>
-              <w:rPr>
-                <w:rFonts w:ascii="Arial" w:hAnsi="Arial" w:cs="Arial"/>
+                <w:i w:val="0"/>
+                <w:iCs w:val="0"/>
+                <w:noProof/>
+                <w:webHidden/>
+                <w:sz w:val="24"/>
+                <w:szCs w:val="24"/>
+              </w:rPr>
+            </w:r>
+            <w:r>
+              <w:rPr>
+                <w:rFonts w:ascii="Arial" w:hAnsi="Arial" w:cs="Arial"/>
+                <w:i w:val="0"/>
+                <w:iCs w:val="0"/>
                 <w:noProof/>
                 <w:webHidden/>
                 <w:sz w:val="24"/>
@@ -13424,6 +13037,8 @@
             <w:r>
               <w:rPr>
                 <w:rFonts w:ascii="Arial" w:hAnsi="Arial" w:cs="Arial"/>
+                <w:i w:val="0"/>
+                <w:iCs w:val="0"/>
                 <w:noProof/>
                 <w:webHidden/>
                 <w:sz w:val="24"/>
@@ -13434,6 +13049,8 @@
             <w:r>
               <w:rPr>
                 <w:rFonts w:ascii="Arial" w:hAnsi="Arial" w:cs="Arial"/>
+                <w:i w:val="0"/>
+                <w:iCs w:val="0"/>
                 <w:noProof/>
                 <w:webHidden/>
                 <w:sz w:val="24"/>
@@ -13466,6 +13083,8 @@
               <w:rPr>
                 <w:rStyle w:val="Hyperlink"/>
                 <w:rFonts w:ascii="Arial" w:hAnsi="Arial" w:cs="Arial"/>
+                <w:i w:val="0"/>
+                <w:iCs w:val="0"/>
                 <w:noProof/>
                 <w:sz w:val="24"/>
                 <w:szCs w:val="24"/>
@@ -13488,6 +13107,8 @@
               <w:rPr>
                 <w:rStyle w:val="Hyperlink"/>
                 <w:rFonts w:ascii="Arial" w:hAnsi="Arial" w:cs="Arial"/>
+                <w:i w:val="0"/>
+                <w:iCs w:val="0"/>
                 <w:noProof/>
                 <w:sz w:val="24"/>
                 <w:szCs w:val="24"/>
@@ -13497,6 +13118,8 @@
             <w:r>
               <w:rPr>
                 <w:rFonts w:ascii="Arial" w:hAnsi="Arial" w:cs="Arial"/>
+                <w:i w:val="0"/>
+                <w:iCs w:val="0"/>
                 <w:noProof/>
                 <w:webHidden/>
                 <w:sz w:val="24"/>
@@ -13507,6 +13130,8 @@
             <w:r>
               <w:rPr>
                 <w:rFonts w:ascii="Arial" w:hAnsi="Arial" w:cs="Arial"/>
+                <w:i w:val="0"/>
+                <w:iCs w:val="0"/>
                 <w:noProof/>
                 <w:webHidden/>
                 <w:sz w:val="24"/>
@@ -13517,6 +13142,8 @@
             <w:r>
               <w:rPr>
                 <w:rFonts w:ascii="Arial" w:hAnsi="Arial" w:cs="Arial"/>
+                <w:i w:val="0"/>
+                <w:iCs w:val="0"/>
                 <w:noProof/>
                 <w:webHidden/>
                 <w:sz w:val="24"/>
@@ -13527,15 +13154,19 @@
             <w:r>
               <w:rPr>
                 <w:rFonts w:ascii="Arial" w:hAnsi="Arial" w:cs="Arial"/>
-                <w:noProof/>
-                <w:webHidden/>
-                <w:sz w:val="24"/>
-                <w:szCs w:val="24"/>
-              </w:rPr>
-            </w:r>
-            <w:r>
-              <w:rPr>
-                <w:rFonts w:ascii="Arial" w:hAnsi="Arial" w:cs="Arial"/>
+                <w:i w:val="0"/>
+                <w:iCs w:val="0"/>
+                <w:noProof/>
+                <w:webHidden/>
+                <w:sz w:val="24"/>
+                <w:szCs w:val="24"/>
+              </w:rPr>
+            </w:r>
+            <w:r>
+              <w:rPr>
+                <w:rFonts w:ascii="Arial" w:hAnsi="Arial" w:cs="Arial"/>
+                <w:i w:val="0"/>
+                <w:iCs w:val="0"/>
                 <w:noProof/>
                 <w:webHidden/>
                 <w:sz w:val="24"/>
@@ -13546,6 +13177,8 @@
             <w:r>
               <w:rPr>
                 <w:rFonts w:ascii="Arial" w:hAnsi="Arial" w:cs="Arial"/>
+                <w:i w:val="0"/>
+                <w:iCs w:val="0"/>
                 <w:noProof/>
                 <w:webHidden/>
                 <w:sz w:val="24"/>
@@ -13556,6 +13189,8 @@
             <w:r>
               <w:rPr>
                 <w:rFonts w:ascii="Arial" w:hAnsi="Arial" w:cs="Arial"/>
+                <w:i w:val="0"/>
+                <w:iCs w:val="0"/>
                 <w:noProof/>
                 <w:webHidden/>
                 <w:sz w:val="24"/>
@@ -13588,6 +13223,8 @@
               <w:rPr>
                 <w:rStyle w:val="Hyperlink"/>
                 <w:rFonts w:ascii="Arial" w:hAnsi="Arial" w:cs="Arial"/>
+                <w:i w:val="0"/>
+                <w:iCs w:val="0"/>
                 <w:noProof/>
                 <w:sz w:val="24"/>
                 <w:szCs w:val="24"/>
@@ -13610,6 +13247,8 @@
               <w:rPr>
                 <w:rStyle w:val="Hyperlink"/>
                 <w:rFonts w:ascii="Arial" w:hAnsi="Arial" w:cs="Arial"/>
+                <w:i w:val="0"/>
+                <w:iCs w:val="0"/>
                 <w:noProof/>
                 <w:sz w:val="24"/>
                 <w:szCs w:val="24"/>
@@ -13619,6 +13258,8 @@
             <w:r>
               <w:rPr>
                 <w:rFonts w:ascii="Arial" w:hAnsi="Arial" w:cs="Arial"/>
+                <w:i w:val="0"/>
+                <w:iCs w:val="0"/>
                 <w:noProof/>
                 <w:webHidden/>
                 <w:sz w:val="24"/>
@@ -13629,6 +13270,8 @@
             <w:r>
               <w:rPr>
                 <w:rFonts w:ascii="Arial" w:hAnsi="Arial" w:cs="Arial"/>
+                <w:i w:val="0"/>
+                <w:iCs w:val="0"/>
                 <w:noProof/>
                 <w:webHidden/>
                 <w:sz w:val="24"/>
@@ -13639,6 +13282,8 @@
             <w:r>
               <w:rPr>
                 <w:rFonts w:ascii="Arial" w:hAnsi="Arial" w:cs="Arial"/>
+                <w:i w:val="0"/>
+                <w:iCs w:val="0"/>
                 <w:noProof/>
                 <w:webHidden/>
                 <w:sz w:val="24"/>
@@ -13649,15 +13294,19 @@
             <w:r>
               <w:rPr>
                 <w:rFonts w:ascii="Arial" w:hAnsi="Arial" w:cs="Arial"/>
-                <w:noProof/>
-                <w:webHidden/>
-                <w:sz w:val="24"/>
-                <w:szCs w:val="24"/>
-              </w:rPr>
-            </w:r>
-            <w:r>
-              <w:rPr>
-                <w:rFonts w:ascii="Arial" w:hAnsi="Arial" w:cs="Arial"/>
+                <w:i w:val="0"/>
+                <w:iCs w:val="0"/>
+                <w:noProof/>
+                <w:webHidden/>
+                <w:sz w:val="24"/>
+                <w:szCs w:val="24"/>
+              </w:rPr>
+            </w:r>
+            <w:r>
+              <w:rPr>
+                <w:rFonts w:ascii="Arial" w:hAnsi="Arial" w:cs="Arial"/>
+                <w:i w:val="0"/>
+                <w:iCs w:val="0"/>
                 <w:noProof/>
                 <w:webHidden/>
                 <w:sz w:val="24"/>
@@ -13668,6 +13317,8 @@
             <w:r>
               <w:rPr>
                 <w:rFonts w:ascii="Arial" w:hAnsi="Arial" w:cs="Arial"/>
+                <w:i w:val="0"/>
+                <w:iCs w:val="0"/>
                 <w:noProof/>
                 <w:webHidden/>
                 <w:sz w:val="24"/>
@@ -13678,6 +13329,8 @@
             <w:r>
               <w:rPr>
                 <w:rFonts w:ascii="Arial" w:hAnsi="Arial" w:cs="Arial"/>
+                <w:i w:val="0"/>
+                <w:iCs w:val="0"/>
                 <w:noProof/>
                 <w:webHidden/>
                 <w:sz w:val="24"/>
@@ -13710,6 +13363,8 @@
               <w:rPr>
                 <w:rStyle w:val="Hyperlink"/>
                 <w:rFonts w:ascii="Arial" w:hAnsi="Arial" w:cs="Arial"/>
+                <w:i w:val="0"/>
+                <w:iCs w:val="0"/>
                 <w:noProof/>
                 <w:sz w:val="24"/>
                 <w:szCs w:val="24"/>
@@ -13732,6 +13387,8 @@
               <w:rPr>
                 <w:rStyle w:val="Hyperlink"/>
                 <w:rFonts w:ascii="Arial" w:hAnsi="Arial" w:cs="Arial"/>
+                <w:i w:val="0"/>
+                <w:iCs w:val="0"/>
                 <w:noProof/>
                 <w:sz w:val="24"/>
                 <w:szCs w:val="24"/>
@@ -13741,6 +13398,8 @@
             <w:r>
               <w:rPr>
                 <w:rFonts w:ascii="Arial" w:hAnsi="Arial" w:cs="Arial"/>
+                <w:i w:val="0"/>
+                <w:iCs w:val="0"/>
                 <w:noProof/>
                 <w:webHidden/>
                 <w:sz w:val="24"/>
@@ -13751,6 +13410,8 @@
             <w:r>
               <w:rPr>
                 <w:rFonts w:ascii="Arial" w:hAnsi="Arial" w:cs="Arial"/>
+                <w:i w:val="0"/>
+                <w:iCs w:val="0"/>
                 <w:noProof/>
                 <w:webHidden/>
                 <w:sz w:val="24"/>
@@ -13761,6 +13422,8 @@
             <w:r>
               <w:rPr>
                 <w:rFonts w:ascii="Arial" w:hAnsi="Arial" w:cs="Arial"/>
+                <w:i w:val="0"/>
+                <w:iCs w:val="0"/>
                 <w:noProof/>
                 <w:webHidden/>
                 <w:sz w:val="24"/>
@@ -13771,15 +13434,19 @@
             <w:r>
               <w:rPr>
                 <w:rFonts w:ascii="Arial" w:hAnsi="Arial" w:cs="Arial"/>
-                <w:noProof/>
-                <w:webHidden/>
-                <w:sz w:val="24"/>
-                <w:szCs w:val="24"/>
-              </w:rPr>
-            </w:r>
-            <w:r>
-              <w:rPr>
-                <w:rFonts w:ascii="Arial" w:hAnsi="Arial" w:cs="Arial"/>
+                <w:i w:val="0"/>
+                <w:iCs w:val="0"/>
+                <w:noProof/>
+                <w:webHidden/>
+                <w:sz w:val="24"/>
+                <w:szCs w:val="24"/>
+              </w:rPr>
+            </w:r>
+            <w:r>
+              <w:rPr>
+                <w:rFonts w:ascii="Arial" w:hAnsi="Arial" w:cs="Arial"/>
+                <w:i w:val="0"/>
+                <w:iCs w:val="0"/>
                 <w:noProof/>
                 <w:webHidden/>
                 <w:sz w:val="24"/>
@@ -13790,6 +13457,8 @@
             <w:r>
               <w:rPr>
                 <w:rFonts w:ascii="Arial" w:hAnsi="Arial" w:cs="Arial"/>
+                <w:i w:val="0"/>
+                <w:iCs w:val="0"/>
                 <w:noProof/>
                 <w:webHidden/>
                 <w:sz w:val="24"/>
@@ -13800,6 +13469,8 @@
             <w:r>
               <w:rPr>
                 <w:rFonts w:ascii="Arial" w:hAnsi="Arial" w:cs="Arial"/>
+                <w:i w:val="0"/>
+                <w:iCs w:val="0"/>
                 <w:noProof/>
                 <w:webHidden/>
                 <w:sz w:val="24"/>
@@ -13832,6 +13503,8 @@
               <w:rPr>
                 <w:rStyle w:val="Hyperlink"/>
                 <w:rFonts w:ascii="Arial" w:hAnsi="Arial" w:cs="Arial"/>
+                <w:i w:val="0"/>
+                <w:iCs w:val="0"/>
                 <w:noProof/>
                 <w:sz w:val="24"/>
                 <w:szCs w:val="24"/>
@@ -13854,6 +13527,8 @@
               <w:rPr>
                 <w:rStyle w:val="Hyperlink"/>
                 <w:rFonts w:ascii="Arial" w:hAnsi="Arial" w:cs="Arial"/>
+                <w:i w:val="0"/>
+                <w:iCs w:val="0"/>
                 <w:noProof/>
                 <w:sz w:val="24"/>
                 <w:szCs w:val="24"/>
@@ -13863,6 +13538,8 @@
             <w:r>
               <w:rPr>
                 <w:rFonts w:ascii="Arial" w:hAnsi="Arial" w:cs="Arial"/>
+                <w:i w:val="0"/>
+                <w:iCs w:val="0"/>
                 <w:noProof/>
                 <w:webHidden/>
                 <w:sz w:val="24"/>
@@ -13873,6 +13550,8 @@
             <w:r>
               <w:rPr>
                 <w:rFonts w:ascii="Arial" w:hAnsi="Arial" w:cs="Arial"/>
+                <w:i w:val="0"/>
+                <w:iCs w:val="0"/>
                 <w:noProof/>
                 <w:webHidden/>
                 <w:sz w:val="24"/>
@@ -13883,6 +13562,8 @@
             <w:r>
               <w:rPr>
                 <w:rFonts w:ascii="Arial" w:hAnsi="Arial" w:cs="Arial"/>
+                <w:i w:val="0"/>
+                <w:iCs w:val="0"/>
                 <w:noProof/>
                 <w:webHidden/>
                 <w:sz w:val="24"/>
@@ -13893,15 +13574,19 @@
             <w:r>
               <w:rPr>
                 <w:rFonts w:ascii="Arial" w:hAnsi="Arial" w:cs="Arial"/>
-                <w:noProof/>
-                <w:webHidden/>
-                <w:sz w:val="24"/>
-                <w:szCs w:val="24"/>
-              </w:rPr>
-            </w:r>
-            <w:r>
-              <w:rPr>
-                <w:rFonts w:ascii="Arial" w:hAnsi="Arial" w:cs="Arial"/>
+                <w:i w:val="0"/>
+                <w:iCs w:val="0"/>
+                <w:noProof/>
+                <w:webHidden/>
+                <w:sz w:val="24"/>
+                <w:szCs w:val="24"/>
+              </w:rPr>
+            </w:r>
+            <w:r>
+              <w:rPr>
+                <w:rFonts w:ascii="Arial" w:hAnsi="Arial" w:cs="Arial"/>
+                <w:i w:val="0"/>
+                <w:iCs w:val="0"/>
                 <w:noProof/>
                 <w:webHidden/>
                 <w:sz w:val="24"/>
@@ -13912,6 +13597,8 @@
             <w:r>
               <w:rPr>
                 <w:rFonts w:ascii="Arial" w:hAnsi="Arial" w:cs="Arial"/>
+                <w:i w:val="0"/>
+                <w:iCs w:val="0"/>
                 <w:noProof/>
                 <w:webHidden/>
                 <w:sz w:val="24"/>
@@ -13922,6 +13609,8 @@
             <w:r>
               <w:rPr>
                 <w:rFonts w:ascii="Arial" w:hAnsi="Arial" w:cs="Arial"/>
+                <w:i w:val="0"/>
+                <w:iCs w:val="0"/>
                 <w:noProof/>
                 <w:webHidden/>
                 <w:sz w:val="24"/>
@@ -13954,6 +13643,8 @@
               <w:rPr>
                 <w:rStyle w:val="Hyperlink"/>
                 <w:rFonts w:ascii="Arial" w:hAnsi="Arial" w:cs="Arial"/>
+                <w:i w:val="0"/>
+                <w:iCs w:val="0"/>
                 <w:noProof/>
                 <w:sz w:val="24"/>
                 <w:szCs w:val="24"/>
@@ -13976,6 +13667,8 @@
               <w:rPr>
                 <w:rStyle w:val="Hyperlink"/>
                 <w:rFonts w:ascii="Arial" w:hAnsi="Arial" w:cs="Arial"/>
+                <w:i w:val="0"/>
+                <w:iCs w:val="0"/>
                 <w:noProof/>
                 <w:sz w:val="24"/>
                 <w:szCs w:val="24"/>
@@ -13985,6 +13678,8 @@
             <w:r>
               <w:rPr>
                 <w:rFonts w:ascii="Arial" w:hAnsi="Arial" w:cs="Arial"/>
+                <w:i w:val="0"/>
+                <w:iCs w:val="0"/>
                 <w:noProof/>
                 <w:webHidden/>
                 <w:sz w:val="24"/>
@@ -13995,6 +13690,8 @@
             <w:r>
               <w:rPr>
                 <w:rFonts w:ascii="Arial" w:hAnsi="Arial" w:cs="Arial"/>
+                <w:i w:val="0"/>
+                <w:iCs w:val="0"/>
                 <w:noProof/>
                 <w:webHidden/>
                 <w:sz w:val="24"/>
@@ -14005,6 +13702,8 @@
             <w:r>
               <w:rPr>
                 <w:rFonts w:ascii="Arial" w:hAnsi="Arial" w:cs="Arial"/>
+                <w:i w:val="0"/>
+                <w:iCs w:val="0"/>
                 <w:noProof/>
                 <w:webHidden/>
                 <w:sz w:val="24"/>
@@ -14015,15 +13714,19 @@
             <w:r>
               <w:rPr>
                 <w:rFonts w:ascii="Arial" w:hAnsi="Arial" w:cs="Arial"/>
-                <w:noProof/>
-                <w:webHidden/>
-                <w:sz w:val="24"/>
-                <w:szCs w:val="24"/>
-              </w:rPr>
-            </w:r>
-            <w:r>
-              <w:rPr>
-                <w:rFonts w:ascii="Arial" w:hAnsi="Arial" w:cs="Arial"/>
+                <w:i w:val="0"/>
+                <w:iCs w:val="0"/>
+                <w:noProof/>
+                <w:webHidden/>
+                <w:sz w:val="24"/>
+                <w:szCs w:val="24"/>
+              </w:rPr>
+            </w:r>
+            <w:r>
+              <w:rPr>
+                <w:rFonts w:ascii="Arial" w:hAnsi="Arial" w:cs="Arial"/>
+                <w:i w:val="0"/>
+                <w:iCs w:val="0"/>
                 <w:noProof/>
                 <w:webHidden/>
                 <w:sz w:val="24"/>
@@ -14034,6 +13737,8 @@
             <w:r>
               <w:rPr>
                 <w:rFonts w:ascii="Arial" w:hAnsi="Arial" w:cs="Arial"/>
+                <w:i w:val="0"/>
+                <w:iCs w:val="0"/>
                 <w:noProof/>
                 <w:webHidden/>
                 <w:sz w:val="24"/>
@@ -14044,6 +13749,8 @@
             <w:r>
               <w:rPr>
                 <w:rFonts w:ascii="Arial" w:hAnsi="Arial" w:cs="Arial"/>
+                <w:i w:val="0"/>
+                <w:iCs w:val="0"/>
                 <w:noProof/>
                 <w:webHidden/>
                 <w:sz w:val="24"/>
@@ -14076,6 +13783,8 @@
               <w:rPr>
                 <w:rStyle w:val="Hyperlink"/>
                 <w:rFonts w:ascii="Arial" w:hAnsi="Arial" w:cs="Arial"/>
+                <w:i w:val="0"/>
+                <w:iCs w:val="0"/>
                 <w:noProof/>
                 <w:sz w:val="24"/>
                 <w:szCs w:val="24"/>
@@ -14098,6 +13807,8 @@
               <w:rPr>
                 <w:rStyle w:val="Hyperlink"/>
                 <w:rFonts w:ascii="Arial" w:hAnsi="Arial" w:cs="Arial"/>
+                <w:i w:val="0"/>
+                <w:iCs w:val="0"/>
                 <w:noProof/>
                 <w:sz w:val="24"/>
                 <w:szCs w:val="24"/>
@@ -14107,6 +13818,8 @@
             <w:r>
               <w:rPr>
                 <w:rFonts w:ascii="Arial" w:hAnsi="Arial" w:cs="Arial"/>
+                <w:i w:val="0"/>
+                <w:iCs w:val="0"/>
                 <w:noProof/>
                 <w:webHidden/>
                 <w:sz w:val="24"/>
@@ -14117,6 +13830,8 @@
             <w:r>
               <w:rPr>
                 <w:rFonts w:ascii="Arial" w:hAnsi="Arial" w:cs="Arial"/>
+                <w:i w:val="0"/>
+                <w:iCs w:val="0"/>
                 <w:noProof/>
                 <w:webHidden/>
                 <w:sz w:val="24"/>
@@ -14127,6 +13842,8 @@
             <w:r>
               <w:rPr>
                 <w:rFonts w:ascii="Arial" w:hAnsi="Arial" w:cs="Arial"/>
+                <w:i w:val="0"/>
+                <w:iCs w:val="0"/>
                 <w:noProof/>
                 <w:webHidden/>
                 <w:sz w:val="24"/>
@@ -14137,15 +13854,19 @@
             <w:r>
               <w:rPr>
                 <w:rFonts w:ascii="Arial" w:hAnsi="Arial" w:cs="Arial"/>
-                <w:noProof/>
-                <w:webHidden/>
-                <w:sz w:val="24"/>
-                <w:szCs w:val="24"/>
-              </w:rPr>
-            </w:r>
-            <w:r>
-              <w:rPr>
-                <w:rFonts w:ascii="Arial" w:hAnsi="Arial" w:cs="Arial"/>
+                <w:i w:val="0"/>
+                <w:iCs w:val="0"/>
+                <w:noProof/>
+                <w:webHidden/>
+                <w:sz w:val="24"/>
+                <w:szCs w:val="24"/>
+              </w:rPr>
+            </w:r>
+            <w:r>
+              <w:rPr>
+                <w:rFonts w:ascii="Arial" w:hAnsi="Arial" w:cs="Arial"/>
+                <w:i w:val="0"/>
+                <w:iCs w:val="0"/>
                 <w:noProof/>
                 <w:webHidden/>
                 <w:sz w:val="24"/>
@@ -14156,6 +13877,8 @@
             <w:r>
               <w:rPr>
                 <w:rFonts w:ascii="Arial" w:hAnsi="Arial" w:cs="Arial"/>
+                <w:i w:val="0"/>
+                <w:iCs w:val="0"/>
                 <w:noProof/>
                 <w:webHidden/>
                 <w:sz w:val="24"/>
@@ -14166,6 +13889,8 @@
             <w:r>
               <w:rPr>
                 <w:rFonts w:ascii="Arial" w:hAnsi="Arial" w:cs="Arial"/>
+                <w:i w:val="0"/>
+                <w:iCs w:val="0"/>
                 <w:noProof/>
                 <w:webHidden/>
                 <w:sz w:val="24"/>
@@ -14198,6 +13923,8 @@
               <w:rPr>
                 <w:rStyle w:val="Hyperlink"/>
                 <w:rFonts w:ascii="Arial" w:hAnsi="Arial" w:cs="Arial"/>
+                <w:i w:val="0"/>
+                <w:iCs w:val="0"/>
                 <w:noProof/>
                 <w:sz w:val="24"/>
                 <w:szCs w:val="24"/>
@@ -14221,6 +13948,8 @@
                 <w:rStyle w:val="Hyperlink"/>
                 <w:rFonts w:ascii="Arial" w:hAnsi="Arial" w:cs="Arial"/>
                 <w:bCs/>
+                <w:i w:val="0"/>
+                <w:iCs w:val="0"/>
                 <w:noProof/>
                 <w:sz w:val="24"/>
                 <w:szCs w:val="24"/>
@@ -14231,6 +13960,8 @@
               <w:rPr>
                 <w:rStyle w:val="Hyperlink"/>
                 <w:rFonts w:ascii="Arial" w:hAnsi="Arial" w:cs="Arial"/>
+                <w:i w:val="0"/>
+                <w:iCs w:val="0"/>
                 <w:noProof/>
                 <w:sz w:val="24"/>
                 <w:szCs w:val="24"/>
@@ -14240,6 +13971,8 @@
             <w:r>
               <w:rPr>
                 <w:rFonts w:ascii="Arial" w:hAnsi="Arial" w:cs="Arial"/>
+                <w:i w:val="0"/>
+                <w:iCs w:val="0"/>
                 <w:noProof/>
                 <w:webHidden/>
                 <w:sz w:val="24"/>
@@ -14250,6 +13983,8 @@
             <w:r>
               <w:rPr>
                 <w:rFonts w:ascii="Arial" w:hAnsi="Arial" w:cs="Arial"/>
+                <w:i w:val="0"/>
+                <w:iCs w:val="0"/>
                 <w:noProof/>
                 <w:webHidden/>
                 <w:sz w:val="24"/>
@@ -14260,6 +13995,8 @@
             <w:r>
               <w:rPr>
                 <w:rFonts w:ascii="Arial" w:hAnsi="Arial" w:cs="Arial"/>
+                <w:i w:val="0"/>
+                <w:iCs w:val="0"/>
                 <w:noProof/>
                 <w:webHidden/>
                 <w:sz w:val="24"/>
@@ -14270,15 +14007,19 @@
             <w:r>
               <w:rPr>
                 <w:rFonts w:ascii="Arial" w:hAnsi="Arial" w:cs="Arial"/>
-                <w:noProof/>
-                <w:webHidden/>
-                <w:sz w:val="24"/>
-                <w:szCs w:val="24"/>
-              </w:rPr>
-            </w:r>
-            <w:r>
-              <w:rPr>
-                <w:rFonts w:ascii="Arial" w:hAnsi="Arial" w:cs="Arial"/>
+                <w:i w:val="0"/>
+                <w:iCs w:val="0"/>
+                <w:noProof/>
+                <w:webHidden/>
+                <w:sz w:val="24"/>
+                <w:szCs w:val="24"/>
+              </w:rPr>
+            </w:r>
+            <w:r>
+              <w:rPr>
+                <w:rFonts w:ascii="Arial" w:hAnsi="Arial" w:cs="Arial"/>
+                <w:i w:val="0"/>
+                <w:iCs w:val="0"/>
                 <w:noProof/>
                 <w:webHidden/>
                 <w:sz w:val="24"/>
@@ -14289,6 +14030,8 @@
             <w:r>
               <w:rPr>
                 <w:rFonts w:ascii="Arial" w:hAnsi="Arial" w:cs="Arial"/>
+                <w:i w:val="0"/>
+                <w:iCs w:val="0"/>
                 <w:noProof/>
                 <w:webHidden/>
                 <w:sz w:val="24"/>
@@ -14299,6 +14042,8 @@
             <w:r>
               <w:rPr>
                 <w:rFonts w:ascii="Arial" w:hAnsi="Arial" w:cs="Arial"/>
+                <w:i w:val="0"/>
+                <w:iCs w:val="0"/>
                 <w:noProof/>
                 <w:webHidden/>
                 <w:sz w:val="24"/>
@@ -14454,7 +14199,6 @@
               <w:rPr>
                 <w:rStyle w:val="Hyperlink"/>
                 <w:rFonts w:ascii="Arial" w:hAnsi="Arial" w:cs="Arial"/>
-                <w:iCs/>
                 <w:noProof/>
                 <w:sz w:val="24"/>
                 <w:szCs w:val="24"/>
@@ -14575,7 +14319,6 @@
               <w:rPr>
                 <w:rStyle w:val="Hyperlink"/>
                 <w:rFonts w:ascii="Arial" w:hAnsi="Arial" w:cs="Arial"/>
-                <w:iCs/>
                 <w:noProof/>
                 <w:sz w:val="24"/>
                 <w:szCs w:val="24"/>
@@ -14696,7 +14439,6 @@
               <w:rPr>
                 <w:rStyle w:val="Hyperlink"/>
                 <w:rFonts w:ascii="Arial" w:hAnsi="Arial" w:cs="Arial"/>
-                <w:iCs/>
                 <w:noProof/>
                 <w:sz w:val="24"/>
                 <w:szCs w:val="24"/>
@@ -14817,7 +14559,6 @@
               <w:rPr>
                 <w:rStyle w:val="Hyperlink"/>
                 <w:rFonts w:ascii="Arial" w:hAnsi="Arial" w:cs="Arial"/>
-                <w:iCs/>
                 <w:noProof/>
                 <w:sz w:val="24"/>
                 <w:szCs w:val="24"/>
@@ -14938,7 +14679,6 @@
               <w:rPr>
                 <w:rStyle w:val="Hyperlink"/>
                 <w:rFonts w:ascii="Arial" w:hAnsi="Arial" w:cs="Arial"/>
-                <w:iCs/>
                 <w:noProof/>
                 <w:sz w:val="24"/>
                 <w:szCs w:val="24"/>
@@ -15060,6 +14800,8 @@
               <w:rPr>
                 <w:rStyle w:val="Hyperlink"/>
                 <w:rFonts w:ascii="Arial" w:hAnsi="Arial" w:cs="Arial"/>
+                <w:i w:val="0"/>
+                <w:iCs w:val="0"/>
                 <w:noProof/>
                 <w:sz w:val="24"/>
                 <w:szCs w:val="24"/>
@@ -15082,6 +14824,8 @@
               <w:rPr>
                 <w:rStyle w:val="Hyperlink"/>
                 <w:rFonts w:ascii="Arial" w:hAnsi="Arial" w:cs="Arial"/>
+                <w:i w:val="0"/>
+                <w:iCs w:val="0"/>
                 <w:noProof/>
                 <w:sz w:val="24"/>
                 <w:szCs w:val="24"/>
@@ -15091,6 +14835,8 @@
             <w:r>
               <w:rPr>
                 <w:rFonts w:ascii="Arial" w:hAnsi="Arial" w:cs="Arial"/>
+                <w:i w:val="0"/>
+                <w:iCs w:val="0"/>
                 <w:noProof/>
                 <w:webHidden/>
                 <w:sz w:val="24"/>
@@ -15101,6 +14847,8 @@
             <w:r>
               <w:rPr>
                 <w:rFonts w:ascii="Arial" w:hAnsi="Arial" w:cs="Arial"/>
+                <w:i w:val="0"/>
+                <w:iCs w:val="0"/>
                 <w:noProof/>
                 <w:webHidden/>
                 <w:sz w:val="24"/>
@@ -15111,6 +14859,8 @@
             <w:r>
               <w:rPr>
                 <w:rFonts w:ascii="Arial" w:hAnsi="Arial" w:cs="Arial"/>
+                <w:i w:val="0"/>
+                <w:iCs w:val="0"/>
                 <w:noProof/>
                 <w:webHidden/>
                 <w:sz w:val="24"/>
@@ -15121,15 +14871,19 @@
             <w:r>
               <w:rPr>
                 <w:rFonts w:ascii="Arial" w:hAnsi="Arial" w:cs="Arial"/>
-                <w:noProof/>
-                <w:webHidden/>
-                <w:sz w:val="24"/>
-                <w:szCs w:val="24"/>
-              </w:rPr>
-            </w:r>
-            <w:r>
-              <w:rPr>
-                <w:rFonts w:ascii="Arial" w:hAnsi="Arial" w:cs="Arial"/>
+                <w:i w:val="0"/>
+                <w:iCs w:val="0"/>
+                <w:noProof/>
+                <w:webHidden/>
+                <w:sz w:val="24"/>
+                <w:szCs w:val="24"/>
+              </w:rPr>
+            </w:r>
+            <w:r>
+              <w:rPr>
+                <w:rFonts w:ascii="Arial" w:hAnsi="Arial" w:cs="Arial"/>
+                <w:i w:val="0"/>
+                <w:iCs w:val="0"/>
                 <w:noProof/>
                 <w:webHidden/>
                 <w:sz w:val="24"/>
@@ -15140,6 +14894,8 @@
             <w:r>
               <w:rPr>
                 <w:rFonts w:ascii="Arial" w:hAnsi="Arial" w:cs="Arial"/>
+                <w:i w:val="0"/>
+                <w:iCs w:val="0"/>
                 <w:noProof/>
                 <w:webHidden/>
                 <w:sz w:val="24"/>
@@ -15150,6 +14906,8 @@
             <w:r>
               <w:rPr>
                 <w:rFonts w:ascii="Arial" w:hAnsi="Arial" w:cs="Arial"/>
+                <w:i w:val="0"/>
+                <w:iCs w:val="0"/>
                 <w:noProof/>
                 <w:webHidden/>
                 <w:sz w:val="24"/>
@@ -15182,6 +14940,8 @@
               <w:rPr>
                 <w:rStyle w:val="Hyperlink"/>
                 <w:rFonts w:ascii="Arial" w:hAnsi="Arial" w:cs="Arial"/>
+                <w:i w:val="0"/>
+                <w:iCs w:val="0"/>
                 <w:noProof/>
                 <w:sz w:val="24"/>
                 <w:szCs w:val="24"/>
@@ -15204,6 +14964,8 @@
               <w:rPr>
                 <w:rStyle w:val="Hyperlink"/>
                 <w:rFonts w:ascii="Arial" w:hAnsi="Arial" w:cs="Arial"/>
+                <w:i w:val="0"/>
+                <w:iCs w:val="0"/>
                 <w:noProof/>
                 <w:sz w:val="24"/>
                 <w:szCs w:val="24"/>
@@ -15213,6 +14975,8 @@
             <w:r>
               <w:rPr>
                 <w:rFonts w:ascii="Arial" w:hAnsi="Arial" w:cs="Arial"/>
+                <w:i w:val="0"/>
+                <w:iCs w:val="0"/>
                 <w:noProof/>
                 <w:webHidden/>
                 <w:sz w:val="24"/>
@@ -15223,6 +14987,8 @@
             <w:r>
               <w:rPr>
                 <w:rFonts w:ascii="Arial" w:hAnsi="Arial" w:cs="Arial"/>
+                <w:i w:val="0"/>
+                <w:iCs w:val="0"/>
                 <w:noProof/>
                 <w:webHidden/>
                 <w:sz w:val="24"/>
@@ -15233,6 +14999,8 @@
             <w:r>
               <w:rPr>
                 <w:rFonts w:ascii="Arial" w:hAnsi="Arial" w:cs="Arial"/>
+                <w:i w:val="0"/>
+                <w:iCs w:val="0"/>
                 <w:noProof/>
                 <w:webHidden/>
                 <w:sz w:val="24"/>
@@ -15243,15 +15011,19 @@
             <w:r>
               <w:rPr>
                 <w:rFonts w:ascii="Arial" w:hAnsi="Arial" w:cs="Arial"/>
-                <w:noProof/>
-                <w:webHidden/>
-                <w:sz w:val="24"/>
-                <w:szCs w:val="24"/>
-              </w:rPr>
-            </w:r>
-            <w:r>
-              <w:rPr>
-                <w:rFonts w:ascii="Arial" w:hAnsi="Arial" w:cs="Arial"/>
+                <w:i w:val="0"/>
+                <w:iCs w:val="0"/>
+                <w:noProof/>
+                <w:webHidden/>
+                <w:sz w:val="24"/>
+                <w:szCs w:val="24"/>
+              </w:rPr>
+            </w:r>
+            <w:r>
+              <w:rPr>
+                <w:rFonts w:ascii="Arial" w:hAnsi="Arial" w:cs="Arial"/>
+                <w:i w:val="0"/>
+                <w:iCs w:val="0"/>
                 <w:noProof/>
                 <w:webHidden/>
                 <w:sz w:val="24"/>
@@ -15262,6 +15034,8 @@
             <w:r>
               <w:rPr>
                 <w:rFonts w:ascii="Arial" w:hAnsi="Arial" w:cs="Arial"/>
+                <w:i w:val="0"/>
+                <w:iCs w:val="0"/>
                 <w:noProof/>
                 <w:webHidden/>
                 <w:sz w:val="24"/>
@@ -15272,6 +15046,8 @@
             <w:r>
               <w:rPr>
                 <w:rFonts w:ascii="Arial" w:hAnsi="Arial" w:cs="Arial"/>
+                <w:i w:val="0"/>
+                <w:iCs w:val="0"/>
                 <w:noProof/>
                 <w:webHidden/>
                 <w:sz w:val="24"/>
@@ -15304,6 +15080,8 @@
               <w:rPr>
                 <w:rStyle w:val="Hyperlink"/>
                 <w:rFonts w:ascii="Arial" w:hAnsi="Arial" w:cs="Arial"/>
+                <w:i w:val="0"/>
+                <w:iCs w:val="0"/>
                 <w:noProof/>
                 <w:sz w:val="24"/>
                 <w:szCs w:val="24"/>
@@ -15326,6 +15104,8 @@
               <w:rPr>
                 <w:rStyle w:val="Hyperlink"/>
                 <w:rFonts w:ascii="Arial" w:hAnsi="Arial" w:cs="Arial"/>
+                <w:i w:val="0"/>
+                <w:iCs w:val="0"/>
                 <w:noProof/>
                 <w:sz w:val="24"/>
                 <w:szCs w:val="24"/>
@@ -15335,6 +15115,8 @@
             <w:r>
               <w:rPr>
                 <w:rFonts w:ascii="Arial" w:hAnsi="Arial" w:cs="Arial"/>
+                <w:i w:val="0"/>
+                <w:iCs w:val="0"/>
                 <w:noProof/>
                 <w:webHidden/>
                 <w:sz w:val="24"/>
@@ -15345,6 +15127,8 @@
             <w:r>
               <w:rPr>
                 <w:rFonts w:ascii="Arial" w:hAnsi="Arial" w:cs="Arial"/>
+                <w:i w:val="0"/>
+                <w:iCs w:val="0"/>
                 <w:noProof/>
                 <w:webHidden/>
                 <w:sz w:val="24"/>
@@ -15355,6 +15139,8 @@
             <w:r>
               <w:rPr>
                 <w:rFonts w:ascii="Arial" w:hAnsi="Arial" w:cs="Arial"/>
+                <w:i w:val="0"/>
+                <w:iCs w:val="0"/>
                 <w:noProof/>
                 <w:webHidden/>
                 <w:sz w:val="24"/>
@@ -15365,15 +15151,19 @@
             <w:r>
               <w:rPr>
                 <w:rFonts w:ascii="Arial" w:hAnsi="Arial" w:cs="Arial"/>
-                <w:noProof/>
-                <w:webHidden/>
-                <w:sz w:val="24"/>
-                <w:szCs w:val="24"/>
-              </w:rPr>
-            </w:r>
-            <w:r>
-              <w:rPr>
-                <w:rFonts w:ascii="Arial" w:hAnsi="Arial" w:cs="Arial"/>
+                <w:i w:val="0"/>
+                <w:iCs w:val="0"/>
+                <w:noProof/>
+                <w:webHidden/>
+                <w:sz w:val="24"/>
+                <w:szCs w:val="24"/>
+              </w:rPr>
+            </w:r>
+            <w:r>
+              <w:rPr>
+                <w:rFonts w:ascii="Arial" w:hAnsi="Arial" w:cs="Arial"/>
+                <w:i w:val="0"/>
+                <w:iCs w:val="0"/>
                 <w:noProof/>
                 <w:webHidden/>
                 <w:sz w:val="24"/>
@@ -15384,6 +15174,8 @@
             <w:r>
               <w:rPr>
                 <w:rFonts w:ascii="Arial" w:hAnsi="Arial" w:cs="Arial"/>
+                <w:i w:val="0"/>
+                <w:iCs w:val="0"/>
                 <w:noProof/>
                 <w:webHidden/>
                 <w:sz w:val="24"/>
@@ -15394,6 +15186,8 @@
             <w:r>
               <w:rPr>
                 <w:rFonts w:ascii="Arial" w:hAnsi="Arial" w:cs="Arial"/>
+                <w:i w:val="0"/>
+                <w:iCs w:val="0"/>
                 <w:noProof/>
                 <w:webHidden/>
                 <w:sz w:val="24"/>
@@ -15426,6 +15220,8 @@
               <w:rPr>
                 <w:rStyle w:val="Hyperlink"/>
                 <w:rFonts w:ascii="Arial" w:hAnsi="Arial" w:cs="Arial"/>
+                <w:i w:val="0"/>
+                <w:iCs w:val="0"/>
                 <w:noProof/>
                 <w:sz w:val="24"/>
                 <w:szCs w:val="24"/>
@@ -15448,6 +15244,8 @@
               <w:rPr>
                 <w:rStyle w:val="Hyperlink"/>
                 <w:rFonts w:ascii="Arial" w:hAnsi="Arial" w:cs="Arial"/>
+                <w:i w:val="0"/>
+                <w:iCs w:val="0"/>
                 <w:noProof/>
                 <w:sz w:val="24"/>
                 <w:szCs w:val="24"/>
@@ -15457,6 +15255,8 @@
             <w:r>
               <w:rPr>
                 <w:rFonts w:ascii="Arial" w:hAnsi="Arial" w:cs="Arial"/>
+                <w:i w:val="0"/>
+                <w:iCs w:val="0"/>
                 <w:noProof/>
                 <w:webHidden/>
                 <w:sz w:val="24"/>
@@ -15467,6 +15267,8 @@
             <w:r>
               <w:rPr>
                 <w:rFonts w:ascii="Arial" w:hAnsi="Arial" w:cs="Arial"/>
+                <w:i w:val="0"/>
+                <w:iCs w:val="0"/>
                 <w:noProof/>
                 <w:webHidden/>
                 <w:sz w:val="24"/>
@@ -15477,6 +15279,8 @@
             <w:r>
               <w:rPr>
                 <w:rFonts w:ascii="Arial" w:hAnsi="Arial" w:cs="Arial"/>
+                <w:i w:val="0"/>
+                <w:iCs w:val="0"/>
                 <w:noProof/>
                 <w:webHidden/>
                 <w:sz w:val="24"/>
@@ -15487,15 +15291,19 @@
             <w:r>
               <w:rPr>
                 <w:rFonts w:ascii="Arial" w:hAnsi="Arial" w:cs="Arial"/>
-                <w:noProof/>
-                <w:webHidden/>
-                <w:sz w:val="24"/>
-                <w:szCs w:val="24"/>
-              </w:rPr>
-            </w:r>
-            <w:r>
-              <w:rPr>
-                <w:rFonts w:ascii="Arial" w:hAnsi="Arial" w:cs="Arial"/>
+                <w:i w:val="0"/>
+                <w:iCs w:val="0"/>
+                <w:noProof/>
+                <w:webHidden/>
+                <w:sz w:val="24"/>
+                <w:szCs w:val="24"/>
+              </w:rPr>
+            </w:r>
+            <w:r>
+              <w:rPr>
+                <w:rFonts w:ascii="Arial" w:hAnsi="Arial" w:cs="Arial"/>
+                <w:i w:val="0"/>
+                <w:iCs w:val="0"/>
                 <w:noProof/>
                 <w:webHidden/>
                 <w:sz w:val="24"/>
@@ -15506,6 +15314,8 @@
             <w:r>
               <w:rPr>
                 <w:rFonts w:ascii="Arial" w:hAnsi="Arial" w:cs="Arial"/>
+                <w:i w:val="0"/>
+                <w:iCs w:val="0"/>
                 <w:noProof/>
                 <w:webHidden/>
                 <w:sz w:val="24"/>
@@ -15516,6 +15326,8 @@
             <w:r>
               <w:rPr>
                 <w:rFonts w:ascii="Arial" w:hAnsi="Arial" w:cs="Arial"/>
+                <w:i w:val="0"/>
+                <w:iCs w:val="0"/>
                 <w:noProof/>
                 <w:webHidden/>
                 <w:sz w:val="24"/>
@@ -15548,6 +15360,8 @@
               <w:rPr>
                 <w:rStyle w:val="Hyperlink"/>
                 <w:rFonts w:ascii="Arial" w:hAnsi="Arial" w:cs="Arial"/>
+                <w:i w:val="0"/>
+                <w:iCs w:val="0"/>
                 <w:noProof/>
                 <w:sz w:val="24"/>
                 <w:szCs w:val="24"/>
@@ -15570,6 +15384,8 @@
               <w:rPr>
                 <w:rStyle w:val="Hyperlink"/>
                 <w:rFonts w:ascii="Arial" w:hAnsi="Arial" w:cs="Arial"/>
+                <w:i w:val="0"/>
+                <w:iCs w:val="0"/>
                 <w:noProof/>
                 <w:sz w:val="24"/>
                 <w:szCs w:val="24"/>
@@ -15579,6 +15395,8 @@
             <w:r>
               <w:rPr>
                 <w:rFonts w:ascii="Arial" w:hAnsi="Arial" w:cs="Arial"/>
+                <w:i w:val="0"/>
+                <w:iCs w:val="0"/>
                 <w:noProof/>
                 <w:webHidden/>
                 <w:sz w:val="24"/>
@@ -15589,6 +15407,8 @@
             <w:r>
               <w:rPr>
                 <w:rFonts w:ascii="Arial" w:hAnsi="Arial" w:cs="Arial"/>
+                <w:i w:val="0"/>
+                <w:iCs w:val="0"/>
                 <w:noProof/>
                 <w:webHidden/>
                 <w:sz w:val="24"/>
@@ -15599,6 +15419,8 @@
             <w:r>
               <w:rPr>
                 <w:rFonts w:ascii="Arial" w:hAnsi="Arial" w:cs="Arial"/>
+                <w:i w:val="0"/>
+                <w:iCs w:val="0"/>
                 <w:noProof/>
                 <w:webHidden/>
                 <w:sz w:val="24"/>
@@ -15609,15 +15431,19 @@
             <w:r>
               <w:rPr>
                 <w:rFonts w:ascii="Arial" w:hAnsi="Arial" w:cs="Arial"/>
-                <w:noProof/>
-                <w:webHidden/>
-                <w:sz w:val="24"/>
-                <w:szCs w:val="24"/>
-              </w:rPr>
-            </w:r>
-            <w:r>
-              <w:rPr>
-                <w:rFonts w:ascii="Arial" w:hAnsi="Arial" w:cs="Arial"/>
+                <w:i w:val="0"/>
+                <w:iCs w:val="0"/>
+                <w:noProof/>
+                <w:webHidden/>
+                <w:sz w:val="24"/>
+                <w:szCs w:val="24"/>
+              </w:rPr>
+            </w:r>
+            <w:r>
+              <w:rPr>
+                <w:rFonts w:ascii="Arial" w:hAnsi="Arial" w:cs="Arial"/>
+                <w:i w:val="0"/>
+                <w:iCs w:val="0"/>
                 <w:noProof/>
                 <w:webHidden/>
                 <w:sz w:val="24"/>
@@ -15628,6 +15454,8 @@
             <w:r>
               <w:rPr>
                 <w:rFonts w:ascii="Arial" w:hAnsi="Arial" w:cs="Arial"/>
+                <w:i w:val="0"/>
+                <w:iCs w:val="0"/>
                 <w:noProof/>
                 <w:webHidden/>
                 <w:sz w:val="24"/>
@@ -15638,6 +15466,8 @@
             <w:r>
               <w:rPr>
                 <w:rFonts w:ascii="Arial" w:hAnsi="Arial" w:cs="Arial"/>
+                <w:i w:val="0"/>
+                <w:iCs w:val="0"/>
                 <w:noProof/>
                 <w:webHidden/>
                 <w:sz w:val="24"/>
@@ -15670,6 +15500,8 @@
               <w:rPr>
                 <w:rStyle w:val="Hyperlink"/>
                 <w:rFonts w:ascii="Arial" w:hAnsi="Arial" w:cs="Arial"/>
+                <w:i w:val="0"/>
+                <w:iCs w:val="0"/>
                 <w:noProof/>
                 <w:sz w:val="24"/>
                 <w:szCs w:val="24"/>
@@ -15692,6 +15524,8 @@
               <w:rPr>
                 <w:rStyle w:val="Hyperlink"/>
                 <w:rFonts w:ascii="Arial" w:hAnsi="Arial" w:cs="Arial"/>
+                <w:i w:val="0"/>
+                <w:iCs w:val="0"/>
                 <w:noProof/>
                 <w:sz w:val="24"/>
                 <w:szCs w:val="24"/>
@@ -15701,6 +15535,8 @@
             <w:r>
               <w:rPr>
                 <w:rFonts w:ascii="Arial" w:hAnsi="Arial" w:cs="Arial"/>
+                <w:i w:val="0"/>
+                <w:iCs w:val="0"/>
                 <w:noProof/>
                 <w:webHidden/>
                 <w:sz w:val="24"/>
@@ -15711,6 +15547,8 @@
             <w:r>
               <w:rPr>
                 <w:rFonts w:ascii="Arial" w:hAnsi="Arial" w:cs="Arial"/>
+                <w:i w:val="0"/>
+                <w:iCs w:val="0"/>
                 <w:noProof/>
                 <w:webHidden/>
                 <w:sz w:val="24"/>
@@ -15721,6 +15559,8 @@
             <w:r>
               <w:rPr>
                 <w:rFonts w:ascii="Arial" w:hAnsi="Arial" w:cs="Arial"/>
+                <w:i w:val="0"/>
+                <w:iCs w:val="0"/>
                 <w:noProof/>
                 <w:webHidden/>
                 <w:sz w:val="24"/>
@@ -15731,15 +15571,19 @@
             <w:r>
               <w:rPr>
                 <w:rFonts w:ascii="Arial" w:hAnsi="Arial" w:cs="Arial"/>
-                <w:noProof/>
-                <w:webHidden/>
-                <w:sz w:val="24"/>
-                <w:szCs w:val="24"/>
-              </w:rPr>
-            </w:r>
-            <w:r>
-              <w:rPr>
-                <w:rFonts w:ascii="Arial" w:hAnsi="Arial" w:cs="Arial"/>
+                <w:i w:val="0"/>
+                <w:iCs w:val="0"/>
+                <w:noProof/>
+                <w:webHidden/>
+                <w:sz w:val="24"/>
+                <w:szCs w:val="24"/>
+              </w:rPr>
+            </w:r>
+            <w:r>
+              <w:rPr>
+                <w:rFonts w:ascii="Arial" w:hAnsi="Arial" w:cs="Arial"/>
+                <w:i w:val="0"/>
+                <w:iCs w:val="0"/>
                 <w:noProof/>
                 <w:webHidden/>
                 <w:sz w:val="24"/>
@@ -15750,6 +15594,8 @@
             <w:r>
               <w:rPr>
                 <w:rFonts w:ascii="Arial" w:hAnsi="Arial" w:cs="Arial"/>
+                <w:i w:val="0"/>
+                <w:iCs w:val="0"/>
                 <w:noProof/>
                 <w:webHidden/>
                 <w:sz w:val="24"/>
@@ -15760,6 +15606,8 @@
             <w:r>
               <w:rPr>
                 <w:rFonts w:ascii="Arial" w:hAnsi="Arial" w:cs="Arial"/>
+                <w:i w:val="0"/>
+                <w:iCs w:val="0"/>
                 <w:noProof/>
                 <w:webHidden/>
                 <w:sz w:val="24"/>
@@ -15791,7 +15639,6 @@
               <w:rPr>
                 <w:rStyle w:val="Hyperlink"/>
                 <w:rFonts w:ascii="Arial" w:hAnsi="Arial" w:cs="Arial"/>
-                <w:iCs/>
                 <w:noProof/>
                 <w:sz w:val="24"/>
                 <w:szCs w:val="24"/>
@@ -15912,7 +15759,6 @@
               <w:rPr>
                 <w:rStyle w:val="Hyperlink"/>
                 <w:rFonts w:ascii="Arial" w:hAnsi="Arial" w:cs="Arial"/>
-                <w:iCs/>
                 <w:noProof/>
                 <w:sz w:val="24"/>
                 <w:szCs w:val="24"/>
@@ -16039,7 +15885,6 @@
               <w:rPr>
                 <w:rStyle w:val="Hyperlink"/>
                 <w:rFonts w:ascii="Arial" w:hAnsi="Arial" w:cs="Arial"/>
-                <w:iCs/>
                 <w:noProof/>
                 <w:sz w:val="24"/>
                 <w:szCs w:val="24"/>
@@ -16050,7 +15895,6 @@
               <w:rPr>
                 <w:rStyle w:val="Hyperlink"/>
                 <w:rFonts w:ascii="Arial" w:hAnsi="Arial" w:cs="Arial"/>
-                <w:iCs/>
                 <w:noProof/>
                 <w:sz w:val="24"/>
                 <w:szCs w:val="24"/>
@@ -16177,7 +16021,6 @@
               <w:rPr>
                 <w:rStyle w:val="Hyperlink"/>
                 <w:rFonts w:ascii="Arial" w:hAnsi="Arial" w:cs="Arial"/>
-                <w:iCs/>
                 <w:noProof/>
                 <w:sz w:val="24"/>
                 <w:szCs w:val="24"/>
@@ -16188,7 +16031,6 @@
               <w:rPr>
                 <w:rStyle w:val="Hyperlink"/>
                 <w:rFonts w:ascii="Arial" w:hAnsi="Arial" w:cs="Arial"/>
-                <w:iCs/>
                 <w:noProof/>
                 <w:sz w:val="24"/>
                 <w:szCs w:val="24"/>
@@ -16304,7 +16146,6 @@
               <w:rPr>
                 <w:rStyle w:val="Hyperlink"/>
                 <w:rFonts w:ascii="Arial" w:hAnsi="Arial" w:cs="Arial"/>
-                <w:iCs/>
                 <w:noProof/>
                 <w:sz w:val="24"/>
                 <w:szCs w:val="24"/>
@@ -16315,7 +16156,6 @@
               <w:rPr>
                 <w:rStyle w:val="Hyperlink"/>
                 <w:rFonts w:ascii="Arial" w:hAnsi="Arial" w:cs="Arial"/>
-                <w:iCs/>
                 <w:noProof/>
                 <w:sz w:val="24"/>
                 <w:szCs w:val="24"/>
@@ -16431,7 +16271,6 @@
               <w:rPr>
                 <w:rStyle w:val="Hyperlink"/>
                 <w:rFonts w:ascii="Arial" w:hAnsi="Arial" w:cs="Arial"/>
-                <w:iCs/>
                 <w:noProof/>
                 <w:sz w:val="24"/>
                 <w:szCs w:val="24"/>
@@ -16442,7 +16281,6 @@
               <w:rPr>
                 <w:rStyle w:val="Hyperlink"/>
                 <w:rFonts w:ascii="Arial" w:hAnsi="Arial" w:cs="Arial"/>
-                <w:iCs/>
                 <w:noProof/>
                 <w:sz w:val="24"/>
                 <w:szCs w:val="24"/>
@@ -16552,7 +16390,6 @@
               <w:rPr>
                 <w:rStyle w:val="Hyperlink"/>
                 <w:rFonts w:ascii="Arial" w:hAnsi="Arial" w:cs="Arial"/>
-                <w:iCs/>
                 <w:noProof/>
                 <w:sz w:val="24"/>
                 <w:szCs w:val="24"/>
@@ -16563,7 +16400,6 @@
               <w:rPr>
                 <w:rStyle w:val="Hyperlink"/>
                 <w:rFonts w:ascii="Arial" w:hAnsi="Arial" w:cs="Arial"/>
-                <w:iCs/>
                 <w:noProof/>
                 <w:sz w:val="24"/>
                 <w:szCs w:val="24"/>
@@ -16684,7 +16520,6 @@
               <w:rPr>
                 <w:rStyle w:val="Hyperlink"/>
                 <w:rFonts w:ascii="Arial" w:hAnsi="Arial" w:cs="Arial"/>
-                <w:iCs/>
                 <w:noProof/>
                 <w:sz w:val="24"/>
                 <w:szCs w:val="24"/>
@@ -16695,7 +16530,6 @@
               <w:rPr>
                 <w:rStyle w:val="Hyperlink"/>
                 <w:rFonts w:ascii="Arial" w:hAnsi="Arial" w:cs="Arial"/>
-                <w:iCs/>
                 <w:noProof/>
                 <w:sz w:val="24"/>
                 <w:szCs w:val="24"/>
@@ -16816,7 +16650,6 @@
               <w:rPr>
                 <w:rStyle w:val="Hyperlink"/>
                 <w:rFonts w:ascii="Arial" w:hAnsi="Arial" w:cs="Arial"/>
-                <w:iCs/>
                 <w:noProof/>
                 <w:sz w:val="24"/>
                 <w:szCs w:val="24"/>
@@ -16827,7 +16660,6 @@
               <w:rPr>
                 <w:rStyle w:val="Hyperlink"/>
                 <w:rFonts w:ascii="Arial" w:hAnsi="Arial" w:cs="Arial"/>
-                <w:iCs/>
                 <w:noProof/>
                 <w:sz w:val="24"/>
                 <w:szCs w:val="24"/>
@@ -17072,7 +16904,6 @@
               <w:rPr>
                 <w:rStyle w:val="Hyperlink"/>
                 <w:rFonts w:ascii="Arial" w:hAnsi="Arial" w:cs="Arial"/>
-                <w:iCs/>
                 <w:noProof/>
                 <w:sz w:val="24"/>
                 <w:szCs w:val="24"/>
@@ -17193,7 +17024,6 @@
               <w:rPr>
                 <w:rStyle w:val="Hyperlink"/>
                 <w:rFonts w:ascii="Arial" w:hAnsi="Arial" w:cs="Arial"/>
-                <w:iCs/>
                 <w:noProof/>
                 <w:sz w:val="24"/>
                 <w:szCs w:val="24"/>
@@ -17531,7 +17361,23 @@
           <w:sz w:val="24"/>
           <w:szCs w:val="24"/>
         </w:rPr>
-        <w:t xml:space="preserve">O brasil atualmente é um </w:t>
+        <w:t xml:space="preserve">O </w:t>
+      </w:r>
+      <w:r>
+        <w:rPr>
+          <w:rFonts w:ascii="Arial" w:hAnsi="Arial" w:cs="Arial"/>
+          <w:sz w:val="24"/>
+          <w:szCs w:val="24"/>
+        </w:rPr>
+        <w:t>B</w:t>
+      </w:r>
+      <w:r>
+        <w:rPr>
+          <w:rFonts w:ascii="Arial" w:hAnsi="Arial" w:cs="Arial"/>
+          <w:sz w:val="24"/>
+          <w:szCs w:val="24"/>
+        </w:rPr>
+        <w:t xml:space="preserve">rasil atualmente é um </w:t>
       </w:r>
       <w:r>
         <w:rPr>
@@ -18494,7 +18340,23 @@
           <w:sz w:val="24"/>
           <w:szCs w:val="24"/>
         </w:rPr>
-        <w:t xml:space="preserve">) define python como uma linguagem de software livre muito interessante devido a sua simplicidade e clareza. Embora seja uma linguagem simples, também é uma linguagem poderosa, e que pode ser usada para muitos fins como por exemplo administrar sistemas e desenvolver projetos de grande porte. Além de ser uma linguagem clara e objetiva que vai direto ao ponto, sem rodeios. </w:t>
+        <w:t xml:space="preserve">) define </w:t>
+      </w:r>
+      <w:r>
+        <w:rPr>
+          <w:rFonts w:ascii="Arial" w:hAnsi="Arial" w:cs="Arial"/>
+          <w:sz w:val="24"/>
+          <w:szCs w:val="24"/>
+        </w:rPr>
+        <w:t>P</w:t>
+      </w:r>
+      <w:r>
+        <w:rPr>
+          <w:rFonts w:ascii="Arial" w:hAnsi="Arial" w:cs="Arial"/>
+          <w:sz w:val="24"/>
+          <w:szCs w:val="24"/>
+        </w:rPr>
+        <w:t xml:space="preserve">ython como uma linguagem de software livre muito interessante devido a sua simplicidade e clareza. Embora seja uma linguagem simples, também é uma linguagem poderosa, e que pode ser usada para muitos fins como por exemplo administrar sistemas e desenvolver projetos de grande porte. Além de ser uma linguagem clara e objetiva que vai direto ao ponto, sem rodeios. </w:t>
       </w:r>
     </w:p>
     <w:p>
@@ -21789,24 +21651,14 @@
         <w:lastRenderedPageBreak/>
         <w:t xml:space="preserve">Figura </w:t>
       </w:r>
-      <w:r>
-        <w:fldChar w:fldCharType="begin"/>
-      </w:r>
-      <w:r>
-        <w:instrText xml:space="preserve"> SEQ Figura \* ARABIC </w:instrText>
-      </w:r>
-      <w:r>
-        <w:fldChar w:fldCharType="separate"/>
-      </w:r>
-      <w:r>
-        <w:rPr>
-          <w:noProof/>
-        </w:rPr>
-        <w:t>1</w:t>
-      </w:r>
-      <w:r>
-        <w:fldChar w:fldCharType="end"/>
-      </w:r>
+      <w:fldSimple w:instr=" SEQ Figura \* ARABIC ">
+        <w:r>
+          <w:rPr>
+            <w:noProof/>
+          </w:rPr>
+          <w:t>1</w:t>
+        </w:r>
+      </w:fldSimple>
       <w:r>
         <w:t xml:space="preserve"> - </w:t>
       </w:r>
@@ -21953,24 +21805,14 @@
       <w:r>
         <w:t xml:space="preserve">Figura </w:t>
       </w:r>
-      <w:r>
-        <w:fldChar w:fldCharType="begin"/>
-      </w:r>
-      <w:r>
-        <w:instrText xml:space="preserve"> SEQ Figura \* ARABIC </w:instrText>
-      </w:r>
-      <w:r>
-        <w:fldChar w:fldCharType="separate"/>
-      </w:r>
-      <w:r>
-        <w:rPr>
-          <w:noProof/>
-        </w:rPr>
-        <w:t>2</w:t>
-      </w:r>
-      <w:r>
-        <w:fldChar w:fldCharType="end"/>
-      </w:r>
+      <w:fldSimple w:instr=" SEQ Figura \* ARABIC ">
+        <w:r>
+          <w:rPr>
+            <w:noProof/>
+          </w:rPr>
+          <w:t>2</w:t>
+        </w:r>
+      </w:fldSimple>
       <w:r>
         <w:t xml:space="preserve"> - </w:t>
       </w:r>
@@ -22165,24 +22007,14 @@
         <w:lastRenderedPageBreak/>
         <w:t xml:space="preserve">Figura </w:t>
       </w:r>
-      <w:r>
-        <w:fldChar w:fldCharType="begin"/>
-      </w:r>
-      <w:r>
-        <w:instrText xml:space="preserve"> SEQ Figura \* ARABIC </w:instrText>
-      </w:r>
-      <w:r>
-        <w:fldChar w:fldCharType="separate"/>
-      </w:r>
-      <w:r>
-        <w:rPr>
-          <w:noProof/>
-        </w:rPr>
-        <w:t>3</w:t>
-      </w:r>
-      <w:r>
-        <w:fldChar w:fldCharType="end"/>
-      </w:r>
+      <w:fldSimple w:instr=" SEQ Figura \* ARABIC ">
+        <w:r>
+          <w:rPr>
+            <w:noProof/>
+          </w:rPr>
+          <w:t>3</w:t>
+        </w:r>
+      </w:fldSimple>
       <w:r>
         <w:t xml:space="preserve"> -</w:t>
       </w:r>
@@ -22347,24 +22179,14 @@
       <w:r>
         <w:t xml:space="preserve">Figura </w:t>
       </w:r>
-      <w:r>
-        <w:fldChar w:fldCharType="begin"/>
-      </w:r>
-      <w:r>
-        <w:instrText xml:space="preserve"> SEQ Figura \* ARABIC </w:instrText>
-      </w:r>
-      <w:r>
-        <w:fldChar w:fldCharType="separate"/>
-      </w:r>
-      <w:r>
-        <w:rPr>
-          <w:noProof/>
-        </w:rPr>
-        <w:t>4</w:t>
-      </w:r>
-      <w:r>
-        <w:fldChar w:fldCharType="end"/>
-      </w:r>
+      <w:fldSimple w:instr=" SEQ Figura \* ARABIC ">
+        <w:r>
+          <w:rPr>
+            <w:noProof/>
+          </w:rPr>
+          <w:t>4</w:t>
+        </w:r>
+      </w:fldSimple>
       <w:r>
         <w:t xml:space="preserve"> - </w:t>
       </w:r>
@@ -22529,24 +22351,14 @@
         <w:lastRenderedPageBreak/>
         <w:t xml:space="preserve">Figura </w:t>
       </w:r>
-      <w:r>
-        <w:fldChar w:fldCharType="begin"/>
-      </w:r>
-      <w:r>
-        <w:instrText xml:space="preserve"> SEQ Figura \* ARABIC </w:instrText>
-      </w:r>
-      <w:r>
-        <w:fldChar w:fldCharType="separate"/>
-      </w:r>
-      <w:r>
-        <w:rPr>
-          <w:noProof/>
-        </w:rPr>
-        <w:t>5</w:t>
-      </w:r>
-      <w:r>
-        <w:fldChar w:fldCharType="end"/>
-      </w:r>
+      <w:fldSimple w:instr=" SEQ Figura \* ARABIC ">
+        <w:r>
+          <w:rPr>
+            <w:noProof/>
+          </w:rPr>
+          <w:t>5</w:t>
+        </w:r>
+      </w:fldSimple>
       <w:r>
         <w:t xml:space="preserve"> - </w:t>
       </w:r>
@@ -22693,24 +22505,14 @@
       <w:r>
         <w:t xml:space="preserve">Figura </w:t>
       </w:r>
-      <w:r>
-        <w:fldChar w:fldCharType="begin"/>
-      </w:r>
-      <w:r>
-        <w:instrText xml:space="preserve"> SEQ Figura \* ARABIC </w:instrText>
-      </w:r>
-      <w:r>
-        <w:fldChar w:fldCharType="separate"/>
-      </w:r>
-      <w:r>
-        <w:rPr>
-          <w:noProof/>
-        </w:rPr>
-        <w:t>6</w:t>
-      </w:r>
-      <w:r>
-        <w:fldChar w:fldCharType="end"/>
-      </w:r>
+      <w:fldSimple w:instr=" SEQ Figura \* ARABIC ">
+        <w:r>
+          <w:rPr>
+            <w:noProof/>
+          </w:rPr>
+          <w:t>6</w:t>
+        </w:r>
+      </w:fldSimple>
       <w:r>
         <w:t xml:space="preserve"> - </w:t>
       </w:r>
@@ -23004,24 +22806,14 @@
         <w:lastRenderedPageBreak/>
         <w:t xml:space="preserve">Figura </w:t>
       </w:r>
-      <w:r>
-        <w:fldChar w:fldCharType="begin"/>
-      </w:r>
-      <w:r>
-        <w:instrText xml:space="preserve"> SEQ Figura \* ARABIC </w:instrText>
-      </w:r>
-      <w:r>
-        <w:fldChar w:fldCharType="separate"/>
-      </w:r>
-      <w:r>
-        <w:rPr>
-          <w:noProof/>
-        </w:rPr>
-        <w:t>7</w:t>
-      </w:r>
-      <w:r>
-        <w:fldChar w:fldCharType="end"/>
-      </w:r>
+      <w:fldSimple w:instr=" SEQ Figura \* ARABIC ">
+        <w:r>
+          <w:rPr>
+            <w:noProof/>
+          </w:rPr>
+          <w:t>7</w:t>
+        </w:r>
+      </w:fldSimple>
       <w:r>
         <w:t xml:space="preserve"> - </w:t>
       </w:r>
@@ -23163,24 +22955,14 @@
       <w:r>
         <w:t xml:space="preserve">Figura </w:t>
       </w:r>
-      <w:r>
-        <w:fldChar w:fldCharType="begin"/>
-      </w:r>
-      <w:r>
-        <w:instrText xml:space="preserve"> SEQ Figura \* ARABIC </w:instrText>
-      </w:r>
-      <w:r>
-        <w:fldChar w:fldCharType="separate"/>
-      </w:r>
-      <w:r>
-        <w:rPr>
-          <w:noProof/>
-        </w:rPr>
-        <w:t>8</w:t>
-      </w:r>
-      <w:r>
-        <w:fldChar w:fldCharType="end"/>
-      </w:r>
+      <w:fldSimple w:instr=" SEQ Figura \* ARABIC ">
+        <w:r>
+          <w:rPr>
+            <w:noProof/>
+          </w:rPr>
+          <w:t>8</w:t>
+        </w:r>
+      </w:fldSimple>
       <w:r>
         <w:t xml:space="preserve"> - </w:t>
       </w:r>
@@ -23349,24 +23131,14 @@
         <w:lastRenderedPageBreak/>
         <w:t xml:space="preserve">Figura </w:t>
       </w:r>
-      <w:r>
-        <w:fldChar w:fldCharType="begin"/>
-      </w:r>
-      <w:r>
-        <w:instrText xml:space="preserve"> SEQ Figura \* ARABIC </w:instrText>
-      </w:r>
-      <w:r>
-        <w:fldChar w:fldCharType="separate"/>
-      </w:r>
-      <w:r>
-        <w:rPr>
-          <w:noProof/>
-        </w:rPr>
-        <w:t>9</w:t>
-      </w:r>
-      <w:r>
-        <w:fldChar w:fldCharType="end"/>
-      </w:r>
+      <w:fldSimple w:instr=" SEQ Figura \* ARABIC ">
+        <w:r>
+          <w:rPr>
+            <w:noProof/>
+          </w:rPr>
+          <w:t>9</w:t>
+        </w:r>
+      </w:fldSimple>
       <w:r>
         <w:t xml:space="preserve"> - </w:t>
       </w:r>
@@ -23567,24 +23339,14 @@
       <w:r>
         <w:t xml:space="preserve">Figura </w:t>
       </w:r>
-      <w:r>
-        <w:fldChar w:fldCharType="begin"/>
-      </w:r>
-      <w:r>
-        <w:instrText xml:space="preserve"> SEQ Figura \* ARABIC </w:instrText>
-      </w:r>
-      <w:r>
-        <w:fldChar w:fldCharType="separate"/>
-      </w:r>
-      <w:r>
-        <w:rPr>
-          <w:noProof/>
-        </w:rPr>
-        <w:t>10</w:t>
-      </w:r>
-      <w:r>
-        <w:fldChar w:fldCharType="end"/>
-      </w:r>
+      <w:fldSimple w:instr=" SEQ Figura \* ARABIC ">
+        <w:r>
+          <w:rPr>
+            <w:noProof/>
+          </w:rPr>
+          <w:t>10</w:t>
+        </w:r>
+      </w:fldSimple>
       <w:r>
         <w:t xml:space="preserve"> - </w:t>
       </w:r>
@@ -23779,24 +23541,14 @@
       <w:r>
         <w:t xml:space="preserve">Figura </w:t>
       </w:r>
-      <w:r>
-        <w:fldChar w:fldCharType="begin"/>
-      </w:r>
-      <w:r>
-        <w:instrText xml:space="preserve"> SEQ Figura \* ARABIC </w:instrText>
-      </w:r>
-      <w:r>
-        <w:fldChar w:fldCharType="separate"/>
-      </w:r>
-      <w:r>
-        <w:rPr>
-          <w:noProof/>
-        </w:rPr>
-        <w:t>11</w:t>
-      </w:r>
-      <w:r>
-        <w:fldChar w:fldCharType="end"/>
-      </w:r>
+      <w:fldSimple w:instr=" SEQ Figura \* ARABIC ">
+        <w:r>
+          <w:rPr>
+            <w:noProof/>
+          </w:rPr>
+          <w:t>11</w:t>
+        </w:r>
+      </w:fldSimple>
       <w:r>
         <w:t xml:space="preserve"> - </w:t>
       </w:r>
@@ -23902,24 +23654,14 @@
       <w:r>
         <w:t xml:space="preserve">Figura </w:t>
       </w:r>
-      <w:r>
-        <w:fldChar w:fldCharType="begin"/>
-      </w:r>
-      <w:r>
-        <w:instrText xml:space="preserve"> SEQ Figura \* ARABIC </w:instrText>
-      </w:r>
-      <w:r>
-        <w:fldChar w:fldCharType="separate"/>
-      </w:r>
-      <w:r>
-        <w:rPr>
-          <w:noProof/>
-        </w:rPr>
-        <w:t>12</w:t>
-      </w:r>
-      <w:r>
-        <w:fldChar w:fldCharType="end"/>
-      </w:r>
+      <w:fldSimple w:instr=" SEQ Figura \* ARABIC ">
+        <w:r>
+          <w:rPr>
+            <w:noProof/>
+          </w:rPr>
+          <w:t>12</w:t>
+        </w:r>
+      </w:fldSimple>
       <w:r>
         <w:t xml:space="preserve"> - </w:t>
       </w:r>
@@ -24255,24 +23997,14 @@
         <w:lastRenderedPageBreak/>
         <w:t xml:space="preserve">Figura </w:t>
       </w:r>
-      <w:r>
-        <w:fldChar w:fldCharType="begin"/>
-      </w:r>
-      <w:r>
-        <w:instrText xml:space="preserve"> SEQ Figura \* ARABIC </w:instrText>
-      </w:r>
-      <w:r>
-        <w:fldChar w:fldCharType="separate"/>
-      </w:r>
-      <w:r>
-        <w:rPr>
-          <w:noProof/>
-        </w:rPr>
-        <w:t>13</w:t>
-      </w:r>
-      <w:r>
-        <w:fldChar w:fldCharType="end"/>
-      </w:r>
+      <w:fldSimple w:instr=" SEQ Figura \* ARABIC ">
+        <w:r>
+          <w:rPr>
+            <w:noProof/>
+          </w:rPr>
+          <w:t>13</w:t>
+        </w:r>
+      </w:fldSimple>
       <w:r>
         <w:t xml:space="preserve"> - </w:t>
       </w:r>
@@ -24492,24 +24224,14 @@
       <w:r>
         <w:t xml:space="preserve">Figura </w:t>
       </w:r>
-      <w:r>
-        <w:fldChar w:fldCharType="begin"/>
-      </w:r>
-      <w:r>
-        <w:instrText xml:space="preserve"> SEQ Figura \* ARABIC </w:instrText>
-      </w:r>
-      <w:r>
-        <w:fldChar w:fldCharType="separate"/>
-      </w:r>
-      <w:r>
-        <w:rPr>
-          <w:noProof/>
-        </w:rPr>
-        <w:t>14</w:t>
-      </w:r>
-      <w:r>
-        <w:fldChar w:fldCharType="end"/>
-      </w:r>
+      <w:fldSimple w:instr=" SEQ Figura \* ARABIC ">
+        <w:r>
+          <w:rPr>
+            <w:noProof/>
+          </w:rPr>
+          <w:t>14</w:t>
+        </w:r>
+      </w:fldSimple>
       <w:r>
         <w:t xml:space="preserve"> - </w:t>
       </w:r>
@@ -24706,24 +24428,14 @@
         <w:lastRenderedPageBreak/>
         <w:t xml:space="preserve">Figura </w:t>
       </w:r>
-      <w:r>
-        <w:fldChar w:fldCharType="begin"/>
-      </w:r>
-      <w:r>
-        <w:instrText xml:space="preserve"> SEQ Figura \* ARABIC </w:instrText>
-      </w:r>
-      <w:r>
-        <w:fldChar w:fldCharType="separate"/>
-      </w:r>
-      <w:r>
-        <w:rPr>
-          <w:noProof/>
-        </w:rPr>
-        <w:t>15</w:t>
-      </w:r>
-      <w:r>
-        <w:fldChar w:fldCharType="end"/>
-      </w:r>
+      <w:fldSimple w:instr=" SEQ Figura \* ARABIC ">
+        <w:r>
+          <w:rPr>
+            <w:noProof/>
+          </w:rPr>
+          <w:t>15</w:t>
+        </w:r>
+      </w:fldSimple>
       <w:r>
         <w:t xml:space="preserve"> - Função </w:t>
       </w:r>
@@ -25162,24 +24874,14 @@
         <w:lastRenderedPageBreak/>
         <w:t xml:space="preserve">Figura </w:t>
       </w:r>
-      <w:r>
-        <w:fldChar w:fldCharType="begin"/>
-      </w:r>
-      <w:r>
-        <w:instrText xml:space="preserve"> SEQ Figura \* ARABIC </w:instrText>
-      </w:r>
-      <w:r>
-        <w:fldChar w:fldCharType="separate"/>
-      </w:r>
-      <w:r>
-        <w:rPr>
-          <w:noProof/>
-        </w:rPr>
-        <w:t>16</w:t>
-      </w:r>
-      <w:r>
-        <w:fldChar w:fldCharType="end"/>
-      </w:r>
+      <w:fldSimple w:instr=" SEQ Figura \* ARABIC ">
+        <w:r>
+          <w:rPr>
+            <w:noProof/>
+          </w:rPr>
+          <w:t>16</w:t>
+        </w:r>
+      </w:fldSimple>
       <w:r>
         <w:t xml:space="preserve"> - </w:t>
       </w:r>
@@ -25684,24 +25386,14 @@
       <w:r>
         <w:t xml:space="preserve">Figura </w:t>
       </w:r>
-      <w:r>
-        <w:fldChar w:fldCharType="begin"/>
-      </w:r>
-      <w:r>
-        <w:instrText xml:space="preserve"> SEQ Figura \* ARABIC </w:instrText>
-      </w:r>
-      <w:r>
-        <w:fldChar w:fldCharType="separate"/>
-      </w:r>
-      <w:r>
-        <w:rPr>
-          <w:noProof/>
-        </w:rPr>
-        <w:t>17</w:t>
-      </w:r>
-      <w:r>
-        <w:fldChar w:fldCharType="end"/>
-      </w:r>
+      <w:fldSimple w:instr=" SEQ Figura \* ARABIC ">
+        <w:r>
+          <w:rPr>
+            <w:noProof/>
+          </w:rPr>
+          <w:t>17</w:t>
+        </w:r>
+      </w:fldSimple>
       <w:r>
         <w:t xml:space="preserve"> - </w:t>
       </w:r>
@@ -25813,24 +25505,14 @@
       <w:r>
         <w:t xml:space="preserve">Figura </w:t>
       </w:r>
-      <w:r>
-        <w:fldChar w:fldCharType="begin"/>
-      </w:r>
-      <w:r>
-        <w:instrText xml:space="preserve"> SEQ Figura \* ARABIC </w:instrText>
-      </w:r>
-      <w:r>
-        <w:fldChar w:fldCharType="separate"/>
-      </w:r>
-      <w:r>
-        <w:rPr>
-          <w:noProof/>
-        </w:rPr>
-        <w:t>18</w:t>
-      </w:r>
-      <w:r>
-        <w:fldChar w:fldCharType="end"/>
-      </w:r>
+      <w:fldSimple w:instr=" SEQ Figura \* ARABIC ">
+        <w:r>
+          <w:rPr>
+            <w:noProof/>
+          </w:rPr>
+          <w:t>18</w:t>
+        </w:r>
+      </w:fldSimple>
       <w:r>
         <w:t xml:space="preserve"> - </w:t>
       </w:r>
@@ -26056,24 +25738,14 @@
       <w:r>
         <w:t xml:space="preserve">Figura </w:t>
       </w:r>
-      <w:r>
-        <w:fldChar w:fldCharType="begin"/>
-      </w:r>
-      <w:r>
-        <w:instrText xml:space="preserve"> SEQ Figura \* ARABIC </w:instrText>
-      </w:r>
-      <w:r>
-        <w:fldChar w:fldCharType="separate"/>
-      </w:r>
-      <w:r>
-        <w:rPr>
-          <w:noProof/>
-        </w:rPr>
-        <w:t>19</w:t>
-      </w:r>
-      <w:r>
-        <w:fldChar w:fldCharType="end"/>
-      </w:r>
+      <w:fldSimple w:instr=" SEQ Figura \* ARABIC ">
+        <w:r>
+          <w:rPr>
+            <w:noProof/>
+          </w:rPr>
+          <w:t>19</w:t>
+        </w:r>
+      </w:fldSimple>
       <w:r>
         <w:t xml:space="preserve"> - </w:t>
       </w:r>
@@ -26185,24 +25857,14 @@
       <w:r>
         <w:t xml:space="preserve">Figura </w:t>
       </w:r>
-      <w:r>
-        <w:fldChar w:fldCharType="begin"/>
-      </w:r>
-      <w:r>
-        <w:instrText xml:space="preserve"> SEQ Figura \* ARABIC </w:instrText>
-      </w:r>
-      <w:r>
-        <w:fldChar w:fldCharType="separate"/>
-      </w:r>
-      <w:r>
-        <w:rPr>
-          <w:noProof/>
-        </w:rPr>
-        <w:t>20</w:t>
-      </w:r>
-      <w:r>
-        <w:fldChar w:fldCharType="end"/>
-      </w:r>
+      <w:fldSimple w:instr=" SEQ Figura \* ARABIC ">
+        <w:r>
+          <w:rPr>
+            <w:noProof/>
+          </w:rPr>
+          <w:t>20</w:t>
+        </w:r>
+      </w:fldSimple>
       <w:r>
         <w:t xml:space="preserve"> - </w:t>
       </w:r>
@@ -26313,24 +25975,14 @@
       <w:r>
         <w:t xml:space="preserve">Figura </w:t>
       </w:r>
-      <w:r>
-        <w:fldChar w:fldCharType="begin"/>
-      </w:r>
-      <w:r>
-        <w:instrText xml:space="preserve"> SEQ Figura \* ARABIC </w:instrText>
-      </w:r>
-      <w:r>
-        <w:fldChar w:fldCharType="separate"/>
-      </w:r>
-      <w:r>
-        <w:rPr>
-          <w:noProof/>
-        </w:rPr>
-        <w:t>21</w:t>
-      </w:r>
-      <w:r>
-        <w:fldChar w:fldCharType="end"/>
-      </w:r>
+      <w:fldSimple w:instr=" SEQ Figura \* ARABIC ">
+        <w:r>
+          <w:rPr>
+            <w:noProof/>
+          </w:rPr>
+          <w:t>21</w:t>
+        </w:r>
+      </w:fldSimple>
       <w:r>
         <w:t xml:space="preserve"> - </w:t>
       </w:r>
@@ -26457,24 +26109,14 @@
         <w:lastRenderedPageBreak/>
         <w:t xml:space="preserve">Figura </w:t>
       </w:r>
-      <w:r>
-        <w:fldChar w:fldCharType="begin"/>
-      </w:r>
-      <w:r>
-        <w:instrText xml:space="preserve"> SEQ Figura \* ARABIC </w:instrText>
-      </w:r>
-      <w:r>
-        <w:fldChar w:fldCharType="separate"/>
-      </w:r>
-      <w:r>
-        <w:rPr>
-          <w:noProof/>
-        </w:rPr>
-        <w:t>22</w:t>
-      </w:r>
-      <w:r>
-        <w:fldChar w:fldCharType="end"/>
-      </w:r>
+      <w:fldSimple w:instr=" SEQ Figura \* ARABIC ">
+        <w:r>
+          <w:rPr>
+            <w:noProof/>
+          </w:rPr>
+          <w:t>22</w:t>
+        </w:r>
+      </w:fldSimple>
       <w:r>
         <w:t xml:space="preserve"> - </w:t>
       </w:r>
@@ -26646,24 +26288,14 @@
       <w:r>
         <w:t xml:space="preserve">Figura </w:t>
       </w:r>
-      <w:r>
-        <w:fldChar w:fldCharType="begin"/>
-      </w:r>
-      <w:r>
-        <w:instrText xml:space="preserve"> SEQ Figura \* ARABIC </w:instrText>
-      </w:r>
-      <w:r>
-        <w:fldChar w:fldCharType="separate"/>
-      </w:r>
-      <w:r>
-        <w:rPr>
-          <w:noProof/>
-        </w:rPr>
-        <w:t>23</w:t>
-      </w:r>
-      <w:r>
-        <w:fldChar w:fldCharType="end"/>
-      </w:r>
+      <w:fldSimple w:instr=" SEQ Figura \* ARABIC ">
+        <w:r>
+          <w:rPr>
+            <w:noProof/>
+          </w:rPr>
+          <w:t>23</w:t>
+        </w:r>
+      </w:fldSimple>
       <w:r>
         <w:t xml:space="preserve"> - </w:t>
       </w:r>
@@ -26774,24 +26406,14 @@
       <w:r>
         <w:t xml:space="preserve">Figura </w:t>
       </w:r>
-      <w:r>
-        <w:fldChar w:fldCharType="begin"/>
-      </w:r>
-      <w:r>
-        <w:instrText xml:space="preserve"> SEQ Figura \* ARABIC </w:instrText>
-      </w:r>
-      <w:r>
-        <w:fldChar w:fldCharType="separate"/>
-      </w:r>
-      <w:r>
-        <w:rPr>
-          <w:noProof/>
-        </w:rPr>
-        <w:t>24</w:t>
-      </w:r>
-      <w:r>
-        <w:fldChar w:fldCharType="end"/>
-      </w:r>
+      <w:fldSimple w:instr=" SEQ Figura \* ARABIC ">
+        <w:r>
+          <w:rPr>
+            <w:noProof/>
+          </w:rPr>
+          <w:t>24</w:t>
+        </w:r>
+      </w:fldSimple>
       <w:r>
         <w:t xml:space="preserve"> - </w:t>
       </w:r>
@@ -27396,24 +27018,14 @@
         <w:lastRenderedPageBreak/>
         <w:t xml:space="preserve">Figura </w:t>
       </w:r>
-      <w:r>
-        <w:fldChar w:fldCharType="begin"/>
-      </w:r>
-      <w:r>
-        <w:instrText xml:space="preserve"> SEQ Figura \* ARABIC </w:instrText>
-      </w:r>
-      <w:r>
-        <w:fldChar w:fldCharType="separate"/>
-      </w:r>
-      <w:r>
-        <w:rPr>
-          <w:noProof/>
-        </w:rPr>
-        <w:t>25</w:t>
-      </w:r>
-      <w:r>
-        <w:fldChar w:fldCharType="end"/>
-      </w:r>
+      <w:fldSimple w:instr=" SEQ Figura \* ARABIC ">
+        <w:r>
+          <w:rPr>
+            <w:noProof/>
+          </w:rPr>
+          <w:t>25</w:t>
+        </w:r>
+      </w:fldSimple>
       <w:r>
         <w:t xml:space="preserve"> - </w:t>
       </w:r>
@@ -27825,24 +27437,14 @@
         <w:lastRenderedPageBreak/>
         <w:t xml:space="preserve">Figura </w:t>
       </w:r>
-      <w:r>
-        <w:fldChar w:fldCharType="begin"/>
-      </w:r>
-      <w:r>
-        <w:instrText xml:space="preserve"> SEQ Figura \* ARABIC </w:instrText>
-      </w:r>
-      <w:r>
-        <w:fldChar w:fldCharType="separate"/>
-      </w:r>
-      <w:r>
-        <w:rPr>
-          <w:noProof/>
-        </w:rPr>
-        <w:t>26</w:t>
-      </w:r>
-      <w:r>
-        <w:fldChar w:fldCharType="end"/>
-      </w:r>
+      <w:fldSimple w:instr=" SEQ Figura \* ARABIC ">
+        <w:r>
+          <w:rPr>
+            <w:noProof/>
+          </w:rPr>
+          <w:t>26</w:t>
+        </w:r>
+      </w:fldSimple>
       <w:r>
         <w:t xml:space="preserve"> - </w:t>
       </w:r>
@@ -28086,24 +27688,14 @@
       <w:r>
         <w:t xml:space="preserve">Figura </w:t>
       </w:r>
-      <w:r>
-        <w:fldChar w:fldCharType="begin"/>
-      </w:r>
-      <w:r>
-        <w:instrText xml:space="preserve"> SEQ Figura \* ARABIC </w:instrText>
-      </w:r>
-      <w:r>
-        <w:fldChar w:fldCharType="separate"/>
-      </w:r>
-      <w:r>
-        <w:rPr>
-          <w:noProof/>
-        </w:rPr>
-        <w:t>27</w:t>
-      </w:r>
-      <w:r>
-        <w:fldChar w:fldCharType="end"/>
-      </w:r>
+      <w:fldSimple w:instr=" SEQ Figura \* ARABIC ">
+        <w:r>
+          <w:rPr>
+            <w:noProof/>
+          </w:rPr>
+          <w:t>27</w:t>
+        </w:r>
+      </w:fldSimple>
       <w:r>
         <w:t xml:space="preserve"> - </w:t>
       </w:r>
@@ -28290,24 +27882,14 @@
         <w:lastRenderedPageBreak/>
         <w:t xml:space="preserve">Figura </w:t>
       </w:r>
-      <w:r>
-        <w:fldChar w:fldCharType="begin"/>
-      </w:r>
-      <w:r>
-        <w:instrText xml:space="preserve"> SEQ Figura \* ARABIC </w:instrText>
-      </w:r>
-      <w:r>
-        <w:fldChar w:fldCharType="separate"/>
-      </w:r>
-      <w:r>
-        <w:rPr>
-          <w:noProof/>
-        </w:rPr>
-        <w:t>28</w:t>
-      </w:r>
-      <w:r>
-        <w:fldChar w:fldCharType="end"/>
-      </w:r>
+      <w:fldSimple w:instr=" SEQ Figura \* ARABIC ">
+        <w:r>
+          <w:rPr>
+            <w:noProof/>
+          </w:rPr>
+          <w:t>28</w:t>
+        </w:r>
+      </w:fldSimple>
       <w:r>
         <w:t xml:space="preserve"> - </w:t>
       </w:r>
@@ -28610,24 +28192,14 @@
         <w:lastRenderedPageBreak/>
         <w:t xml:space="preserve">Figura </w:t>
       </w:r>
-      <w:r>
-        <w:fldChar w:fldCharType="begin"/>
-      </w:r>
-      <w:r>
-        <w:instrText xml:space="preserve"> SEQ Figura \* ARABIC </w:instrText>
-      </w:r>
-      <w:r>
-        <w:fldChar w:fldCharType="separate"/>
-      </w:r>
-      <w:r>
-        <w:rPr>
-          <w:noProof/>
-        </w:rPr>
-        <w:t>29</w:t>
-      </w:r>
-      <w:r>
-        <w:fldChar w:fldCharType="end"/>
-      </w:r>
+      <w:fldSimple w:instr=" SEQ Figura \* ARABIC ">
+        <w:r>
+          <w:rPr>
+            <w:noProof/>
+          </w:rPr>
+          <w:t>29</w:t>
+        </w:r>
+      </w:fldSimple>
       <w:r>
         <w:t xml:space="preserve"> - </w:t>
       </w:r>
@@ -28962,24 +28534,14 @@
         <w:lastRenderedPageBreak/>
         <w:t xml:space="preserve">Figura </w:t>
       </w:r>
-      <w:r>
-        <w:fldChar w:fldCharType="begin"/>
-      </w:r>
-      <w:r>
-        <w:instrText xml:space="preserve"> SEQ Figura \* ARABIC </w:instrText>
-      </w:r>
-      <w:r>
-        <w:fldChar w:fldCharType="separate"/>
-      </w:r>
-      <w:r>
-        <w:rPr>
-          <w:noProof/>
-        </w:rPr>
-        <w:t>30</w:t>
-      </w:r>
-      <w:r>
-        <w:fldChar w:fldCharType="end"/>
-      </w:r>
+      <w:fldSimple w:instr=" SEQ Figura \* ARABIC ">
+        <w:r>
+          <w:rPr>
+            <w:noProof/>
+          </w:rPr>
+          <w:t>30</w:t>
+        </w:r>
+      </w:fldSimple>
       <w:r>
         <w:t xml:space="preserve"> - </w:t>
       </w:r>
@@ -29204,24 +28766,14 @@
         <w:lastRenderedPageBreak/>
         <w:t xml:space="preserve">Figura </w:t>
       </w:r>
-      <w:r>
-        <w:fldChar w:fldCharType="begin"/>
-      </w:r>
-      <w:r>
-        <w:instrText xml:space="preserve"> SEQ Figura \* ARABIC </w:instrText>
-      </w:r>
-      <w:r>
-        <w:fldChar w:fldCharType="separate"/>
-      </w:r>
-      <w:r>
-        <w:rPr>
-          <w:noProof/>
-        </w:rPr>
-        <w:t>31</w:t>
-      </w:r>
-      <w:r>
-        <w:fldChar w:fldCharType="end"/>
-      </w:r>
+      <w:fldSimple w:instr=" SEQ Figura \* ARABIC ">
+        <w:r>
+          <w:rPr>
+            <w:noProof/>
+          </w:rPr>
+          <w:t>31</w:t>
+        </w:r>
+      </w:fldSimple>
       <w:r>
         <w:t xml:space="preserve"> - </w:t>
       </w:r>
@@ -29255,10 +28807,10 @@
           <w:szCs w:val="24"/>
         </w:rPr>
         <w:drawing>
-          <wp:inline distT="0" distB="0" distL="0" distR="0" wp14:anchorId="7DF68B16" wp14:editId="54D1ED27">
-            <wp:extent cx="5756910" cy="6059170"/>
+          <wp:inline distT="0" distB="0" distL="0" distR="0" wp14:anchorId="5DA38D55" wp14:editId="17FBFE66">
+            <wp:extent cx="5760085" cy="6174029"/>
             <wp:effectExtent l="0" t="0" r="0" b="0"/>
-            <wp:docPr id="9" name="Imagem 9"/>
+            <wp:docPr id="1" name="Imagem 1"/>
             <wp:cNvGraphicFramePr>
               <a:graphicFrameLocks xmlns:a="http://schemas.openxmlformats.org/drawingml/2006/main" noChangeAspect="1"/>
             </wp:cNvGraphicFramePr>
@@ -29266,7 +28818,7 @@
               <a:graphicData uri="http://schemas.openxmlformats.org/drawingml/2006/picture">
                 <pic:pic xmlns:pic="http://schemas.openxmlformats.org/drawingml/2006/picture">
                   <pic:nvPicPr>
-                    <pic:cNvPr id="0" name="Picture 7"/>
+                    <pic:cNvPr id="0" name="Picture 1"/>
                     <pic:cNvPicPr>
                       <a:picLocks noChangeAspect="1" noChangeArrowheads="1"/>
                     </pic:cNvPicPr>
@@ -29287,7 +28839,7 @@
                   <pic:spPr bwMode="auto">
                     <a:xfrm>
                       <a:off x="0" y="0"/>
-                      <a:ext cx="5756910" cy="6059170"/>
+                      <a:ext cx="5763355" cy="6177534"/>
                     </a:xfrm>
                     <a:prstGeom prst="rect">
                       <a:avLst/>
@@ -29528,24 +29080,14 @@
       <w:r>
         <w:t xml:space="preserve">Figura </w:t>
       </w:r>
-      <w:r>
-        <w:fldChar w:fldCharType="begin"/>
-      </w:r>
-      <w:r>
-        <w:instrText xml:space="preserve"> SEQ Figura \* ARABIC </w:instrText>
-      </w:r>
-      <w:r>
-        <w:fldChar w:fldCharType="separate"/>
-      </w:r>
-      <w:r>
-        <w:rPr>
-          <w:noProof/>
-        </w:rPr>
-        <w:t>32</w:t>
-      </w:r>
-      <w:r>
-        <w:fldChar w:fldCharType="end"/>
-      </w:r>
+      <w:fldSimple w:instr=" SEQ Figura \* ARABIC ">
+        <w:r>
+          <w:rPr>
+            <w:noProof/>
+          </w:rPr>
+          <w:t>32</w:t>
+        </w:r>
+      </w:fldSimple>
       <w:r>
         <w:t xml:space="preserve"> - </w:t>
       </w:r>
@@ -29885,24 +29427,14 @@
         <w:lastRenderedPageBreak/>
         <w:t xml:space="preserve">Figura </w:t>
       </w:r>
-      <w:r>
-        <w:fldChar w:fldCharType="begin"/>
-      </w:r>
-      <w:r>
-        <w:instrText xml:space="preserve"> SEQ Figura \* ARABIC </w:instrText>
-      </w:r>
-      <w:r>
-        <w:fldChar w:fldCharType="separate"/>
-      </w:r>
-      <w:r>
-        <w:rPr>
-          <w:noProof/>
-        </w:rPr>
-        <w:t>33</w:t>
-      </w:r>
-      <w:r>
-        <w:fldChar w:fldCharType="end"/>
-      </w:r>
+      <w:fldSimple w:instr=" SEQ Figura \* ARABIC ">
+        <w:r>
+          <w:rPr>
+            <w:noProof/>
+          </w:rPr>
+          <w:t>33</w:t>
+        </w:r>
+      </w:fldSimple>
       <w:r>
         <w:t xml:space="preserve"> - </w:t>
       </w:r>
@@ -30260,24 +29792,14 @@
         <w:lastRenderedPageBreak/>
         <w:t xml:space="preserve">Figura </w:t>
       </w:r>
-      <w:r>
-        <w:fldChar w:fldCharType="begin"/>
-      </w:r>
-      <w:r>
-        <w:instrText xml:space="preserve"> SEQ Figura \* ARABIC </w:instrText>
-      </w:r>
-      <w:r>
-        <w:fldChar w:fldCharType="separate"/>
-      </w:r>
-      <w:r>
-        <w:rPr>
-          <w:noProof/>
-        </w:rPr>
-        <w:t>34</w:t>
-      </w:r>
-      <w:r>
-        <w:fldChar w:fldCharType="end"/>
-      </w:r>
+      <w:fldSimple w:instr=" SEQ Figura \* ARABIC ">
+        <w:r>
+          <w:rPr>
+            <w:noProof/>
+          </w:rPr>
+          <w:t>34</w:t>
+        </w:r>
+      </w:fldSimple>
       <w:r>
         <w:t xml:space="preserve"> - </w:t>
       </w:r>
@@ -30635,24 +30157,14 @@
         <w:lastRenderedPageBreak/>
         <w:t xml:space="preserve">Figura </w:t>
       </w:r>
-      <w:r>
-        <w:fldChar w:fldCharType="begin"/>
-      </w:r>
-      <w:r>
-        <w:instrText xml:space="preserve"> SEQ Figura \* ARABIC </w:instrText>
-      </w:r>
-      <w:r>
-        <w:fldChar w:fldCharType="separate"/>
-      </w:r>
-      <w:r>
-        <w:rPr>
-          <w:noProof/>
-        </w:rPr>
-        <w:t>35</w:t>
-      </w:r>
-      <w:r>
-        <w:fldChar w:fldCharType="end"/>
-      </w:r>
+      <w:fldSimple w:instr=" SEQ Figura \* ARABIC ">
+        <w:r>
+          <w:rPr>
+            <w:noProof/>
+          </w:rPr>
+          <w:t>35</w:t>
+        </w:r>
+      </w:fldSimple>
       <w:r>
         <w:t xml:space="preserve"> - </w:t>
       </w:r>
@@ -31010,24 +30522,14 @@
         <w:lastRenderedPageBreak/>
         <w:t xml:space="preserve">Figura </w:t>
       </w:r>
-      <w:r>
-        <w:fldChar w:fldCharType="begin"/>
-      </w:r>
-      <w:r>
-        <w:instrText xml:space="preserve"> SEQ Figura \* ARABIC </w:instrText>
-      </w:r>
-      <w:r>
-        <w:fldChar w:fldCharType="separate"/>
-      </w:r>
-      <w:r>
-        <w:rPr>
-          <w:noProof/>
-        </w:rPr>
-        <w:t>36</w:t>
-      </w:r>
-      <w:r>
-        <w:fldChar w:fldCharType="end"/>
-      </w:r>
+      <w:fldSimple w:instr=" SEQ Figura \* ARABIC ">
+        <w:r>
+          <w:rPr>
+            <w:noProof/>
+          </w:rPr>
+          <w:t>36</w:t>
+        </w:r>
+      </w:fldSimple>
       <w:r>
         <w:t xml:space="preserve"> - </w:t>
       </w:r>
@@ -31385,24 +30887,14 @@
         <w:lastRenderedPageBreak/>
         <w:t xml:space="preserve">Figura </w:t>
       </w:r>
-      <w:r>
-        <w:fldChar w:fldCharType="begin"/>
-      </w:r>
-      <w:r>
-        <w:instrText xml:space="preserve"> SEQ Figura \* ARABIC </w:instrText>
-      </w:r>
-      <w:r>
-        <w:fldChar w:fldCharType="separate"/>
-      </w:r>
-      <w:r>
-        <w:rPr>
-          <w:noProof/>
-        </w:rPr>
-        <w:t>37</w:t>
-      </w:r>
-      <w:r>
-        <w:fldChar w:fldCharType="end"/>
-      </w:r>
+      <w:fldSimple w:instr=" SEQ Figura \* ARABIC ">
+        <w:r>
+          <w:rPr>
+            <w:noProof/>
+          </w:rPr>
+          <w:t>37</w:t>
+        </w:r>
+      </w:fldSimple>
       <w:r>
         <w:t xml:space="preserve"> - </w:t>
       </w:r>
@@ -32259,24 +31751,14 @@
         <w:lastRenderedPageBreak/>
         <w:t xml:space="preserve">Figura </w:t>
       </w:r>
-      <w:r>
-        <w:fldChar w:fldCharType="begin"/>
-      </w:r>
-      <w:r>
-        <w:instrText xml:space="preserve"> SEQ Figura \* ARABIC </w:instrText>
-      </w:r>
-      <w:r>
-        <w:fldChar w:fldCharType="separate"/>
-      </w:r>
-      <w:r>
-        <w:rPr>
-          <w:noProof/>
-        </w:rPr>
-        <w:t>38</w:t>
-      </w:r>
-      <w:r>
-        <w:fldChar w:fldCharType="end"/>
-      </w:r>
+      <w:fldSimple w:instr=" SEQ Figura \* ARABIC ">
+        <w:r>
+          <w:rPr>
+            <w:noProof/>
+          </w:rPr>
+          <w:t>38</w:t>
+        </w:r>
+      </w:fldSimple>
       <w:r>
         <w:t xml:space="preserve"> - </w:t>
       </w:r>
@@ -32495,24 +31977,14 @@
         <w:lastRenderedPageBreak/>
         <w:t xml:space="preserve">Figura </w:t>
       </w:r>
-      <w:r>
-        <w:fldChar w:fldCharType="begin"/>
-      </w:r>
-      <w:r>
-        <w:instrText xml:space="preserve"> SEQ Figura \* ARABIC </w:instrText>
-      </w:r>
-      <w:r>
-        <w:fldChar w:fldCharType="separate"/>
-      </w:r>
-      <w:r>
-        <w:rPr>
-          <w:noProof/>
-        </w:rPr>
-        <w:t>39</w:t>
-      </w:r>
-      <w:r>
-        <w:fldChar w:fldCharType="end"/>
-      </w:r>
+      <w:fldSimple w:instr=" SEQ Figura \* ARABIC ">
+        <w:r>
+          <w:rPr>
+            <w:noProof/>
+          </w:rPr>
+          <w:t>39</w:t>
+        </w:r>
+      </w:fldSimple>
       <w:r>
         <w:t xml:space="preserve"> - </w:t>
       </w:r>
@@ -32816,24 +32288,14 @@
         <w:lastRenderedPageBreak/>
         <w:t xml:space="preserve">Figura </w:t>
       </w:r>
-      <w:r>
-        <w:fldChar w:fldCharType="begin"/>
-      </w:r>
-      <w:r>
-        <w:instrText xml:space="preserve"> SEQ Figura \* ARABIC </w:instrText>
-      </w:r>
-      <w:r>
-        <w:fldChar w:fldCharType="separate"/>
-      </w:r>
-      <w:r>
-        <w:rPr>
-          <w:noProof/>
-        </w:rPr>
-        <w:t>40</w:t>
-      </w:r>
-      <w:r>
-        <w:fldChar w:fldCharType="end"/>
-      </w:r>
+      <w:fldSimple w:instr=" SEQ Figura \* ARABIC ">
+        <w:r>
+          <w:rPr>
+            <w:noProof/>
+          </w:rPr>
+          <w:t>40</w:t>
+        </w:r>
+      </w:fldSimple>
       <w:r>
         <w:t xml:space="preserve"> - </w:t>
       </w:r>
@@ -33215,24 +32677,14 @@
         <w:lastRenderedPageBreak/>
         <w:t xml:space="preserve">Figura </w:t>
       </w:r>
-      <w:r>
-        <w:fldChar w:fldCharType="begin"/>
-      </w:r>
-      <w:r>
-        <w:instrText xml:space="preserve"> SEQ Figura \* ARABIC </w:instrText>
-      </w:r>
-      <w:r>
-        <w:fldChar w:fldCharType="separate"/>
-      </w:r>
-      <w:r>
-        <w:rPr>
-          <w:noProof/>
-        </w:rPr>
-        <w:t>41</w:t>
-      </w:r>
-      <w:r>
-        <w:fldChar w:fldCharType="end"/>
-      </w:r>
+      <w:fldSimple w:instr=" SEQ Figura \* ARABIC ">
+        <w:r>
+          <w:rPr>
+            <w:noProof/>
+          </w:rPr>
+          <w:t>41</w:t>
+        </w:r>
+      </w:fldSimple>
       <w:r>
         <w:t xml:space="preserve"> - </w:t>
       </w:r>
@@ -33266,10 +32718,10 @@
           <w:szCs w:val="24"/>
         </w:rPr>
         <w:drawing>
-          <wp:inline distT="0" distB="0" distL="0" distR="0" wp14:anchorId="0C08859F" wp14:editId="2702CE1F">
-            <wp:extent cx="5756910" cy="4603750"/>
-            <wp:effectExtent l="0" t="0" r="0" b="6350"/>
-            <wp:docPr id="21" name="Imagem 21"/>
+          <wp:inline distT="0" distB="0" distL="0" distR="0" wp14:anchorId="1B8079EE" wp14:editId="18BD3979">
+            <wp:extent cx="5756910" cy="4696460"/>
+            <wp:effectExtent l="0" t="0" r="0" b="8890"/>
+            <wp:docPr id="16" name="Imagem 16"/>
             <wp:cNvGraphicFramePr>
               <a:graphicFrameLocks xmlns:a="http://schemas.openxmlformats.org/drawingml/2006/main" noChangeAspect="1"/>
             </wp:cNvGraphicFramePr>
@@ -33277,7 +32729,7 @@
               <a:graphicData uri="http://schemas.openxmlformats.org/drawingml/2006/picture">
                 <pic:pic xmlns:pic="http://schemas.openxmlformats.org/drawingml/2006/picture">
                   <pic:nvPicPr>
-                    <pic:cNvPr id="0" name="Picture 19"/>
+                    <pic:cNvPr id="0" name="Picture 2"/>
                     <pic:cNvPicPr>
                       <a:picLocks noChangeAspect="1" noChangeArrowheads="1"/>
                     </pic:cNvPicPr>
@@ -33298,7 +32750,7 @@
                   <pic:spPr bwMode="auto">
                     <a:xfrm>
                       <a:off x="0" y="0"/>
-                      <a:ext cx="5756910" cy="4603750"/>
+                      <a:ext cx="5756910" cy="4696460"/>
                     </a:xfrm>
                     <a:prstGeom prst="rect">
                       <a:avLst/>
@@ -33569,24 +33021,14 @@
         <w:lastRenderedPageBreak/>
         <w:t xml:space="preserve">Figura </w:t>
       </w:r>
-      <w:r>
-        <w:fldChar w:fldCharType="begin"/>
-      </w:r>
-      <w:r>
-        <w:instrText xml:space="preserve"> SEQ Figura \* ARABIC </w:instrText>
-      </w:r>
-      <w:r>
-        <w:fldChar w:fldCharType="separate"/>
-      </w:r>
-      <w:r>
-        <w:rPr>
-          <w:noProof/>
-        </w:rPr>
-        <w:t>42</w:t>
-      </w:r>
-      <w:r>
-        <w:fldChar w:fldCharType="end"/>
-      </w:r>
+      <w:fldSimple w:instr=" SEQ Figura \* ARABIC ">
+        <w:r>
+          <w:rPr>
+            <w:noProof/>
+          </w:rPr>
+          <w:t>42</w:t>
+        </w:r>
+      </w:fldSimple>
       <w:r>
         <w:t xml:space="preserve"> - </w:t>
       </w:r>
@@ -33887,24 +33329,14 @@
         <w:lastRenderedPageBreak/>
         <w:t xml:space="preserve">Figura </w:t>
       </w:r>
-      <w:r>
-        <w:fldChar w:fldCharType="begin"/>
-      </w:r>
-      <w:r>
-        <w:instrText xml:space="preserve"> SEQ Figura \* ARABIC </w:instrText>
-      </w:r>
-      <w:r>
-        <w:fldChar w:fldCharType="separate"/>
-      </w:r>
-      <w:r>
-        <w:rPr>
-          <w:noProof/>
-        </w:rPr>
-        <w:t>43</w:t>
-      </w:r>
-      <w:r>
-        <w:fldChar w:fldCharType="end"/>
-      </w:r>
+      <w:fldSimple w:instr=" SEQ Figura \* ARABIC ">
+        <w:r>
+          <w:rPr>
+            <w:noProof/>
+          </w:rPr>
+          <w:t>43</w:t>
+        </w:r>
+      </w:fldSimple>
       <w:r>
         <w:t xml:space="preserve"> - </w:t>
       </w:r>
@@ -34232,24 +33664,14 @@
         <w:lastRenderedPageBreak/>
         <w:t xml:space="preserve">Figura </w:t>
       </w:r>
-      <w:r>
-        <w:fldChar w:fldCharType="begin"/>
-      </w:r>
-      <w:r>
-        <w:instrText xml:space="preserve"> SEQ Figura \* ARABIC </w:instrText>
-      </w:r>
-      <w:r>
-        <w:fldChar w:fldCharType="separate"/>
-      </w:r>
-      <w:r>
-        <w:rPr>
-          <w:noProof/>
-        </w:rPr>
-        <w:t>44</w:t>
-      </w:r>
-      <w:r>
-        <w:fldChar w:fldCharType="end"/>
-      </w:r>
+      <w:fldSimple w:instr=" SEQ Figura \* ARABIC ">
+        <w:r>
+          <w:rPr>
+            <w:noProof/>
+          </w:rPr>
+          <w:t>44</w:t>
+        </w:r>
+      </w:fldSimple>
       <w:r>
         <w:t xml:space="preserve"> - </w:t>
       </w:r>
@@ -34606,24 +34028,14 @@
         <w:lastRenderedPageBreak/>
         <w:t xml:space="preserve">Figura </w:t>
       </w:r>
-      <w:r>
-        <w:fldChar w:fldCharType="begin"/>
-      </w:r>
-      <w:r>
-        <w:instrText xml:space="preserve"> SEQ Figura \* ARABIC </w:instrText>
-      </w:r>
-      <w:r>
-        <w:fldChar w:fldCharType="separate"/>
-      </w:r>
-      <w:r>
-        <w:rPr>
-          <w:noProof/>
-        </w:rPr>
-        <w:t>45</w:t>
-      </w:r>
-      <w:r>
-        <w:fldChar w:fldCharType="end"/>
-      </w:r>
+      <w:fldSimple w:instr=" SEQ Figura \* ARABIC ">
+        <w:r>
+          <w:rPr>
+            <w:noProof/>
+          </w:rPr>
+          <w:t>45</w:t>
+        </w:r>
+      </w:fldSimple>
       <w:r>
         <w:t xml:space="preserve"> - </w:t>
       </w:r>
@@ -34657,10 +34069,10 @@
           <w:szCs w:val="24"/>
         </w:rPr>
         <w:drawing>
-          <wp:inline distT="0" distB="0" distL="0" distR="0" wp14:anchorId="0E2D0860" wp14:editId="1FBC2FA3">
-            <wp:extent cx="4317365" cy="5263515"/>
-            <wp:effectExtent l="0" t="0" r="6985" b="0"/>
-            <wp:docPr id="25" name="Imagem 25"/>
+          <wp:inline distT="0" distB="0" distL="0" distR="0" wp14:anchorId="5DBE11D0" wp14:editId="553E51AD">
+            <wp:extent cx="4323080" cy="5288915"/>
+            <wp:effectExtent l="0" t="0" r="1270" b="6985"/>
+            <wp:docPr id="29" name="Imagem 29"/>
             <wp:cNvGraphicFramePr>
               <a:graphicFrameLocks xmlns:a="http://schemas.openxmlformats.org/drawingml/2006/main" noChangeAspect="1"/>
             </wp:cNvGraphicFramePr>
@@ -34668,7 +34080,7 @@
               <a:graphicData uri="http://schemas.openxmlformats.org/drawingml/2006/picture">
                 <pic:pic xmlns:pic="http://schemas.openxmlformats.org/drawingml/2006/picture">
                   <pic:nvPicPr>
-                    <pic:cNvPr id="0" name="Picture 23"/>
+                    <pic:cNvPr id="0" name="Picture 3"/>
                     <pic:cNvPicPr>
                       <a:picLocks noChangeAspect="1" noChangeArrowheads="1"/>
                     </pic:cNvPicPr>
@@ -34689,7 +34101,7 @@
                   <pic:spPr bwMode="auto">
                     <a:xfrm>
                       <a:off x="0" y="0"/>
-                      <a:ext cx="4317365" cy="5263515"/>
+                      <a:ext cx="4323080" cy="5288915"/>
                     </a:xfrm>
                     <a:prstGeom prst="rect">
                       <a:avLst/>
@@ -34832,21 +34244,6 @@
     </w:p>
     <w:p>
       <w:pPr>
-        <w:pStyle w:val="SemEspaamento"/>
-        <w:spacing w:line="360" w:lineRule="auto"/>
-        <w:ind w:firstLine="1134"/>
-        <w:contextualSpacing/>
-        <w:jc w:val="both"/>
-        <w:rPr>
-          <w:rFonts w:ascii="Arial" w:hAnsi="Arial" w:cs="Arial"/>
-          <w:b/>
-          <w:sz w:val="24"/>
-          <w:szCs w:val="24"/>
-        </w:rPr>
-      </w:pPr>
-    </w:p>
-    <w:p>
-      <w:pPr>
         <w:pStyle w:val="EstiloLegenda-ABNT"/>
       </w:pPr>
       <w:bookmarkStart w:id="256" w:name="_Toc55967254"/>
@@ -34854,26 +34251,17 @@
       <w:bookmarkStart w:id="258" w:name="_Toc55973510"/>
       <w:bookmarkStart w:id="259" w:name="_Toc55973715"/>
       <w:r>
+        <w:lastRenderedPageBreak/>
         <w:t xml:space="preserve">Figura </w:t>
       </w:r>
-      <w:r>
-        <w:fldChar w:fldCharType="begin"/>
-      </w:r>
-      <w:r>
-        <w:instrText xml:space="preserve"> SEQ Figura \* ARABIC </w:instrText>
-      </w:r>
-      <w:r>
-        <w:fldChar w:fldCharType="separate"/>
-      </w:r>
-      <w:r>
-        <w:rPr>
-          <w:noProof/>
-        </w:rPr>
-        <w:t>46</w:t>
-      </w:r>
-      <w:r>
-        <w:fldChar w:fldCharType="end"/>
-      </w:r>
+      <w:fldSimple w:instr=" SEQ Figura \* ARABIC ">
+        <w:r>
+          <w:rPr>
+            <w:noProof/>
+          </w:rPr>
+          <w:t>46</w:t>
+        </w:r>
+      </w:fldSimple>
       <w:r>
         <w:t xml:space="preserve"> - </w:t>
       </w:r>
@@ -34982,24 +34370,14 @@
       <w:r>
         <w:t xml:space="preserve">Figura </w:t>
       </w:r>
-      <w:r>
-        <w:fldChar w:fldCharType="begin"/>
-      </w:r>
-      <w:r>
-        <w:instrText xml:space="preserve"> SEQ Figura \* ARABIC </w:instrText>
-      </w:r>
-      <w:r>
-        <w:fldChar w:fldCharType="separate"/>
-      </w:r>
-      <w:r>
-        <w:rPr>
-          <w:noProof/>
-        </w:rPr>
-        <w:t>47</w:t>
-      </w:r>
-      <w:r>
-        <w:fldChar w:fldCharType="end"/>
-      </w:r>
+      <w:fldSimple w:instr=" SEQ Figura \* ARABIC ">
+        <w:r>
+          <w:rPr>
+            <w:noProof/>
+          </w:rPr>
+          <w:t>47</w:t>
+        </w:r>
+      </w:fldSimple>
       <w:r>
         <w:t xml:space="preserve"> - </w:t>
       </w:r>
@@ -35108,24 +34486,14 @@
       <w:r>
         <w:t xml:space="preserve">Figura </w:t>
       </w:r>
-      <w:r>
-        <w:fldChar w:fldCharType="begin"/>
-      </w:r>
-      <w:r>
-        <w:instrText xml:space="preserve"> SEQ Figura \* ARABIC </w:instrText>
-      </w:r>
-      <w:r>
-        <w:fldChar w:fldCharType="separate"/>
-      </w:r>
-      <w:r>
-        <w:rPr>
-          <w:noProof/>
-        </w:rPr>
-        <w:t>48</w:t>
-      </w:r>
-      <w:r>
-        <w:fldChar w:fldCharType="end"/>
-      </w:r>
+      <w:fldSimple w:instr=" SEQ Figura \* ARABIC ">
+        <w:r>
+          <w:rPr>
+            <w:noProof/>
+          </w:rPr>
+          <w:t>48</w:t>
+        </w:r>
+      </w:fldSimple>
       <w:r>
         <w:t xml:space="preserve"> - </w:t>
       </w:r>
@@ -35234,24 +34602,14 @@
       <w:r>
         <w:t xml:space="preserve">Figura </w:t>
       </w:r>
-      <w:r>
-        <w:fldChar w:fldCharType="begin"/>
-      </w:r>
-      <w:r>
-        <w:instrText xml:space="preserve"> SEQ Figura \* ARABIC </w:instrText>
-      </w:r>
-      <w:r>
-        <w:fldChar w:fldCharType="separate"/>
-      </w:r>
-      <w:r>
-        <w:rPr>
-          <w:noProof/>
-        </w:rPr>
-        <w:t>49</w:t>
-      </w:r>
-      <w:r>
-        <w:fldChar w:fldCharType="end"/>
-      </w:r>
+      <w:fldSimple w:instr=" SEQ Figura \* ARABIC ">
+        <w:r>
+          <w:rPr>
+            <w:noProof/>
+          </w:rPr>
+          <w:t>49</w:t>
+        </w:r>
+      </w:fldSimple>
       <w:r>
         <w:t xml:space="preserve"> - </w:t>
       </w:r>
@@ -35351,6 +34709,21 @@
     </w:p>
     <w:p>
       <w:pPr>
+        <w:pStyle w:val="SemEspaamento"/>
+        <w:spacing w:line="360" w:lineRule="auto"/>
+        <w:ind w:firstLine="1134"/>
+        <w:contextualSpacing/>
+        <w:jc w:val="both"/>
+        <w:rPr>
+          <w:rFonts w:ascii="Arial" w:hAnsi="Arial" w:cs="Arial"/>
+          <w:b/>
+          <w:sz w:val="24"/>
+          <w:szCs w:val="24"/>
+        </w:rPr>
+      </w:pPr>
+    </w:p>
+    <w:p>
+      <w:pPr>
         <w:pStyle w:val="EstiloLegenda-ABNT"/>
       </w:pPr>
       <w:bookmarkStart w:id="272" w:name="_Toc55967258"/>
@@ -35361,24 +34734,14 @@
         <w:lastRenderedPageBreak/>
         <w:t xml:space="preserve">Figura </w:t>
       </w:r>
-      <w:r>
-        <w:fldChar w:fldCharType="begin"/>
-      </w:r>
-      <w:r>
-        <w:instrText xml:space="preserve"> SEQ Figura \* ARABIC </w:instrText>
-      </w:r>
-      <w:r>
-        <w:fldChar w:fldCharType="separate"/>
-      </w:r>
-      <w:r>
-        <w:rPr>
-          <w:noProof/>
-        </w:rPr>
-        <w:t>50</w:t>
-      </w:r>
-      <w:r>
-        <w:fldChar w:fldCharType="end"/>
-      </w:r>
+      <w:fldSimple w:instr=" SEQ Figura \* ARABIC ">
+        <w:r>
+          <w:rPr>
+            <w:noProof/>
+          </w:rPr>
+          <w:t>50</w:t>
+        </w:r>
+      </w:fldSimple>
       <w:r>
         <w:t xml:space="preserve"> - </w:t>
       </w:r>
@@ -36442,6 +35805,7 @@
         <w:docPartUnique/>
       </w:docPartObj>
     </w:sdtPr>
+    <w:sdtEndPr/>
     <w:sdtContent>
       <w:p>
         <w:pPr>

--- a/TCC_escrito/TCC -Renato_Nascimento-Gabriel_Matheus.docx
+++ b/TCC_escrito/TCC -Renato_Nascimento-Gabriel_Matheus.docx
@@ -4,7 +4,7 @@
   <w:body>
     <w:p>
       <w:pPr>
-        <w:pStyle w:val="Corpodetexto"/>
+        <w:pStyle w:val="BodyText"/>
         <w:spacing w:before="100" w:beforeAutospacing="1" w:after="100" w:afterAutospacing="1"/>
         <w:jc w:val="center"/>
         <w:rPr>
@@ -74,7 +74,7 @@
     </w:p>
     <w:p>
       <w:pPr>
-        <w:pStyle w:val="Corpodetexto"/>
+        <w:pStyle w:val="BodyText"/>
         <w:spacing w:before="100" w:beforeAutospacing="1" w:after="100" w:afterAutospacing="1"/>
         <w:jc w:val="center"/>
         <w:rPr>
@@ -98,7 +98,7 @@
     </w:p>
     <w:p>
       <w:pPr>
-        <w:pStyle w:val="Corpodetexto"/>
+        <w:pStyle w:val="BodyText"/>
         <w:spacing w:before="100" w:beforeAutospacing="1" w:after="100" w:afterAutospacing="1"/>
         <w:jc w:val="center"/>
         <w:rPr>
@@ -111,7 +111,7 @@
     </w:p>
     <w:p>
       <w:pPr>
-        <w:pStyle w:val="Corpodetexto"/>
+        <w:pStyle w:val="BodyText"/>
         <w:spacing w:before="100" w:beforeAutospacing="1" w:after="100" w:afterAutospacing="1"/>
         <w:jc w:val="center"/>
         <w:rPr>
@@ -124,7 +124,7 @@
     </w:p>
     <w:p>
       <w:pPr>
-        <w:pStyle w:val="Corpodetexto"/>
+        <w:pStyle w:val="BodyText"/>
         <w:spacing w:before="100" w:beforeAutospacing="1" w:after="100" w:afterAutospacing="1"/>
         <w:jc w:val="center"/>
         <w:rPr>
@@ -144,7 +144,7 @@
     </w:p>
     <w:p>
       <w:pPr>
-        <w:pStyle w:val="Corpodetexto"/>
+        <w:pStyle w:val="BodyText"/>
         <w:spacing w:before="100" w:beforeAutospacing="1" w:after="100" w:afterAutospacing="1"/>
         <w:jc w:val="center"/>
         <w:rPr>
@@ -172,7 +172,7 @@
     </w:p>
     <w:p>
       <w:pPr>
-        <w:pStyle w:val="Corpodetexto"/>
+        <w:pStyle w:val="BodyText"/>
         <w:spacing w:before="100" w:beforeAutospacing="1" w:after="100" w:afterAutospacing="1"/>
         <w:outlineLvl w:val="0"/>
         <w:rPr>
@@ -185,7 +185,7 @@
     </w:p>
     <w:p>
       <w:pPr>
-        <w:pStyle w:val="Corpodetexto"/>
+        <w:pStyle w:val="BodyText"/>
         <w:spacing w:before="100" w:beforeAutospacing="1" w:after="100" w:afterAutospacing="1"/>
         <w:outlineLvl w:val="0"/>
         <w:rPr>
@@ -198,7 +198,7 @@
     </w:p>
     <w:p>
       <w:pPr>
-        <w:pStyle w:val="Corpodetexto"/>
+        <w:pStyle w:val="BodyText"/>
         <w:spacing w:before="100" w:beforeAutospacing="1" w:after="100" w:afterAutospacing="1"/>
         <w:outlineLvl w:val="0"/>
         <w:rPr>
@@ -211,7 +211,7 @@
     </w:p>
     <w:p>
       <w:pPr>
-        <w:pStyle w:val="Corpodetexto"/>
+        <w:pStyle w:val="BodyText"/>
         <w:spacing w:before="100" w:beforeAutospacing="1" w:after="100" w:afterAutospacing="1"/>
         <w:outlineLvl w:val="0"/>
         <w:rPr>
@@ -263,7 +263,7 @@
     </w:p>
     <w:p>
       <w:pPr>
-        <w:pStyle w:val="Corpodetexto"/>
+        <w:pStyle w:val="BodyText"/>
         <w:spacing w:before="100" w:beforeAutospacing="1" w:after="100" w:afterAutospacing="1"/>
         <w:outlineLvl w:val="0"/>
         <w:rPr>
@@ -276,7 +276,7 @@
     </w:p>
     <w:p>
       <w:pPr>
-        <w:pStyle w:val="Corpodetexto"/>
+        <w:pStyle w:val="BodyText"/>
         <w:spacing w:before="100" w:beforeAutospacing="1" w:after="100" w:afterAutospacing="1"/>
         <w:outlineLvl w:val="0"/>
         <w:rPr>
@@ -289,7 +289,7 @@
     </w:p>
     <w:p>
       <w:pPr>
-        <w:pStyle w:val="Corpodetexto"/>
+        <w:pStyle w:val="BodyText"/>
         <w:spacing w:before="100" w:beforeAutospacing="1" w:after="100" w:afterAutospacing="1"/>
         <w:rPr>
           <w:rFonts w:ascii="Arial" w:hAnsi="Arial" w:cs="Arial"/>
@@ -301,7 +301,7 @@
     </w:p>
     <w:p>
       <w:pPr>
-        <w:pStyle w:val="Corpodetexto"/>
+        <w:pStyle w:val="BodyText"/>
         <w:spacing w:before="100" w:beforeAutospacing="1" w:after="100" w:afterAutospacing="1"/>
         <w:rPr>
           <w:rFonts w:ascii="Arial" w:hAnsi="Arial" w:cs="Arial"/>
@@ -313,7 +313,7 @@
     </w:p>
     <w:p>
       <w:pPr>
-        <w:pStyle w:val="Corpodetexto"/>
+        <w:pStyle w:val="BodyText"/>
         <w:spacing w:before="100" w:beforeAutospacing="1" w:after="100" w:afterAutospacing="1"/>
         <w:rPr>
           <w:rFonts w:ascii="Arial" w:hAnsi="Arial" w:cs="Arial"/>
@@ -385,7 +385,7 @@
     </w:p>
     <w:p>
       <w:pPr>
-        <w:pStyle w:val="Corpodetexto"/>
+        <w:pStyle w:val="BodyText"/>
         <w:spacing w:before="100" w:beforeAutospacing="1" w:after="100" w:afterAutospacing="1"/>
         <w:jc w:val="center"/>
         <w:rPr>
@@ -410,7 +410,7 @@
     </w:p>
     <w:p>
       <w:pPr>
-        <w:pStyle w:val="Corpodetexto"/>
+        <w:pStyle w:val="BodyText"/>
         <w:spacing w:before="100" w:beforeAutospacing="1" w:after="100" w:afterAutospacing="1"/>
         <w:jc w:val="center"/>
         <w:rPr>
@@ -444,7 +444,7 @@
     </w:p>
     <w:p>
       <w:pPr>
-        <w:pStyle w:val="Corpodetexto"/>
+        <w:pStyle w:val="BodyText"/>
         <w:spacing w:before="100" w:beforeAutospacing="1" w:after="100" w:afterAutospacing="1"/>
         <w:outlineLvl w:val="0"/>
         <w:rPr>
@@ -457,7 +457,7 @@
     </w:p>
     <w:p>
       <w:pPr>
-        <w:pStyle w:val="Corpodetexto"/>
+        <w:pStyle w:val="BodyText"/>
         <w:spacing w:before="100" w:beforeAutospacing="1" w:after="100" w:afterAutospacing="1"/>
         <w:outlineLvl w:val="0"/>
         <w:rPr>
@@ -470,7 +470,7 @@
     </w:p>
     <w:p>
       <w:pPr>
-        <w:pStyle w:val="Corpodetexto"/>
+        <w:pStyle w:val="BodyText"/>
         <w:spacing w:before="100" w:beforeAutospacing="1" w:after="100" w:afterAutospacing="1"/>
         <w:outlineLvl w:val="0"/>
         <w:rPr>
@@ -483,7 +483,7 @@
     </w:p>
     <w:p>
       <w:pPr>
-        <w:pStyle w:val="Corpodetexto"/>
+        <w:pStyle w:val="BodyText"/>
         <w:spacing w:before="100" w:beforeAutospacing="1" w:after="100" w:afterAutospacing="1"/>
         <w:outlineLvl w:val="0"/>
         <w:rPr>
@@ -496,7 +496,7 @@
     </w:p>
     <w:p>
       <w:pPr>
-        <w:pStyle w:val="Corpodetexto"/>
+        <w:pStyle w:val="BodyText"/>
         <w:spacing w:before="100" w:beforeAutospacing="1" w:after="100" w:afterAutospacing="1"/>
         <w:outlineLvl w:val="0"/>
         <w:rPr>
@@ -599,7 +599,7 @@
     </w:p>
     <w:p>
       <w:pPr>
-        <w:pStyle w:val="Corpodetexto"/>
+        <w:pStyle w:val="BodyText"/>
         <w:spacing w:before="100" w:beforeAutospacing="1" w:after="100" w:afterAutospacing="1"/>
         <w:ind w:left="4536"/>
         <w:rPr>
@@ -621,7 +621,7 @@
     </w:p>
     <w:p>
       <w:pPr>
-        <w:pStyle w:val="Corpodetexto"/>
+        <w:pStyle w:val="BodyText"/>
         <w:spacing w:before="100" w:beforeAutospacing="1" w:after="100" w:afterAutospacing="1"/>
         <w:rPr>
           <w:rFonts w:ascii="Arial" w:hAnsi="Arial" w:cs="Arial"/>
@@ -633,7 +633,7 @@
     </w:p>
     <w:p>
       <w:pPr>
-        <w:pStyle w:val="Corpodetexto"/>
+        <w:pStyle w:val="BodyText"/>
         <w:spacing w:before="100" w:beforeAutospacing="1" w:after="100" w:afterAutospacing="1"/>
         <w:rPr>
           <w:rFonts w:ascii="Arial" w:hAnsi="Arial" w:cs="Arial"/>
@@ -718,7 +718,7 @@
     </w:p>
     <w:p>
       <w:pPr>
-        <w:pStyle w:val="Corpodetexto"/>
+        <w:pStyle w:val="BodyText"/>
         <w:spacing w:before="100" w:beforeAutospacing="1" w:after="100" w:afterAutospacing="1"/>
         <w:jc w:val="center"/>
         <w:rPr>
@@ -742,7 +742,7 @@
     </w:p>
     <w:p>
       <w:pPr>
-        <w:pStyle w:val="Corpodetexto"/>
+        <w:pStyle w:val="BodyText"/>
         <w:spacing w:before="100" w:beforeAutospacing="1" w:after="100" w:afterAutospacing="1"/>
         <w:jc w:val="center"/>
         <w:rPr>
@@ -887,7 +887,7 @@
     </w:p>
     <w:p>
       <w:pPr>
-        <w:pStyle w:val="Corpodetexto"/>
+        <w:pStyle w:val="BodyText"/>
         <w:spacing w:before="100" w:beforeAutospacing="1" w:after="100" w:afterAutospacing="1" w:line="240" w:lineRule="auto"/>
         <w:jc w:val="center"/>
         <w:rPr>
@@ -2365,7 +2365,7 @@
     </w:p>
     <w:p>
       <w:pPr>
-        <w:pStyle w:val="ndicedeilustraes"/>
+        <w:pStyle w:val="TableofFigures"/>
         <w:tabs>
           <w:tab w:val="right" w:leader="dot" w:pos="9061"/>
         </w:tabs>
@@ -2488,7 +2488,7 @@
     </w:p>
     <w:p>
       <w:pPr>
-        <w:pStyle w:val="ndicedeilustraes"/>
+        <w:pStyle w:val="TableofFigures"/>
         <w:tabs>
           <w:tab w:val="right" w:leader="dot" w:pos="9061"/>
         </w:tabs>
@@ -2587,7 +2587,7 @@
     </w:p>
     <w:p>
       <w:pPr>
-        <w:pStyle w:val="ndicedeilustraes"/>
+        <w:pStyle w:val="TableofFigures"/>
         <w:tabs>
           <w:tab w:val="right" w:leader="dot" w:pos="9061"/>
         </w:tabs>
@@ -2686,7 +2686,7 @@
     </w:p>
     <w:p>
       <w:pPr>
-        <w:pStyle w:val="ndicedeilustraes"/>
+        <w:pStyle w:val="TableofFigures"/>
         <w:tabs>
           <w:tab w:val="right" w:leader="dot" w:pos="9061"/>
         </w:tabs>
@@ -2785,7 +2785,7 @@
     </w:p>
     <w:p>
       <w:pPr>
-        <w:pStyle w:val="ndicedeilustraes"/>
+        <w:pStyle w:val="TableofFigures"/>
         <w:tabs>
           <w:tab w:val="right" w:leader="dot" w:pos="9061"/>
         </w:tabs>
@@ -2884,7 +2884,7 @@
     </w:p>
     <w:p>
       <w:pPr>
-        <w:pStyle w:val="ndicedeilustraes"/>
+        <w:pStyle w:val="TableofFigures"/>
         <w:tabs>
           <w:tab w:val="right" w:leader="dot" w:pos="9061"/>
         </w:tabs>
@@ -2983,7 +2983,7 @@
     </w:p>
     <w:p>
       <w:pPr>
-        <w:pStyle w:val="ndicedeilustraes"/>
+        <w:pStyle w:val="TableofFigures"/>
         <w:tabs>
           <w:tab w:val="right" w:leader="dot" w:pos="9061"/>
         </w:tabs>
@@ -3082,7 +3082,7 @@
     </w:p>
     <w:p>
       <w:pPr>
-        <w:pStyle w:val="ndicedeilustraes"/>
+        <w:pStyle w:val="TableofFigures"/>
         <w:tabs>
           <w:tab w:val="right" w:leader="dot" w:pos="9061"/>
         </w:tabs>
@@ -3181,7 +3181,7 @@
     </w:p>
     <w:p>
       <w:pPr>
-        <w:pStyle w:val="ndicedeilustraes"/>
+        <w:pStyle w:val="TableofFigures"/>
         <w:tabs>
           <w:tab w:val="right" w:leader="dot" w:pos="9061"/>
         </w:tabs>
@@ -3280,7 +3280,7 @@
     </w:p>
     <w:p>
       <w:pPr>
-        <w:pStyle w:val="ndicedeilustraes"/>
+        <w:pStyle w:val="TableofFigures"/>
         <w:tabs>
           <w:tab w:val="right" w:leader="dot" w:pos="9061"/>
         </w:tabs>
@@ -3379,7 +3379,7 @@
     </w:p>
     <w:p>
       <w:pPr>
-        <w:pStyle w:val="ndicedeilustraes"/>
+        <w:pStyle w:val="TableofFigures"/>
         <w:tabs>
           <w:tab w:val="right" w:leader="dot" w:pos="9061"/>
         </w:tabs>
@@ -3478,7 +3478,7 @@
     </w:p>
     <w:p>
       <w:pPr>
-        <w:pStyle w:val="ndicedeilustraes"/>
+        <w:pStyle w:val="TableofFigures"/>
         <w:tabs>
           <w:tab w:val="right" w:leader="dot" w:pos="9061"/>
         </w:tabs>
@@ -3577,7 +3577,7 @@
     </w:p>
     <w:p>
       <w:pPr>
-        <w:pStyle w:val="ndicedeilustraes"/>
+        <w:pStyle w:val="TableofFigures"/>
         <w:tabs>
           <w:tab w:val="right" w:leader="dot" w:pos="9061"/>
         </w:tabs>
@@ -3676,7 +3676,7 @@
     </w:p>
     <w:p>
       <w:pPr>
-        <w:pStyle w:val="ndicedeilustraes"/>
+        <w:pStyle w:val="TableofFigures"/>
         <w:tabs>
           <w:tab w:val="right" w:leader="dot" w:pos="9061"/>
         </w:tabs>
@@ -3775,7 +3775,7 @@
     </w:p>
     <w:p>
       <w:pPr>
-        <w:pStyle w:val="ndicedeilustraes"/>
+        <w:pStyle w:val="TableofFigures"/>
         <w:tabs>
           <w:tab w:val="right" w:leader="dot" w:pos="9061"/>
         </w:tabs>
@@ -3827,7 +3827,7 @@
     </w:p>
     <w:p>
       <w:pPr>
-        <w:pStyle w:val="ndicedeilustraes"/>
+        <w:pStyle w:val="TableofFigures"/>
         <w:tabs>
           <w:tab w:val="right" w:leader="dot" w:pos="9061"/>
         </w:tabs>
@@ -3926,7 +3926,7 @@
     </w:p>
     <w:p>
       <w:pPr>
-        <w:pStyle w:val="ndicedeilustraes"/>
+        <w:pStyle w:val="TableofFigures"/>
         <w:tabs>
           <w:tab w:val="right" w:leader="dot" w:pos="9061"/>
         </w:tabs>
@@ -4025,7 +4025,7 @@
     </w:p>
     <w:p>
       <w:pPr>
-        <w:pStyle w:val="ndicedeilustraes"/>
+        <w:pStyle w:val="TableofFigures"/>
         <w:tabs>
           <w:tab w:val="right" w:leader="dot" w:pos="9061"/>
         </w:tabs>
@@ -4124,7 +4124,7 @@
     </w:p>
     <w:p>
       <w:pPr>
-        <w:pStyle w:val="ndicedeilustraes"/>
+        <w:pStyle w:val="TableofFigures"/>
         <w:tabs>
           <w:tab w:val="right" w:leader="dot" w:pos="9061"/>
         </w:tabs>
@@ -4223,7 +4223,7 @@
     </w:p>
     <w:p>
       <w:pPr>
-        <w:pStyle w:val="ndicedeilustraes"/>
+        <w:pStyle w:val="TableofFigures"/>
         <w:tabs>
           <w:tab w:val="right" w:leader="dot" w:pos="9061"/>
         </w:tabs>
@@ -4322,7 +4322,7 @@
     </w:p>
     <w:p>
       <w:pPr>
-        <w:pStyle w:val="ndicedeilustraes"/>
+        <w:pStyle w:val="TableofFigures"/>
         <w:tabs>
           <w:tab w:val="right" w:leader="dot" w:pos="9061"/>
         </w:tabs>
@@ -4421,7 +4421,7 @@
     </w:p>
     <w:p>
       <w:pPr>
-        <w:pStyle w:val="ndicedeilustraes"/>
+        <w:pStyle w:val="TableofFigures"/>
         <w:tabs>
           <w:tab w:val="right" w:leader="dot" w:pos="9061"/>
         </w:tabs>
@@ -4520,7 +4520,7 @@
     </w:p>
     <w:p>
       <w:pPr>
-        <w:pStyle w:val="ndicedeilustraes"/>
+        <w:pStyle w:val="TableofFigures"/>
         <w:tabs>
           <w:tab w:val="right" w:leader="dot" w:pos="9061"/>
         </w:tabs>
@@ -4619,7 +4619,7 @@
     </w:p>
     <w:p>
       <w:pPr>
-        <w:pStyle w:val="ndicedeilustraes"/>
+        <w:pStyle w:val="TableofFigures"/>
         <w:tabs>
           <w:tab w:val="right" w:leader="dot" w:pos="9061"/>
         </w:tabs>
@@ -4718,7 +4718,7 @@
     </w:p>
     <w:p>
       <w:pPr>
-        <w:pStyle w:val="ndicedeilustraes"/>
+        <w:pStyle w:val="TableofFigures"/>
         <w:tabs>
           <w:tab w:val="right" w:leader="dot" w:pos="9061"/>
         </w:tabs>
@@ -4817,7 +4817,7 @@
     </w:p>
     <w:p>
       <w:pPr>
-        <w:pStyle w:val="ndicedeilustraes"/>
+        <w:pStyle w:val="TableofFigures"/>
         <w:tabs>
           <w:tab w:val="right" w:leader="dot" w:pos="9061"/>
         </w:tabs>
@@ -4916,7 +4916,7 @@
     </w:p>
     <w:p>
       <w:pPr>
-        <w:pStyle w:val="ndicedeilustraes"/>
+        <w:pStyle w:val="TableofFigures"/>
         <w:tabs>
           <w:tab w:val="right" w:leader="dot" w:pos="9061"/>
         </w:tabs>
@@ -5015,7 +5015,7 @@
     </w:p>
     <w:p>
       <w:pPr>
-        <w:pStyle w:val="ndicedeilustraes"/>
+        <w:pStyle w:val="TableofFigures"/>
         <w:tabs>
           <w:tab w:val="right" w:leader="dot" w:pos="9061"/>
         </w:tabs>
@@ -5067,7 +5067,7 @@
     </w:p>
     <w:p>
       <w:pPr>
-        <w:pStyle w:val="ndicedeilustraes"/>
+        <w:pStyle w:val="TableofFigures"/>
         <w:tabs>
           <w:tab w:val="right" w:leader="dot" w:pos="9061"/>
         </w:tabs>
@@ -5166,7 +5166,7 @@
     </w:p>
     <w:p>
       <w:pPr>
-        <w:pStyle w:val="ndicedeilustraes"/>
+        <w:pStyle w:val="TableofFigures"/>
         <w:tabs>
           <w:tab w:val="right" w:leader="dot" w:pos="9061"/>
         </w:tabs>
@@ -5265,7 +5265,7 @@
     </w:p>
     <w:p>
       <w:pPr>
-        <w:pStyle w:val="ndicedeilustraes"/>
+        <w:pStyle w:val="TableofFigures"/>
         <w:tabs>
           <w:tab w:val="right" w:leader="dot" w:pos="9061"/>
         </w:tabs>
@@ -5364,7 +5364,7 @@
     </w:p>
     <w:p>
       <w:pPr>
-        <w:pStyle w:val="ndicedeilustraes"/>
+        <w:pStyle w:val="TableofFigures"/>
         <w:tabs>
           <w:tab w:val="right" w:leader="dot" w:pos="9061"/>
         </w:tabs>
@@ -5463,7 +5463,7 @@
     </w:p>
     <w:p>
       <w:pPr>
-        <w:pStyle w:val="ndicedeilustraes"/>
+        <w:pStyle w:val="TableofFigures"/>
         <w:tabs>
           <w:tab w:val="right" w:leader="dot" w:pos="9061"/>
         </w:tabs>
@@ -5562,7 +5562,7 @@
     </w:p>
     <w:p>
       <w:pPr>
-        <w:pStyle w:val="ndicedeilustraes"/>
+        <w:pStyle w:val="TableofFigures"/>
         <w:tabs>
           <w:tab w:val="right" w:leader="dot" w:pos="9061"/>
         </w:tabs>
@@ -5661,7 +5661,7 @@
     </w:p>
     <w:p>
       <w:pPr>
-        <w:pStyle w:val="ndicedeilustraes"/>
+        <w:pStyle w:val="TableofFigures"/>
         <w:tabs>
           <w:tab w:val="right" w:leader="dot" w:pos="9061"/>
         </w:tabs>
@@ -5760,7 +5760,7 @@
     </w:p>
     <w:p>
       <w:pPr>
-        <w:pStyle w:val="ndicedeilustraes"/>
+        <w:pStyle w:val="TableofFigures"/>
         <w:tabs>
           <w:tab w:val="right" w:leader="dot" w:pos="9061"/>
         </w:tabs>
@@ -5859,7 +5859,7 @@
     </w:p>
     <w:p>
       <w:pPr>
-        <w:pStyle w:val="ndicedeilustraes"/>
+        <w:pStyle w:val="TableofFigures"/>
         <w:tabs>
           <w:tab w:val="right" w:leader="dot" w:pos="9061"/>
         </w:tabs>
@@ -5958,7 +5958,7 @@
     </w:p>
     <w:p>
       <w:pPr>
-        <w:pStyle w:val="ndicedeilustraes"/>
+        <w:pStyle w:val="TableofFigures"/>
         <w:tabs>
           <w:tab w:val="right" w:leader="dot" w:pos="9061"/>
         </w:tabs>
@@ -6057,7 +6057,7 @@
     </w:p>
     <w:p>
       <w:pPr>
-        <w:pStyle w:val="ndicedeilustraes"/>
+        <w:pStyle w:val="TableofFigures"/>
         <w:tabs>
           <w:tab w:val="right" w:leader="dot" w:pos="9061"/>
         </w:tabs>
@@ -6156,7 +6156,7 @@
     </w:p>
     <w:p>
       <w:pPr>
-        <w:pStyle w:val="ndicedeilustraes"/>
+        <w:pStyle w:val="TableofFigures"/>
         <w:tabs>
           <w:tab w:val="right" w:leader="dot" w:pos="9061"/>
         </w:tabs>
@@ -6255,7 +6255,7 @@
     </w:p>
     <w:p>
       <w:pPr>
-        <w:pStyle w:val="ndicedeilustraes"/>
+        <w:pStyle w:val="TableofFigures"/>
         <w:tabs>
           <w:tab w:val="right" w:leader="dot" w:pos="9061"/>
         </w:tabs>
@@ -6354,7 +6354,7 @@
     </w:p>
     <w:p>
       <w:pPr>
-        <w:pStyle w:val="ndicedeilustraes"/>
+        <w:pStyle w:val="TableofFigures"/>
         <w:tabs>
           <w:tab w:val="right" w:leader="dot" w:pos="9061"/>
         </w:tabs>
@@ -6453,7 +6453,7 @@
     </w:p>
     <w:p>
       <w:pPr>
-        <w:pStyle w:val="ndicedeilustraes"/>
+        <w:pStyle w:val="TableofFigures"/>
         <w:tabs>
           <w:tab w:val="right" w:leader="dot" w:pos="9061"/>
         </w:tabs>
@@ -6552,7 +6552,7 @@
     </w:p>
     <w:p>
       <w:pPr>
-        <w:pStyle w:val="ndicedeilustraes"/>
+        <w:pStyle w:val="TableofFigures"/>
         <w:tabs>
           <w:tab w:val="right" w:leader="dot" w:pos="9061"/>
         </w:tabs>
@@ -6651,7 +6651,7 @@
     </w:p>
     <w:p>
       <w:pPr>
-        <w:pStyle w:val="ndicedeilustraes"/>
+        <w:pStyle w:val="TableofFigures"/>
         <w:tabs>
           <w:tab w:val="right" w:leader="dot" w:pos="9061"/>
         </w:tabs>
@@ -6750,7 +6750,7 @@
     </w:p>
     <w:p>
       <w:pPr>
-        <w:pStyle w:val="ndicedeilustraes"/>
+        <w:pStyle w:val="TableofFigures"/>
         <w:tabs>
           <w:tab w:val="right" w:leader="dot" w:pos="9061"/>
         </w:tabs>
@@ -6849,7 +6849,7 @@
     </w:p>
     <w:p>
       <w:pPr>
-        <w:pStyle w:val="ndicedeilustraes"/>
+        <w:pStyle w:val="TableofFigures"/>
         <w:tabs>
           <w:tab w:val="right" w:leader="dot" w:pos="9061"/>
         </w:tabs>
@@ -6948,7 +6948,7 @@
     </w:p>
     <w:p>
       <w:pPr>
-        <w:pStyle w:val="ndicedeilustraes"/>
+        <w:pStyle w:val="TableofFigures"/>
         <w:tabs>
           <w:tab w:val="right" w:leader="dot" w:pos="9061"/>
         </w:tabs>
@@ -7047,7 +7047,7 @@
     </w:p>
     <w:p>
       <w:pPr>
-        <w:pStyle w:val="ndicedeilustraes"/>
+        <w:pStyle w:val="TableofFigures"/>
         <w:tabs>
           <w:tab w:val="right" w:leader="dot" w:pos="9061"/>
         </w:tabs>
@@ -7146,7 +7146,7 @@
     </w:p>
     <w:p>
       <w:pPr>
-        <w:pStyle w:val="ndicedeilustraes"/>
+        <w:pStyle w:val="TableofFigures"/>
         <w:tabs>
           <w:tab w:val="right" w:leader="dot" w:pos="9061"/>
         </w:tabs>
@@ -7266,7 +7266,7 @@
     </w:p>
     <w:p>
       <w:pPr>
-        <w:pStyle w:val="Sumrio1"/>
+        <w:pStyle w:val="TOC1"/>
         <w:jc w:val="center"/>
         <w:rPr>
           <w:sz w:val="24"/>
@@ -7299,7 +7299,7 @@
       <w:sdtContent>
         <w:p>
           <w:pPr>
-            <w:pStyle w:val="Sumrio1"/>
+            <w:pStyle w:val="TOC1"/>
             <w:tabs>
               <w:tab w:val="left" w:pos="440"/>
               <w:tab w:val="right" w:leader="dot" w:pos="9061"/>
@@ -7447,7 +7447,7 @@
         </w:p>
         <w:p>
           <w:pPr>
-            <w:pStyle w:val="Sumrio2"/>
+            <w:pStyle w:val="TOC2"/>
             <w:tabs>
               <w:tab w:val="left" w:pos="880"/>
               <w:tab w:val="right" w:leader="dot" w:pos="9061"/>
@@ -7567,7 +7567,7 @@
         </w:p>
         <w:p>
           <w:pPr>
-            <w:pStyle w:val="Sumrio2"/>
+            <w:pStyle w:val="TOC2"/>
             <w:tabs>
               <w:tab w:val="left" w:pos="880"/>
               <w:tab w:val="right" w:leader="dot" w:pos="9061"/>
@@ -7687,7 +7687,7 @@
         </w:p>
         <w:p>
           <w:pPr>
-            <w:pStyle w:val="Sumrio1"/>
+            <w:pStyle w:val="TOC1"/>
             <w:tabs>
               <w:tab w:val="left" w:pos="440"/>
               <w:tab w:val="right" w:leader="dot" w:pos="9061"/>
@@ -7811,7 +7811,7 @@
         </w:p>
         <w:p>
           <w:pPr>
-            <w:pStyle w:val="Sumrio2"/>
+            <w:pStyle w:val="TOC2"/>
             <w:tabs>
               <w:tab w:val="left" w:pos="880"/>
               <w:tab w:val="right" w:leader="dot" w:pos="9061"/>
@@ -7931,7 +7931,7 @@
         </w:p>
         <w:p>
           <w:pPr>
-            <w:pStyle w:val="Sumrio2"/>
+            <w:pStyle w:val="TOC2"/>
             <w:tabs>
               <w:tab w:val="left" w:pos="880"/>
               <w:tab w:val="right" w:leader="dot" w:pos="9061"/>
@@ -8051,7 +8051,7 @@
         </w:p>
         <w:p>
           <w:pPr>
-            <w:pStyle w:val="Sumrio2"/>
+            <w:pStyle w:val="TOC2"/>
             <w:tabs>
               <w:tab w:val="left" w:pos="880"/>
               <w:tab w:val="right" w:leader="dot" w:pos="9061"/>
@@ -8171,7 +8171,7 @@
         </w:p>
         <w:p>
           <w:pPr>
-            <w:pStyle w:val="Sumrio2"/>
+            <w:pStyle w:val="TOC2"/>
             <w:tabs>
               <w:tab w:val="left" w:pos="880"/>
               <w:tab w:val="right" w:leader="dot" w:pos="9061"/>
@@ -8291,7 +8291,7 @@
         </w:p>
         <w:p>
           <w:pPr>
-            <w:pStyle w:val="Sumrio2"/>
+            <w:pStyle w:val="TOC2"/>
             <w:tabs>
               <w:tab w:val="left" w:pos="880"/>
               <w:tab w:val="right" w:leader="dot" w:pos="9061"/>
@@ -8411,7 +8411,7 @@
         </w:p>
         <w:p>
           <w:pPr>
-            <w:pStyle w:val="Sumrio3"/>
+            <w:pStyle w:val="TOC3"/>
             <w:tabs>
               <w:tab w:val="left" w:pos="1100"/>
               <w:tab w:val="right" w:leader="dot" w:pos="9061"/>
@@ -8551,7 +8551,7 @@
         </w:p>
         <w:p>
           <w:pPr>
-            <w:pStyle w:val="Sumrio3"/>
+            <w:pStyle w:val="TOC3"/>
             <w:tabs>
               <w:tab w:val="left" w:pos="1100"/>
               <w:tab w:val="right" w:leader="dot" w:pos="9061"/>
@@ -8691,7 +8691,7 @@
         </w:p>
         <w:p>
           <w:pPr>
-            <w:pStyle w:val="Sumrio3"/>
+            <w:pStyle w:val="TOC3"/>
             <w:tabs>
               <w:tab w:val="left" w:pos="1100"/>
               <w:tab w:val="right" w:leader="dot" w:pos="9061"/>
@@ -8831,7 +8831,7 @@
         </w:p>
         <w:p>
           <w:pPr>
-            <w:pStyle w:val="Sumrio2"/>
+            <w:pStyle w:val="TOC2"/>
             <w:tabs>
               <w:tab w:val="left" w:pos="880"/>
               <w:tab w:val="right" w:leader="dot" w:pos="9061"/>
@@ -8951,7 +8951,7 @@
         </w:p>
         <w:p>
           <w:pPr>
-            <w:pStyle w:val="Sumrio2"/>
+            <w:pStyle w:val="TOC2"/>
             <w:tabs>
               <w:tab w:val="left" w:pos="880"/>
               <w:tab w:val="right" w:leader="dot" w:pos="9061"/>
@@ -9071,7 +9071,7 @@
         </w:p>
         <w:p>
           <w:pPr>
-            <w:pStyle w:val="Sumrio3"/>
+            <w:pStyle w:val="TOC3"/>
             <w:tabs>
               <w:tab w:val="left" w:pos="1100"/>
               <w:tab w:val="right" w:leader="dot" w:pos="9061"/>
@@ -9211,7 +9211,7 @@
         </w:p>
         <w:p>
           <w:pPr>
-            <w:pStyle w:val="Sumrio3"/>
+            <w:pStyle w:val="TOC3"/>
             <w:tabs>
               <w:tab w:val="left" w:pos="1100"/>
               <w:tab w:val="right" w:leader="dot" w:pos="9061"/>
@@ -9351,7 +9351,7 @@
         </w:p>
         <w:p>
           <w:pPr>
-            <w:pStyle w:val="Sumrio3"/>
+            <w:pStyle w:val="TOC3"/>
             <w:tabs>
               <w:tab w:val="left" w:pos="1100"/>
               <w:tab w:val="right" w:leader="dot" w:pos="9061"/>
@@ -9491,7 +9491,7 @@
         </w:p>
         <w:p>
           <w:pPr>
-            <w:pStyle w:val="Sumrio2"/>
+            <w:pStyle w:val="TOC2"/>
             <w:tabs>
               <w:tab w:val="left" w:pos="880"/>
               <w:tab w:val="right" w:leader="dot" w:pos="9061"/>
@@ -9611,7 +9611,7 @@
         </w:p>
         <w:p>
           <w:pPr>
-            <w:pStyle w:val="Sumrio2"/>
+            <w:pStyle w:val="TOC2"/>
             <w:tabs>
               <w:tab w:val="left" w:pos="880"/>
               <w:tab w:val="right" w:leader="dot" w:pos="9061"/>
@@ -9731,7 +9731,7 @@
         </w:p>
         <w:p>
           <w:pPr>
-            <w:pStyle w:val="Sumrio3"/>
+            <w:pStyle w:val="TOC3"/>
             <w:tabs>
               <w:tab w:val="left" w:pos="1100"/>
               <w:tab w:val="right" w:leader="dot" w:pos="9061"/>
@@ -9871,7 +9871,7 @@
         </w:p>
         <w:p>
           <w:pPr>
-            <w:pStyle w:val="Sumrio3"/>
+            <w:pStyle w:val="TOC3"/>
             <w:tabs>
               <w:tab w:val="left" w:pos="1100"/>
               <w:tab w:val="right" w:leader="dot" w:pos="9061"/>
@@ -10036,7 +10036,7 @@
         </w:p>
         <w:p>
           <w:pPr>
-            <w:pStyle w:val="Sumrio3"/>
+            <w:pStyle w:val="TOC3"/>
             <w:tabs>
               <w:tab w:val="left" w:pos="1100"/>
               <w:tab w:val="right" w:leader="dot" w:pos="9061"/>
@@ -10176,7 +10176,7 @@
         </w:p>
         <w:p>
           <w:pPr>
-            <w:pStyle w:val="Sumrio2"/>
+            <w:pStyle w:val="TOC2"/>
             <w:tabs>
               <w:tab w:val="left" w:pos="880"/>
               <w:tab w:val="right" w:leader="dot" w:pos="9061"/>
@@ -10296,7 +10296,7 @@
         </w:p>
         <w:p>
           <w:pPr>
-            <w:pStyle w:val="Sumrio2"/>
+            <w:pStyle w:val="TOC2"/>
             <w:tabs>
               <w:tab w:val="left" w:pos="880"/>
               <w:tab w:val="right" w:leader="dot" w:pos="9061"/>
@@ -10416,7 +10416,7 @@
         </w:p>
         <w:p>
           <w:pPr>
-            <w:pStyle w:val="Sumrio2"/>
+            <w:pStyle w:val="TOC2"/>
             <w:tabs>
               <w:tab w:val="left" w:pos="880"/>
               <w:tab w:val="right" w:leader="dot" w:pos="9061"/>
@@ -10536,7 +10536,7 @@
         </w:p>
         <w:p>
           <w:pPr>
-            <w:pStyle w:val="Sumrio2"/>
+            <w:pStyle w:val="TOC2"/>
             <w:tabs>
               <w:tab w:val="left" w:pos="880"/>
               <w:tab w:val="right" w:leader="dot" w:pos="9061"/>
@@ -10656,7 +10656,7 @@
         </w:p>
         <w:p>
           <w:pPr>
-            <w:pStyle w:val="Sumrio2"/>
+            <w:pStyle w:val="TOC2"/>
             <w:tabs>
               <w:tab w:val="left" w:pos="880"/>
               <w:tab w:val="right" w:leader="dot" w:pos="9061"/>
@@ -10776,7 +10776,7 @@
         </w:p>
         <w:p>
           <w:pPr>
-            <w:pStyle w:val="Sumrio2"/>
+            <w:pStyle w:val="TOC2"/>
             <w:tabs>
               <w:tab w:val="left" w:pos="880"/>
               <w:tab w:val="right" w:leader="dot" w:pos="9061"/>
@@ -10896,7 +10896,7 @@
         </w:p>
         <w:p>
           <w:pPr>
-            <w:pStyle w:val="Sumrio2"/>
+            <w:pStyle w:val="TOC2"/>
             <w:tabs>
               <w:tab w:val="left" w:pos="880"/>
               <w:tab w:val="right" w:leader="dot" w:pos="9061"/>
@@ -11016,7 +11016,7 @@
         </w:p>
         <w:p>
           <w:pPr>
-            <w:pStyle w:val="Sumrio2"/>
+            <w:pStyle w:val="TOC2"/>
             <w:tabs>
               <w:tab w:val="left" w:pos="880"/>
               <w:tab w:val="right" w:leader="dot" w:pos="9061"/>
@@ -11136,7 +11136,7 @@
         </w:p>
         <w:p>
           <w:pPr>
-            <w:pStyle w:val="Sumrio2"/>
+            <w:pStyle w:val="TOC2"/>
             <w:tabs>
               <w:tab w:val="left" w:pos="880"/>
               <w:tab w:val="right" w:leader="dot" w:pos="9061"/>
@@ -11256,7 +11256,7 @@
         </w:p>
         <w:p>
           <w:pPr>
-            <w:pStyle w:val="Sumrio1"/>
+            <w:pStyle w:val="TOC1"/>
             <w:tabs>
               <w:tab w:val="left" w:pos="440"/>
               <w:tab w:val="right" w:leader="dot" w:pos="9061"/>
@@ -11380,7 +11380,7 @@
         </w:p>
         <w:p>
           <w:pPr>
-            <w:pStyle w:val="Sumrio2"/>
+            <w:pStyle w:val="TOC2"/>
             <w:tabs>
               <w:tab w:val="left" w:pos="880"/>
               <w:tab w:val="right" w:leader="dot" w:pos="9061"/>
@@ -11500,7 +11500,7 @@
         </w:p>
         <w:p>
           <w:pPr>
-            <w:pStyle w:val="Sumrio2"/>
+            <w:pStyle w:val="TOC2"/>
             <w:tabs>
               <w:tab w:val="left" w:pos="880"/>
               <w:tab w:val="right" w:leader="dot" w:pos="9061"/>
@@ -11620,7 +11620,7 @@
         </w:p>
         <w:p>
           <w:pPr>
-            <w:pStyle w:val="Sumrio2"/>
+            <w:pStyle w:val="TOC2"/>
             <w:tabs>
               <w:tab w:val="left" w:pos="880"/>
               <w:tab w:val="right" w:leader="dot" w:pos="9061"/>
@@ -11740,7 +11740,7 @@
         </w:p>
         <w:p>
           <w:pPr>
-            <w:pStyle w:val="Sumrio3"/>
+            <w:pStyle w:val="TOC3"/>
             <w:tabs>
               <w:tab w:val="left" w:pos="1100"/>
               <w:tab w:val="right" w:leader="dot" w:pos="9061"/>
@@ -11880,7 +11880,7 @@
         </w:p>
         <w:p>
           <w:pPr>
-            <w:pStyle w:val="Sumrio4"/>
+            <w:pStyle w:val="TOC4"/>
             <w:tabs>
               <w:tab w:val="left" w:pos="1540"/>
               <w:tab w:val="right" w:leader="dot" w:pos="9061"/>
@@ -11998,7 +11998,7 @@
         </w:p>
         <w:p>
           <w:pPr>
-            <w:pStyle w:val="Sumrio5"/>
+            <w:pStyle w:val="TOC5"/>
             <w:tabs>
               <w:tab w:val="left" w:pos="1760"/>
               <w:tab w:val="right" w:leader="dot" w:pos="9061"/>
@@ -12096,7 +12096,7 @@
         </w:p>
         <w:p>
           <w:pPr>
-            <w:pStyle w:val="Sumrio5"/>
+            <w:pStyle w:val="TOC5"/>
             <w:tabs>
               <w:tab w:val="left" w:pos="1760"/>
               <w:tab w:val="right" w:leader="dot" w:pos="9061"/>
@@ -12214,7 +12214,7 @@
         </w:p>
         <w:p>
           <w:pPr>
-            <w:pStyle w:val="Sumrio5"/>
+            <w:pStyle w:val="TOC5"/>
             <w:tabs>
               <w:tab w:val="left" w:pos="1760"/>
               <w:tab w:val="right" w:leader="dot" w:pos="9061"/>
@@ -12332,7 +12332,7 @@
         </w:p>
         <w:p>
           <w:pPr>
-            <w:pStyle w:val="Sumrio4"/>
+            <w:pStyle w:val="TOC4"/>
             <w:tabs>
               <w:tab w:val="left" w:pos="1540"/>
               <w:tab w:val="right" w:leader="dot" w:pos="9061"/>
@@ -12450,7 +12450,7 @@
         </w:p>
         <w:p>
           <w:pPr>
-            <w:pStyle w:val="Sumrio5"/>
+            <w:pStyle w:val="TOC5"/>
             <w:tabs>
               <w:tab w:val="left" w:pos="1760"/>
               <w:tab w:val="right" w:leader="dot" w:pos="9061"/>
@@ -12568,7 +12568,7 @@
         </w:p>
         <w:p>
           <w:pPr>
-            <w:pStyle w:val="Sumrio5"/>
+            <w:pStyle w:val="TOC5"/>
             <w:tabs>
               <w:tab w:val="left" w:pos="1760"/>
               <w:tab w:val="right" w:leader="dot" w:pos="9061"/>
@@ -12686,7 +12686,7 @@
         </w:p>
         <w:p>
           <w:pPr>
-            <w:pStyle w:val="Sumrio5"/>
+            <w:pStyle w:val="TOC5"/>
             <w:tabs>
               <w:tab w:val="left" w:pos="1760"/>
               <w:tab w:val="right" w:leader="dot" w:pos="9061"/>
@@ -12804,7 +12804,7 @@
         </w:p>
         <w:p>
           <w:pPr>
-            <w:pStyle w:val="Sumrio4"/>
+            <w:pStyle w:val="TOC4"/>
             <w:tabs>
               <w:tab w:val="left" w:pos="1540"/>
               <w:tab w:val="right" w:leader="dot" w:pos="9061"/>
@@ -12922,7 +12922,7 @@
         </w:p>
         <w:p>
           <w:pPr>
-            <w:pStyle w:val="Sumrio3"/>
+            <w:pStyle w:val="TOC3"/>
             <w:tabs>
               <w:tab w:val="left" w:pos="1100"/>
               <w:tab w:val="right" w:leader="dot" w:pos="9061"/>
@@ -13062,7 +13062,7 @@
         </w:p>
         <w:p>
           <w:pPr>
-            <w:pStyle w:val="Sumrio3"/>
+            <w:pStyle w:val="TOC3"/>
             <w:tabs>
               <w:tab w:val="left" w:pos="1100"/>
               <w:tab w:val="right" w:leader="dot" w:pos="9061"/>
@@ -13202,7 +13202,7 @@
         </w:p>
         <w:p>
           <w:pPr>
-            <w:pStyle w:val="Sumrio3"/>
+            <w:pStyle w:val="TOC3"/>
             <w:tabs>
               <w:tab w:val="left" w:pos="1100"/>
               <w:tab w:val="right" w:leader="dot" w:pos="9061"/>
@@ -13342,7 +13342,7 @@
         </w:p>
         <w:p>
           <w:pPr>
-            <w:pStyle w:val="Sumrio3"/>
+            <w:pStyle w:val="TOC3"/>
             <w:tabs>
               <w:tab w:val="left" w:pos="1100"/>
               <w:tab w:val="right" w:leader="dot" w:pos="9061"/>
@@ -13482,7 +13482,7 @@
         </w:p>
         <w:p>
           <w:pPr>
-            <w:pStyle w:val="Sumrio3"/>
+            <w:pStyle w:val="TOC3"/>
             <w:tabs>
               <w:tab w:val="left" w:pos="1100"/>
               <w:tab w:val="right" w:leader="dot" w:pos="9061"/>
@@ -13622,7 +13622,7 @@
         </w:p>
         <w:p>
           <w:pPr>
-            <w:pStyle w:val="Sumrio3"/>
+            <w:pStyle w:val="TOC3"/>
             <w:tabs>
               <w:tab w:val="left" w:pos="1100"/>
               <w:tab w:val="right" w:leader="dot" w:pos="9061"/>
@@ -13762,7 +13762,7 @@
         </w:p>
         <w:p>
           <w:pPr>
-            <w:pStyle w:val="Sumrio3"/>
+            <w:pStyle w:val="TOC3"/>
             <w:tabs>
               <w:tab w:val="left" w:pos="1100"/>
               <w:tab w:val="right" w:leader="dot" w:pos="9061"/>
@@ -13902,7 +13902,7 @@
         </w:p>
         <w:p>
           <w:pPr>
-            <w:pStyle w:val="Sumrio3"/>
+            <w:pStyle w:val="TOC3"/>
             <w:tabs>
               <w:tab w:val="left" w:pos="1100"/>
               <w:tab w:val="right" w:leader="dot" w:pos="9061"/>
@@ -14055,7 +14055,7 @@
         </w:p>
         <w:p>
           <w:pPr>
-            <w:pStyle w:val="Sumrio1"/>
+            <w:pStyle w:val="TOC1"/>
             <w:tabs>
               <w:tab w:val="left" w:pos="440"/>
               <w:tab w:val="right" w:leader="dot" w:pos="9061"/>
@@ -14179,7 +14179,7 @@
         </w:p>
         <w:p>
           <w:pPr>
-            <w:pStyle w:val="Sumrio2"/>
+            <w:pStyle w:val="TOC2"/>
             <w:tabs>
               <w:tab w:val="left" w:pos="880"/>
               <w:tab w:val="right" w:leader="dot" w:pos="9061"/>
@@ -14299,7 +14299,7 @@
         </w:p>
         <w:p>
           <w:pPr>
-            <w:pStyle w:val="Sumrio2"/>
+            <w:pStyle w:val="TOC2"/>
             <w:tabs>
               <w:tab w:val="left" w:pos="880"/>
               <w:tab w:val="right" w:leader="dot" w:pos="9061"/>
@@ -14419,7 +14419,7 @@
         </w:p>
         <w:p>
           <w:pPr>
-            <w:pStyle w:val="Sumrio2"/>
+            <w:pStyle w:val="TOC2"/>
             <w:tabs>
               <w:tab w:val="left" w:pos="880"/>
               <w:tab w:val="right" w:leader="dot" w:pos="9061"/>
@@ -14539,7 +14539,7 @@
         </w:p>
         <w:p>
           <w:pPr>
-            <w:pStyle w:val="Sumrio2"/>
+            <w:pStyle w:val="TOC2"/>
             <w:tabs>
               <w:tab w:val="left" w:pos="880"/>
               <w:tab w:val="right" w:leader="dot" w:pos="9061"/>
@@ -14659,7 +14659,7 @@
         </w:p>
         <w:p>
           <w:pPr>
-            <w:pStyle w:val="Sumrio2"/>
+            <w:pStyle w:val="TOC2"/>
             <w:tabs>
               <w:tab w:val="left" w:pos="880"/>
               <w:tab w:val="right" w:leader="dot" w:pos="9061"/>
@@ -14779,7 +14779,7 @@
         </w:p>
         <w:p>
           <w:pPr>
-            <w:pStyle w:val="Sumrio3"/>
+            <w:pStyle w:val="TOC3"/>
             <w:tabs>
               <w:tab w:val="left" w:pos="1100"/>
               <w:tab w:val="right" w:leader="dot" w:pos="9061"/>
@@ -14919,7 +14919,7 @@
         </w:p>
         <w:p>
           <w:pPr>
-            <w:pStyle w:val="Sumrio3"/>
+            <w:pStyle w:val="TOC3"/>
             <w:tabs>
               <w:tab w:val="left" w:pos="1100"/>
               <w:tab w:val="right" w:leader="dot" w:pos="9061"/>
@@ -15059,7 +15059,7 @@
         </w:p>
         <w:p>
           <w:pPr>
-            <w:pStyle w:val="Sumrio3"/>
+            <w:pStyle w:val="TOC3"/>
             <w:tabs>
               <w:tab w:val="left" w:pos="1100"/>
               <w:tab w:val="right" w:leader="dot" w:pos="9061"/>
@@ -15199,7 +15199,7 @@
         </w:p>
         <w:p>
           <w:pPr>
-            <w:pStyle w:val="Sumrio3"/>
+            <w:pStyle w:val="TOC3"/>
             <w:tabs>
               <w:tab w:val="left" w:pos="1100"/>
               <w:tab w:val="right" w:leader="dot" w:pos="9061"/>
@@ -15339,7 +15339,7 @@
         </w:p>
         <w:p>
           <w:pPr>
-            <w:pStyle w:val="Sumrio3"/>
+            <w:pStyle w:val="TOC3"/>
             <w:tabs>
               <w:tab w:val="left" w:pos="1100"/>
               <w:tab w:val="right" w:leader="dot" w:pos="9061"/>
@@ -15479,7 +15479,7 @@
         </w:p>
         <w:p>
           <w:pPr>
-            <w:pStyle w:val="Sumrio3"/>
+            <w:pStyle w:val="TOC3"/>
             <w:tabs>
               <w:tab w:val="left" w:pos="1100"/>
               <w:tab w:val="right" w:leader="dot" w:pos="9061"/>
@@ -15619,7 +15619,7 @@
         </w:p>
         <w:p>
           <w:pPr>
-            <w:pStyle w:val="Sumrio2"/>
+            <w:pStyle w:val="TOC2"/>
             <w:tabs>
               <w:tab w:val="left" w:pos="880"/>
               <w:tab w:val="right" w:leader="dot" w:pos="9061"/>
@@ -15739,7 +15739,7 @@
         </w:p>
         <w:p>
           <w:pPr>
-            <w:pStyle w:val="Sumrio2"/>
+            <w:pStyle w:val="TOC2"/>
             <w:tabs>
               <w:tab w:val="left" w:pos="880"/>
               <w:tab w:val="right" w:leader="dot" w:pos="9061"/>
@@ -15859,7 +15859,7 @@
         </w:p>
         <w:p>
           <w:pPr>
-            <w:pStyle w:val="Sumrio2"/>
+            <w:pStyle w:val="TOC2"/>
             <w:tabs>
               <w:tab w:val="left" w:pos="880"/>
               <w:tab w:val="right" w:leader="dot" w:pos="9061"/>
@@ -15995,7 +15995,7 @@
         </w:p>
         <w:p>
           <w:pPr>
-            <w:pStyle w:val="Sumrio2"/>
+            <w:pStyle w:val="TOC2"/>
             <w:tabs>
               <w:tab w:val="left" w:pos="880"/>
               <w:tab w:val="right" w:leader="dot" w:pos="9061"/>
@@ -16120,7 +16120,7 @@
         </w:p>
         <w:p>
           <w:pPr>
-            <w:pStyle w:val="Sumrio2"/>
+            <w:pStyle w:val="TOC2"/>
             <w:tabs>
               <w:tab w:val="left" w:pos="880"/>
               <w:tab w:val="right" w:leader="dot" w:pos="9061"/>
@@ -16245,7 +16245,7 @@
         </w:p>
         <w:p>
           <w:pPr>
-            <w:pStyle w:val="Sumrio2"/>
+            <w:pStyle w:val="TOC2"/>
             <w:tabs>
               <w:tab w:val="left" w:pos="880"/>
               <w:tab w:val="right" w:leader="dot" w:pos="9061"/>
@@ -16370,7 +16370,7 @@
         </w:p>
         <w:p>
           <w:pPr>
-            <w:pStyle w:val="Sumrio2"/>
+            <w:pStyle w:val="TOC2"/>
             <w:tabs>
               <w:tab w:val="left" w:pos="880"/>
               <w:tab w:val="right" w:leader="dot" w:pos="9061"/>
@@ -16500,7 +16500,7 @@
         </w:p>
         <w:p>
           <w:pPr>
-            <w:pStyle w:val="Sumrio2"/>
+            <w:pStyle w:val="TOC2"/>
             <w:tabs>
               <w:tab w:val="left" w:pos="880"/>
               <w:tab w:val="right" w:leader="dot" w:pos="9061"/>
@@ -16630,7 +16630,7 @@
         </w:p>
         <w:p>
           <w:pPr>
-            <w:pStyle w:val="Sumrio2"/>
+            <w:pStyle w:val="TOC2"/>
             <w:tabs>
               <w:tab w:val="left" w:pos="880"/>
               <w:tab w:val="right" w:leader="dot" w:pos="9061"/>
@@ -16760,7 +16760,7 @@
         </w:p>
         <w:p>
           <w:pPr>
-            <w:pStyle w:val="Sumrio1"/>
+            <w:pStyle w:val="TOC1"/>
             <w:tabs>
               <w:tab w:val="left" w:pos="440"/>
               <w:tab w:val="right" w:leader="dot" w:pos="9061"/>
@@ -16884,7 +16884,7 @@
         </w:p>
         <w:p>
           <w:pPr>
-            <w:pStyle w:val="Sumrio2"/>
+            <w:pStyle w:val="TOC2"/>
             <w:tabs>
               <w:tab w:val="left" w:pos="880"/>
               <w:tab w:val="right" w:leader="dot" w:pos="9061"/>
@@ -17004,7 +17004,7 @@
         </w:p>
         <w:p>
           <w:pPr>
-            <w:pStyle w:val="Sumrio2"/>
+            <w:pStyle w:val="TOC2"/>
             <w:tabs>
               <w:tab w:val="left" w:pos="880"/>
               <w:tab w:val="right" w:leader="dot" w:pos="9061"/>
@@ -17124,7 +17124,7 @@
         </w:p>
         <w:p>
           <w:pPr>
-            <w:pStyle w:val="Sumrio1"/>
+            <w:pStyle w:val="TOC1"/>
             <w:tabs>
               <w:tab w:val="right" w:leader="dot" w:pos="9061"/>
             </w:tabs>
@@ -17224,7 +17224,7 @@
         </w:p>
         <w:p>
           <w:pPr>
-            <w:pStyle w:val="Sumrio1"/>
+            <w:pStyle w:val="TOC1"/>
             <w:tabs>
               <w:tab w:val="right" w:pos="9071"/>
             </w:tabs>
@@ -17246,7 +17246,7 @@
         </w:p>
         <w:p>
           <w:pPr>
-            <w:pStyle w:val="Sumrio1"/>
+            <w:pStyle w:val="TOC1"/>
             <w:tabs>
               <w:tab w:val="right" w:pos="9071"/>
             </w:tabs>
@@ -17259,7 +17259,7 @@
         </w:p>
         <w:p>
           <w:pPr>
-            <w:pStyle w:val="Sumrio1"/>
+            <w:pStyle w:val="TOC1"/>
             <w:tabs>
               <w:tab w:val="right" w:pos="9071"/>
             </w:tabs>
@@ -17272,7 +17272,7 @@
         </w:p>
         <w:p>
           <w:pPr>
-            <w:pStyle w:val="Sumrio1"/>
+            <w:pStyle w:val="TOC1"/>
             <w:tabs>
               <w:tab w:val="right" w:pos="9071"/>
             </w:tabs>
@@ -17296,7 +17296,7 @@
         <w:p/>
         <w:p>
           <w:pPr>
-            <w:pStyle w:val="Sumrio1"/>
+            <w:pStyle w:val="TOC1"/>
             <w:tabs>
               <w:tab w:val="right" w:pos="9071"/>
             </w:tabs>
@@ -17309,7 +17309,7 @@
         </w:p>
         <w:p>
           <w:pPr>
-            <w:pStyle w:val="Sumrio1"/>
+            <w:pStyle w:val="TOC1"/>
             <w:tabs>
               <w:tab w:val="right" w:pos="9071"/>
             </w:tabs>
@@ -17332,7 +17332,7 @@
     </w:sdt>
     <w:p>
       <w:pPr>
-        <w:pStyle w:val="Ttulo1"/>
+        <w:pStyle w:val="Heading1"/>
         <w:ind w:left="284" w:hanging="284"/>
       </w:pPr>
       <w:bookmarkStart w:id="1" w:name="_Toc55968731"/>
@@ -17344,7 +17344,7 @@
     </w:p>
     <w:p>
       <w:pPr>
-        <w:pStyle w:val="SemEspaamento"/>
+        <w:pStyle w:val="NoSpacing"/>
         <w:spacing w:line="360" w:lineRule="auto"/>
         <w:ind w:firstLine="709"/>
         <w:contextualSpacing/>
@@ -17454,7 +17454,7 @@
     </w:p>
     <w:p>
       <w:pPr>
-        <w:pStyle w:val="SemEspaamento"/>
+        <w:pStyle w:val="NoSpacing"/>
         <w:spacing w:line="360" w:lineRule="auto"/>
         <w:ind w:firstLine="709"/>
         <w:contextualSpacing/>
@@ -17476,7 +17476,7 @@
     </w:p>
     <w:p>
       <w:pPr>
-        <w:pStyle w:val="SemEspaamento"/>
+        <w:pStyle w:val="NoSpacing"/>
         <w:spacing w:line="360" w:lineRule="auto"/>
         <w:ind w:firstLine="709"/>
         <w:contextualSpacing/>
@@ -17594,7 +17594,7 @@
     </w:p>
     <w:p>
       <w:pPr>
-        <w:pStyle w:val="SemEspaamento"/>
+        <w:pStyle w:val="NoSpacing"/>
         <w:spacing w:line="360" w:lineRule="auto"/>
         <w:ind w:firstLine="709"/>
         <w:contextualSpacing/>
@@ -17680,7 +17680,7 @@
     </w:p>
     <w:p>
       <w:pPr>
-        <w:pStyle w:val="SemEspaamento"/>
+        <w:pStyle w:val="NoSpacing"/>
         <w:spacing w:line="360" w:lineRule="auto"/>
         <w:ind w:firstLine="709"/>
         <w:contextualSpacing/>
@@ -17798,7 +17798,7 @@
     </w:p>
     <w:p>
       <w:pPr>
-        <w:pStyle w:val="SemEspaamento"/>
+        <w:pStyle w:val="NoSpacing"/>
         <w:spacing w:line="360" w:lineRule="auto"/>
         <w:ind w:firstLine="709"/>
         <w:contextualSpacing/>
@@ -17844,7 +17844,7 @@
     </w:p>
     <w:p>
       <w:pPr>
-        <w:pStyle w:val="Ttulo2"/>
+        <w:pStyle w:val="Heading2"/>
         <w:ind w:left="426" w:hanging="426"/>
       </w:pPr>
       <w:bookmarkStart w:id="2" w:name="_Toc55968732"/>
@@ -17856,7 +17856,7 @@
     </w:p>
     <w:p>
       <w:pPr>
-        <w:pStyle w:val="SemEspaamento"/>
+        <w:pStyle w:val="NoSpacing"/>
         <w:spacing w:line="360" w:lineRule="auto"/>
         <w:ind w:firstLine="709"/>
         <w:contextualSpacing/>
@@ -17902,7 +17902,7 @@
     </w:p>
     <w:p>
       <w:pPr>
-        <w:pStyle w:val="SemEspaamento"/>
+        <w:pStyle w:val="NoSpacing"/>
         <w:spacing w:line="360" w:lineRule="auto"/>
         <w:ind w:firstLine="709"/>
         <w:contextualSpacing/>
@@ -17940,7 +17940,7 @@
     </w:p>
     <w:p>
       <w:pPr>
-        <w:pStyle w:val="SemEspaamento"/>
+        <w:pStyle w:val="NoSpacing"/>
         <w:spacing w:line="360" w:lineRule="auto"/>
         <w:ind w:firstLine="1134"/>
         <w:contextualSpacing/>
@@ -17954,7 +17954,7 @@
     </w:p>
     <w:p>
       <w:pPr>
-        <w:pStyle w:val="Ttulo2"/>
+        <w:pStyle w:val="Heading2"/>
         <w:ind w:left="426" w:hanging="426"/>
       </w:pPr>
       <w:bookmarkStart w:id="3" w:name="_Toc55968733"/>
@@ -17965,7 +17965,7 @@
     </w:p>
     <w:p>
       <w:pPr>
-        <w:pStyle w:val="SemEspaamento"/>
+        <w:pStyle w:val="NoSpacing"/>
         <w:spacing w:line="360" w:lineRule="auto"/>
         <w:ind w:firstLine="709"/>
         <w:contextualSpacing/>
@@ -18011,7 +18011,7 @@
     </w:p>
     <w:p>
       <w:pPr>
-        <w:pStyle w:val="SemEspaamento"/>
+        <w:pStyle w:val="NoSpacing"/>
         <w:spacing w:line="360" w:lineRule="auto"/>
         <w:ind w:firstLine="709"/>
         <w:contextualSpacing/>
@@ -18057,7 +18057,7 @@
     </w:p>
     <w:p>
       <w:pPr>
-        <w:pStyle w:val="SemEspaamento"/>
+        <w:pStyle w:val="NoSpacing"/>
         <w:spacing w:line="360" w:lineRule="auto"/>
         <w:ind w:firstLine="709"/>
         <w:contextualSpacing/>
@@ -18215,7 +18215,7 @@
     </w:p>
     <w:p>
       <w:pPr>
-        <w:pStyle w:val="SemEspaamento"/>
+        <w:pStyle w:val="NoSpacing"/>
         <w:spacing w:line="360" w:lineRule="auto"/>
         <w:ind w:firstLine="709"/>
         <w:contextualSpacing/>
@@ -18245,7 +18245,7 @@
     </w:p>
     <w:p>
       <w:pPr>
-        <w:pStyle w:val="SemEspaamento"/>
+        <w:pStyle w:val="NoSpacing"/>
         <w:spacing w:line="360" w:lineRule="auto"/>
         <w:ind w:firstLine="709"/>
         <w:contextualSpacing/>
@@ -18276,7 +18276,7 @@
     </w:p>
     <w:p>
       <w:pPr>
-        <w:pStyle w:val="Ttulo1"/>
+        <w:pStyle w:val="Heading1"/>
         <w:ind w:left="284" w:hanging="284"/>
       </w:pPr>
       <w:bookmarkStart w:id="4" w:name="_Toc55968734"/>
@@ -18288,7 +18288,7 @@
     </w:p>
     <w:p>
       <w:pPr>
-        <w:pStyle w:val="Ttulo2"/>
+        <w:pStyle w:val="Heading2"/>
         <w:ind w:left="426" w:hanging="426"/>
       </w:pPr>
       <w:bookmarkStart w:id="5" w:name="_Toc55968735"/>
@@ -18299,7 +18299,7 @@
     </w:p>
     <w:p>
       <w:pPr>
-        <w:pStyle w:val="SemEspaamento"/>
+        <w:pStyle w:val="NoSpacing"/>
         <w:spacing w:line="360" w:lineRule="auto"/>
         <w:ind w:firstLine="709"/>
         <w:contextualSpacing/>
@@ -18361,7 +18361,7 @@
     </w:p>
     <w:p>
       <w:pPr>
-        <w:pStyle w:val="SemEspaamento"/>
+        <w:pStyle w:val="NoSpacing"/>
         <w:spacing w:line="360" w:lineRule="auto"/>
         <w:ind w:firstLine="1134"/>
         <w:contextualSpacing/>
@@ -18375,7 +18375,7 @@
     </w:p>
     <w:p>
       <w:pPr>
-        <w:pStyle w:val="Ttulo2"/>
+        <w:pStyle w:val="Heading2"/>
         <w:ind w:left="426" w:hanging="426"/>
       </w:pPr>
       <w:bookmarkStart w:id="6" w:name="_Toc55968736"/>
@@ -18386,7 +18386,7 @@
     </w:p>
     <w:p>
       <w:pPr>
-        <w:pStyle w:val="SemEspaamento"/>
+        <w:pStyle w:val="NoSpacing"/>
         <w:spacing w:line="360" w:lineRule="auto"/>
         <w:ind w:firstLine="709"/>
         <w:contextualSpacing/>
@@ -18416,7 +18416,7 @@
     </w:p>
     <w:p>
       <w:pPr>
-        <w:pStyle w:val="SemEspaamento"/>
+        <w:pStyle w:val="NoSpacing"/>
         <w:spacing w:line="360" w:lineRule="auto"/>
         <w:ind w:firstLine="1134"/>
         <w:contextualSpacing/>
@@ -18430,7 +18430,7 @@
     </w:p>
     <w:p>
       <w:pPr>
-        <w:pStyle w:val="Ttulo2"/>
+        <w:pStyle w:val="Heading2"/>
         <w:ind w:left="426" w:hanging="426"/>
       </w:pPr>
       <w:bookmarkStart w:id="7" w:name="_Toc55968737"/>
@@ -18441,7 +18441,7 @@
     </w:p>
     <w:p>
       <w:pPr>
-        <w:pStyle w:val="SemEspaamento"/>
+        <w:pStyle w:val="NoSpacing"/>
         <w:spacing w:line="360" w:lineRule="auto"/>
         <w:ind w:firstLine="709"/>
         <w:contextualSpacing/>
@@ -18463,7 +18463,7 @@
     </w:p>
     <w:p>
       <w:pPr>
-        <w:pStyle w:val="SemEspaamento"/>
+        <w:pStyle w:val="NoSpacing"/>
         <w:spacing w:line="360" w:lineRule="auto"/>
         <w:ind w:firstLine="1134"/>
         <w:contextualSpacing/>
@@ -18477,7 +18477,7 @@
     </w:p>
     <w:p>
       <w:pPr>
-        <w:pStyle w:val="Ttulo2"/>
+        <w:pStyle w:val="Heading2"/>
         <w:ind w:left="426" w:hanging="426"/>
         <w:rPr>
           <w:i/>
@@ -18491,7 +18491,7 @@
     </w:p>
     <w:p>
       <w:pPr>
-        <w:pStyle w:val="SemEspaamento"/>
+        <w:pStyle w:val="NoSpacing"/>
         <w:spacing w:line="360" w:lineRule="auto"/>
         <w:ind w:firstLine="709"/>
         <w:contextualSpacing/>
@@ -18529,7 +18529,7 @@
     </w:p>
     <w:p>
       <w:pPr>
-        <w:pStyle w:val="SemEspaamento"/>
+        <w:pStyle w:val="NoSpacing"/>
         <w:spacing w:line="360" w:lineRule="auto"/>
         <w:ind w:firstLine="1134"/>
         <w:contextualSpacing/>
@@ -18543,7 +18543,7 @@
     </w:p>
     <w:p>
       <w:pPr>
-        <w:pStyle w:val="Ttulo2"/>
+        <w:pStyle w:val="Heading2"/>
         <w:ind w:left="426" w:hanging="426"/>
       </w:pPr>
       <w:bookmarkStart w:id="9" w:name="_Toc55968739"/>
@@ -18554,7 +18554,7 @@
     </w:p>
     <w:p>
       <w:pPr>
-        <w:pStyle w:val="SemEspaamento"/>
+        <w:pStyle w:val="NoSpacing"/>
         <w:spacing w:line="360" w:lineRule="auto"/>
         <w:ind w:firstLine="709"/>
         <w:contextualSpacing/>
@@ -18632,7 +18632,7 @@
     </w:p>
     <w:p>
       <w:pPr>
-        <w:pStyle w:val="SemEspaamento"/>
+        <w:pStyle w:val="NoSpacing"/>
         <w:spacing w:line="360" w:lineRule="auto"/>
         <w:ind w:firstLine="1134"/>
         <w:contextualSpacing/>
@@ -18646,7 +18646,7 @@
     </w:p>
     <w:p>
       <w:pPr>
-        <w:pStyle w:val="SemEspaamento"/>
+        <w:pStyle w:val="NoSpacing"/>
         <w:spacing w:line="360" w:lineRule="auto"/>
         <w:ind w:firstLine="1134"/>
         <w:contextualSpacing/>
@@ -18660,7 +18660,7 @@
     </w:p>
     <w:p>
       <w:pPr>
-        <w:pStyle w:val="SemEspaamento"/>
+        <w:pStyle w:val="NoSpacing"/>
         <w:spacing w:line="360" w:lineRule="auto"/>
         <w:ind w:firstLine="1134"/>
         <w:contextualSpacing/>
@@ -18674,7 +18674,7 @@
     </w:p>
     <w:p>
       <w:pPr>
-        <w:pStyle w:val="SemEspaamento"/>
+        <w:pStyle w:val="NoSpacing"/>
         <w:spacing w:line="360" w:lineRule="auto"/>
         <w:ind w:firstLine="1134"/>
         <w:contextualSpacing/>
@@ -18688,7 +18688,7 @@
     </w:p>
     <w:p>
       <w:pPr>
-        <w:pStyle w:val="Ttulo3"/>
+        <w:pStyle w:val="Heading3"/>
         <w:ind w:left="709" w:hanging="709"/>
       </w:pPr>
       <w:bookmarkStart w:id="10" w:name="_Toc55968740"/>
@@ -18706,7 +18706,7 @@
     </w:p>
     <w:p>
       <w:pPr>
-        <w:pStyle w:val="SemEspaamento"/>
+        <w:pStyle w:val="NoSpacing"/>
         <w:spacing w:line="360" w:lineRule="auto"/>
         <w:ind w:firstLine="709"/>
         <w:contextualSpacing/>
@@ -19224,7 +19224,7 @@
     </w:p>
     <w:p>
       <w:pPr>
-        <w:pStyle w:val="SemEspaamento"/>
+        <w:pStyle w:val="NoSpacing"/>
         <w:spacing w:line="360" w:lineRule="auto"/>
         <w:ind w:firstLine="1134"/>
         <w:contextualSpacing/>
@@ -19238,7 +19238,7 @@
     </w:p>
     <w:p>
       <w:pPr>
-        <w:pStyle w:val="Ttulo3"/>
+        <w:pStyle w:val="Heading3"/>
         <w:ind w:left="709" w:hanging="709"/>
       </w:pPr>
       <w:bookmarkStart w:id="11" w:name="_Toc55968741"/>
@@ -19302,7 +19302,7 @@
     </w:p>
     <w:p>
       <w:pPr>
-        <w:pStyle w:val="Ttulo3"/>
+        <w:pStyle w:val="Heading3"/>
         <w:ind w:left="709" w:hanging="709"/>
       </w:pPr>
       <w:bookmarkStart w:id="12" w:name="_Toc55968742"/>
@@ -19354,7 +19354,7 @@
     </w:p>
     <w:p>
       <w:pPr>
-        <w:pStyle w:val="SemEspaamento"/>
+        <w:pStyle w:val="NoSpacing"/>
         <w:spacing w:line="360" w:lineRule="auto"/>
         <w:ind w:firstLine="709"/>
         <w:contextualSpacing/>
@@ -19368,7 +19368,7 @@
     </w:p>
     <w:p>
       <w:pPr>
-        <w:pStyle w:val="Ttulo2"/>
+        <w:pStyle w:val="Heading2"/>
         <w:ind w:left="426" w:hanging="426"/>
       </w:pPr>
       <w:bookmarkStart w:id="13" w:name="_Toc55968743"/>
@@ -19379,7 +19379,7 @@
     </w:p>
     <w:p>
       <w:pPr>
-        <w:pStyle w:val="SemEspaamento"/>
+        <w:pStyle w:val="NoSpacing"/>
         <w:spacing w:line="360" w:lineRule="auto"/>
         <w:ind w:firstLine="709"/>
         <w:contextualSpacing/>
@@ -19401,7 +19401,7 @@
     </w:p>
     <w:p>
       <w:pPr>
-        <w:pStyle w:val="SemEspaamento"/>
+        <w:pStyle w:val="NoSpacing"/>
         <w:spacing w:line="360" w:lineRule="auto"/>
         <w:ind w:firstLine="1134"/>
         <w:contextualSpacing/>
@@ -19416,7 +19416,7 @@
     </w:p>
     <w:p>
       <w:pPr>
-        <w:pStyle w:val="Ttulo2"/>
+        <w:pStyle w:val="Heading2"/>
         <w:ind w:left="426" w:hanging="426"/>
       </w:pPr>
       <w:bookmarkStart w:id="14" w:name="_Toc55968744"/>
@@ -19427,7 +19427,7 @@
     </w:p>
     <w:p>
       <w:pPr>
-        <w:pStyle w:val="SemEspaamento"/>
+        <w:pStyle w:val="NoSpacing"/>
         <w:spacing w:line="360" w:lineRule="auto"/>
         <w:ind w:firstLine="709"/>
         <w:contextualSpacing/>
@@ -19449,7 +19449,7 @@
     </w:p>
     <w:p>
       <w:pPr>
-        <w:pStyle w:val="SemEspaamento"/>
+        <w:pStyle w:val="NoSpacing"/>
         <w:spacing w:line="360" w:lineRule="auto"/>
         <w:ind w:firstLine="1134"/>
         <w:contextualSpacing/>
@@ -19463,7 +19463,7 @@
     </w:p>
     <w:p>
       <w:pPr>
-        <w:pStyle w:val="SemEspaamento"/>
+        <w:pStyle w:val="NoSpacing"/>
         <w:spacing w:line="360" w:lineRule="auto"/>
         <w:ind w:firstLine="1134"/>
         <w:contextualSpacing/>
@@ -19477,7 +19477,7 @@
     </w:p>
     <w:p>
       <w:pPr>
-        <w:pStyle w:val="SemEspaamento"/>
+        <w:pStyle w:val="NoSpacing"/>
         <w:spacing w:line="360" w:lineRule="auto"/>
         <w:ind w:firstLine="1134"/>
         <w:contextualSpacing/>
@@ -19491,7 +19491,7 @@
     </w:p>
     <w:p>
       <w:pPr>
-        <w:pStyle w:val="SemEspaamento"/>
+        <w:pStyle w:val="NoSpacing"/>
         <w:spacing w:line="360" w:lineRule="auto"/>
         <w:ind w:firstLine="1134"/>
         <w:contextualSpacing/>
@@ -19505,7 +19505,7 @@
     </w:p>
     <w:p>
       <w:pPr>
-        <w:pStyle w:val="Ttulo3"/>
+        <w:pStyle w:val="Heading3"/>
         <w:ind w:left="709" w:hanging="709"/>
       </w:pPr>
       <w:bookmarkStart w:id="15" w:name="_Toc55968745"/>
@@ -19526,7 +19526,7 @@
     </w:p>
     <w:p>
       <w:pPr>
-        <w:pStyle w:val="SemEspaamento"/>
+        <w:pStyle w:val="NoSpacing"/>
         <w:spacing w:line="360" w:lineRule="auto"/>
         <w:ind w:firstLine="709"/>
         <w:contextualSpacing/>
@@ -19573,7 +19573,7 @@
     </w:p>
     <w:p>
       <w:pPr>
-        <w:pStyle w:val="SemEspaamento"/>
+        <w:pStyle w:val="NoSpacing"/>
         <w:spacing w:line="360" w:lineRule="auto"/>
         <w:ind w:firstLine="1134"/>
         <w:contextualSpacing/>
@@ -19587,7 +19587,7 @@
     </w:p>
     <w:p>
       <w:pPr>
-        <w:pStyle w:val="Ttulo3"/>
+        <w:pStyle w:val="Heading3"/>
         <w:ind w:left="709" w:hanging="709"/>
       </w:pPr>
       <w:bookmarkStart w:id="16" w:name="_Toc55968746"/>
@@ -19601,7 +19601,7 @@
     </w:p>
     <w:p>
       <w:pPr>
-        <w:pStyle w:val="SemEspaamento"/>
+        <w:pStyle w:val="NoSpacing"/>
         <w:spacing w:line="360" w:lineRule="auto"/>
         <w:ind w:firstLine="709"/>
         <w:contextualSpacing/>
@@ -19703,7 +19703,7 @@
     </w:p>
     <w:p>
       <w:pPr>
-        <w:pStyle w:val="SemEspaamento"/>
+        <w:pStyle w:val="NoSpacing"/>
         <w:spacing w:line="360" w:lineRule="auto"/>
         <w:ind w:firstLine="1134"/>
         <w:contextualSpacing/>
@@ -19717,7 +19717,7 @@
     </w:p>
     <w:p>
       <w:pPr>
-        <w:pStyle w:val="Ttulo3"/>
+        <w:pStyle w:val="Heading3"/>
         <w:ind w:left="709" w:hanging="709"/>
       </w:pPr>
       <w:bookmarkStart w:id="17" w:name="_Toc55968747"/>
@@ -19731,7 +19731,7 @@
     </w:p>
     <w:p>
       <w:pPr>
-        <w:pStyle w:val="SemEspaamento"/>
+        <w:pStyle w:val="NoSpacing"/>
         <w:spacing w:line="360" w:lineRule="auto"/>
         <w:ind w:firstLine="709"/>
         <w:contextualSpacing/>
@@ -19809,7 +19809,7 @@
     </w:p>
     <w:p>
       <w:pPr>
-        <w:pStyle w:val="SemEspaamento"/>
+        <w:pStyle w:val="NoSpacing"/>
         <w:spacing w:line="360" w:lineRule="auto"/>
         <w:ind w:firstLine="1134"/>
         <w:contextualSpacing/>
@@ -19823,7 +19823,7 @@
     </w:p>
     <w:p>
       <w:pPr>
-        <w:pStyle w:val="Ttulo2"/>
+        <w:pStyle w:val="Heading2"/>
         <w:ind w:left="426" w:hanging="426"/>
       </w:pPr>
       <w:bookmarkStart w:id="18" w:name="_Toc55968748"/>
@@ -19834,7 +19834,7 @@
     </w:p>
     <w:p>
       <w:pPr>
-        <w:pStyle w:val="SemEspaamento"/>
+        <w:pStyle w:val="NoSpacing"/>
         <w:spacing w:line="360" w:lineRule="auto"/>
         <w:ind w:firstLine="709"/>
         <w:contextualSpacing/>
@@ -19921,7 +19921,7 @@
     </w:p>
     <w:p>
       <w:pPr>
-        <w:pStyle w:val="SemEspaamento"/>
+        <w:pStyle w:val="NoSpacing"/>
         <w:spacing w:line="360" w:lineRule="auto"/>
         <w:ind w:firstLine="1134"/>
         <w:contextualSpacing/>
@@ -19935,7 +19935,7 @@
     </w:p>
     <w:p>
       <w:pPr>
-        <w:pStyle w:val="Ttulo2"/>
+        <w:pStyle w:val="Heading2"/>
         <w:ind w:left="426" w:hanging="426"/>
       </w:pPr>
       <w:bookmarkStart w:id="19" w:name="_Toc55968749"/>
@@ -19946,7 +19946,7 @@
     </w:p>
     <w:p>
       <w:pPr>
-        <w:pStyle w:val="SemEspaamento"/>
+        <w:pStyle w:val="NoSpacing"/>
         <w:spacing w:line="360" w:lineRule="auto"/>
         <w:ind w:firstLine="709"/>
         <w:contextualSpacing/>
@@ -19988,7 +19988,7 @@
     </w:p>
     <w:p>
       <w:pPr>
-        <w:pStyle w:val="SemEspaamento"/>
+        <w:pStyle w:val="NoSpacing"/>
         <w:spacing w:line="360" w:lineRule="auto"/>
         <w:ind w:firstLine="709"/>
         <w:contextualSpacing/>
@@ -20012,7 +20012,7 @@
     </w:p>
     <w:p>
       <w:pPr>
-        <w:pStyle w:val="SemEspaamento"/>
+        <w:pStyle w:val="NoSpacing"/>
         <w:spacing w:line="360" w:lineRule="auto"/>
         <w:ind w:firstLine="1134"/>
         <w:contextualSpacing/>
@@ -20027,7 +20027,7 @@
     </w:p>
     <w:p>
       <w:pPr>
-        <w:pStyle w:val="Ttulo3"/>
+        <w:pStyle w:val="Heading3"/>
         <w:ind w:left="709" w:hanging="709"/>
       </w:pPr>
       <w:bookmarkStart w:id="20" w:name="_Toc55968750"/>
@@ -20041,7 +20041,7 @@
     </w:p>
     <w:p>
       <w:pPr>
-        <w:pStyle w:val="SemEspaamento"/>
+        <w:pStyle w:val="NoSpacing"/>
         <w:spacing w:line="360" w:lineRule="auto"/>
         <w:ind w:firstLine="709"/>
         <w:contextualSpacing/>
@@ -20074,7 +20074,7 @@
     </w:p>
     <w:p>
       <w:pPr>
-        <w:pStyle w:val="SemEspaamento"/>
+        <w:pStyle w:val="NoSpacing"/>
         <w:spacing w:line="360" w:lineRule="auto"/>
         <w:ind w:firstLine="1134"/>
         <w:contextualSpacing/>
@@ -20089,7 +20089,7 @@
     </w:p>
     <w:p>
       <w:pPr>
-        <w:pStyle w:val="Ttulo3"/>
+        <w:pStyle w:val="Heading3"/>
         <w:ind w:left="709" w:hanging="709"/>
       </w:pPr>
       <w:bookmarkStart w:id="21" w:name="_Toc55968751"/>
@@ -20112,7 +20112,7 @@
     </w:p>
     <w:p>
       <w:pPr>
-        <w:pStyle w:val="SemEspaamento"/>
+        <w:pStyle w:val="NoSpacing"/>
         <w:spacing w:line="360" w:lineRule="auto"/>
         <w:ind w:firstLine="709"/>
         <w:contextualSpacing/>
@@ -20136,7 +20136,7 @@
     </w:p>
     <w:p>
       <w:pPr>
-        <w:pStyle w:val="SemEspaamento"/>
+        <w:pStyle w:val="NoSpacing"/>
         <w:spacing w:line="360" w:lineRule="auto"/>
         <w:ind w:firstLine="1134"/>
         <w:contextualSpacing/>
@@ -20151,7 +20151,7 @@
     </w:p>
     <w:p>
       <w:pPr>
-        <w:pStyle w:val="Ttulo3"/>
+        <w:pStyle w:val="Heading3"/>
         <w:ind w:left="709" w:hanging="709"/>
       </w:pPr>
       <w:bookmarkStart w:id="22" w:name="_Toc55968752"/>
@@ -20168,7 +20168,7 @@
     </w:p>
     <w:p>
       <w:pPr>
-        <w:pStyle w:val="SemEspaamento"/>
+        <w:pStyle w:val="NoSpacing"/>
         <w:spacing w:line="360" w:lineRule="auto"/>
         <w:ind w:firstLine="709"/>
         <w:contextualSpacing/>
@@ -20192,7 +20192,7 @@
     </w:p>
     <w:p>
       <w:pPr>
-        <w:pStyle w:val="SemEspaamento"/>
+        <w:pStyle w:val="NoSpacing"/>
         <w:spacing w:line="360" w:lineRule="auto"/>
         <w:ind w:firstLine="1134"/>
         <w:contextualSpacing/>
@@ -20206,7 +20206,7 @@
     </w:p>
     <w:p>
       <w:pPr>
-        <w:pStyle w:val="Ttulo2"/>
+        <w:pStyle w:val="Heading2"/>
         <w:ind w:left="567" w:hanging="567"/>
       </w:pPr>
       <w:bookmarkStart w:id="23" w:name="_Toc55968753"/>
@@ -20217,7 +20217,7 @@
     </w:p>
     <w:p>
       <w:pPr>
-        <w:pStyle w:val="SemEspaamento"/>
+        <w:pStyle w:val="NoSpacing"/>
         <w:spacing w:line="360" w:lineRule="auto"/>
         <w:ind w:firstLine="709"/>
         <w:contextualSpacing/>
@@ -20288,7 +20288,7 @@
     </w:p>
     <w:p>
       <w:pPr>
-        <w:pStyle w:val="SemEspaamento"/>
+        <w:pStyle w:val="NoSpacing"/>
         <w:spacing w:line="360" w:lineRule="auto"/>
         <w:ind w:firstLine="1134"/>
         <w:contextualSpacing/>
@@ -20304,7 +20304,7 @@
     </w:p>
     <w:p>
       <w:pPr>
-        <w:pStyle w:val="Ttulo2"/>
+        <w:pStyle w:val="Heading2"/>
         <w:ind w:left="567" w:hanging="546"/>
       </w:pPr>
       <w:bookmarkStart w:id="24" w:name="_Toc55968754"/>
@@ -20318,7 +20318,7 @@
     </w:p>
     <w:p>
       <w:pPr>
-        <w:pStyle w:val="SemEspaamento"/>
+        <w:pStyle w:val="NoSpacing"/>
         <w:spacing w:line="360" w:lineRule="auto"/>
         <w:ind w:firstLine="709"/>
         <w:contextualSpacing/>
@@ -20356,7 +20356,7 @@
     </w:p>
     <w:p>
       <w:pPr>
-        <w:pStyle w:val="SemEspaamento"/>
+        <w:pStyle w:val="NoSpacing"/>
         <w:spacing w:line="360" w:lineRule="auto"/>
         <w:ind w:firstLine="1134"/>
         <w:contextualSpacing/>
@@ -20372,7 +20372,7 @@
     </w:p>
     <w:p>
       <w:pPr>
-        <w:pStyle w:val="Ttulo2"/>
+        <w:pStyle w:val="Heading2"/>
         <w:ind w:left="567" w:hanging="567"/>
       </w:pPr>
       <w:bookmarkStart w:id="25" w:name="_Toc55968755"/>
@@ -20441,7 +20441,7 @@
     </w:p>
     <w:p>
       <w:pPr>
-        <w:pStyle w:val="Ttulo2"/>
+        <w:pStyle w:val="Heading2"/>
         <w:ind w:left="567" w:hanging="567"/>
       </w:pPr>
       <w:bookmarkStart w:id="26" w:name="_Toc55968756"/>
@@ -20479,7 +20479,7 @@
     </w:p>
     <w:p>
       <w:pPr>
-        <w:pStyle w:val="Ttulo2"/>
+        <w:pStyle w:val="Heading2"/>
         <w:ind w:left="567" w:hanging="567"/>
       </w:pPr>
       <w:bookmarkStart w:id="27" w:name="_Toc55968757"/>
@@ -20531,7 +20531,7 @@
     </w:p>
     <w:p>
       <w:pPr>
-        <w:pStyle w:val="Ttulo2"/>
+        <w:pStyle w:val="Heading2"/>
         <w:ind w:left="567" w:hanging="567"/>
       </w:pPr>
       <w:bookmarkStart w:id="28" w:name="_Toc55968758"/>
@@ -20579,7 +20579,7 @@
     </w:p>
     <w:p>
       <w:pPr>
-        <w:pStyle w:val="Ttulo2"/>
+        <w:pStyle w:val="Heading2"/>
         <w:ind w:left="567" w:hanging="567"/>
       </w:pPr>
       <w:bookmarkStart w:id="29" w:name="_Toc55968759"/>
@@ -20631,7 +20631,7 @@
     </w:p>
     <w:p>
       <w:pPr>
-        <w:pStyle w:val="Ttulo2"/>
+        <w:pStyle w:val="Heading2"/>
         <w:ind w:left="567" w:hanging="567"/>
       </w:pPr>
       <w:bookmarkStart w:id="30" w:name="_Toc55968760"/>
@@ -20695,7 +20695,7 @@
     </w:p>
     <w:p>
       <w:pPr>
-        <w:pStyle w:val="Ttulo2"/>
+        <w:pStyle w:val="Heading2"/>
         <w:ind w:left="567" w:hanging="567"/>
       </w:pPr>
       <w:bookmarkStart w:id="31" w:name="_Toc55968761"/>
@@ -20841,7 +20841,7 @@
     </w:p>
     <w:p>
       <w:pPr>
-        <w:pStyle w:val="Ttulo1"/>
+        <w:pStyle w:val="Heading1"/>
         <w:ind w:left="284" w:hanging="284"/>
       </w:pPr>
       <w:bookmarkStart w:id="32" w:name="_Toc55968762"/>
@@ -20853,7 +20853,7 @@
     </w:p>
     <w:p>
       <w:pPr>
-        <w:pStyle w:val="Ttulo2"/>
+        <w:pStyle w:val="Heading2"/>
         <w:ind w:left="426" w:hanging="426"/>
       </w:pPr>
       <w:bookmarkStart w:id="33" w:name="_Toc55968763"/>
@@ -20864,7 +20864,7 @@
     </w:p>
     <w:p>
       <w:pPr>
-        <w:pStyle w:val="SemEspaamento"/>
+        <w:pStyle w:val="NoSpacing"/>
         <w:spacing w:line="360" w:lineRule="auto"/>
         <w:ind w:firstLine="709"/>
         <w:contextualSpacing/>
@@ -20934,7 +20934,7 @@
     </w:p>
     <w:p>
       <w:pPr>
-        <w:pStyle w:val="SemEspaamento"/>
+        <w:pStyle w:val="NoSpacing"/>
         <w:spacing w:line="360" w:lineRule="auto"/>
         <w:ind w:firstLine="709"/>
         <w:contextualSpacing/>
@@ -20980,7 +20980,7 @@
     </w:p>
     <w:p>
       <w:pPr>
-        <w:pStyle w:val="SemEspaamento"/>
+        <w:pStyle w:val="NoSpacing"/>
         <w:spacing w:line="360" w:lineRule="auto"/>
         <w:ind w:firstLine="1134"/>
         <w:contextualSpacing/>
@@ -20994,7 +20994,7 @@
     </w:p>
     <w:p>
       <w:pPr>
-        <w:pStyle w:val="Ttulo2"/>
+        <w:pStyle w:val="Heading2"/>
         <w:ind w:left="426" w:hanging="426"/>
       </w:pPr>
       <w:bookmarkStart w:id="34" w:name="_Toc55968764"/>
@@ -21005,7 +21005,7 @@
     </w:p>
     <w:p>
       <w:pPr>
-        <w:pStyle w:val="SemEspaamento"/>
+        <w:pStyle w:val="NoSpacing"/>
         <w:spacing w:line="360" w:lineRule="auto"/>
         <w:ind w:firstLine="709"/>
         <w:contextualSpacing/>
@@ -21119,7 +21119,7 @@
     </w:p>
     <w:p>
       <w:pPr>
-        <w:pStyle w:val="SemEspaamento"/>
+        <w:pStyle w:val="NoSpacing"/>
         <w:spacing w:line="360" w:lineRule="auto"/>
         <w:ind w:firstLine="709"/>
         <w:contextualSpacing/>
@@ -21152,7 +21152,7 @@
     </w:p>
     <w:p>
       <w:pPr>
-        <w:pStyle w:val="SemEspaamento"/>
+        <w:pStyle w:val="NoSpacing"/>
         <w:spacing w:line="360" w:lineRule="auto"/>
         <w:ind w:firstLine="709"/>
         <w:contextualSpacing/>
@@ -21204,7 +21204,7 @@
     </w:p>
     <w:p>
       <w:pPr>
-        <w:pStyle w:val="SemEspaamento"/>
+        <w:pStyle w:val="NoSpacing"/>
         <w:spacing w:line="360" w:lineRule="auto"/>
         <w:ind w:firstLine="1134"/>
         <w:contextualSpacing/>
@@ -21220,7 +21220,7 @@
     </w:p>
     <w:p>
       <w:pPr>
-        <w:pStyle w:val="Ttulo2"/>
+        <w:pStyle w:val="Heading2"/>
         <w:ind w:left="426" w:hanging="426"/>
       </w:pPr>
       <w:bookmarkStart w:id="35" w:name="_Toc55968765"/>
@@ -21237,7 +21237,7 @@
     </w:p>
     <w:p>
       <w:pPr>
-        <w:pStyle w:val="SemEspaamento"/>
+        <w:pStyle w:val="NoSpacing"/>
         <w:spacing w:line="360" w:lineRule="auto"/>
         <w:ind w:firstLine="709"/>
         <w:contextualSpacing/>
@@ -21276,7 +21276,7 @@
     </w:p>
     <w:p>
       <w:pPr>
-        <w:pStyle w:val="SemEspaamento"/>
+        <w:pStyle w:val="NoSpacing"/>
         <w:spacing w:line="360" w:lineRule="auto"/>
         <w:ind w:firstLine="709"/>
         <w:contextualSpacing/>
@@ -21298,7 +21298,7 @@
     </w:p>
     <w:p>
       <w:pPr>
-        <w:pStyle w:val="SemEspaamento"/>
+        <w:pStyle w:val="NoSpacing"/>
         <w:spacing w:line="360" w:lineRule="auto"/>
         <w:ind w:firstLine="1134"/>
         <w:contextualSpacing/>
@@ -21313,7 +21313,7 @@
     </w:p>
     <w:p>
       <w:pPr>
-        <w:pStyle w:val="Ttulo3"/>
+        <w:pStyle w:val="Heading3"/>
         <w:ind w:left="709" w:hanging="709"/>
         <w:rPr>
           <w:rStyle w:val="TerceiroChar"/>
@@ -21339,7 +21339,7 @@
     </w:p>
     <w:p>
       <w:pPr>
-        <w:pStyle w:val="SemEspaamento"/>
+        <w:pStyle w:val="NoSpacing"/>
         <w:spacing w:line="360" w:lineRule="auto"/>
         <w:ind w:firstLine="709"/>
         <w:contextualSpacing/>
@@ -21449,7 +21449,7 @@
     </w:p>
     <w:p>
       <w:pPr>
-        <w:pStyle w:val="SemEspaamento"/>
+        <w:pStyle w:val="NoSpacing"/>
         <w:spacing w:line="360" w:lineRule="auto"/>
         <w:ind w:firstLine="1134"/>
         <w:contextualSpacing/>
@@ -21463,7 +21463,7 @@
     </w:p>
     <w:p>
       <w:pPr>
-        <w:pStyle w:val="Ttulo4"/>
+        <w:pStyle w:val="Heading4"/>
       </w:pPr>
       <w:bookmarkStart w:id="37" w:name="_Toc55968767"/>
       <w:r>
@@ -21473,7 +21473,7 @@
     </w:p>
     <w:p>
       <w:pPr>
-        <w:pStyle w:val="SemEspaamento"/>
+        <w:pStyle w:val="NoSpacing"/>
         <w:spacing w:line="360" w:lineRule="auto"/>
         <w:ind w:firstLine="709"/>
         <w:contextualSpacing/>
@@ -21503,7 +21503,7 @@
     </w:p>
     <w:p>
       <w:pPr>
-        <w:pStyle w:val="SemEspaamento"/>
+        <w:pStyle w:val="NoSpacing"/>
         <w:spacing w:line="360" w:lineRule="auto"/>
         <w:ind w:firstLine="1134"/>
         <w:contextualSpacing/>
@@ -21517,7 +21517,7 @@
     </w:p>
     <w:p>
       <w:pPr>
-        <w:pStyle w:val="Ttulo5"/>
+        <w:pStyle w:val="Heading5"/>
       </w:pPr>
       <w:bookmarkStart w:id="38" w:name="_Toc55968768"/>
       <w:r>
@@ -21530,7 +21530,7 @@
     </w:p>
     <w:p>
       <w:pPr>
-        <w:pStyle w:val="SemEspaamento"/>
+        <w:pStyle w:val="NoSpacing"/>
         <w:spacing w:line="360" w:lineRule="auto"/>
         <w:ind w:firstLine="709"/>
         <w:contextualSpacing/>
@@ -21560,7 +21560,7 @@
     </w:p>
     <w:p>
       <w:pPr>
-        <w:pStyle w:val="SemEspaamento"/>
+        <w:pStyle w:val="NoSpacing"/>
         <w:spacing w:line="360" w:lineRule="auto"/>
         <w:ind w:firstLine="709"/>
         <w:contextualSpacing/>
@@ -21611,7 +21611,7 @@
     </w:p>
     <w:p>
       <w:pPr>
-        <w:pStyle w:val="SemEspaamento"/>
+        <w:pStyle w:val="NoSpacing"/>
         <w:spacing w:line="360" w:lineRule="auto"/>
         <w:ind w:firstLine="709"/>
         <w:contextualSpacing/>
@@ -21672,7 +21672,7 @@
     </w:p>
     <w:p>
       <w:pPr>
-        <w:pStyle w:val="SemEspaamento"/>
+        <w:pStyle w:val="NoSpacing"/>
         <w:spacing w:line="360" w:lineRule="auto"/>
         <w:contextualSpacing/>
         <w:jc w:val="center"/>
@@ -21743,7 +21743,7 @@
     </w:p>
     <w:p>
       <w:pPr>
-        <w:pStyle w:val="SemEspaamento"/>
+        <w:pStyle w:val="NoSpacing"/>
         <w:spacing w:line="360" w:lineRule="auto"/>
         <w:ind w:firstLine="1134"/>
         <w:contextualSpacing/>
@@ -21758,7 +21758,7 @@
     </w:p>
     <w:p>
       <w:pPr>
-        <w:pStyle w:val="SemEspaamento"/>
+        <w:pStyle w:val="NoSpacing"/>
         <w:spacing w:line="360" w:lineRule="auto"/>
         <w:ind w:firstLine="709"/>
         <w:contextualSpacing/>
@@ -21780,7 +21780,7 @@
     </w:p>
     <w:p>
       <w:pPr>
-        <w:pStyle w:val="SemEspaamento"/>
+        <w:pStyle w:val="NoSpacing"/>
         <w:spacing w:line="360" w:lineRule="auto"/>
         <w:ind w:firstLine="1134"/>
         <w:contextualSpacing/>
@@ -21826,7 +21826,7 @@
     </w:p>
     <w:p>
       <w:pPr>
-        <w:pStyle w:val="SemEspaamento"/>
+        <w:pStyle w:val="NoSpacing"/>
         <w:spacing w:line="360" w:lineRule="auto"/>
         <w:contextualSpacing/>
         <w:jc w:val="center"/>
@@ -21897,7 +21897,7 @@
     </w:p>
     <w:p>
       <w:pPr>
-        <w:pStyle w:val="SemEspaamento"/>
+        <w:pStyle w:val="NoSpacing"/>
         <w:spacing w:line="360" w:lineRule="auto"/>
         <w:ind w:firstLine="1134"/>
         <w:contextualSpacing/>
@@ -21912,7 +21912,7 @@
     </w:p>
     <w:p>
       <w:pPr>
-        <w:pStyle w:val="Ttulo5"/>
+        <w:pStyle w:val="Heading5"/>
       </w:pPr>
       <w:bookmarkStart w:id="47" w:name="_Toc55968769"/>
       <w:r>
@@ -21922,7 +21922,7 @@
     </w:p>
     <w:p>
       <w:pPr>
-        <w:pStyle w:val="SemEspaamento"/>
+        <w:pStyle w:val="NoSpacing"/>
         <w:spacing w:line="360" w:lineRule="auto"/>
         <w:ind w:firstLine="709"/>
         <w:contextualSpacing/>
@@ -21952,7 +21952,7 @@
     </w:p>
     <w:p>
       <w:pPr>
-        <w:pStyle w:val="SemEspaamento"/>
+        <w:pStyle w:val="NoSpacing"/>
         <w:spacing w:line="360" w:lineRule="auto"/>
         <w:contextualSpacing/>
         <w:jc w:val="both"/>
@@ -21967,7 +21967,7 @@
     </w:p>
     <w:p>
       <w:pPr>
-        <w:pStyle w:val="SemEspaamento"/>
+        <w:pStyle w:val="NoSpacing"/>
         <w:spacing w:line="360" w:lineRule="auto"/>
         <w:contextualSpacing/>
         <w:jc w:val="both"/>
@@ -21982,7 +21982,7 @@
     </w:p>
     <w:p>
       <w:pPr>
-        <w:pStyle w:val="SemEspaamento"/>
+        <w:pStyle w:val="NoSpacing"/>
         <w:spacing w:line="360" w:lineRule="auto"/>
         <w:contextualSpacing/>
         <w:jc w:val="both"/>
@@ -22028,7 +22028,7 @@
     </w:p>
     <w:p>
       <w:pPr>
-        <w:pStyle w:val="SemEspaamento"/>
+        <w:pStyle w:val="NoSpacing"/>
         <w:spacing w:line="360" w:lineRule="auto"/>
         <w:contextualSpacing/>
         <w:jc w:val="both"/>
@@ -22097,7 +22097,7 @@
     </w:p>
     <w:p>
       <w:pPr>
-        <w:pStyle w:val="SemEspaamento"/>
+        <w:pStyle w:val="NoSpacing"/>
         <w:spacing w:line="360" w:lineRule="auto"/>
         <w:ind w:firstLine="1134"/>
         <w:contextualSpacing/>
@@ -22111,7 +22111,7 @@
     </w:p>
     <w:p>
       <w:pPr>
-        <w:pStyle w:val="SemEspaamento"/>
+        <w:pStyle w:val="NoSpacing"/>
         <w:spacing w:line="360" w:lineRule="auto"/>
         <w:ind w:firstLine="709"/>
         <w:contextualSpacing/>
@@ -22157,7 +22157,7 @@
     </w:p>
     <w:p>
       <w:pPr>
-        <w:pStyle w:val="SemEspaamento"/>
+        <w:pStyle w:val="NoSpacing"/>
         <w:spacing w:line="360" w:lineRule="auto"/>
         <w:contextualSpacing/>
         <w:jc w:val="both"/>
@@ -22200,7 +22200,7 @@
     </w:p>
     <w:p>
       <w:pPr>
-        <w:pStyle w:val="SemEspaamento"/>
+        <w:pStyle w:val="NoSpacing"/>
         <w:spacing w:line="360" w:lineRule="auto"/>
         <w:contextualSpacing/>
         <w:jc w:val="center"/>
@@ -22271,7 +22271,7 @@
     </w:p>
     <w:p>
       <w:pPr>
-        <w:pStyle w:val="SemEspaamento"/>
+        <w:pStyle w:val="NoSpacing"/>
         <w:spacing w:line="360" w:lineRule="auto"/>
         <w:ind w:firstLine="1134"/>
         <w:contextualSpacing/>
@@ -22286,7 +22286,7 @@
     </w:p>
     <w:p>
       <w:pPr>
-        <w:pStyle w:val="Ttulo5"/>
+        <w:pStyle w:val="Heading5"/>
       </w:pPr>
       <w:bookmarkStart w:id="56" w:name="_Toc55968770"/>
       <w:r>
@@ -22296,7 +22296,7 @@
     </w:p>
     <w:p>
       <w:pPr>
-        <w:pStyle w:val="SemEspaamento"/>
+        <w:pStyle w:val="NoSpacing"/>
         <w:spacing w:line="360" w:lineRule="auto"/>
         <w:ind w:firstLine="709"/>
         <w:contextualSpacing/>
@@ -22326,7 +22326,7 @@
     </w:p>
     <w:p>
       <w:pPr>
-        <w:pStyle w:val="SemEspaamento"/>
+        <w:pStyle w:val="NoSpacing"/>
         <w:spacing w:line="360" w:lineRule="auto"/>
         <w:contextualSpacing/>
         <w:jc w:val="both"/>
@@ -22372,7 +22372,7 @@
     </w:p>
     <w:p>
       <w:pPr>
-        <w:pStyle w:val="SemEspaamento"/>
+        <w:pStyle w:val="NoSpacing"/>
         <w:spacing w:line="360" w:lineRule="auto"/>
         <w:contextualSpacing/>
         <w:jc w:val="center"/>
@@ -22443,7 +22443,7 @@
     </w:p>
     <w:p>
       <w:pPr>
-        <w:pStyle w:val="SemEspaamento"/>
+        <w:pStyle w:val="NoSpacing"/>
         <w:spacing w:line="360" w:lineRule="auto"/>
         <w:ind w:firstLine="1134"/>
         <w:contextualSpacing/>
@@ -22459,7 +22459,7 @@
     </w:p>
     <w:p>
       <w:pPr>
-        <w:pStyle w:val="SemEspaamento"/>
+        <w:pStyle w:val="NoSpacing"/>
         <w:spacing w:line="360" w:lineRule="auto"/>
         <w:ind w:firstLine="709"/>
         <w:contextualSpacing/>
@@ -22481,7 +22481,7 @@
     </w:p>
     <w:p>
       <w:pPr>
-        <w:pStyle w:val="SemEspaamento"/>
+        <w:pStyle w:val="NoSpacing"/>
         <w:spacing w:line="360" w:lineRule="auto"/>
         <w:contextualSpacing/>
         <w:jc w:val="both"/>
@@ -22526,7 +22526,7 @@
     </w:p>
     <w:p>
       <w:pPr>
-        <w:pStyle w:val="SemEspaamento"/>
+        <w:pStyle w:val="NoSpacing"/>
         <w:spacing w:line="360" w:lineRule="auto"/>
         <w:contextualSpacing/>
         <w:jc w:val="center"/>
@@ -22597,7 +22597,7 @@
     </w:p>
     <w:p>
       <w:pPr>
-        <w:pStyle w:val="SemEspaamento"/>
+        <w:pStyle w:val="NoSpacing"/>
         <w:spacing w:line="360" w:lineRule="auto"/>
         <w:ind w:firstLine="1134"/>
         <w:contextualSpacing/>
@@ -22612,7 +22612,7 @@
     </w:p>
     <w:p>
       <w:pPr>
-        <w:pStyle w:val="Ttulo4"/>
+        <w:pStyle w:val="Heading4"/>
       </w:pPr>
       <w:bookmarkStart w:id="65" w:name="_Toc55968771"/>
       <w:r>
@@ -22622,7 +22622,7 @@
     </w:p>
     <w:p>
       <w:pPr>
-        <w:pStyle w:val="SemEspaamento"/>
+        <w:pStyle w:val="NoSpacing"/>
         <w:spacing w:line="360" w:lineRule="auto"/>
         <w:ind w:firstLine="709"/>
         <w:contextualSpacing/>
@@ -22644,7 +22644,7 @@
     </w:p>
     <w:p>
       <w:pPr>
-        <w:pStyle w:val="SemEspaamento"/>
+        <w:pStyle w:val="NoSpacing"/>
         <w:spacing w:line="360" w:lineRule="auto"/>
         <w:ind w:firstLine="1134"/>
         <w:contextualSpacing/>
@@ -22658,7 +22658,7 @@
     </w:p>
     <w:p>
       <w:pPr>
-        <w:pStyle w:val="Ttulo5"/>
+        <w:pStyle w:val="Heading5"/>
       </w:pPr>
       <w:bookmarkStart w:id="66" w:name="_Toc55968772"/>
       <w:r>
@@ -22668,7 +22668,7 @@
     </w:p>
     <w:p>
       <w:pPr>
-        <w:pStyle w:val="SemEspaamento"/>
+        <w:pStyle w:val="NoSpacing"/>
         <w:spacing w:line="360" w:lineRule="auto"/>
         <w:ind w:firstLine="709"/>
         <w:contextualSpacing/>
@@ -22698,7 +22698,7 @@
     </w:p>
     <w:p>
       <w:pPr>
-        <w:pStyle w:val="SemEspaamento"/>
+        <w:pStyle w:val="NoSpacing"/>
         <w:spacing w:line="360" w:lineRule="auto"/>
         <w:ind w:firstLine="1134"/>
         <w:contextualSpacing/>
@@ -22712,7 +22712,7 @@
     </w:p>
     <w:p>
       <w:pPr>
-        <w:pStyle w:val="SemEspaamento"/>
+        <w:pStyle w:val="NoSpacing"/>
         <w:spacing w:line="360" w:lineRule="auto"/>
         <w:ind w:firstLine="1134"/>
         <w:contextualSpacing/>
@@ -22726,7 +22726,7 @@
     </w:p>
     <w:p>
       <w:pPr>
-        <w:pStyle w:val="SemEspaamento"/>
+        <w:pStyle w:val="NoSpacing"/>
         <w:spacing w:line="360" w:lineRule="auto"/>
         <w:ind w:firstLine="1134"/>
         <w:contextualSpacing/>
@@ -22740,7 +22740,7 @@
     </w:p>
     <w:p>
       <w:pPr>
-        <w:pStyle w:val="SemEspaamento"/>
+        <w:pStyle w:val="NoSpacing"/>
         <w:spacing w:line="360" w:lineRule="auto"/>
         <w:ind w:firstLine="1134"/>
         <w:contextualSpacing/>
@@ -22754,7 +22754,7 @@
     </w:p>
     <w:p>
       <w:pPr>
-        <w:pStyle w:val="SemEspaamento"/>
+        <w:pStyle w:val="NoSpacing"/>
         <w:spacing w:line="360" w:lineRule="auto"/>
         <w:ind w:firstLine="1134"/>
         <w:contextualSpacing/>
@@ -22768,7 +22768,7 @@
     </w:p>
     <w:p>
       <w:pPr>
-        <w:pStyle w:val="SemEspaamento"/>
+        <w:pStyle w:val="NoSpacing"/>
         <w:spacing w:line="360" w:lineRule="auto"/>
         <w:ind w:firstLine="1134"/>
         <w:contextualSpacing/>
@@ -22782,7 +22782,7 @@
     </w:p>
     <w:p>
       <w:pPr>
-        <w:pStyle w:val="SemEspaamento"/>
+        <w:pStyle w:val="NoSpacing"/>
         <w:spacing w:line="360" w:lineRule="auto"/>
         <w:ind w:firstLine="1134"/>
         <w:contextualSpacing/>
@@ -22827,7 +22827,7 @@
     </w:p>
     <w:p>
       <w:pPr>
-        <w:pStyle w:val="SemEspaamento"/>
+        <w:pStyle w:val="NoSpacing"/>
         <w:spacing w:line="360" w:lineRule="auto"/>
         <w:contextualSpacing/>
         <w:jc w:val="center"/>
@@ -22896,7 +22896,7 @@
     </w:p>
     <w:p>
       <w:pPr>
-        <w:pStyle w:val="SemEspaamento"/>
+        <w:pStyle w:val="NoSpacing"/>
         <w:spacing w:line="360" w:lineRule="auto"/>
         <w:ind w:firstLine="1134"/>
         <w:contextualSpacing/>
@@ -22910,7 +22910,7 @@
     </w:p>
     <w:p>
       <w:pPr>
-        <w:pStyle w:val="SemEspaamento"/>
+        <w:pStyle w:val="NoSpacing"/>
         <w:spacing w:line="360" w:lineRule="auto"/>
         <w:ind w:firstLine="709"/>
         <w:contextualSpacing/>
@@ -22932,7 +22932,7 @@
     </w:p>
     <w:p>
       <w:pPr>
-        <w:pStyle w:val="SemEspaamento"/>
+        <w:pStyle w:val="NoSpacing"/>
         <w:spacing w:line="360" w:lineRule="auto"/>
         <w:ind w:firstLine="1134"/>
         <w:contextualSpacing/>
@@ -22976,7 +22976,7 @@
     </w:p>
     <w:p>
       <w:pPr>
-        <w:pStyle w:val="SemEspaamento"/>
+        <w:pStyle w:val="NoSpacing"/>
         <w:spacing w:line="360" w:lineRule="auto"/>
         <w:contextualSpacing/>
         <w:jc w:val="center"/>
@@ -23047,7 +23047,7 @@
     </w:p>
     <w:p>
       <w:pPr>
-        <w:pStyle w:val="SemEspaamento"/>
+        <w:pStyle w:val="NoSpacing"/>
         <w:spacing w:line="360" w:lineRule="auto"/>
         <w:ind w:firstLine="1134"/>
         <w:contextualSpacing/>
@@ -23062,7 +23062,7 @@
     </w:p>
     <w:p>
       <w:pPr>
-        <w:pStyle w:val="Ttulo5"/>
+        <w:pStyle w:val="Heading5"/>
       </w:pPr>
       <w:bookmarkStart w:id="75" w:name="_Toc55968773"/>
       <w:r>
@@ -23072,7 +23072,7 @@
     </w:p>
     <w:p>
       <w:pPr>
-        <w:pStyle w:val="SemEspaamento"/>
+        <w:pStyle w:val="NoSpacing"/>
         <w:spacing w:line="360" w:lineRule="auto"/>
         <w:ind w:firstLine="709"/>
         <w:contextualSpacing/>
@@ -23094,7 +23094,7 @@
     </w:p>
     <w:p>
       <w:pPr>
-        <w:pStyle w:val="SemEspaamento"/>
+        <w:pStyle w:val="NoSpacing"/>
         <w:spacing w:line="360" w:lineRule="auto"/>
         <w:ind w:firstLine="1134"/>
         <w:contextualSpacing/>
@@ -23108,7 +23108,7 @@
     </w:p>
     <w:p>
       <w:pPr>
-        <w:pStyle w:val="SemEspaamento"/>
+        <w:pStyle w:val="NoSpacing"/>
         <w:spacing w:line="360" w:lineRule="auto"/>
         <w:contextualSpacing/>
         <w:jc w:val="both"/>
@@ -23152,7 +23152,7 @@
     </w:p>
     <w:p>
       <w:pPr>
-        <w:pStyle w:val="SemEspaamento"/>
+        <w:pStyle w:val="NoSpacing"/>
         <w:spacing w:line="360" w:lineRule="auto"/>
         <w:contextualSpacing/>
         <w:jc w:val="center"/>
@@ -23223,7 +23223,7 @@
     </w:p>
     <w:p>
       <w:pPr>
-        <w:pStyle w:val="SemEspaamento"/>
+        <w:pStyle w:val="NoSpacing"/>
         <w:spacing w:line="360" w:lineRule="auto"/>
         <w:ind w:firstLine="1134"/>
         <w:contextualSpacing/>
@@ -23238,7 +23238,7 @@
     </w:p>
     <w:p>
       <w:pPr>
-        <w:pStyle w:val="SemEspaamento"/>
+        <w:pStyle w:val="NoSpacing"/>
         <w:spacing w:line="360" w:lineRule="auto"/>
         <w:ind w:firstLine="709"/>
         <w:contextualSpacing/>
@@ -23316,7 +23316,7 @@
     </w:p>
     <w:p>
       <w:pPr>
-        <w:pStyle w:val="SemEspaamento"/>
+        <w:pStyle w:val="NoSpacing"/>
         <w:spacing w:line="360" w:lineRule="auto"/>
         <w:ind w:firstLine="1134"/>
         <w:contextualSpacing/>
@@ -23360,7 +23360,7 @@
     </w:p>
     <w:p>
       <w:pPr>
-        <w:pStyle w:val="SemEspaamento"/>
+        <w:pStyle w:val="NoSpacing"/>
         <w:spacing w:line="360" w:lineRule="auto"/>
         <w:contextualSpacing/>
         <w:jc w:val="both"/>
@@ -23431,7 +23431,7 @@
     </w:p>
     <w:p>
       <w:pPr>
-        <w:pStyle w:val="SemEspaamento"/>
+        <w:pStyle w:val="NoSpacing"/>
         <w:spacing w:line="360" w:lineRule="auto"/>
         <w:ind w:firstLine="1134"/>
         <w:contextualSpacing/>
@@ -23446,7 +23446,7 @@
     </w:p>
     <w:p>
       <w:pPr>
-        <w:pStyle w:val="Ttulo5"/>
+        <w:pStyle w:val="Heading5"/>
       </w:pPr>
       <w:bookmarkStart w:id="84" w:name="_Toc55968774"/>
       <w:r>
@@ -23456,7 +23456,7 @@
     </w:p>
     <w:p>
       <w:pPr>
-        <w:pStyle w:val="SemEspaamento"/>
+        <w:pStyle w:val="NoSpacing"/>
         <w:spacing w:line="360" w:lineRule="auto"/>
         <w:ind w:firstLine="709"/>
         <w:contextualSpacing/>
@@ -23519,7 +23519,7 @@
     </w:p>
     <w:p>
       <w:pPr>
-        <w:pStyle w:val="SemEspaamento"/>
+        <w:pStyle w:val="NoSpacing"/>
         <w:spacing w:line="360" w:lineRule="auto"/>
         <w:contextualSpacing/>
         <w:jc w:val="both"/>
@@ -23562,7 +23562,7 @@
     </w:p>
     <w:p>
       <w:pPr>
-        <w:pStyle w:val="SemEspaamento"/>
+        <w:pStyle w:val="NoSpacing"/>
         <w:spacing w:line="360" w:lineRule="auto"/>
         <w:contextualSpacing/>
         <w:jc w:val="center"/>
@@ -23631,7 +23631,7 @@
     </w:p>
     <w:p>
       <w:pPr>
-        <w:pStyle w:val="SemEspaamento"/>
+        <w:pStyle w:val="NoSpacing"/>
         <w:spacing w:line="360" w:lineRule="auto"/>
         <w:ind w:firstLine="1134"/>
         <w:contextualSpacing/>
@@ -23675,7 +23675,7 @@
     </w:p>
     <w:p>
       <w:pPr>
-        <w:pStyle w:val="SemEspaamento"/>
+        <w:pStyle w:val="NoSpacing"/>
         <w:spacing w:line="360" w:lineRule="auto"/>
         <w:contextualSpacing/>
         <w:jc w:val="center"/>
@@ -23746,7 +23746,7 @@
     </w:p>
     <w:p>
       <w:pPr>
-        <w:pStyle w:val="SemEspaamento"/>
+        <w:pStyle w:val="NoSpacing"/>
         <w:spacing w:line="360" w:lineRule="auto"/>
         <w:ind w:firstLine="1134"/>
         <w:contextualSpacing/>
@@ -23762,7 +23762,7 @@
     </w:p>
     <w:p>
       <w:pPr>
-        <w:pStyle w:val="Ttulo4"/>
+        <w:pStyle w:val="Heading4"/>
       </w:pPr>
       <w:bookmarkStart w:id="93" w:name="_Toc55968775"/>
       <w:r>
@@ -23772,7 +23772,7 @@
     </w:p>
     <w:p>
       <w:pPr>
-        <w:pStyle w:val="SemEspaamento"/>
+        <w:pStyle w:val="NoSpacing"/>
         <w:spacing w:line="360" w:lineRule="auto"/>
         <w:ind w:firstLine="709"/>
         <w:contextualSpacing/>
@@ -23818,7 +23818,7 @@
     </w:p>
     <w:p>
       <w:pPr>
-        <w:pStyle w:val="SemEspaamento"/>
+        <w:pStyle w:val="NoSpacing"/>
         <w:spacing w:line="360" w:lineRule="auto"/>
         <w:ind w:firstLine="709"/>
         <w:contextualSpacing/>
@@ -23856,7 +23856,7 @@
     </w:p>
     <w:p>
       <w:pPr>
-        <w:pStyle w:val="SemEspaamento"/>
+        <w:pStyle w:val="NoSpacing"/>
         <w:spacing w:line="360" w:lineRule="auto"/>
         <w:ind w:firstLine="709"/>
         <w:contextualSpacing/>
@@ -23878,7 +23878,7 @@
     </w:p>
     <w:p>
       <w:pPr>
-        <w:pStyle w:val="SemEspaamento"/>
+        <w:pStyle w:val="NoSpacing"/>
         <w:spacing w:line="360" w:lineRule="auto"/>
         <w:ind w:firstLine="709"/>
         <w:contextualSpacing/>
@@ -23924,7 +23924,7 @@
     </w:p>
     <w:p>
       <w:pPr>
-        <w:pStyle w:val="SemEspaamento"/>
+        <w:pStyle w:val="NoSpacing"/>
         <w:spacing w:line="360" w:lineRule="auto"/>
         <w:contextualSpacing/>
         <w:jc w:val="both"/>
@@ -23945,7 +23945,7 @@
     </w:p>
     <w:p>
       <w:pPr>
-        <w:pStyle w:val="SemEspaamento"/>
+        <w:pStyle w:val="NoSpacing"/>
         <w:spacing w:line="360" w:lineRule="auto"/>
         <w:contextualSpacing/>
         <w:jc w:val="both"/>
@@ -23966,7 +23966,7 @@
     </w:p>
     <w:p>
       <w:pPr>
-        <w:pStyle w:val="SemEspaamento"/>
+        <w:pStyle w:val="NoSpacing"/>
         <w:spacing w:line="360" w:lineRule="auto"/>
         <w:contextualSpacing/>
         <w:jc w:val="both"/>
@@ -24018,7 +24018,7 @@
     </w:p>
     <w:p>
       <w:pPr>
-        <w:pStyle w:val="SemEspaamento"/>
+        <w:pStyle w:val="NoSpacing"/>
         <w:spacing w:line="360" w:lineRule="auto"/>
         <w:contextualSpacing/>
         <w:jc w:val="center"/>
@@ -24091,7 +24091,7 @@
     </w:p>
     <w:p>
       <w:pPr>
-        <w:pStyle w:val="SemEspaamento"/>
+        <w:pStyle w:val="NoSpacing"/>
         <w:spacing w:line="360" w:lineRule="auto"/>
         <w:ind w:firstLine="1134"/>
         <w:contextualSpacing/>
@@ -24106,7 +24106,7 @@
     </w:p>
     <w:p>
       <w:pPr>
-        <w:pStyle w:val="Ttulo3"/>
+        <w:pStyle w:val="Heading3"/>
         <w:ind w:left="709" w:hanging="709"/>
       </w:pPr>
       <w:bookmarkStart w:id="98" w:name="_Toc55968776"/>
@@ -24126,7 +24126,7 @@
     </w:p>
     <w:p>
       <w:pPr>
-        <w:pStyle w:val="SemEspaamento"/>
+        <w:pStyle w:val="NoSpacing"/>
         <w:spacing w:line="360" w:lineRule="auto"/>
         <w:ind w:firstLine="709"/>
         <w:contextualSpacing/>
@@ -24148,7 +24148,7 @@
     </w:p>
     <w:p>
       <w:pPr>
-        <w:pStyle w:val="SemEspaamento"/>
+        <w:pStyle w:val="NoSpacing"/>
         <w:spacing w:line="360" w:lineRule="auto"/>
         <w:ind w:firstLine="709"/>
         <w:contextualSpacing/>
@@ -24202,7 +24202,7 @@
     </w:p>
     <w:p>
       <w:pPr>
-        <w:pStyle w:val="SemEspaamento"/>
+        <w:pStyle w:val="NoSpacing"/>
         <w:spacing w:line="360" w:lineRule="auto"/>
         <w:contextualSpacing/>
         <w:jc w:val="both"/>
@@ -24245,7 +24245,7 @@
     </w:p>
     <w:p>
       <w:pPr>
-        <w:pStyle w:val="SemEspaamento"/>
+        <w:pStyle w:val="NoSpacing"/>
         <w:spacing w:line="360" w:lineRule="auto"/>
         <w:contextualSpacing/>
         <w:jc w:val="center"/>
@@ -24314,7 +24314,7 @@
     </w:p>
     <w:p>
       <w:pPr>
-        <w:pStyle w:val="SemEspaamento"/>
+        <w:pStyle w:val="NoSpacing"/>
         <w:spacing w:line="360" w:lineRule="auto"/>
         <w:ind w:firstLine="1134"/>
         <w:contextualSpacing/>
@@ -24328,7 +24328,7 @@
     </w:p>
     <w:p>
       <w:pPr>
-        <w:pStyle w:val="Ttulo3"/>
+        <w:pStyle w:val="Heading3"/>
         <w:ind w:left="709" w:hanging="709"/>
       </w:pPr>
       <w:bookmarkStart w:id="103" w:name="_Toc55968777"/>
@@ -24342,7 +24342,7 @@
     </w:p>
     <w:p>
       <w:pPr>
-        <w:pStyle w:val="SemEspaamento"/>
+        <w:pStyle w:val="NoSpacing"/>
         <w:spacing w:line="360" w:lineRule="auto"/>
         <w:ind w:firstLine="709"/>
         <w:contextualSpacing/>
@@ -24402,7 +24402,7 @@
     </w:p>
     <w:p>
       <w:pPr>
-        <w:pStyle w:val="SemEspaamento"/>
+        <w:pStyle w:val="NoSpacing"/>
         <w:spacing w:line="360" w:lineRule="auto"/>
         <w:ind w:firstLine="1134"/>
         <w:contextualSpacing/>
@@ -24449,7 +24449,7 @@
     </w:p>
     <w:p>
       <w:pPr>
-        <w:pStyle w:val="SemEspaamento"/>
+        <w:pStyle w:val="NoSpacing"/>
         <w:spacing w:line="360" w:lineRule="auto"/>
         <w:contextualSpacing/>
         <w:jc w:val="both"/>
@@ -24522,7 +24522,7 @@
     </w:p>
     <w:p>
       <w:pPr>
-        <w:pStyle w:val="SemEspaamento"/>
+        <w:pStyle w:val="NoSpacing"/>
         <w:spacing w:line="360" w:lineRule="auto"/>
         <w:ind w:firstLine="1134"/>
         <w:contextualSpacing/>
@@ -24536,7 +24536,7 @@
     </w:p>
     <w:p>
       <w:pPr>
-        <w:pStyle w:val="Ttulo3"/>
+        <w:pStyle w:val="Heading3"/>
         <w:ind w:left="709" w:hanging="709"/>
       </w:pPr>
       <w:bookmarkStart w:id="108" w:name="_Toc55968778"/>
@@ -24550,7 +24550,7 @@
     </w:p>
     <w:p>
       <w:pPr>
-        <w:pStyle w:val="SemEspaamento"/>
+        <w:pStyle w:val="NoSpacing"/>
         <w:spacing w:line="360" w:lineRule="auto"/>
         <w:ind w:firstLine="709"/>
         <w:contextualSpacing/>
@@ -24572,7 +24572,7 @@
     </w:p>
     <w:p>
       <w:pPr>
-        <w:pStyle w:val="SemEspaamento"/>
+        <w:pStyle w:val="NoSpacing"/>
         <w:spacing w:line="360" w:lineRule="auto"/>
         <w:ind w:firstLine="709"/>
         <w:contextualSpacing/>
@@ -24594,7 +24594,7 @@
     </w:p>
     <w:p>
       <w:pPr>
-        <w:pStyle w:val="SemEspaamento"/>
+        <w:pStyle w:val="NoSpacing"/>
         <w:numPr>
           <w:ilvl w:val="0"/>
           <w:numId w:val="16"/>
@@ -24619,7 +24619,7 @@
     </w:p>
     <w:p>
       <w:pPr>
-        <w:pStyle w:val="SemEspaamento"/>
+        <w:pStyle w:val="NoSpacing"/>
         <w:numPr>
           <w:ilvl w:val="0"/>
           <w:numId w:val="16"/>
@@ -24644,7 +24644,7 @@
     </w:p>
     <w:p>
       <w:pPr>
-        <w:pStyle w:val="SemEspaamento"/>
+        <w:pStyle w:val="NoSpacing"/>
         <w:numPr>
           <w:ilvl w:val="0"/>
           <w:numId w:val="16"/>
@@ -24669,7 +24669,7 @@
     </w:p>
     <w:p>
       <w:pPr>
-        <w:pStyle w:val="SemEspaamento"/>
+        <w:pStyle w:val="NoSpacing"/>
         <w:numPr>
           <w:ilvl w:val="0"/>
           <w:numId w:val="16"/>
@@ -24694,7 +24694,7 @@
     </w:p>
     <w:p>
       <w:pPr>
-        <w:pStyle w:val="SemEspaamento"/>
+        <w:pStyle w:val="NoSpacing"/>
         <w:spacing w:line="360" w:lineRule="auto"/>
         <w:ind w:left="1428" w:firstLine="709"/>
         <w:contextualSpacing/>
@@ -24708,7 +24708,7 @@
     </w:p>
     <w:p>
       <w:pPr>
-        <w:pStyle w:val="SemEspaamento"/>
+        <w:pStyle w:val="NoSpacing"/>
         <w:spacing w:line="360" w:lineRule="auto"/>
         <w:ind w:firstLine="709"/>
         <w:contextualSpacing/>
@@ -24730,7 +24730,7 @@
     </w:p>
     <w:p>
       <w:pPr>
-        <w:pStyle w:val="SemEspaamento"/>
+        <w:pStyle w:val="NoSpacing"/>
         <w:spacing w:line="360" w:lineRule="auto"/>
         <w:ind w:firstLine="709"/>
         <w:contextualSpacing/>
@@ -24752,7 +24752,7 @@
     </w:p>
     <w:p>
       <w:pPr>
-        <w:pStyle w:val="SemEspaamento"/>
+        <w:pStyle w:val="NoSpacing"/>
         <w:spacing w:line="360" w:lineRule="auto"/>
         <w:ind w:left="708" w:firstLine="1134"/>
         <w:contextualSpacing/>
@@ -24766,7 +24766,7 @@
     </w:p>
     <w:p>
       <w:pPr>
-        <w:pStyle w:val="SemEspaamento"/>
+        <w:pStyle w:val="NoSpacing"/>
         <w:spacing w:line="360" w:lineRule="auto"/>
         <w:ind w:left="708" w:firstLine="1134"/>
         <w:contextualSpacing/>
@@ -24780,7 +24780,7 @@
     </w:p>
     <w:p>
       <w:pPr>
-        <w:pStyle w:val="SemEspaamento"/>
+        <w:pStyle w:val="NoSpacing"/>
         <w:spacing w:line="360" w:lineRule="auto"/>
         <w:ind w:left="708" w:firstLine="1134"/>
         <w:contextualSpacing/>
@@ -24794,7 +24794,7 @@
     </w:p>
     <w:p>
       <w:pPr>
-        <w:pStyle w:val="SemEspaamento"/>
+        <w:pStyle w:val="NoSpacing"/>
         <w:spacing w:line="360" w:lineRule="auto"/>
         <w:ind w:left="708" w:firstLine="1134"/>
         <w:contextualSpacing/>
@@ -24808,7 +24808,7 @@
     </w:p>
     <w:p>
       <w:pPr>
-        <w:pStyle w:val="SemEspaamento"/>
+        <w:pStyle w:val="NoSpacing"/>
         <w:spacing w:line="360" w:lineRule="auto"/>
         <w:ind w:left="708" w:firstLine="1134"/>
         <w:contextualSpacing/>
@@ -24822,7 +24822,7 @@
     </w:p>
     <w:p>
       <w:pPr>
-        <w:pStyle w:val="SemEspaamento"/>
+        <w:pStyle w:val="NoSpacing"/>
         <w:spacing w:line="360" w:lineRule="auto"/>
         <w:ind w:left="708" w:firstLine="1134"/>
         <w:contextualSpacing/>
@@ -24836,7 +24836,7 @@
     </w:p>
     <w:p>
       <w:pPr>
-        <w:pStyle w:val="SemEspaamento"/>
+        <w:pStyle w:val="NoSpacing"/>
         <w:spacing w:line="360" w:lineRule="auto"/>
         <w:ind w:left="708" w:firstLine="1134"/>
         <w:contextualSpacing/>
@@ -24850,7 +24850,7 @@
     </w:p>
     <w:p>
       <w:pPr>
-        <w:pStyle w:val="SemEspaamento"/>
+        <w:pStyle w:val="NoSpacing"/>
         <w:spacing w:line="360" w:lineRule="auto"/>
         <w:ind w:left="708" w:firstLine="1134"/>
         <w:contextualSpacing/>
@@ -24895,7 +24895,7 @@
     </w:p>
     <w:p>
       <w:pPr>
-        <w:pStyle w:val="SemEspaamento"/>
+        <w:pStyle w:val="NoSpacing"/>
         <w:spacing w:line="360" w:lineRule="auto"/>
         <w:contextualSpacing/>
         <w:jc w:val="center"/>
@@ -24968,7 +24968,7 @@
     </w:p>
     <w:p>
       <w:pPr>
-        <w:pStyle w:val="SemEspaamento"/>
+        <w:pStyle w:val="NoSpacing"/>
         <w:spacing w:line="360" w:lineRule="auto"/>
         <w:ind w:firstLine="1134"/>
         <w:contextualSpacing/>
@@ -24984,7 +24984,7 @@
     </w:p>
     <w:p>
       <w:pPr>
-        <w:pStyle w:val="Ttulo3"/>
+        <w:pStyle w:val="Heading3"/>
         <w:ind w:left="709" w:hanging="709"/>
       </w:pPr>
       <w:bookmarkStart w:id="113" w:name="_Toc55968779"/>
@@ -24998,7 +24998,7 @@
     </w:p>
     <w:p>
       <w:pPr>
-        <w:pStyle w:val="SemEspaamento"/>
+        <w:pStyle w:val="NoSpacing"/>
         <w:spacing w:line="360" w:lineRule="auto"/>
         <w:ind w:firstLine="709"/>
         <w:contextualSpacing/>
@@ -25020,7 +25020,7 @@
     </w:p>
     <w:p>
       <w:pPr>
-        <w:pStyle w:val="SemEspaamento"/>
+        <w:pStyle w:val="NoSpacing"/>
         <w:spacing w:line="360" w:lineRule="auto"/>
         <w:ind w:firstLine="709"/>
         <w:contextualSpacing/>
@@ -25058,7 +25058,7 @@
     </w:p>
     <w:p>
       <w:pPr>
-        <w:pStyle w:val="SemEspaamento"/>
+        <w:pStyle w:val="NoSpacing"/>
         <w:spacing w:line="360" w:lineRule="auto"/>
         <w:ind w:firstLine="709"/>
         <w:contextualSpacing/>
@@ -25104,7 +25104,7 @@
     </w:p>
     <w:p>
       <w:pPr>
-        <w:pStyle w:val="SemEspaamento"/>
+        <w:pStyle w:val="NoSpacing"/>
         <w:spacing w:line="360" w:lineRule="auto"/>
         <w:ind w:firstLine="709"/>
         <w:contextualSpacing/>
@@ -25126,7 +25126,7 @@
     </w:p>
     <w:p>
       <w:pPr>
-        <w:pStyle w:val="SemEspaamento"/>
+        <w:pStyle w:val="NoSpacing"/>
         <w:spacing w:line="360" w:lineRule="auto"/>
         <w:contextualSpacing/>
         <w:jc w:val="both"/>
@@ -25147,7 +25147,7 @@
     </w:p>
     <w:p>
       <w:pPr>
-        <w:pStyle w:val="SemEspaamento"/>
+        <w:pStyle w:val="NoSpacing"/>
         <w:spacing w:line="360" w:lineRule="auto"/>
         <w:contextualSpacing/>
         <w:jc w:val="both"/>
@@ -25176,7 +25176,7 @@
     </w:p>
     <w:p>
       <w:pPr>
-        <w:pStyle w:val="SemEspaamento"/>
+        <w:pStyle w:val="NoSpacing"/>
         <w:spacing w:line="360" w:lineRule="auto"/>
         <w:ind w:firstLine="709"/>
         <w:contextualSpacing/>
@@ -25198,7 +25198,7 @@
     </w:p>
     <w:p>
       <w:pPr>
-        <w:pStyle w:val="SemEspaamento"/>
+        <w:pStyle w:val="NoSpacing"/>
         <w:spacing w:line="360" w:lineRule="auto"/>
         <w:ind w:firstLine="709"/>
         <w:contextualSpacing/>
@@ -25220,7 +25220,7 @@
     </w:p>
     <w:p>
       <w:pPr>
-        <w:pStyle w:val="SemEspaamento"/>
+        <w:pStyle w:val="NoSpacing"/>
         <w:numPr>
           <w:ilvl w:val="0"/>
           <w:numId w:val="17"/>
@@ -25245,7 +25245,7 @@
     </w:p>
     <w:p>
       <w:pPr>
-        <w:pStyle w:val="SemEspaamento"/>
+        <w:pStyle w:val="NoSpacing"/>
         <w:numPr>
           <w:ilvl w:val="0"/>
           <w:numId w:val="17"/>
@@ -25271,7 +25271,7 @@
     </w:p>
     <w:p>
       <w:pPr>
-        <w:pStyle w:val="SemEspaamento"/>
+        <w:pStyle w:val="NoSpacing"/>
         <w:numPr>
           <w:ilvl w:val="0"/>
           <w:numId w:val="17"/>
@@ -25296,7 +25296,7 @@
     </w:p>
     <w:p>
       <w:pPr>
-        <w:pStyle w:val="SemEspaamento"/>
+        <w:pStyle w:val="NoSpacing"/>
         <w:spacing w:line="360" w:lineRule="auto"/>
         <w:ind w:left="720"/>
         <w:contextualSpacing/>
@@ -25310,7 +25310,7 @@
     </w:p>
     <w:p>
       <w:pPr>
-        <w:pStyle w:val="SemEspaamento"/>
+        <w:pStyle w:val="NoSpacing"/>
         <w:spacing w:line="360" w:lineRule="auto"/>
         <w:ind w:firstLine="709"/>
         <w:contextualSpacing/>
@@ -25364,7 +25364,7 @@
     </w:p>
     <w:p>
       <w:pPr>
-        <w:pStyle w:val="SemEspaamento"/>
+        <w:pStyle w:val="NoSpacing"/>
         <w:spacing w:line="360" w:lineRule="auto"/>
         <w:contextualSpacing/>
         <w:jc w:val="both"/>
@@ -25407,7 +25407,7 @@
     </w:p>
     <w:p>
       <w:pPr>
-        <w:pStyle w:val="SemEspaamento"/>
+        <w:pStyle w:val="NoSpacing"/>
         <w:spacing w:line="360" w:lineRule="auto"/>
         <w:contextualSpacing/>
         <w:jc w:val="center"/>
@@ -25480,7 +25480,7 @@
     </w:p>
     <w:p>
       <w:pPr>
-        <w:pStyle w:val="SemEspaamento"/>
+        <w:pStyle w:val="NoSpacing"/>
         <w:spacing w:line="360" w:lineRule="auto"/>
         <w:ind w:firstLine="1134"/>
         <w:contextualSpacing/>
@@ -25526,7 +25526,7 @@
     </w:p>
     <w:p>
       <w:pPr>
-        <w:pStyle w:val="SemEspaamento"/>
+        <w:pStyle w:val="NoSpacing"/>
         <w:spacing w:line="360" w:lineRule="auto"/>
         <w:contextualSpacing/>
         <w:jc w:val="both"/>
@@ -25599,7 +25599,7 @@
     </w:p>
     <w:p>
       <w:pPr>
-        <w:pStyle w:val="SemEspaamento"/>
+        <w:pStyle w:val="NoSpacing"/>
         <w:spacing w:line="360" w:lineRule="auto"/>
         <w:ind w:firstLine="1134"/>
         <w:contextualSpacing/>
@@ -25615,7 +25615,7 @@
     </w:p>
     <w:p>
       <w:pPr>
-        <w:pStyle w:val="Ttulo3"/>
+        <w:pStyle w:val="Heading3"/>
         <w:ind w:left="709" w:hanging="709"/>
       </w:pPr>
       <w:bookmarkStart w:id="122" w:name="_Toc55968780"/>
@@ -25638,7 +25638,7 @@
     </w:p>
     <w:p>
       <w:pPr>
-        <w:pStyle w:val="SemEspaamento"/>
+        <w:pStyle w:val="NoSpacing"/>
         <w:spacing w:line="360" w:lineRule="auto"/>
         <w:ind w:firstLine="709"/>
         <w:contextualSpacing/>
@@ -25693,7 +25693,7 @@
     </w:p>
     <w:p>
       <w:pPr>
-        <w:pStyle w:val="SemEspaamento"/>
+        <w:pStyle w:val="NoSpacing"/>
         <w:spacing w:line="360" w:lineRule="auto"/>
         <w:ind w:firstLine="709"/>
         <w:contextualSpacing/>
@@ -25715,7 +25715,7 @@
     </w:p>
     <w:p>
       <w:pPr>
-        <w:pStyle w:val="SemEspaamento"/>
+        <w:pStyle w:val="NoSpacing"/>
         <w:spacing w:line="360" w:lineRule="auto"/>
         <w:ind w:firstLine="1134"/>
         <w:contextualSpacing/>
@@ -25759,7 +25759,7 @@
     </w:p>
     <w:p>
       <w:pPr>
-        <w:pStyle w:val="SemEspaamento"/>
+        <w:pStyle w:val="NoSpacing"/>
         <w:spacing w:line="360" w:lineRule="auto"/>
         <w:contextualSpacing/>
         <w:jc w:val="center"/>
@@ -25832,7 +25832,7 @@
     </w:p>
     <w:p>
       <w:pPr>
-        <w:pStyle w:val="SemEspaamento"/>
+        <w:pStyle w:val="NoSpacing"/>
         <w:spacing w:line="360" w:lineRule="auto"/>
         <w:ind w:firstLine="1134"/>
         <w:contextualSpacing/>
@@ -25878,7 +25878,7 @@
     </w:p>
     <w:p>
       <w:pPr>
-        <w:pStyle w:val="SemEspaamento"/>
+        <w:pStyle w:val="NoSpacing"/>
         <w:spacing w:line="360" w:lineRule="auto"/>
         <w:contextualSpacing/>
         <w:jc w:val="center"/>
@@ -25951,7 +25951,7 @@
     </w:p>
     <w:p>
       <w:pPr>
-        <w:pStyle w:val="SemEspaamento"/>
+        <w:pStyle w:val="NoSpacing"/>
         <w:spacing w:line="360" w:lineRule="auto"/>
         <w:contextualSpacing/>
         <w:jc w:val="both"/>
@@ -25996,7 +25996,7 @@
     </w:p>
     <w:p>
       <w:pPr>
-        <w:pStyle w:val="SemEspaamento"/>
+        <w:pStyle w:val="NoSpacing"/>
         <w:spacing w:line="360" w:lineRule="auto"/>
         <w:contextualSpacing/>
         <w:jc w:val="right"/>
@@ -26069,7 +26069,7 @@
     </w:p>
     <w:p>
       <w:pPr>
-        <w:pStyle w:val="SemEspaamento"/>
+        <w:pStyle w:val="NoSpacing"/>
         <w:spacing w:line="360" w:lineRule="auto"/>
         <w:contextualSpacing/>
         <w:jc w:val="both"/>
@@ -26084,7 +26084,7 @@
     </w:p>
     <w:p>
       <w:pPr>
-        <w:pStyle w:val="SemEspaamento"/>
+        <w:pStyle w:val="NoSpacing"/>
         <w:spacing w:line="360" w:lineRule="auto"/>
         <w:contextualSpacing/>
         <w:jc w:val="both"/>
@@ -26130,7 +26130,7 @@
     </w:p>
     <w:p>
       <w:pPr>
-        <w:pStyle w:val="SemEspaamento"/>
+        <w:pStyle w:val="NoSpacing"/>
         <w:spacing w:line="360" w:lineRule="auto"/>
         <w:contextualSpacing/>
         <w:jc w:val="center"/>
@@ -26203,7 +26203,7 @@
     </w:p>
     <w:p>
       <w:pPr>
-        <w:pStyle w:val="SemEspaamento"/>
+        <w:pStyle w:val="NoSpacing"/>
         <w:spacing w:line="360" w:lineRule="auto"/>
         <w:ind w:firstLine="1134"/>
         <w:contextualSpacing/>
@@ -26219,7 +26219,7 @@
     </w:p>
     <w:p>
       <w:pPr>
-        <w:pStyle w:val="Ttulo3"/>
+        <w:pStyle w:val="Heading3"/>
         <w:ind w:left="709" w:hanging="709"/>
       </w:pPr>
       <w:bookmarkStart w:id="139" w:name="_Toc55968781"/>
@@ -26233,7 +26233,7 @@
     </w:p>
     <w:p>
       <w:pPr>
-        <w:pStyle w:val="SemEspaamento"/>
+        <w:pStyle w:val="NoSpacing"/>
         <w:spacing w:line="360" w:lineRule="auto"/>
         <w:ind w:firstLine="709"/>
         <w:contextualSpacing/>
@@ -26263,7 +26263,7 @@
     </w:p>
     <w:p>
       <w:pPr>
-        <w:pStyle w:val="SemEspaamento"/>
+        <w:pStyle w:val="NoSpacing"/>
         <w:spacing w:line="360" w:lineRule="auto"/>
         <w:ind w:firstLine="1134"/>
         <w:contextualSpacing/>
@@ -26309,7 +26309,7 @@
     </w:p>
     <w:p>
       <w:pPr>
-        <w:pStyle w:val="SemEspaamento"/>
+        <w:pStyle w:val="NoSpacing"/>
         <w:spacing w:line="360" w:lineRule="auto"/>
         <w:contextualSpacing/>
         <w:jc w:val="center"/>
@@ -26382,7 +26382,7 @@
     </w:p>
     <w:p>
       <w:pPr>
-        <w:pStyle w:val="SemEspaamento"/>
+        <w:pStyle w:val="NoSpacing"/>
         <w:spacing w:line="360" w:lineRule="auto"/>
         <w:contextualSpacing/>
         <w:jc w:val="both"/>
@@ -26427,7 +26427,7 @@
     </w:p>
     <w:p>
       <w:pPr>
-        <w:pStyle w:val="SemEspaamento"/>
+        <w:pStyle w:val="NoSpacing"/>
         <w:spacing w:line="360" w:lineRule="auto"/>
         <w:contextualSpacing/>
         <w:jc w:val="center"/>
@@ -26500,7 +26500,7 @@
     </w:p>
     <w:p>
       <w:pPr>
-        <w:pStyle w:val="SemEspaamento"/>
+        <w:pStyle w:val="NoSpacing"/>
         <w:spacing w:line="360" w:lineRule="auto"/>
         <w:ind w:firstLine="1134"/>
         <w:contextualSpacing/>
@@ -26516,7 +26516,7 @@
     </w:p>
     <w:p>
       <w:pPr>
-        <w:pStyle w:val="SemEspaamento"/>
+        <w:pStyle w:val="NoSpacing"/>
         <w:spacing w:line="360" w:lineRule="auto"/>
         <w:ind w:firstLine="1134"/>
         <w:contextualSpacing/>
@@ -26532,7 +26532,7 @@
     </w:p>
     <w:p>
       <w:pPr>
-        <w:pStyle w:val="SemEspaamento"/>
+        <w:pStyle w:val="NoSpacing"/>
         <w:spacing w:line="360" w:lineRule="auto"/>
         <w:ind w:firstLine="1134"/>
         <w:contextualSpacing/>
@@ -26548,7 +26548,7 @@
     </w:p>
     <w:p>
       <w:pPr>
-        <w:pStyle w:val="Ttulo3"/>
+        <w:pStyle w:val="Heading3"/>
         <w:ind w:left="709" w:hanging="709"/>
       </w:pPr>
       <w:bookmarkStart w:id="148" w:name="_Toc55968782"/>
@@ -26566,7 +26566,7 @@
     </w:p>
     <w:p>
       <w:pPr>
-        <w:pStyle w:val="SemEspaamento"/>
+        <w:pStyle w:val="NoSpacing"/>
         <w:spacing w:line="360" w:lineRule="auto"/>
         <w:ind w:firstLine="709"/>
         <w:contextualSpacing/>
@@ -26620,7 +26620,7 @@
     </w:p>
     <w:p>
       <w:pPr>
-        <w:pStyle w:val="SemEspaamento"/>
+        <w:pStyle w:val="NoSpacing"/>
         <w:spacing w:line="360" w:lineRule="auto"/>
         <w:ind w:firstLine="709"/>
         <w:contextualSpacing/>
@@ -26650,7 +26650,7 @@
     </w:p>
     <w:p>
       <w:pPr>
-        <w:pStyle w:val="SemEspaamento"/>
+        <w:pStyle w:val="NoSpacing"/>
         <w:spacing w:line="360" w:lineRule="auto"/>
         <w:ind w:firstLine="709"/>
         <w:contextualSpacing/>
@@ -26672,7 +26672,7 @@
     </w:p>
     <w:p>
       <w:pPr>
-        <w:pStyle w:val="SemEspaamento"/>
+        <w:pStyle w:val="NoSpacing"/>
         <w:spacing w:line="360" w:lineRule="auto"/>
         <w:ind w:firstLine="1134"/>
         <w:contextualSpacing/>
@@ -26688,7 +26688,7 @@
     </w:p>
     <w:p>
       <w:pPr>
-        <w:pStyle w:val="SemEspaamento"/>
+        <w:pStyle w:val="NoSpacing"/>
         <w:spacing w:line="360" w:lineRule="auto"/>
         <w:ind w:firstLine="1134"/>
         <w:contextualSpacing/>
@@ -26704,7 +26704,7 @@
     </w:p>
     <w:p>
       <w:pPr>
-        <w:pStyle w:val="SemEspaamento"/>
+        <w:pStyle w:val="NoSpacing"/>
         <w:spacing w:line="360" w:lineRule="auto"/>
         <w:ind w:firstLine="1134"/>
         <w:contextualSpacing/>
@@ -26720,7 +26720,7 @@
     </w:p>
     <w:p>
       <w:pPr>
-        <w:pStyle w:val="SemEspaamento"/>
+        <w:pStyle w:val="NoSpacing"/>
         <w:spacing w:line="360" w:lineRule="auto"/>
         <w:ind w:firstLine="1134"/>
         <w:contextualSpacing/>
@@ -26736,7 +26736,7 @@
     </w:p>
     <w:p>
       <w:pPr>
-        <w:pStyle w:val="SemEspaamento"/>
+        <w:pStyle w:val="NoSpacing"/>
         <w:spacing w:line="360" w:lineRule="auto"/>
         <w:ind w:firstLine="1134"/>
         <w:contextualSpacing/>
@@ -26752,7 +26752,7 @@
     </w:p>
     <w:p>
       <w:pPr>
-        <w:pStyle w:val="SemEspaamento"/>
+        <w:pStyle w:val="NoSpacing"/>
         <w:spacing w:line="360" w:lineRule="auto"/>
         <w:ind w:firstLine="1134"/>
         <w:contextualSpacing/>
@@ -26768,7 +26768,7 @@
     </w:p>
     <w:p>
       <w:pPr>
-        <w:pStyle w:val="SemEspaamento"/>
+        <w:pStyle w:val="NoSpacing"/>
         <w:spacing w:line="360" w:lineRule="auto"/>
         <w:ind w:firstLine="1134"/>
         <w:contextualSpacing/>
@@ -26784,7 +26784,7 @@
     </w:p>
     <w:p>
       <w:pPr>
-        <w:pStyle w:val="SemEspaamento"/>
+        <w:pStyle w:val="NoSpacing"/>
         <w:spacing w:line="360" w:lineRule="auto"/>
         <w:ind w:firstLine="1134"/>
         <w:contextualSpacing/>
@@ -26800,7 +26800,7 @@
     </w:p>
     <w:p>
       <w:pPr>
-        <w:pStyle w:val="SemEspaamento"/>
+        <w:pStyle w:val="NoSpacing"/>
         <w:spacing w:line="360" w:lineRule="auto"/>
         <w:ind w:firstLine="1134"/>
         <w:contextualSpacing/>
@@ -26816,7 +26816,7 @@
     </w:p>
     <w:p>
       <w:pPr>
-        <w:pStyle w:val="SemEspaamento"/>
+        <w:pStyle w:val="NoSpacing"/>
         <w:spacing w:line="360" w:lineRule="auto"/>
         <w:ind w:firstLine="1134"/>
         <w:contextualSpacing/>
@@ -26832,7 +26832,7 @@
     </w:p>
     <w:p>
       <w:pPr>
-        <w:pStyle w:val="SemEspaamento"/>
+        <w:pStyle w:val="NoSpacing"/>
         <w:spacing w:line="360" w:lineRule="auto"/>
         <w:ind w:firstLine="1134"/>
         <w:contextualSpacing/>
@@ -26848,7 +26848,7 @@
     </w:p>
     <w:p>
       <w:pPr>
-        <w:pStyle w:val="SemEspaamento"/>
+        <w:pStyle w:val="NoSpacing"/>
         <w:spacing w:line="360" w:lineRule="auto"/>
         <w:ind w:firstLine="1134"/>
         <w:contextualSpacing/>
@@ -26864,7 +26864,7 @@
     </w:p>
     <w:p>
       <w:pPr>
-        <w:pStyle w:val="SemEspaamento"/>
+        <w:pStyle w:val="NoSpacing"/>
         <w:spacing w:line="360" w:lineRule="auto"/>
         <w:ind w:firstLine="1134"/>
         <w:contextualSpacing/>
@@ -26880,7 +26880,7 @@
     </w:p>
     <w:p>
       <w:pPr>
-        <w:pStyle w:val="SemEspaamento"/>
+        <w:pStyle w:val="NoSpacing"/>
         <w:spacing w:line="360" w:lineRule="auto"/>
         <w:ind w:firstLine="1134"/>
         <w:contextualSpacing/>
@@ -26896,7 +26896,7 @@
     </w:p>
     <w:p>
       <w:pPr>
-        <w:pStyle w:val="SemEspaamento"/>
+        <w:pStyle w:val="NoSpacing"/>
         <w:spacing w:line="360" w:lineRule="auto"/>
         <w:ind w:firstLine="1134"/>
         <w:contextualSpacing/>
@@ -26912,7 +26912,7 @@
     </w:p>
     <w:p>
       <w:pPr>
-        <w:pStyle w:val="SemEspaamento"/>
+        <w:pStyle w:val="NoSpacing"/>
         <w:spacing w:line="360" w:lineRule="auto"/>
         <w:ind w:firstLine="1134"/>
         <w:contextualSpacing/>
@@ -26928,7 +26928,7 @@
     </w:p>
     <w:p>
       <w:pPr>
-        <w:pStyle w:val="SemEspaamento"/>
+        <w:pStyle w:val="NoSpacing"/>
         <w:spacing w:line="360" w:lineRule="auto"/>
         <w:ind w:firstLine="1134"/>
         <w:contextualSpacing/>
@@ -26944,7 +26944,7 @@
     </w:p>
     <w:p>
       <w:pPr>
-        <w:pStyle w:val="SemEspaamento"/>
+        <w:pStyle w:val="NoSpacing"/>
         <w:spacing w:line="360" w:lineRule="auto"/>
         <w:ind w:firstLine="1134"/>
         <w:contextualSpacing/>
@@ -26960,7 +26960,7 @@
     </w:p>
     <w:p>
       <w:pPr>
-        <w:pStyle w:val="SemEspaamento"/>
+        <w:pStyle w:val="NoSpacing"/>
         <w:spacing w:line="360" w:lineRule="auto"/>
         <w:ind w:firstLine="1134"/>
         <w:contextualSpacing/>
@@ -26976,7 +26976,7 @@
     </w:p>
     <w:p>
       <w:pPr>
-        <w:pStyle w:val="SemEspaamento"/>
+        <w:pStyle w:val="NoSpacing"/>
         <w:spacing w:line="360" w:lineRule="auto"/>
         <w:ind w:firstLine="1134"/>
         <w:contextualSpacing/>
@@ -26992,7 +26992,7 @@
     </w:p>
     <w:p>
       <w:pPr>
-        <w:pStyle w:val="SemEspaamento"/>
+        <w:pStyle w:val="NoSpacing"/>
         <w:spacing w:line="360" w:lineRule="auto"/>
         <w:ind w:firstLine="1134"/>
         <w:contextualSpacing/>
@@ -27039,7 +27039,7 @@
     </w:p>
     <w:p>
       <w:pPr>
-        <w:pStyle w:val="SemEspaamento"/>
+        <w:pStyle w:val="NoSpacing"/>
         <w:spacing w:line="360" w:lineRule="auto"/>
         <w:contextualSpacing/>
         <w:jc w:val="center"/>
@@ -27112,7 +27112,7 @@
     </w:p>
     <w:p>
       <w:pPr>
-        <w:pStyle w:val="Ttulo3"/>
+        <w:pStyle w:val="Heading3"/>
         <w:ind w:left="709" w:hanging="709"/>
       </w:pPr>
       <w:bookmarkStart w:id="153" w:name="_Toc55968783"/>
@@ -27136,7 +27136,7 @@
     </w:p>
     <w:p>
       <w:pPr>
-        <w:pStyle w:val="SemEspaamento"/>
+        <w:pStyle w:val="NoSpacing"/>
         <w:spacing w:line="360" w:lineRule="auto"/>
         <w:ind w:firstLine="709"/>
         <w:contextualSpacing/>
@@ -27249,7 +27249,7 @@
     </w:p>
     <w:p>
       <w:pPr>
-        <w:pStyle w:val="SemEspaamento"/>
+        <w:pStyle w:val="NoSpacing"/>
         <w:spacing w:line="360" w:lineRule="auto"/>
         <w:ind w:firstLine="709"/>
         <w:contextualSpacing/>
@@ -27458,7 +27458,7 @@
     </w:p>
     <w:p>
       <w:pPr>
-        <w:pStyle w:val="SemEspaamento"/>
+        <w:pStyle w:val="NoSpacing"/>
         <w:spacing w:line="360" w:lineRule="auto"/>
         <w:contextualSpacing/>
         <w:jc w:val="center"/>
@@ -27530,7 +27530,7 @@
     </w:p>
     <w:p>
       <w:pPr>
-        <w:pStyle w:val="SemEspaamento"/>
+        <w:pStyle w:val="NoSpacing"/>
         <w:spacing w:line="360" w:lineRule="auto"/>
         <w:ind w:firstLine="1134"/>
         <w:contextualSpacing/>
@@ -27545,7 +27545,7 @@
     </w:p>
     <w:p>
       <w:pPr>
-        <w:pStyle w:val="Ttulo1"/>
+        <w:pStyle w:val="Heading1"/>
         <w:ind w:left="284" w:hanging="284"/>
       </w:pPr>
       <w:bookmarkStart w:id="158" w:name="_Toc55968784"/>
@@ -27562,7 +27562,7 @@
     </w:p>
     <w:p>
       <w:pPr>
-        <w:pStyle w:val="SemEspaamento"/>
+        <w:pStyle w:val="NoSpacing"/>
         <w:spacing w:line="360" w:lineRule="auto"/>
         <w:ind w:firstLine="709"/>
         <w:contextualSpacing/>
@@ -27604,7 +27604,7 @@
     </w:p>
     <w:p>
       <w:pPr>
-        <w:pStyle w:val="SemEspaamento"/>
+        <w:pStyle w:val="NoSpacing"/>
         <w:spacing w:line="360" w:lineRule="auto"/>
         <w:ind w:firstLine="1134"/>
         <w:contextualSpacing/>
@@ -27619,7 +27619,7 @@
     </w:p>
     <w:p>
       <w:pPr>
-        <w:pStyle w:val="Ttulo2"/>
+        <w:pStyle w:val="Heading2"/>
         <w:ind w:left="426" w:hanging="426"/>
       </w:pPr>
       <w:bookmarkStart w:id="159" w:name="_Toc55968785"/>
@@ -27630,7 +27630,7 @@
     </w:p>
     <w:p>
       <w:pPr>
-        <w:pStyle w:val="SemEspaamento"/>
+        <w:pStyle w:val="NoSpacing"/>
         <w:spacing w:line="360" w:lineRule="auto"/>
         <w:ind w:firstLine="709"/>
         <w:contextualSpacing/>
@@ -27664,7 +27664,7 @@
     </w:p>
     <w:p>
       <w:pPr>
-        <w:pStyle w:val="SemEspaamento"/>
+        <w:pStyle w:val="NoSpacing"/>
         <w:spacing w:line="360" w:lineRule="auto"/>
         <w:ind w:firstLine="1134"/>
         <w:contextualSpacing/>
@@ -27709,7 +27709,7 @@
     </w:p>
     <w:p>
       <w:pPr>
-        <w:pStyle w:val="SemEspaamento"/>
+        <w:pStyle w:val="NoSpacing"/>
         <w:spacing w:line="360" w:lineRule="auto"/>
         <w:contextualSpacing/>
         <w:jc w:val="center"/>
@@ -27780,7 +27780,7 @@
     </w:p>
     <w:p>
       <w:pPr>
-        <w:pStyle w:val="SemEspaamento"/>
+        <w:pStyle w:val="NoSpacing"/>
         <w:spacing w:line="360" w:lineRule="auto"/>
         <w:ind w:firstLine="1134"/>
         <w:contextualSpacing/>
@@ -27795,7 +27795,7 @@
     </w:p>
     <w:p>
       <w:pPr>
-        <w:pStyle w:val="Ttulo2"/>
+        <w:pStyle w:val="Heading2"/>
         <w:ind w:left="426" w:hanging="426"/>
       </w:pPr>
       <w:bookmarkStart w:id="164" w:name="_Toc55968786"/>
@@ -27806,7 +27806,7 @@
     </w:p>
     <w:p>
       <w:pPr>
-        <w:pStyle w:val="SemEspaamento"/>
+        <w:pStyle w:val="NoSpacing"/>
         <w:spacing w:line="360" w:lineRule="auto"/>
         <w:ind w:firstLine="709"/>
         <w:contextualSpacing/>
@@ -27857,7 +27857,7 @@
     </w:p>
     <w:p>
       <w:pPr>
-        <w:pStyle w:val="SemEspaamento"/>
+        <w:pStyle w:val="NoSpacing"/>
         <w:spacing w:line="360" w:lineRule="auto"/>
         <w:ind w:firstLine="1134"/>
         <w:contextualSpacing/>
@@ -27903,7 +27903,7 @@
     </w:p>
     <w:p>
       <w:pPr>
-        <w:pStyle w:val="SemEspaamento"/>
+        <w:pStyle w:val="NoSpacing"/>
         <w:spacing w:line="360" w:lineRule="auto"/>
         <w:contextualSpacing/>
         <w:jc w:val="center"/>
@@ -27974,7 +27974,7 @@
     </w:p>
     <w:p>
       <w:pPr>
-        <w:pStyle w:val="SemEspaamento"/>
+        <w:pStyle w:val="NoSpacing"/>
         <w:spacing w:line="360" w:lineRule="auto"/>
         <w:ind w:firstLine="1134"/>
         <w:contextualSpacing/>
@@ -27989,7 +27989,7 @@
     </w:p>
     <w:p>
       <w:pPr>
-        <w:pStyle w:val="Ttulo2"/>
+        <w:pStyle w:val="Heading2"/>
         <w:ind w:left="426" w:hanging="426"/>
       </w:pPr>
       <w:bookmarkStart w:id="169" w:name="_Toc55968787"/>
@@ -28003,7 +28003,7 @@
     </w:p>
     <w:p>
       <w:pPr>
-        <w:pStyle w:val="SemEspaamento"/>
+        <w:pStyle w:val="NoSpacing"/>
         <w:spacing w:line="360" w:lineRule="auto"/>
         <w:ind w:firstLine="709"/>
         <w:contextualSpacing/>
@@ -28141,7 +28141,7 @@
     </w:p>
     <w:p>
       <w:pPr>
-        <w:pStyle w:val="SemEspaamento"/>
+        <w:pStyle w:val="NoSpacing"/>
         <w:spacing w:line="360" w:lineRule="auto"/>
         <w:ind w:firstLine="709"/>
         <w:contextualSpacing/>
@@ -28157,7 +28157,7 @@
     </w:p>
     <w:p>
       <w:pPr>
-        <w:pStyle w:val="SemEspaamento"/>
+        <w:pStyle w:val="NoSpacing"/>
         <w:spacing w:line="360" w:lineRule="auto"/>
         <w:ind w:firstLine="1134"/>
         <w:contextualSpacing/>
@@ -28213,7 +28213,7 @@
     </w:p>
     <w:p>
       <w:pPr>
-        <w:pStyle w:val="SemEspaamento"/>
+        <w:pStyle w:val="NoSpacing"/>
         <w:spacing w:line="360" w:lineRule="auto"/>
         <w:contextualSpacing/>
         <w:jc w:val="center"/>
@@ -28284,7 +28284,7 @@
     </w:p>
     <w:p>
       <w:pPr>
-        <w:pStyle w:val="SemEspaamento"/>
+        <w:pStyle w:val="NoSpacing"/>
         <w:spacing w:line="360" w:lineRule="auto"/>
         <w:ind w:firstLine="1134"/>
         <w:contextualSpacing/>
@@ -28299,7 +28299,7 @@
     </w:p>
     <w:p>
       <w:pPr>
-        <w:pStyle w:val="Ttulo2"/>
+        <w:pStyle w:val="Heading2"/>
         <w:ind w:left="426" w:hanging="426"/>
       </w:pPr>
       <w:bookmarkStart w:id="174" w:name="_Toc55968788"/>
@@ -28310,7 +28310,7 @@
     </w:p>
     <w:p>
       <w:pPr>
-        <w:pStyle w:val="SemEspaamento"/>
+        <w:pStyle w:val="NoSpacing"/>
         <w:spacing w:line="360" w:lineRule="auto"/>
         <w:ind w:firstLine="709"/>
         <w:contextualSpacing/>
@@ -28380,7 +28380,7 @@
     </w:p>
     <w:p>
       <w:pPr>
-        <w:pStyle w:val="SemEspaamento"/>
+        <w:pStyle w:val="NoSpacing"/>
         <w:spacing w:line="360" w:lineRule="auto"/>
         <w:ind w:firstLine="1134"/>
         <w:contextualSpacing/>
@@ -28396,7 +28396,7 @@
     </w:p>
     <w:p>
       <w:pPr>
-        <w:pStyle w:val="SemEspaamento"/>
+        <w:pStyle w:val="NoSpacing"/>
         <w:spacing w:line="360" w:lineRule="auto"/>
         <w:ind w:firstLine="1134"/>
         <w:contextualSpacing/>
@@ -28412,7 +28412,7 @@
     </w:p>
     <w:p>
       <w:pPr>
-        <w:pStyle w:val="SemEspaamento"/>
+        <w:pStyle w:val="NoSpacing"/>
         <w:spacing w:line="360" w:lineRule="auto"/>
         <w:ind w:firstLine="1134"/>
         <w:contextualSpacing/>
@@ -28428,7 +28428,7 @@
     </w:p>
     <w:p>
       <w:pPr>
-        <w:pStyle w:val="SemEspaamento"/>
+        <w:pStyle w:val="NoSpacing"/>
         <w:spacing w:line="360" w:lineRule="auto"/>
         <w:ind w:firstLine="1134"/>
         <w:contextualSpacing/>
@@ -28444,7 +28444,7 @@
     </w:p>
     <w:p>
       <w:pPr>
-        <w:pStyle w:val="SemEspaamento"/>
+        <w:pStyle w:val="NoSpacing"/>
         <w:spacing w:line="360" w:lineRule="auto"/>
         <w:ind w:firstLine="1134"/>
         <w:contextualSpacing/>
@@ -28460,7 +28460,7 @@
     </w:p>
     <w:p>
       <w:pPr>
-        <w:pStyle w:val="SemEspaamento"/>
+        <w:pStyle w:val="NoSpacing"/>
         <w:spacing w:line="360" w:lineRule="auto"/>
         <w:ind w:firstLine="1134"/>
         <w:contextualSpacing/>
@@ -28476,7 +28476,7 @@
     </w:p>
     <w:p>
       <w:pPr>
-        <w:pStyle w:val="SemEspaamento"/>
+        <w:pStyle w:val="NoSpacing"/>
         <w:spacing w:line="360" w:lineRule="auto"/>
         <w:ind w:firstLine="1134"/>
         <w:contextualSpacing/>
@@ -28492,7 +28492,7 @@
     </w:p>
     <w:p>
       <w:pPr>
-        <w:pStyle w:val="SemEspaamento"/>
+        <w:pStyle w:val="NoSpacing"/>
         <w:spacing w:line="360" w:lineRule="auto"/>
         <w:ind w:firstLine="1134"/>
         <w:contextualSpacing/>
@@ -28508,7 +28508,7 @@
     </w:p>
     <w:p>
       <w:pPr>
-        <w:pStyle w:val="SemEspaamento"/>
+        <w:pStyle w:val="NoSpacing"/>
         <w:spacing w:line="360" w:lineRule="auto"/>
         <w:ind w:firstLine="1134"/>
         <w:contextualSpacing/>
@@ -28555,7 +28555,7 @@
     </w:p>
     <w:p>
       <w:pPr>
-        <w:pStyle w:val="SemEspaamento"/>
+        <w:pStyle w:val="NoSpacing"/>
         <w:spacing w:line="360" w:lineRule="auto"/>
         <w:contextualSpacing/>
         <w:jc w:val="center"/>
@@ -28626,7 +28626,7 @@
     </w:p>
     <w:p>
       <w:pPr>
-        <w:pStyle w:val="SemEspaamento"/>
+        <w:pStyle w:val="NoSpacing"/>
         <w:spacing w:line="360" w:lineRule="auto"/>
         <w:ind w:firstLine="1134"/>
         <w:contextualSpacing/>
@@ -28641,7 +28641,7 @@
     </w:p>
     <w:p>
       <w:pPr>
-        <w:pStyle w:val="Ttulo2"/>
+        <w:pStyle w:val="Heading2"/>
         <w:ind w:left="426" w:hanging="426"/>
       </w:pPr>
       <w:bookmarkStart w:id="179" w:name="_Toc55968789"/>
@@ -28652,7 +28652,7 @@
     </w:p>
     <w:p>
       <w:pPr>
-        <w:pStyle w:val="SemEspaamento"/>
+        <w:pStyle w:val="NoSpacing"/>
         <w:spacing w:line="360" w:lineRule="auto"/>
         <w:ind w:firstLine="709"/>
         <w:contextualSpacing/>
@@ -28676,7 +28676,7 @@
     </w:p>
     <w:p>
       <w:pPr>
-        <w:pStyle w:val="SemEspaamento"/>
+        <w:pStyle w:val="NoSpacing"/>
         <w:spacing w:line="360" w:lineRule="auto"/>
         <w:ind w:firstLine="1134"/>
         <w:contextualSpacing/>
@@ -28692,7 +28692,7 @@
     </w:p>
     <w:p>
       <w:pPr>
-        <w:pStyle w:val="SemEspaamento"/>
+        <w:pStyle w:val="NoSpacing"/>
         <w:spacing w:line="360" w:lineRule="auto"/>
         <w:ind w:firstLine="1134"/>
         <w:contextualSpacing/>
@@ -28708,7 +28708,7 @@
     </w:p>
     <w:p>
       <w:pPr>
-        <w:pStyle w:val="SemEspaamento"/>
+        <w:pStyle w:val="NoSpacing"/>
         <w:spacing w:line="360" w:lineRule="auto"/>
         <w:ind w:firstLine="1134"/>
         <w:contextualSpacing/>
@@ -28724,7 +28724,7 @@
     </w:p>
     <w:p>
       <w:pPr>
-        <w:pStyle w:val="SemEspaamento"/>
+        <w:pStyle w:val="NoSpacing"/>
         <w:spacing w:line="360" w:lineRule="auto"/>
         <w:ind w:firstLine="1134"/>
         <w:contextualSpacing/>
@@ -28740,7 +28740,7 @@
     </w:p>
     <w:p>
       <w:pPr>
-        <w:pStyle w:val="SemEspaamento"/>
+        <w:pStyle w:val="NoSpacing"/>
         <w:spacing w:line="360" w:lineRule="auto"/>
         <w:ind w:firstLine="1134"/>
         <w:contextualSpacing/>
@@ -28787,7 +28787,7 @@
     </w:p>
     <w:p>
       <w:pPr>
-        <w:pStyle w:val="SemEspaamento"/>
+        <w:pStyle w:val="NoSpacing"/>
         <w:spacing w:line="360" w:lineRule="auto"/>
         <w:contextualSpacing/>
         <w:jc w:val="center"/>
@@ -28858,7 +28858,7 @@
     </w:p>
     <w:p>
       <w:pPr>
-        <w:pStyle w:val="SemEspaamento"/>
+        <w:pStyle w:val="NoSpacing"/>
         <w:spacing w:line="360" w:lineRule="auto"/>
         <w:ind w:firstLine="1134"/>
         <w:contextualSpacing/>
@@ -28873,7 +28873,7 @@
     </w:p>
     <w:p>
       <w:pPr>
-        <w:pStyle w:val="Ttulo3"/>
+        <w:pStyle w:val="Heading3"/>
         <w:ind w:left="709" w:hanging="709"/>
       </w:pPr>
       <w:bookmarkStart w:id="184" w:name="_Toc55968790"/>
@@ -28887,7 +28887,7 @@
     </w:p>
     <w:p>
       <w:pPr>
-        <w:pStyle w:val="SemEspaamento"/>
+        <w:pStyle w:val="NoSpacing"/>
         <w:spacing w:line="360" w:lineRule="auto"/>
         <w:ind w:firstLine="709"/>
         <w:contextualSpacing/>
@@ -28920,7 +28920,7 @@
     </w:p>
     <w:p>
       <w:pPr>
-        <w:pStyle w:val="SemEspaamento"/>
+        <w:pStyle w:val="NoSpacing"/>
         <w:numPr>
           <w:ilvl w:val="0"/>
           <w:numId w:val="18"/>
@@ -28947,7 +28947,7 @@
     </w:p>
     <w:p>
       <w:pPr>
-        <w:pStyle w:val="SemEspaamento"/>
+        <w:pStyle w:val="NoSpacing"/>
         <w:numPr>
           <w:ilvl w:val="0"/>
           <w:numId w:val="18"/>
@@ -28974,7 +28974,7 @@
     </w:p>
     <w:p>
       <w:pPr>
-        <w:pStyle w:val="SemEspaamento"/>
+        <w:pStyle w:val="NoSpacing"/>
         <w:numPr>
           <w:ilvl w:val="0"/>
           <w:numId w:val="18"/>
@@ -29001,7 +29001,7 @@
     </w:p>
     <w:p>
       <w:pPr>
-        <w:pStyle w:val="SemEspaamento"/>
+        <w:pStyle w:val="NoSpacing"/>
         <w:numPr>
           <w:ilvl w:val="0"/>
           <w:numId w:val="18"/>
@@ -29029,7 +29029,7 @@
     </w:p>
     <w:p>
       <w:pPr>
-        <w:pStyle w:val="SemEspaamento"/>
+        <w:pStyle w:val="NoSpacing"/>
         <w:numPr>
           <w:ilvl w:val="0"/>
           <w:numId w:val="18"/>
@@ -29056,7 +29056,7 @@
     </w:p>
     <w:p>
       <w:pPr>
-        <w:pStyle w:val="SemEspaamento"/>
+        <w:pStyle w:val="NoSpacing"/>
         <w:spacing w:line="360" w:lineRule="auto"/>
         <w:ind w:firstLine="1134"/>
         <w:contextualSpacing/>
@@ -29101,7 +29101,7 @@
     </w:p>
     <w:p>
       <w:pPr>
-        <w:pStyle w:val="SemEspaamento"/>
+        <w:pStyle w:val="NoSpacing"/>
         <w:spacing w:line="360" w:lineRule="auto"/>
         <w:contextualSpacing/>
         <w:jc w:val="center"/>
@@ -29172,7 +29172,7 @@
     </w:p>
     <w:p>
       <w:pPr>
-        <w:pStyle w:val="SemEspaamento"/>
+        <w:pStyle w:val="NoSpacing"/>
         <w:spacing w:line="360" w:lineRule="auto"/>
         <w:ind w:firstLine="1134"/>
         <w:contextualSpacing/>
@@ -29187,7 +29187,7 @@
     </w:p>
     <w:p>
       <w:pPr>
-        <w:pStyle w:val="Ttulo3"/>
+        <w:pStyle w:val="Heading3"/>
         <w:ind w:left="709" w:hanging="709"/>
       </w:pPr>
       <w:bookmarkStart w:id="189" w:name="_Toc55968791"/>
@@ -29201,7 +29201,7 @@
     </w:p>
     <w:p>
       <w:pPr>
-        <w:pStyle w:val="SemEspaamento"/>
+        <w:pStyle w:val="NoSpacing"/>
         <w:spacing w:line="360" w:lineRule="auto"/>
         <w:ind w:firstLine="709"/>
         <w:contextualSpacing/>
@@ -29252,7 +29252,7 @@
     </w:p>
     <w:p>
       <w:pPr>
-        <w:pStyle w:val="SemEspaamento"/>
+        <w:pStyle w:val="NoSpacing"/>
         <w:numPr>
           <w:ilvl w:val="0"/>
           <w:numId w:val="19"/>
@@ -29279,7 +29279,7 @@
     </w:p>
     <w:p>
       <w:pPr>
-        <w:pStyle w:val="SemEspaamento"/>
+        <w:pStyle w:val="NoSpacing"/>
         <w:numPr>
           <w:ilvl w:val="0"/>
           <w:numId w:val="19"/>
@@ -29306,7 +29306,7 @@
     </w:p>
     <w:p>
       <w:pPr>
-        <w:pStyle w:val="SemEspaamento"/>
+        <w:pStyle w:val="NoSpacing"/>
         <w:numPr>
           <w:ilvl w:val="0"/>
           <w:numId w:val="19"/>
@@ -29333,7 +29333,7 @@
     </w:p>
     <w:p>
       <w:pPr>
-        <w:pStyle w:val="SemEspaamento"/>
+        <w:pStyle w:val="NoSpacing"/>
         <w:numPr>
           <w:ilvl w:val="0"/>
           <w:numId w:val="19"/>
@@ -29360,7 +29360,7 @@
     </w:p>
     <w:p>
       <w:pPr>
-        <w:pStyle w:val="SemEspaamento"/>
+        <w:pStyle w:val="NoSpacing"/>
         <w:numPr>
           <w:ilvl w:val="0"/>
           <w:numId w:val="19"/>
@@ -29387,7 +29387,7 @@
     </w:p>
     <w:p>
       <w:pPr>
-        <w:pStyle w:val="SemEspaamento"/>
+        <w:pStyle w:val="NoSpacing"/>
         <w:spacing w:line="360" w:lineRule="auto"/>
         <w:ind w:firstLine="1134"/>
         <w:contextualSpacing/>
@@ -29402,7 +29402,7 @@
     </w:p>
     <w:p>
       <w:pPr>
-        <w:pStyle w:val="SemEspaamento"/>
+        <w:pStyle w:val="NoSpacing"/>
         <w:spacing w:line="360" w:lineRule="auto"/>
         <w:ind w:firstLine="1134"/>
         <w:contextualSpacing/>
@@ -29448,7 +29448,7 @@
     </w:p>
     <w:p>
       <w:pPr>
-        <w:pStyle w:val="SemEspaamento"/>
+        <w:pStyle w:val="NoSpacing"/>
         <w:spacing w:line="360" w:lineRule="auto"/>
         <w:contextualSpacing/>
         <w:jc w:val="center"/>
@@ -29519,7 +29519,7 @@
     </w:p>
     <w:p>
       <w:pPr>
-        <w:pStyle w:val="SemEspaamento"/>
+        <w:pStyle w:val="NoSpacing"/>
         <w:spacing w:line="360" w:lineRule="auto"/>
         <w:ind w:firstLine="1134"/>
         <w:contextualSpacing/>
@@ -29534,7 +29534,7 @@
     </w:p>
     <w:p>
       <w:pPr>
-        <w:pStyle w:val="Ttulo3"/>
+        <w:pStyle w:val="Heading3"/>
         <w:ind w:left="709" w:hanging="709"/>
       </w:pPr>
       <w:bookmarkStart w:id="194" w:name="_Toc55968792"/>
@@ -29548,7 +29548,7 @@
     </w:p>
     <w:p>
       <w:pPr>
-        <w:pStyle w:val="SemEspaamento"/>
+        <w:pStyle w:val="NoSpacing"/>
         <w:spacing w:line="360" w:lineRule="auto"/>
         <w:ind w:firstLine="709"/>
         <w:contextualSpacing/>
@@ -29572,7 +29572,7 @@
     </w:p>
     <w:p>
       <w:pPr>
-        <w:pStyle w:val="SemEspaamento"/>
+        <w:pStyle w:val="NoSpacing"/>
         <w:numPr>
           <w:ilvl w:val="0"/>
           <w:numId w:val="20"/>
@@ -29599,7 +29599,7 @@
     </w:p>
     <w:p>
       <w:pPr>
-        <w:pStyle w:val="SemEspaamento"/>
+        <w:pStyle w:val="NoSpacing"/>
         <w:numPr>
           <w:ilvl w:val="0"/>
           <w:numId w:val="20"/>
@@ -29626,7 +29626,7 @@
     </w:p>
     <w:p>
       <w:pPr>
-        <w:pStyle w:val="SemEspaamento"/>
+        <w:pStyle w:val="NoSpacing"/>
         <w:numPr>
           <w:ilvl w:val="0"/>
           <w:numId w:val="20"/>
@@ -29653,7 +29653,7 @@
     </w:p>
     <w:p>
       <w:pPr>
-        <w:pStyle w:val="SemEspaamento"/>
+        <w:pStyle w:val="NoSpacing"/>
         <w:numPr>
           <w:ilvl w:val="0"/>
           <w:numId w:val="20"/>
@@ -29680,7 +29680,7 @@
     </w:p>
     <w:p>
       <w:pPr>
-        <w:pStyle w:val="SemEspaamento"/>
+        <w:pStyle w:val="NoSpacing"/>
         <w:numPr>
           <w:ilvl w:val="0"/>
           <w:numId w:val="20"/>
@@ -29707,7 +29707,7 @@
     </w:p>
     <w:p>
       <w:pPr>
-        <w:pStyle w:val="SemEspaamento"/>
+        <w:pStyle w:val="NoSpacing"/>
         <w:spacing w:line="360" w:lineRule="auto"/>
         <w:ind w:firstLine="1134"/>
         <w:contextualSpacing/>
@@ -29722,7 +29722,7 @@
     </w:p>
     <w:p>
       <w:pPr>
-        <w:pStyle w:val="SemEspaamento"/>
+        <w:pStyle w:val="NoSpacing"/>
         <w:spacing w:line="360" w:lineRule="auto"/>
         <w:ind w:firstLine="1134"/>
         <w:contextualSpacing/>
@@ -29737,7 +29737,7 @@
     </w:p>
     <w:p>
       <w:pPr>
-        <w:pStyle w:val="SemEspaamento"/>
+        <w:pStyle w:val="NoSpacing"/>
         <w:spacing w:line="360" w:lineRule="auto"/>
         <w:ind w:firstLine="1134"/>
         <w:contextualSpacing/>
@@ -29752,7 +29752,7 @@
     </w:p>
     <w:p>
       <w:pPr>
-        <w:pStyle w:val="SemEspaamento"/>
+        <w:pStyle w:val="NoSpacing"/>
         <w:spacing w:line="360" w:lineRule="auto"/>
         <w:ind w:firstLine="1134"/>
         <w:contextualSpacing/>
@@ -29767,7 +29767,7 @@
     </w:p>
     <w:p>
       <w:pPr>
-        <w:pStyle w:val="SemEspaamento"/>
+        <w:pStyle w:val="NoSpacing"/>
         <w:spacing w:line="360" w:lineRule="auto"/>
         <w:ind w:firstLine="1134"/>
         <w:contextualSpacing/>
@@ -29813,7 +29813,7 @@
     </w:p>
     <w:p>
       <w:pPr>
-        <w:pStyle w:val="SemEspaamento"/>
+        <w:pStyle w:val="NoSpacing"/>
         <w:spacing w:line="360" w:lineRule="auto"/>
         <w:contextualSpacing/>
         <w:jc w:val="center"/>
@@ -29884,7 +29884,7 @@
     </w:p>
     <w:p>
       <w:pPr>
-        <w:pStyle w:val="SemEspaamento"/>
+        <w:pStyle w:val="NoSpacing"/>
         <w:spacing w:line="360" w:lineRule="auto"/>
         <w:ind w:firstLine="1134"/>
         <w:contextualSpacing/>
@@ -29899,7 +29899,7 @@
     </w:p>
     <w:p>
       <w:pPr>
-        <w:pStyle w:val="Ttulo3"/>
+        <w:pStyle w:val="Heading3"/>
         <w:ind w:left="709" w:hanging="709"/>
       </w:pPr>
       <w:bookmarkStart w:id="199" w:name="_Toc55968793"/>
@@ -29913,7 +29913,7 @@
     </w:p>
     <w:p>
       <w:pPr>
-        <w:pStyle w:val="SemEspaamento"/>
+        <w:pStyle w:val="NoSpacing"/>
         <w:spacing w:line="360" w:lineRule="auto"/>
         <w:ind w:firstLine="709"/>
         <w:contextualSpacing/>
@@ -29937,7 +29937,7 @@
     </w:p>
     <w:p>
       <w:pPr>
-        <w:pStyle w:val="SemEspaamento"/>
+        <w:pStyle w:val="NoSpacing"/>
         <w:numPr>
           <w:ilvl w:val="0"/>
           <w:numId w:val="21"/>
@@ -29964,7 +29964,7 @@
     </w:p>
     <w:p>
       <w:pPr>
-        <w:pStyle w:val="SemEspaamento"/>
+        <w:pStyle w:val="NoSpacing"/>
         <w:numPr>
           <w:ilvl w:val="0"/>
           <w:numId w:val="21"/>
@@ -29991,7 +29991,7 @@
     </w:p>
     <w:p>
       <w:pPr>
-        <w:pStyle w:val="SemEspaamento"/>
+        <w:pStyle w:val="NoSpacing"/>
         <w:numPr>
           <w:ilvl w:val="0"/>
           <w:numId w:val="21"/>
@@ -30018,7 +30018,7 @@
     </w:p>
     <w:p>
       <w:pPr>
-        <w:pStyle w:val="SemEspaamento"/>
+        <w:pStyle w:val="NoSpacing"/>
         <w:numPr>
           <w:ilvl w:val="0"/>
           <w:numId w:val="21"/>
@@ -30045,7 +30045,7 @@
     </w:p>
     <w:p>
       <w:pPr>
-        <w:pStyle w:val="SemEspaamento"/>
+        <w:pStyle w:val="NoSpacing"/>
         <w:numPr>
           <w:ilvl w:val="0"/>
           <w:numId w:val="21"/>
@@ -30072,7 +30072,7 @@
     </w:p>
     <w:p>
       <w:pPr>
-        <w:pStyle w:val="SemEspaamento"/>
+        <w:pStyle w:val="NoSpacing"/>
         <w:spacing w:line="360" w:lineRule="auto"/>
         <w:ind w:firstLine="1134"/>
         <w:contextualSpacing/>
@@ -30087,7 +30087,7 @@
     </w:p>
     <w:p>
       <w:pPr>
-        <w:pStyle w:val="SemEspaamento"/>
+        <w:pStyle w:val="NoSpacing"/>
         <w:spacing w:line="360" w:lineRule="auto"/>
         <w:ind w:firstLine="1134"/>
         <w:contextualSpacing/>
@@ -30102,7 +30102,7 @@
     </w:p>
     <w:p>
       <w:pPr>
-        <w:pStyle w:val="SemEspaamento"/>
+        <w:pStyle w:val="NoSpacing"/>
         <w:spacing w:line="360" w:lineRule="auto"/>
         <w:ind w:firstLine="1134"/>
         <w:contextualSpacing/>
@@ -30117,7 +30117,7 @@
     </w:p>
     <w:p>
       <w:pPr>
-        <w:pStyle w:val="SemEspaamento"/>
+        <w:pStyle w:val="NoSpacing"/>
         <w:spacing w:line="360" w:lineRule="auto"/>
         <w:ind w:firstLine="1134"/>
         <w:contextualSpacing/>
@@ -30132,7 +30132,7 @@
     </w:p>
     <w:p>
       <w:pPr>
-        <w:pStyle w:val="SemEspaamento"/>
+        <w:pStyle w:val="NoSpacing"/>
         <w:spacing w:line="360" w:lineRule="auto"/>
         <w:ind w:firstLine="1134"/>
         <w:contextualSpacing/>
@@ -30178,7 +30178,7 @@
     </w:p>
     <w:p>
       <w:pPr>
-        <w:pStyle w:val="SemEspaamento"/>
+        <w:pStyle w:val="NoSpacing"/>
         <w:spacing w:line="360" w:lineRule="auto"/>
         <w:contextualSpacing/>
         <w:jc w:val="center"/>
@@ -30249,7 +30249,7 @@
     </w:p>
     <w:p>
       <w:pPr>
-        <w:pStyle w:val="SemEspaamento"/>
+        <w:pStyle w:val="NoSpacing"/>
         <w:spacing w:line="360" w:lineRule="auto"/>
         <w:ind w:firstLine="1134"/>
         <w:contextualSpacing/>
@@ -30264,7 +30264,7 @@
     </w:p>
     <w:p>
       <w:pPr>
-        <w:pStyle w:val="Ttulo3"/>
+        <w:pStyle w:val="Heading3"/>
         <w:ind w:left="709" w:hanging="709"/>
       </w:pPr>
       <w:bookmarkStart w:id="204" w:name="_Toc55968794"/>
@@ -30278,7 +30278,7 @@
     </w:p>
     <w:p>
       <w:pPr>
-        <w:pStyle w:val="SemEspaamento"/>
+        <w:pStyle w:val="NoSpacing"/>
         <w:spacing w:line="360" w:lineRule="auto"/>
         <w:ind w:firstLine="709"/>
         <w:contextualSpacing/>
@@ -30302,7 +30302,7 @@
     </w:p>
     <w:p>
       <w:pPr>
-        <w:pStyle w:val="SemEspaamento"/>
+        <w:pStyle w:val="NoSpacing"/>
         <w:numPr>
           <w:ilvl w:val="0"/>
           <w:numId w:val="22"/>
@@ -30329,7 +30329,7 @@
     </w:p>
     <w:p>
       <w:pPr>
-        <w:pStyle w:val="SemEspaamento"/>
+        <w:pStyle w:val="NoSpacing"/>
         <w:numPr>
           <w:ilvl w:val="0"/>
           <w:numId w:val="22"/>
@@ -30356,7 +30356,7 @@
     </w:p>
     <w:p>
       <w:pPr>
-        <w:pStyle w:val="SemEspaamento"/>
+        <w:pStyle w:val="NoSpacing"/>
         <w:numPr>
           <w:ilvl w:val="0"/>
           <w:numId w:val="22"/>
@@ -30383,7 +30383,7 @@
     </w:p>
     <w:p>
       <w:pPr>
-        <w:pStyle w:val="SemEspaamento"/>
+        <w:pStyle w:val="NoSpacing"/>
         <w:numPr>
           <w:ilvl w:val="0"/>
           <w:numId w:val="22"/>
@@ -30410,7 +30410,7 @@
     </w:p>
     <w:p>
       <w:pPr>
-        <w:pStyle w:val="SemEspaamento"/>
+        <w:pStyle w:val="NoSpacing"/>
         <w:numPr>
           <w:ilvl w:val="0"/>
           <w:numId w:val="22"/>
@@ -30437,7 +30437,7 @@
     </w:p>
     <w:p>
       <w:pPr>
-        <w:pStyle w:val="SemEspaamento"/>
+        <w:pStyle w:val="NoSpacing"/>
         <w:spacing w:line="360" w:lineRule="auto"/>
         <w:ind w:left="720" w:firstLine="1134"/>
         <w:contextualSpacing/>
@@ -30452,7 +30452,7 @@
     </w:p>
     <w:p>
       <w:pPr>
-        <w:pStyle w:val="SemEspaamento"/>
+        <w:pStyle w:val="NoSpacing"/>
         <w:spacing w:line="360" w:lineRule="auto"/>
         <w:ind w:left="720" w:firstLine="1134"/>
         <w:contextualSpacing/>
@@ -30467,7 +30467,7 @@
     </w:p>
     <w:p>
       <w:pPr>
-        <w:pStyle w:val="SemEspaamento"/>
+        <w:pStyle w:val="NoSpacing"/>
         <w:spacing w:line="360" w:lineRule="auto"/>
         <w:ind w:left="720" w:firstLine="1134"/>
         <w:contextualSpacing/>
@@ -30482,7 +30482,7 @@
     </w:p>
     <w:p>
       <w:pPr>
-        <w:pStyle w:val="SemEspaamento"/>
+        <w:pStyle w:val="NoSpacing"/>
         <w:spacing w:line="360" w:lineRule="auto"/>
         <w:ind w:left="720" w:firstLine="1134"/>
         <w:contextualSpacing/>
@@ -30497,7 +30497,7 @@
     </w:p>
     <w:p>
       <w:pPr>
-        <w:pStyle w:val="SemEspaamento"/>
+        <w:pStyle w:val="NoSpacing"/>
         <w:spacing w:line="360" w:lineRule="auto"/>
         <w:ind w:left="720" w:firstLine="1134"/>
         <w:contextualSpacing/>
@@ -30543,7 +30543,7 @@
     </w:p>
     <w:p>
       <w:pPr>
-        <w:pStyle w:val="SemEspaamento"/>
+        <w:pStyle w:val="NoSpacing"/>
         <w:spacing w:line="360" w:lineRule="auto"/>
         <w:contextualSpacing/>
         <w:jc w:val="center"/>
@@ -30614,7 +30614,7 @@
     </w:p>
     <w:p>
       <w:pPr>
-        <w:pStyle w:val="SemEspaamento"/>
+        <w:pStyle w:val="NoSpacing"/>
         <w:spacing w:line="360" w:lineRule="auto"/>
         <w:ind w:firstLine="1134"/>
         <w:contextualSpacing/>
@@ -30629,7 +30629,7 @@
     </w:p>
     <w:p>
       <w:pPr>
-        <w:pStyle w:val="Ttulo3"/>
+        <w:pStyle w:val="Heading3"/>
         <w:ind w:left="709" w:hanging="709"/>
       </w:pPr>
       <w:bookmarkStart w:id="209" w:name="_Toc55968795"/>
@@ -30643,7 +30643,7 @@
     </w:p>
     <w:p>
       <w:pPr>
-        <w:pStyle w:val="SemEspaamento"/>
+        <w:pStyle w:val="NoSpacing"/>
         <w:spacing w:line="360" w:lineRule="auto"/>
         <w:ind w:firstLine="709"/>
         <w:contextualSpacing/>
@@ -30667,7 +30667,7 @@
     </w:p>
     <w:p>
       <w:pPr>
-        <w:pStyle w:val="SemEspaamento"/>
+        <w:pStyle w:val="NoSpacing"/>
         <w:numPr>
           <w:ilvl w:val="0"/>
           <w:numId w:val="23"/>
@@ -30694,7 +30694,7 @@
     </w:p>
     <w:p>
       <w:pPr>
-        <w:pStyle w:val="SemEspaamento"/>
+        <w:pStyle w:val="NoSpacing"/>
         <w:numPr>
           <w:ilvl w:val="0"/>
           <w:numId w:val="23"/>
@@ -30721,7 +30721,7 @@
     </w:p>
     <w:p>
       <w:pPr>
-        <w:pStyle w:val="SemEspaamento"/>
+        <w:pStyle w:val="NoSpacing"/>
         <w:numPr>
           <w:ilvl w:val="0"/>
           <w:numId w:val="23"/>
@@ -30748,7 +30748,7 @@
     </w:p>
     <w:p>
       <w:pPr>
-        <w:pStyle w:val="SemEspaamento"/>
+        <w:pStyle w:val="NoSpacing"/>
         <w:numPr>
           <w:ilvl w:val="0"/>
           <w:numId w:val="23"/>
@@ -30775,7 +30775,7 @@
     </w:p>
     <w:p>
       <w:pPr>
-        <w:pStyle w:val="SemEspaamento"/>
+        <w:pStyle w:val="NoSpacing"/>
         <w:numPr>
           <w:ilvl w:val="0"/>
           <w:numId w:val="23"/>
@@ -30802,7 +30802,7 @@
     </w:p>
     <w:p>
       <w:pPr>
-        <w:pStyle w:val="SemEspaamento"/>
+        <w:pStyle w:val="NoSpacing"/>
         <w:spacing w:line="360" w:lineRule="auto"/>
         <w:ind w:firstLine="1134"/>
         <w:contextualSpacing/>
@@ -30817,7 +30817,7 @@
     </w:p>
     <w:p>
       <w:pPr>
-        <w:pStyle w:val="SemEspaamento"/>
+        <w:pStyle w:val="NoSpacing"/>
         <w:spacing w:line="360" w:lineRule="auto"/>
         <w:ind w:firstLine="1134"/>
         <w:contextualSpacing/>
@@ -30832,7 +30832,7 @@
     </w:p>
     <w:p>
       <w:pPr>
-        <w:pStyle w:val="SemEspaamento"/>
+        <w:pStyle w:val="NoSpacing"/>
         <w:spacing w:line="360" w:lineRule="auto"/>
         <w:ind w:firstLine="1134"/>
         <w:contextualSpacing/>
@@ -30847,7 +30847,7 @@
     </w:p>
     <w:p>
       <w:pPr>
-        <w:pStyle w:val="SemEspaamento"/>
+        <w:pStyle w:val="NoSpacing"/>
         <w:spacing w:line="360" w:lineRule="auto"/>
         <w:ind w:firstLine="1134"/>
         <w:contextualSpacing/>
@@ -30862,7 +30862,7 @@
     </w:p>
     <w:p>
       <w:pPr>
-        <w:pStyle w:val="SemEspaamento"/>
+        <w:pStyle w:val="NoSpacing"/>
         <w:spacing w:line="360" w:lineRule="auto"/>
         <w:ind w:firstLine="1134"/>
         <w:contextualSpacing/>
@@ -30908,7 +30908,7 @@
     </w:p>
     <w:p>
       <w:pPr>
-        <w:pStyle w:val="SemEspaamento"/>
+        <w:pStyle w:val="NoSpacing"/>
         <w:spacing w:line="360" w:lineRule="auto"/>
         <w:contextualSpacing/>
         <w:jc w:val="center"/>
@@ -30979,7 +30979,7 @@
     </w:p>
     <w:p>
       <w:pPr>
-        <w:pStyle w:val="SemEspaamento"/>
+        <w:pStyle w:val="NoSpacing"/>
         <w:spacing w:line="360" w:lineRule="auto"/>
         <w:ind w:firstLine="1134"/>
         <w:contextualSpacing/>
@@ -30994,7 +30994,7 @@
     </w:p>
     <w:p>
       <w:pPr>
-        <w:pStyle w:val="Ttulo2"/>
+        <w:pStyle w:val="Heading2"/>
         <w:ind w:left="426" w:hanging="426"/>
       </w:pPr>
       <w:bookmarkStart w:id="214" w:name="_Toc55968796"/>
@@ -31005,7 +31005,7 @@
     </w:p>
     <w:p>
       <w:pPr>
-        <w:pStyle w:val="SemEspaamento"/>
+        <w:pStyle w:val="NoSpacing"/>
         <w:spacing w:line="360" w:lineRule="auto"/>
         <w:ind w:firstLine="709"/>
         <w:contextualSpacing/>
@@ -31126,7 +31126,7 @@
     </w:p>
     <w:p>
       <w:pPr>
-        <w:pStyle w:val="SemEspaamento"/>
+        <w:pStyle w:val="NoSpacing"/>
         <w:spacing w:line="360" w:lineRule="auto"/>
         <w:ind w:firstLine="709"/>
         <w:contextualSpacing/>
@@ -31178,7 +31178,7 @@
     </w:p>
     <w:p>
       <w:pPr>
-        <w:pStyle w:val="SemEspaamento"/>
+        <w:pStyle w:val="NoSpacing"/>
         <w:spacing w:line="360" w:lineRule="auto"/>
         <w:ind w:firstLine="709"/>
         <w:contextualSpacing/>
@@ -31202,7 +31202,7 @@
     </w:p>
     <w:p>
       <w:pPr>
-        <w:pStyle w:val="SemEspaamento"/>
+        <w:pStyle w:val="NoSpacing"/>
         <w:numPr>
           <w:ilvl w:val="0"/>
           <w:numId w:val="24"/>
@@ -31229,7 +31229,7 @@
     </w:p>
     <w:p>
       <w:pPr>
-        <w:pStyle w:val="SemEspaamento"/>
+        <w:pStyle w:val="NoSpacing"/>
         <w:numPr>
           <w:ilvl w:val="0"/>
           <w:numId w:val="24"/>
@@ -31256,7 +31256,7 @@
     </w:p>
     <w:p>
       <w:pPr>
-        <w:pStyle w:val="SemEspaamento"/>
+        <w:pStyle w:val="NoSpacing"/>
         <w:numPr>
           <w:ilvl w:val="0"/>
           <w:numId w:val="24"/>
@@ -31283,7 +31283,7 @@
     </w:p>
     <w:p>
       <w:pPr>
-        <w:pStyle w:val="SemEspaamento"/>
+        <w:pStyle w:val="NoSpacing"/>
         <w:numPr>
           <w:ilvl w:val="0"/>
           <w:numId w:val="24"/>
@@ -31310,7 +31310,7 @@
     </w:p>
     <w:p>
       <w:pPr>
-        <w:pStyle w:val="SemEspaamento"/>
+        <w:pStyle w:val="NoSpacing"/>
         <w:spacing w:line="360" w:lineRule="auto"/>
         <w:ind w:firstLine="709"/>
         <w:contextualSpacing/>
@@ -31325,7 +31325,7 @@
     </w:p>
     <w:p>
       <w:pPr>
-        <w:pStyle w:val="SemEspaamento"/>
+        <w:pStyle w:val="NoSpacing"/>
         <w:spacing w:line="360" w:lineRule="auto"/>
         <w:ind w:firstLine="709"/>
         <w:contextualSpacing/>
@@ -31558,7 +31558,7 @@
     <w:bookmarkEnd w:id="215"/>
     <w:p>
       <w:pPr>
-        <w:pStyle w:val="SemEspaamento"/>
+        <w:pStyle w:val="NoSpacing"/>
         <w:spacing w:line="360" w:lineRule="auto"/>
         <w:ind w:firstLine="709"/>
         <w:contextualSpacing/>
@@ -31582,7 +31582,7 @@
     </w:p>
     <w:p>
       <w:pPr>
-        <w:pStyle w:val="SemEspaamento"/>
+        <w:pStyle w:val="NoSpacing"/>
         <w:spacing w:line="360" w:lineRule="auto"/>
         <w:ind w:firstLine="709"/>
         <w:contextualSpacing/>
@@ -31624,7 +31624,7 @@
     </w:p>
     <w:p>
       <w:pPr>
-        <w:pStyle w:val="SemEspaamento"/>
+        <w:pStyle w:val="NoSpacing"/>
         <w:spacing w:line="360" w:lineRule="auto"/>
         <w:ind w:firstLine="709"/>
         <w:contextualSpacing/>
@@ -31657,7 +31657,7 @@
     </w:p>
     <w:p>
       <w:pPr>
-        <w:pStyle w:val="SemEspaamento"/>
+        <w:pStyle w:val="NoSpacing"/>
         <w:spacing w:line="360" w:lineRule="auto"/>
         <w:ind w:firstLine="709"/>
         <w:contextualSpacing/>
@@ -31681,7 +31681,7 @@
     </w:p>
     <w:p>
       <w:pPr>
-        <w:pStyle w:val="SemEspaamento"/>
+        <w:pStyle w:val="NoSpacing"/>
         <w:spacing w:line="360" w:lineRule="auto"/>
         <w:ind w:firstLine="1134"/>
         <w:contextualSpacing/>
@@ -31696,7 +31696,7 @@
     </w:p>
     <w:p>
       <w:pPr>
-        <w:pStyle w:val="SemEspaamento"/>
+        <w:pStyle w:val="NoSpacing"/>
         <w:spacing w:line="360" w:lineRule="auto"/>
         <w:ind w:firstLine="1134"/>
         <w:contextualSpacing/>
@@ -31711,7 +31711,7 @@
     </w:p>
     <w:p>
       <w:pPr>
-        <w:pStyle w:val="SemEspaamento"/>
+        <w:pStyle w:val="NoSpacing"/>
         <w:spacing w:line="360" w:lineRule="auto"/>
         <w:ind w:firstLine="1134"/>
         <w:contextualSpacing/>
@@ -31726,7 +31726,7 @@
     </w:p>
     <w:p>
       <w:pPr>
-        <w:pStyle w:val="SemEspaamento"/>
+        <w:pStyle w:val="NoSpacing"/>
         <w:spacing w:line="360" w:lineRule="auto"/>
         <w:ind w:firstLine="1134"/>
         <w:contextualSpacing/>
@@ -31772,7 +31772,7 @@
     </w:p>
     <w:p>
       <w:pPr>
-        <w:pStyle w:val="SemEspaamento"/>
+        <w:pStyle w:val="NoSpacing"/>
         <w:spacing w:line="360" w:lineRule="auto"/>
         <w:contextualSpacing/>
         <w:jc w:val="center"/>
@@ -31843,7 +31843,7 @@
     </w:p>
     <w:p>
       <w:pPr>
-        <w:pStyle w:val="SemEspaamento"/>
+        <w:pStyle w:val="NoSpacing"/>
         <w:spacing w:line="360" w:lineRule="auto"/>
         <w:contextualSpacing/>
         <w:jc w:val="center"/>
@@ -31857,7 +31857,7 @@
     </w:p>
     <w:p>
       <w:pPr>
-        <w:pStyle w:val="Ttulo2"/>
+        <w:pStyle w:val="Heading2"/>
         <w:ind w:left="426" w:hanging="426"/>
       </w:pPr>
       <w:bookmarkStart w:id="220" w:name="_Toc55968797"/>
@@ -31868,7 +31868,7 @@
     </w:p>
     <w:p>
       <w:pPr>
-        <w:pStyle w:val="SemEspaamento"/>
+        <w:pStyle w:val="NoSpacing"/>
         <w:spacing w:line="360" w:lineRule="auto"/>
         <w:ind w:firstLine="709"/>
         <w:contextualSpacing/>
@@ -31892,7 +31892,7 @@
     </w:p>
     <w:p>
       <w:pPr>
-        <w:pStyle w:val="SemEspaamento"/>
+        <w:pStyle w:val="NoSpacing"/>
         <w:spacing w:line="360" w:lineRule="auto"/>
         <w:contextualSpacing/>
         <w:jc w:val="both"/>
@@ -31907,7 +31907,7 @@
     </w:p>
     <w:p>
       <w:pPr>
-        <w:pStyle w:val="SemEspaamento"/>
+        <w:pStyle w:val="NoSpacing"/>
         <w:spacing w:line="360" w:lineRule="auto"/>
         <w:contextualSpacing/>
         <w:jc w:val="both"/>
@@ -31922,7 +31922,7 @@
     </w:p>
     <w:p>
       <w:pPr>
-        <w:pStyle w:val="SemEspaamento"/>
+        <w:pStyle w:val="NoSpacing"/>
         <w:spacing w:line="360" w:lineRule="auto"/>
         <w:contextualSpacing/>
         <w:jc w:val="both"/>
@@ -31937,7 +31937,7 @@
     </w:p>
     <w:p>
       <w:pPr>
-        <w:pStyle w:val="SemEspaamento"/>
+        <w:pStyle w:val="NoSpacing"/>
         <w:spacing w:line="360" w:lineRule="auto"/>
         <w:contextualSpacing/>
         <w:jc w:val="both"/>
@@ -31952,7 +31952,7 @@
     </w:p>
     <w:p>
       <w:pPr>
-        <w:pStyle w:val="SemEspaamento"/>
+        <w:pStyle w:val="NoSpacing"/>
         <w:spacing w:line="360" w:lineRule="auto"/>
         <w:contextualSpacing/>
         <w:jc w:val="both"/>
@@ -31998,7 +31998,7 @@
     </w:p>
     <w:p>
       <w:pPr>
-        <w:pStyle w:val="SemEspaamento"/>
+        <w:pStyle w:val="NoSpacing"/>
         <w:spacing w:line="360" w:lineRule="auto"/>
         <w:contextualSpacing/>
         <w:jc w:val="center"/>
@@ -32069,7 +32069,7 @@
     </w:p>
     <w:p>
       <w:pPr>
-        <w:pStyle w:val="SemEspaamento"/>
+        <w:pStyle w:val="NoSpacing"/>
         <w:spacing w:line="360" w:lineRule="auto"/>
         <w:ind w:firstLine="1134"/>
         <w:contextualSpacing/>
@@ -32084,7 +32084,7 @@
     </w:p>
     <w:p>
       <w:pPr>
-        <w:pStyle w:val="Ttulo2"/>
+        <w:pStyle w:val="Heading2"/>
         <w:numPr>
           <w:ilvl w:val="0"/>
           <w:numId w:val="0"/>
@@ -32107,7 +32107,7 @@
     </w:p>
     <w:p>
       <w:pPr>
-        <w:pStyle w:val="SemEspaamento"/>
+        <w:pStyle w:val="NoSpacing"/>
         <w:spacing w:line="360" w:lineRule="auto"/>
         <w:ind w:firstLine="709"/>
         <w:contextualSpacing/>
@@ -32140,7 +32140,7 @@
     </w:p>
     <w:p>
       <w:pPr>
-        <w:pStyle w:val="SemEspaamento"/>
+        <w:pStyle w:val="NoSpacing"/>
         <w:numPr>
           <w:ilvl w:val="0"/>
           <w:numId w:val="25"/>
@@ -32167,7 +32167,7 @@
     </w:p>
     <w:p>
       <w:pPr>
-        <w:pStyle w:val="SemEspaamento"/>
+        <w:pStyle w:val="NoSpacing"/>
         <w:numPr>
           <w:ilvl w:val="0"/>
           <w:numId w:val="25"/>
@@ -32194,7 +32194,7 @@
     </w:p>
     <w:p>
       <w:pPr>
-        <w:pStyle w:val="SemEspaamento"/>
+        <w:pStyle w:val="NoSpacing"/>
         <w:numPr>
           <w:ilvl w:val="0"/>
           <w:numId w:val="25"/>
@@ -32221,7 +32221,7 @@
     </w:p>
     <w:p>
       <w:pPr>
-        <w:pStyle w:val="SemEspaamento"/>
+        <w:pStyle w:val="NoSpacing"/>
         <w:numPr>
           <w:ilvl w:val="0"/>
           <w:numId w:val="25"/>
@@ -32248,7 +32248,7 @@
     </w:p>
     <w:p>
       <w:pPr>
-        <w:pStyle w:val="SemEspaamento"/>
+        <w:pStyle w:val="NoSpacing"/>
         <w:spacing w:line="360" w:lineRule="auto"/>
         <w:ind w:firstLine="1134"/>
         <w:contextualSpacing/>
@@ -32263,7 +32263,7 @@
     </w:p>
     <w:p>
       <w:pPr>
-        <w:pStyle w:val="SemEspaamento"/>
+        <w:pStyle w:val="NoSpacing"/>
         <w:spacing w:line="360" w:lineRule="auto"/>
         <w:ind w:firstLine="1134"/>
         <w:contextualSpacing/>
@@ -32309,7 +32309,7 @@
     </w:p>
     <w:p>
       <w:pPr>
-        <w:pStyle w:val="SemEspaamento"/>
+        <w:pStyle w:val="NoSpacing"/>
         <w:spacing w:line="360" w:lineRule="auto"/>
         <w:contextualSpacing/>
         <w:jc w:val="center"/>
@@ -32380,7 +32380,7 @@
     </w:p>
     <w:p>
       <w:pPr>
-        <w:pStyle w:val="SemEspaamento"/>
+        <w:pStyle w:val="NoSpacing"/>
         <w:spacing w:line="360" w:lineRule="auto"/>
         <w:ind w:firstLine="1134"/>
         <w:contextualSpacing/>
@@ -32395,7 +32395,7 @@
     </w:p>
     <w:p>
       <w:pPr>
-        <w:pStyle w:val="Ttulo2"/>
+        <w:pStyle w:val="Heading2"/>
         <w:numPr>
           <w:ilvl w:val="0"/>
           <w:numId w:val="0"/>
@@ -32412,7 +32412,7 @@
     </w:p>
     <w:p>
       <w:pPr>
-        <w:pStyle w:val="SemEspaamento"/>
+        <w:pStyle w:val="NoSpacing"/>
         <w:spacing w:line="360" w:lineRule="auto"/>
         <w:ind w:firstLine="709"/>
         <w:contextualSpacing/>
@@ -32436,7 +32436,7 @@
     </w:p>
     <w:p>
       <w:pPr>
-        <w:pStyle w:val="SemEspaamento"/>
+        <w:pStyle w:val="NoSpacing"/>
         <w:numPr>
           <w:ilvl w:val="0"/>
           <w:numId w:val="26"/>
@@ -32463,7 +32463,7 @@
     </w:p>
     <w:p>
       <w:pPr>
-        <w:pStyle w:val="SemEspaamento"/>
+        <w:pStyle w:val="NoSpacing"/>
         <w:numPr>
           <w:ilvl w:val="0"/>
           <w:numId w:val="26"/>
@@ -32490,7 +32490,7 @@
     </w:p>
     <w:p>
       <w:pPr>
-        <w:pStyle w:val="SemEspaamento"/>
+        <w:pStyle w:val="NoSpacing"/>
         <w:numPr>
           <w:ilvl w:val="0"/>
           <w:numId w:val="26"/>
@@ -32517,7 +32517,7 @@
     </w:p>
     <w:p>
       <w:pPr>
-        <w:pStyle w:val="SemEspaamento"/>
+        <w:pStyle w:val="NoSpacing"/>
         <w:numPr>
           <w:ilvl w:val="0"/>
           <w:numId w:val="26"/>
@@ -32544,7 +32544,7 @@
     </w:p>
     <w:p>
       <w:pPr>
-        <w:pStyle w:val="SemEspaamento"/>
+        <w:pStyle w:val="NoSpacing"/>
         <w:numPr>
           <w:ilvl w:val="0"/>
           <w:numId w:val="26"/>
@@ -32571,7 +32571,7 @@
     </w:p>
     <w:p>
       <w:pPr>
-        <w:pStyle w:val="SemEspaamento"/>
+        <w:pStyle w:val="NoSpacing"/>
         <w:numPr>
           <w:ilvl w:val="0"/>
           <w:numId w:val="26"/>
@@ -32598,7 +32598,7 @@
     </w:p>
     <w:p>
       <w:pPr>
-        <w:pStyle w:val="SemEspaamento"/>
+        <w:pStyle w:val="NoSpacing"/>
         <w:numPr>
           <w:ilvl w:val="0"/>
           <w:numId w:val="26"/>
@@ -32625,7 +32625,7 @@
     </w:p>
     <w:p>
       <w:pPr>
-        <w:pStyle w:val="SemEspaamento"/>
+        <w:pStyle w:val="NoSpacing"/>
         <w:numPr>
           <w:ilvl w:val="0"/>
           <w:numId w:val="26"/>
@@ -32652,7 +32652,7 @@
     </w:p>
     <w:p>
       <w:pPr>
-        <w:pStyle w:val="SemEspaamento"/>
+        <w:pStyle w:val="NoSpacing"/>
         <w:spacing w:line="360" w:lineRule="auto"/>
         <w:ind w:firstLine="1134"/>
         <w:contextualSpacing/>
@@ -32698,7 +32698,7 @@
     </w:p>
     <w:p>
       <w:pPr>
-        <w:pStyle w:val="SemEspaamento"/>
+        <w:pStyle w:val="NoSpacing"/>
         <w:spacing w:line="360" w:lineRule="auto"/>
         <w:contextualSpacing/>
         <w:jc w:val="center"/>
@@ -32769,7 +32769,7 @@
     </w:p>
     <w:p>
       <w:pPr>
-        <w:pStyle w:val="SemEspaamento"/>
+        <w:pStyle w:val="NoSpacing"/>
         <w:spacing w:line="360" w:lineRule="auto"/>
         <w:ind w:firstLine="1134"/>
         <w:contextualSpacing/>
@@ -32784,7 +32784,7 @@
     </w:p>
     <w:p>
       <w:pPr>
-        <w:pStyle w:val="Ttulo2"/>
+        <w:pStyle w:val="Heading2"/>
         <w:numPr>
           <w:ilvl w:val="0"/>
           <w:numId w:val="0"/>
@@ -32801,7 +32801,7 @@
     </w:p>
     <w:p>
       <w:pPr>
-        <w:pStyle w:val="SemEspaamento"/>
+        <w:pStyle w:val="NoSpacing"/>
         <w:spacing w:line="360" w:lineRule="auto"/>
         <w:ind w:firstLine="709"/>
         <w:contextualSpacing/>
@@ -32825,7 +32825,7 @@
     </w:p>
     <w:p>
       <w:pPr>
-        <w:pStyle w:val="SemEspaamento"/>
+        <w:pStyle w:val="NoSpacing"/>
         <w:numPr>
           <w:ilvl w:val="0"/>
           <w:numId w:val="27"/>
@@ -32852,7 +32852,7 @@
     </w:p>
     <w:p>
       <w:pPr>
-        <w:pStyle w:val="SemEspaamento"/>
+        <w:pStyle w:val="NoSpacing"/>
         <w:numPr>
           <w:ilvl w:val="0"/>
           <w:numId w:val="27"/>
@@ -32879,7 +32879,7 @@
     </w:p>
     <w:p>
       <w:pPr>
-        <w:pStyle w:val="SemEspaamento"/>
+        <w:pStyle w:val="NoSpacing"/>
         <w:numPr>
           <w:ilvl w:val="0"/>
           <w:numId w:val="27"/>
@@ -32906,7 +32906,7 @@
     </w:p>
     <w:p>
       <w:pPr>
-        <w:pStyle w:val="SemEspaamento"/>
+        <w:pStyle w:val="NoSpacing"/>
         <w:spacing w:line="360" w:lineRule="auto"/>
         <w:ind w:firstLine="1134"/>
         <w:contextualSpacing/>
@@ -32921,7 +32921,7 @@
     </w:p>
     <w:p>
       <w:pPr>
-        <w:pStyle w:val="SemEspaamento"/>
+        <w:pStyle w:val="NoSpacing"/>
         <w:spacing w:line="360" w:lineRule="auto"/>
         <w:ind w:firstLine="1134"/>
         <w:contextualSpacing/>
@@ -32936,7 +32936,7 @@
     </w:p>
     <w:p>
       <w:pPr>
-        <w:pStyle w:val="SemEspaamento"/>
+        <w:pStyle w:val="NoSpacing"/>
         <w:spacing w:line="360" w:lineRule="auto"/>
         <w:ind w:firstLine="1134"/>
         <w:contextualSpacing/>
@@ -32951,7 +32951,7 @@
     </w:p>
     <w:p>
       <w:pPr>
-        <w:pStyle w:val="SemEspaamento"/>
+        <w:pStyle w:val="NoSpacing"/>
         <w:spacing w:line="360" w:lineRule="auto"/>
         <w:ind w:firstLine="1134"/>
         <w:contextualSpacing/>
@@ -32966,7 +32966,7 @@
     </w:p>
     <w:p>
       <w:pPr>
-        <w:pStyle w:val="SemEspaamento"/>
+        <w:pStyle w:val="NoSpacing"/>
         <w:spacing w:line="360" w:lineRule="auto"/>
         <w:ind w:firstLine="1134"/>
         <w:contextualSpacing/>
@@ -32981,7 +32981,7 @@
     </w:p>
     <w:p>
       <w:pPr>
-        <w:pStyle w:val="SemEspaamento"/>
+        <w:pStyle w:val="NoSpacing"/>
         <w:spacing w:line="360" w:lineRule="auto"/>
         <w:ind w:firstLine="1134"/>
         <w:contextualSpacing/>
@@ -32996,7 +32996,7 @@
     </w:p>
     <w:p>
       <w:pPr>
-        <w:pStyle w:val="SemEspaamento"/>
+        <w:pStyle w:val="NoSpacing"/>
         <w:spacing w:line="360" w:lineRule="auto"/>
         <w:ind w:firstLine="1134"/>
         <w:contextualSpacing/>
@@ -33042,7 +33042,7 @@
     </w:p>
     <w:p>
       <w:pPr>
-        <w:pStyle w:val="SemEspaamento"/>
+        <w:pStyle w:val="NoSpacing"/>
         <w:spacing w:line="360" w:lineRule="auto"/>
         <w:contextualSpacing/>
         <w:jc w:val="center"/>
@@ -33113,7 +33113,7 @@
     </w:p>
     <w:p>
       <w:pPr>
-        <w:pStyle w:val="SemEspaamento"/>
+        <w:pStyle w:val="NoSpacing"/>
         <w:spacing w:line="360" w:lineRule="auto"/>
         <w:ind w:firstLine="1134"/>
         <w:contextualSpacing/>
@@ -33128,7 +33128,7 @@
     </w:p>
     <w:p>
       <w:pPr>
-        <w:pStyle w:val="Ttulo2"/>
+        <w:pStyle w:val="Heading2"/>
         <w:numPr>
           <w:ilvl w:val="0"/>
           <w:numId w:val="0"/>
@@ -33145,7 +33145,7 @@
     </w:p>
     <w:p>
       <w:pPr>
-        <w:pStyle w:val="SemEspaamento"/>
+        <w:pStyle w:val="NoSpacing"/>
         <w:spacing w:line="360" w:lineRule="auto"/>
         <w:ind w:firstLine="709"/>
         <w:contextualSpacing/>
@@ -33169,7 +33169,7 @@
     </w:p>
     <w:p>
       <w:pPr>
-        <w:pStyle w:val="SemEspaamento"/>
+        <w:pStyle w:val="NoSpacing"/>
         <w:spacing w:line="360" w:lineRule="auto"/>
         <w:ind w:firstLine="1134"/>
         <w:contextualSpacing/>
@@ -33184,7 +33184,7 @@
     </w:p>
     <w:p>
       <w:pPr>
-        <w:pStyle w:val="SemEspaamento"/>
+        <w:pStyle w:val="NoSpacing"/>
         <w:spacing w:line="360" w:lineRule="auto"/>
         <w:ind w:firstLine="1134"/>
         <w:contextualSpacing/>
@@ -33199,7 +33199,7 @@
     </w:p>
     <w:p>
       <w:pPr>
-        <w:pStyle w:val="SemEspaamento"/>
+        <w:pStyle w:val="NoSpacing"/>
         <w:spacing w:line="360" w:lineRule="auto"/>
         <w:ind w:firstLine="1134"/>
         <w:contextualSpacing/>
@@ -33214,7 +33214,7 @@
     </w:p>
     <w:p>
       <w:pPr>
-        <w:pStyle w:val="SemEspaamento"/>
+        <w:pStyle w:val="NoSpacing"/>
         <w:spacing w:line="360" w:lineRule="auto"/>
         <w:ind w:firstLine="1134"/>
         <w:contextualSpacing/>
@@ -33229,7 +33229,7 @@
     </w:p>
     <w:p>
       <w:pPr>
-        <w:pStyle w:val="SemEspaamento"/>
+        <w:pStyle w:val="NoSpacing"/>
         <w:spacing w:line="360" w:lineRule="auto"/>
         <w:ind w:firstLine="1134"/>
         <w:contextualSpacing/>
@@ -33244,7 +33244,7 @@
     </w:p>
     <w:p>
       <w:pPr>
-        <w:pStyle w:val="SemEspaamento"/>
+        <w:pStyle w:val="NoSpacing"/>
         <w:spacing w:line="360" w:lineRule="auto"/>
         <w:ind w:firstLine="1134"/>
         <w:contextualSpacing/>
@@ -33259,7 +33259,7 @@
     </w:p>
     <w:p>
       <w:pPr>
-        <w:pStyle w:val="SemEspaamento"/>
+        <w:pStyle w:val="NoSpacing"/>
         <w:spacing w:line="360" w:lineRule="auto"/>
         <w:ind w:firstLine="1134"/>
         <w:contextualSpacing/>
@@ -33274,7 +33274,7 @@
     </w:p>
     <w:p>
       <w:pPr>
-        <w:pStyle w:val="SemEspaamento"/>
+        <w:pStyle w:val="NoSpacing"/>
         <w:spacing w:line="360" w:lineRule="auto"/>
         <w:ind w:firstLine="1134"/>
         <w:contextualSpacing/>
@@ -33289,7 +33289,7 @@
     </w:p>
     <w:p>
       <w:pPr>
-        <w:pStyle w:val="SemEspaamento"/>
+        <w:pStyle w:val="NoSpacing"/>
         <w:spacing w:line="360" w:lineRule="auto"/>
         <w:ind w:firstLine="1134"/>
         <w:contextualSpacing/>
@@ -33304,7 +33304,7 @@
     </w:p>
     <w:p>
       <w:pPr>
-        <w:pStyle w:val="SemEspaamento"/>
+        <w:pStyle w:val="NoSpacing"/>
         <w:spacing w:line="360" w:lineRule="auto"/>
         <w:ind w:firstLine="1134"/>
         <w:contextualSpacing/>
@@ -33350,7 +33350,7 @@
     </w:p>
     <w:p>
       <w:pPr>
-        <w:pStyle w:val="SemEspaamento"/>
+        <w:pStyle w:val="NoSpacing"/>
         <w:spacing w:line="360" w:lineRule="auto"/>
         <w:contextualSpacing/>
         <w:jc w:val="both"/>
@@ -33421,7 +33421,7 @@
     </w:p>
     <w:p>
       <w:pPr>
-        <w:pStyle w:val="SemEspaamento"/>
+        <w:pStyle w:val="NoSpacing"/>
         <w:spacing w:line="360" w:lineRule="auto"/>
         <w:ind w:firstLine="1134"/>
         <w:contextualSpacing/>
@@ -33436,7 +33436,7 @@
     </w:p>
     <w:p>
       <w:pPr>
-        <w:pStyle w:val="Ttulo2"/>
+        <w:pStyle w:val="Heading2"/>
         <w:ind w:left="426" w:hanging="426"/>
       </w:pPr>
       <w:bookmarkStart w:id="245" w:name="_Toc55968802"/>
@@ -33447,7 +33447,7 @@
     </w:p>
     <w:p>
       <w:pPr>
-        <w:pStyle w:val="SemEspaamento"/>
+        <w:pStyle w:val="NoSpacing"/>
         <w:spacing w:line="360" w:lineRule="auto"/>
         <w:ind w:firstLine="709"/>
         <w:contextualSpacing/>
@@ -33519,7 +33519,7 @@
     </w:p>
     <w:p>
       <w:pPr>
-        <w:pStyle w:val="SemEspaamento"/>
+        <w:pStyle w:val="NoSpacing"/>
         <w:spacing w:line="360" w:lineRule="auto"/>
         <w:ind w:firstLine="1134"/>
         <w:contextualSpacing/>
@@ -33534,7 +33534,7 @@
     </w:p>
     <w:p>
       <w:pPr>
-        <w:pStyle w:val="SemEspaamento"/>
+        <w:pStyle w:val="NoSpacing"/>
         <w:spacing w:line="360" w:lineRule="auto"/>
         <w:ind w:firstLine="1134"/>
         <w:contextualSpacing/>
@@ -33549,7 +33549,7 @@
     </w:p>
     <w:p>
       <w:pPr>
-        <w:pStyle w:val="SemEspaamento"/>
+        <w:pStyle w:val="NoSpacing"/>
         <w:spacing w:line="360" w:lineRule="auto"/>
         <w:ind w:firstLine="1134"/>
         <w:contextualSpacing/>
@@ -33564,7 +33564,7 @@
     </w:p>
     <w:p>
       <w:pPr>
-        <w:pStyle w:val="SemEspaamento"/>
+        <w:pStyle w:val="NoSpacing"/>
         <w:spacing w:line="360" w:lineRule="auto"/>
         <w:ind w:firstLine="1134"/>
         <w:contextualSpacing/>
@@ -33579,7 +33579,7 @@
     </w:p>
     <w:p>
       <w:pPr>
-        <w:pStyle w:val="SemEspaamento"/>
+        <w:pStyle w:val="NoSpacing"/>
         <w:spacing w:line="360" w:lineRule="auto"/>
         <w:ind w:firstLine="1134"/>
         <w:contextualSpacing/>
@@ -33594,7 +33594,7 @@
     </w:p>
     <w:p>
       <w:pPr>
-        <w:pStyle w:val="SemEspaamento"/>
+        <w:pStyle w:val="NoSpacing"/>
         <w:spacing w:line="360" w:lineRule="auto"/>
         <w:ind w:firstLine="1134"/>
         <w:contextualSpacing/>
@@ -33609,7 +33609,7 @@
     </w:p>
     <w:p>
       <w:pPr>
-        <w:pStyle w:val="SemEspaamento"/>
+        <w:pStyle w:val="NoSpacing"/>
         <w:spacing w:line="360" w:lineRule="auto"/>
         <w:ind w:firstLine="1134"/>
         <w:contextualSpacing/>
@@ -33624,7 +33624,7 @@
     </w:p>
     <w:p>
       <w:pPr>
-        <w:pStyle w:val="SemEspaamento"/>
+        <w:pStyle w:val="NoSpacing"/>
         <w:spacing w:line="360" w:lineRule="auto"/>
         <w:ind w:firstLine="1134"/>
         <w:contextualSpacing/>
@@ -33639,7 +33639,7 @@
     </w:p>
     <w:p>
       <w:pPr>
-        <w:pStyle w:val="SemEspaamento"/>
+        <w:pStyle w:val="NoSpacing"/>
         <w:spacing w:line="360" w:lineRule="auto"/>
         <w:ind w:firstLine="1134"/>
         <w:contextualSpacing/>
@@ -33685,7 +33685,7 @@
     </w:p>
     <w:p>
       <w:pPr>
-        <w:pStyle w:val="SemEspaamento"/>
+        <w:pStyle w:val="NoSpacing"/>
         <w:spacing w:line="360" w:lineRule="auto"/>
         <w:contextualSpacing/>
         <w:jc w:val="center"/>
@@ -33756,7 +33756,7 @@
     </w:p>
     <w:p>
       <w:pPr>
-        <w:pStyle w:val="SemEspaamento"/>
+        <w:pStyle w:val="NoSpacing"/>
         <w:spacing w:line="360" w:lineRule="auto"/>
         <w:ind w:firstLine="1134"/>
         <w:contextualSpacing/>
@@ -33771,7 +33771,7 @@
     </w:p>
     <w:p>
       <w:pPr>
-        <w:pStyle w:val="Ttulo2"/>
+        <w:pStyle w:val="Heading2"/>
         <w:ind w:left="426" w:hanging="426"/>
       </w:pPr>
       <w:bookmarkStart w:id="250" w:name="_Toc55968803"/>
@@ -33782,7 +33782,7 @@
     </w:p>
     <w:p>
       <w:pPr>
-        <w:pStyle w:val="SemEspaamento"/>
+        <w:pStyle w:val="NoSpacing"/>
         <w:spacing w:line="360" w:lineRule="auto"/>
         <w:ind w:firstLine="709"/>
         <w:contextualSpacing/>
@@ -33896,7 +33896,7 @@
     </w:p>
     <w:p>
       <w:pPr>
-        <w:pStyle w:val="SemEspaamento"/>
+        <w:pStyle w:val="NoSpacing"/>
         <w:spacing w:line="360" w:lineRule="auto"/>
         <w:ind w:firstLine="1134"/>
         <w:contextualSpacing/>
@@ -33922,7 +33922,7 @@
     </w:p>
     <w:p>
       <w:pPr>
-        <w:pStyle w:val="SemEspaamento"/>
+        <w:pStyle w:val="NoSpacing"/>
         <w:spacing w:line="360" w:lineRule="auto"/>
         <w:ind w:firstLine="1134"/>
         <w:contextualSpacing/>
@@ -33938,7 +33938,7 @@
     </w:p>
     <w:p>
       <w:pPr>
-        <w:pStyle w:val="SemEspaamento"/>
+        <w:pStyle w:val="NoSpacing"/>
         <w:spacing w:line="360" w:lineRule="auto"/>
         <w:ind w:firstLine="1134"/>
         <w:contextualSpacing/>
@@ -33954,7 +33954,7 @@
     </w:p>
     <w:p>
       <w:pPr>
-        <w:pStyle w:val="SemEspaamento"/>
+        <w:pStyle w:val="NoSpacing"/>
         <w:spacing w:line="360" w:lineRule="auto"/>
         <w:ind w:firstLine="1134"/>
         <w:contextualSpacing/>
@@ -33970,7 +33970,7 @@
     </w:p>
     <w:p>
       <w:pPr>
-        <w:pStyle w:val="SemEspaamento"/>
+        <w:pStyle w:val="NoSpacing"/>
         <w:spacing w:line="360" w:lineRule="auto"/>
         <w:ind w:firstLine="1134"/>
         <w:contextualSpacing/>
@@ -33986,7 +33986,7 @@
     </w:p>
     <w:p>
       <w:pPr>
-        <w:pStyle w:val="SemEspaamento"/>
+        <w:pStyle w:val="NoSpacing"/>
         <w:spacing w:line="360" w:lineRule="auto"/>
         <w:ind w:firstLine="1134"/>
         <w:contextualSpacing/>
@@ -34002,7 +34002,7 @@
     </w:p>
     <w:p>
       <w:pPr>
-        <w:pStyle w:val="SemEspaamento"/>
+        <w:pStyle w:val="NoSpacing"/>
         <w:spacing w:line="360" w:lineRule="auto"/>
         <w:ind w:firstLine="1134"/>
         <w:contextualSpacing/>
@@ -34049,7 +34049,7 @@
     </w:p>
     <w:p>
       <w:pPr>
-        <w:pStyle w:val="SemEspaamento"/>
+        <w:pStyle w:val="NoSpacing"/>
         <w:spacing w:line="360" w:lineRule="auto"/>
         <w:contextualSpacing/>
         <w:jc w:val="center"/>
@@ -34120,7 +34120,7 @@
     </w:p>
     <w:p>
       <w:pPr>
-        <w:pStyle w:val="SemEspaamento"/>
+        <w:pStyle w:val="NoSpacing"/>
         <w:spacing w:line="360" w:lineRule="auto"/>
         <w:ind w:firstLine="1134"/>
         <w:contextualSpacing/>
@@ -34135,7 +34135,7 @@
     </w:p>
     <w:p>
       <w:pPr>
-        <w:pStyle w:val="Ttulo2"/>
+        <w:pStyle w:val="Heading2"/>
         <w:ind w:left="426" w:hanging="426"/>
       </w:pPr>
       <w:bookmarkStart w:id="255" w:name="_Toc55968804"/>
@@ -34146,7 +34146,7 @@
     </w:p>
     <w:p>
       <w:pPr>
-        <w:pStyle w:val="SemEspaamento"/>
+        <w:pStyle w:val="NoSpacing"/>
         <w:spacing w:line="360" w:lineRule="auto"/>
         <w:ind w:firstLine="709"/>
         <w:contextualSpacing/>
@@ -34170,7 +34170,7 @@
     </w:p>
     <w:p>
       <w:pPr>
-        <w:pStyle w:val="SemEspaamento"/>
+        <w:pStyle w:val="NoSpacing"/>
         <w:spacing w:line="360" w:lineRule="auto"/>
         <w:ind w:firstLine="709"/>
         <w:contextualSpacing/>
@@ -34203,7 +34203,7 @@
     </w:p>
     <w:p>
       <w:pPr>
-        <w:pStyle w:val="SemEspaamento"/>
+        <w:pStyle w:val="NoSpacing"/>
         <w:spacing w:line="360" w:lineRule="auto"/>
         <w:ind w:firstLine="709"/>
         <w:contextualSpacing/>
@@ -34275,7 +34275,7 @@
     </w:p>
     <w:p>
       <w:pPr>
-        <w:pStyle w:val="SemEspaamento"/>
+        <w:pStyle w:val="NoSpacing"/>
         <w:spacing w:line="360" w:lineRule="auto"/>
         <w:contextualSpacing/>
         <w:jc w:val="center"/>
@@ -34346,7 +34346,7 @@
     </w:p>
     <w:p>
       <w:pPr>
-        <w:pStyle w:val="SemEspaamento"/>
+        <w:pStyle w:val="NoSpacing"/>
         <w:spacing w:line="360" w:lineRule="auto"/>
         <w:ind w:firstLine="1134"/>
         <w:contextualSpacing/>
@@ -34391,7 +34391,7 @@
     </w:p>
     <w:p>
       <w:pPr>
-        <w:pStyle w:val="SemEspaamento"/>
+        <w:pStyle w:val="NoSpacing"/>
         <w:spacing w:line="360" w:lineRule="auto"/>
         <w:contextualSpacing/>
         <w:jc w:val="center"/>
@@ -34462,7 +34462,7 @@
     </w:p>
     <w:p>
       <w:pPr>
-        <w:pStyle w:val="SemEspaamento"/>
+        <w:pStyle w:val="NoSpacing"/>
         <w:spacing w:line="360" w:lineRule="auto"/>
         <w:ind w:firstLine="1134"/>
         <w:contextualSpacing/>
@@ -34507,7 +34507,7 @@
     </w:p>
     <w:p>
       <w:pPr>
-        <w:pStyle w:val="SemEspaamento"/>
+        <w:pStyle w:val="NoSpacing"/>
         <w:spacing w:line="360" w:lineRule="auto"/>
         <w:contextualSpacing/>
         <w:jc w:val="center"/>
@@ -34578,7 +34578,7 @@
     </w:p>
     <w:p>
       <w:pPr>
-        <w:pStyle w:val="SemEspaamento"/>
+        <w:pStyle w:val="NoSpacing"/>
         <w:spacing w:line="360" w:lineRule="auto"/>
         <w:ind w:firstLine="1134"/>
         <w:contextualSpacing/>
@@ -34623,7 +34623,7 @@
     </w:p>
     <w:p>
       <w:pPr>
-        <w:pStyle w:val="SemEspaamento"/>
+        <w:pStyle w:val="NoSpacing"/>
         <w:spacing w:line="360" w:lineRule="auto"/>
         <w:contextualSpacing/>
         <w:jc w:val="center"/>
@@ -34694,7 +34694,7 @@
     </w:p>
     <w:p>
       <w:pPr>
-        <w:pStyle w:val="SemEspaamento"/>
+        <w:pStyle w:val="NoSpacing"/>
         <w:spacing w:line="360" w:lineRule="auto"/>
         <w:ind w:firstLine="1134"/>
         <w:contextualSpacing/>
@@ -34709,7 +34709,7 @@
     </w:p>
     <w:p>
       <w:pPr>
-        <w:pStyle w:val="SemEspaamento"/>
+        <w:pStyle w:val="NoSpacing"/>
         <w:spacing w:line="360" w:lineRule="auto"/>
         <w:ind w:firstLine="1134"/>
         <w:contextualSpacing/>
@@ -34755,7 +34755,7 @@
     </w:p>
     <w:p>
       <w:pPr>
-        <w:pStyle w:val="SemEspaamento"/>
+        <w:pStyle w:val="NoSpacing"/>
         <w:spacing w:line="360" w:lineRule="auto"/>
         <w:contextualSpacing/>
         <w:jc w:val="center"/>
@@ -34826,7 +34826,7 @@
     </w:p>
     <w:p>
       <w:pPr>
-        <w:pStyle w:val="Ttulo1"/>
+        <w:pStyle w:val="Heading1"/>
         <w:ind w:left="284" w:hanging="284"/>
       </w:pPr>
       <w:bookmarkStart w:id="276" w:name="_Toc55968805"/>
@@ -34840,7 +34840,7 @@
     </w:p>
     <w:p>
       <w:pPr>
-        <w:pStyle w:val="SemEspaamento"/>
+        <w:pStyle w:val="NoSpacing"/>
         <w:spacing w:line="360" w:lineRule="auto"/>
         <w:ind w:firstLine="709"/>
         <w:contextualSpacing/>
@@ -34857,7 +34857,23 @@
           <w:sz w:val="24"/>
           <w:szCs w:val="24"/>
         </w:rPr>
-        <w:t>O novo investidor, quando se vê munido de conhecimento necessário para começar a investir ganha confiança e começa a criar ganância por mais conhecimento, é um ciclo o qual este trabalho teve o objetivo de dar início</w:t>
+        <w:t xml:space="preserve">O novo investidor, quando se vê munido de conhecimento necessário para começar a investir ganha confiança e começa a criar </w:t>
+      </w:r>
+      <w:r>
+        <w:rPr>
+          <w:rFonts w:ascii="Arial" w:hAnsi="Arial" w:cs="Arial"/>
+          <w:sz w:val="24"/>
+          <w:szCs w:val="24"/>
+        </w:rPr>
+        <w:t xml:space="preserve">interesse </w:t>
+      </w:r>
+      <w:r>
+        <w:rPr>
+          <w:rFonts w:ascii="Arial" w:hAnsi="Arial" w:cs="Arial"/>
+          <w:sz w:val="24"/>
+          <w:szCs w:val="24"/>
+        </w:rPr>
+        <w:t>por mais conhecimento, é um ciclo o qual este trabalho teve o objetivo de dar início</w:t>
       </w:r>
       <w:r>
         <w:rPr>
@@ -34894,7 +34910,7 @@
     </w:p>
     <w:p>
       <w:pPr>
-        <w:pStyle w:val="SemEspaamento"/>
+        <w:pStyle w:val="NoSpacing"/>
         <w:spacing w:line="360" w:lineRule="auto"/>
         <w:ind w:firstLine="1134"/>
         <w:contextualSpacing/>
@@ -34908,14 +34924,39 @@
     </w:p>
     <w:p>
       <w:pPr>
-        <w:pStyle w:val="Ttulo2"/>
+        <w:pStyle w:val="Heading2"/>
         <w:ind w:left="426" w:hanging="426"/>
       </w:pPr>
-      <w:bookmarkStart w:id="277" w:name="_Toc55968806"/>
-      <w:r>
-        <w:t>Trabalhos Futuros</w:t>
-      </w:r>
-      <w:bookmarkEnd w:id="277"/>
+      <w:r>
+        <w:t>Limitações e Sugestões de Trabalhos Futuros</w:t>
+      </w:r>
+    </w:p>
+    <w:p>
+      <w:pPr>
+        <w:pStyle w:val="Terceiro"/>
+        <w:ind w:firstLine="1134"/>
+        <w:rPr>
+          <w:i w:val="0"/>
+          <w:iCs/>
+          <w:color w:val="FF0000"/>
+        </w:rPr>
+      </w:pPr>
+      <w:r>
+        <w:rPr>
+          <w:i w:val="0"/>
+          <w:iCs/>
+          <w:color w:val="FF0000"/>
+        </w:rPr>
+        <w:t xml:space="preserve">Devido há falta de carga horária, este trabalho teve sua implementação em forma de um protótipo, o qual poderá futuramente ser aprimorado com a adição de diversas funcionalidades ainda não presentes </w:t>
+      </w:r>
+      <w:r>
+        <w:rPr>
+          <w:i w:val="0"/>
+          <w:iCs/>
+          <w:color w:val="FF0000"/>
+        </w:rPr>
+        <w:t>no mesmo, como por exemplo:</w:t>
+      </w:r>
     </w:p>
     <w:p>
       <w:pPr>
@@ -34924,21 +34965,223 @@
         <w:rPr>
           <w:i w:val="0"/>
           <w:iCs/>
+          <w:color w:val="FF0000"/>
         </w:rPr>
       </w:pPr>
       <w:r>
         <w:rPr>
           <w:i w:val="0"/>
           <w:iCs/>
-        </w:rPr>
-        <w:t xml:space="preserve">Futuramente podem ser aplicados novas janelas ao aplicativo com aplicações financeiras mais difíceis e complexas pouco conhecidas </w:t>
+          <w:color w:val="FF0000"/>
+        </w:rPr>
+        <w:t>Incluir-se</w:t>
       </w:r>
       <w:r>
         <w:rPr>
           <w:i w:val="0"/>
           <w:iCs/>
-        </w:rPr>
-        <w:t>pelo novo investidor.</w:t>
+          <w:color w:val="FF0000"/>
+        </w:rPr>
+        <w:t xml:space="preserve"> novas janelas ao aplicativo com </w:t>
+      </w:r>
+      <w:r>
+        <w:rPr>
+          <w:i w:val="0"/>
+          <w:iCs/>
+          <w:color w:val="FF0000"/>
+        </w:rPr>
+        <w:t>produtos</w:t>
+      </w:r>
+      <w:r>
+        <w:rPr>
+          <w:i w:val="0"/>
+          <w:iCs/>
+          <w:color w:val="FF0000"/>
+        </w:rPr>
+        <w:t xml:space="preserve"> financeir</w:t>
+      </w:r>
+      <w:r>
+        <w:rPr>
+          <w:i w:val="0"/>
+          <w:iCs/>
+          <w:color w:val="FF0000"/>
+        </w:rPr>
+        <w:t>o</w:t>
+      </w:r>
+      <w:r>
+        <w:rPr>
+          <w:i w:val="0"/>
+          <w:iCs/>
+          <w:color w:val="FF0000"/>
+        </w:rPr>
+        <w:t>s mais difíceis e complex</w:t>
+      </w:r>
+      <w:r>
+        <w:rPr>
+          <w:i w:val="0"/>
+          <w:iCs/>
+          <w:color w:val="FF0000"/>
+        </w:rPr>
+        <w:t>o</w:t>
+      </w:r>
+      <w:r>
+        <w:rPr>
+          <w:i w:val="0"/>
+          <w:iCs/>
+          <w:color w:val="FF0000"/>
+        </w:rPr>
+        <w:t>s pouco conhecid</w:t>
+      </w:r>
+      <w:r>
+        <w:rPr>
+          <w:i w:val="0"/>
+          <w:iCs/>
+          <w:color w:val="FF0000"/>
+        </w:rPr>
+        <w:t>o</w:t>
+      </w:r>
+      <w:r>
+        <w:rPr>
+          <w:i w:val="0"/>
+          <w:iCs/>
+          <w:color w:val="FF0000"/>
+        </w:rPr>
+        <w:t>s pelo novo investidor.</w:t>
+      </w:r>
+    </w:p>
+    <w:p>
+      <w:pPr>
+        <w:pStyle w:val="Terceiro"/>
+        <w:ind w:firstLine="1134"/>
+        <w:rPr>
+          <w:i w:val="0"/>
+          <w:iCs/>
+          <w:color w:val="FF0000"/>
+        </w:rPr>
+      </w:pPr>
+      <w:r>
+        <w:rPr>
+          <w:i w:val="0"/>
+          <w:iCs/>
+          <w:color w:val="FF0000"/>
+        </w:rPr>
+        <w:t>Exibir os relatórios que são gerados ao término da execução do programa no formato (*extensão do Excel*) na própria janela da aplicação, tornando mais fácil sua manipulação pelo usuário. Uma ideia para esta funcionalidade está representada no protótipo abaixo:</w:t>
+      </w:r>
+    </w:p>
+    <w:p>
+      <w:pPr>
+        <w:pStyle w:val="Terceiro"/>
+        <w:rPr>
+          <w:i w:val="0"/>
+          <w:iCs/>
+          <w:color w:val="FF0000"/>
+        </w:rPr>
+      </w:pPr>
+    </w:p>
+    <w:p>
+      <w:pPr>
+        <w:pStyle w:val="Terceiro"/>
+        <w:rPr>
+          <w:i w:val="0"/>
+          <w:iCs/>
+          <w:color w:val="FF0000"/>
+        </w:rPr>
+      </w:pPr>
+      <w:r>
+        <w:rPr>
+          <w:i w:val="0"/>
+          <w:iCs/>
+          <w:color w:val="FF0000"/>
+        </w:rPr>
+        <w:t>Protótipo aqui</w:t>
+      </w:r>
+    </w:p>
+    <w:p>
+      <w:pPr>
+        <w:pStyle w:val="Terceiro"/>
+        <w:ind w:firstLine="0"/>
+        <w:rPr>
+          <w:i w:val="0"/>
+          <w:iCs/>
+          <w:color w:val="FF0000"/>
+        </w:rPr>
+      </w:pPr>
+    </w:p>
+    <w:p>
+      <w:pPr>
+        <w:pStyle w:val="Terceiro"/>
+        <w:ind w:firstLine="0"/>
+        <w:rPr>
+          <w:i w:val="0"/>
+          <w:iCs/>
+          <w:color w:val="FF0000"/>
+        </w:rPr>
+      </w:pPr>
+      <w:r>
+        <w:rPr>
+          <w:i w:val="0"/>
+          <w:iCs/>
+          <w:color w:val="FF0000"/>
+        </w:rPr>
+        <w:lastRenderedPageBreak/>
+        <w:tab/>
+        <w:t>Outra ideia também é transformar a aplicação que se encontra em formato desktop para um formato web utilizando Django. O django é uma ferramenta perfeita para se utilizar como frontend de aplicações Python e foi desenvolvida principalmente para ser usado nesta linguagem.</w:t>
+      </w:r>
+    </w:p>
+    <w:p>
+      <w:pPr>
+        <w:pStyle w:val="Terceiro"/>
+        <w:ind w:firstLine="0"/>
+        <w:rPr>
+          <w:i w:val="0"/>
+          <w:iCs/>
+          <w:color w:val="FF0000"/>
+        </w:rPr>
+      </w:pPr>
+      <w:r>
+        <w:rPr>
+          <w:i w:val="0"/>
+          <w:iCs/>
+          <w:color w:val="FF0000"/>
+        </w:rPr>
+        <w:tab/>
+        <w:t xml:space="preserve">Além disso também daria mais consistência aos dados utilizados na aplicação se ao invés de serem armazenados em CSV fossem armazenados em um banco de dados que tivesse comunicação com a parte de interface gráfica da aplicação. Poderia ser utilizado um administrador de banco de dados como o workbench, por exemplo. Isso garantiria </w:t>
+      </w:r>
+      <w:r>
+        <w:rPr>
+          <w:i w:val="0"/>
+          <w:iCs/>
+          <w:color w:val="FF0000"/>
+        </w:rPr>
+        <w:t>a maior consistência e maior facilidade na manipulação das informações que foram guardadas devido a utilização na aplicação.</w:t>
+      </w:r>
+    </w:p>
+    <w:p>
+      <w:pPr>
+        <w:pStyle w:val="Terceiro"/>
+        <w:ind w:firstLine="0"/>
+        <w:rPr>
+          <w:i w:val="0"/>
+          <w:iCs/>
+          <w:color w:val="FF0000"/>
+        </w:rPr>
+      </w:pPr>
+      <w:r>
+        <w:rPr>
+          <w:i w:val="0"/>
+          <w:iCs/>
+          <w:color w:val="FF0000"/>
+        </w:rPr>
+        <w:tab/>
+        <w:t xml:space="preserve">Outro ponto é que os textos educativos presentes nas janelas de renda fixa e renda variável poderiam ser desacoplados do código python e modularizados, fazendo com que seja mais prática a sua manipulação em caso de necessidade de atualização </w:t>
+      </w:r>
+      <w:r>
+        <w:rPr>
+          <w:i w:val="0"/>
+          <w:iCs/>
+          <w:color w:val="FF0000"/>
+        </w:rPr>
+        <w:t>ou correção</w:t>
       </w:r>
     </w:p>
     <w:p>
@@ -34948,15 +35191,28 @@
         <w:rPr>
           <w:i w:val="0"/>
           <w:iCs/>
+          <w:color w:val="FF0000"/>
         </w:rPr>
       </w:pPr>
       <w:r>
         <w:rPr>
           <w:i w:val="0"/>
           <w:iCs/>
+          <w:color w:val="FF0000"/>
         </w:rPr>
         <w:t>Pode-se também utilizar-se data science e machine learning para que baseados em informações anteriores de aplicações de renda fixa e de renda variável tente-se prever resultados futuros de queda ou de subida de valores em tesouro direto ou títulos de renda fixa pós fixados e até mesmo no mercado de ações. Um exemplo é utilizar a biblioteca de python “sklearn” para previsão de padrões de queda e subida de juros, SELIC, inflação e ações para dizer ao usuário qual a melhor hora de investir e a que tem maior probabilidade de se retirar maiores retornos financeiros</w:t>
       </w:r>
+    </w:p>
+    <w:p>
+      <w:pPr>
+        <w:pStyle w:val="Terceiro"/>
+        <w:ind w:firstLine="0"/>
+        <w:rPr>
+          <w:i w:val="0"/>
+          <w:iCs/>
+          <w:color w:val="FF0000"/>
+        </w:rPr>
+      </w:pPr>
     </w:p>
     <w:p>
       <w:pPr>
@@ -34970,14 +35226,24 @@
     </w:p>
     <w:p>
       <w:pPr>
-        <w:pStyle w:val="Ttulo2"/>
+        <w:pStyle w:val="Terceiro"/>
+        <w:ind w:firstLine="1134"/>
+        <w:rPr>
+          <w:i w:val="0"/>
+          <w:iCs/>
+        </w:rPr>
+      </w:pPr>
+    </w:p>
+    <w:p>
+      <w:pPr>
+        <w:pStyle w:val="Heading2"/>
         <w:ind w:left="426" w:hanging="426"/>
       </w:pPr>
-      <w:bookmarkStart w:id="278" w:name="_Toc55968807"/>
+      <w:bookmarkStart w:id="277" w:name="_Toc55968807"/>
       <w:r>
         <w:t>Repositório GitHub</w:t>
       </w:r>
-      <w:bookmarkEnd w:id="278"/>
+      <w:bookmarkEnd w:id="277"/>
     </w:p>
     <w:p>
       <w:pPr>
@@ -34998,23 +35264,92 @@
     </w:p>
     <w:p>
       <w:pPr>
-        <w:pStyle w:val="Ttulo1"/>
+        <w:pStyle w:val="Terceiro"/>
+        <w:ind w:firstLine="709"/>
+        <w:rPr>
+          <w:i w:val="0"/>
+          <w:iCs/>
+        </w:rPr>
+      </w:pPr>
+    </w:p>
+    <w:p>
+      <w:pPr>
+        <w:pStyle w:val="Terceiro"/>
+        <w:ind w:firstLine="709"/>
+        <w:rPr>
+          <w:i w:val="0"/>
+          <w:iCs/>
+        </w:rPr>
+      </w:pPr>
+    </w:p>
+    <w:p>
+      <w:pPr>
+        <w:pStyle w:val="Terceiro"/>
+        <w:ind w:firstLine="709"/>
+        <w:rPr>
+          <w:i w:val="0"/>
+          <w:iCs/>
+        </w:rPr>
+      </w:pPr>
+    </w:p>
+    <w:p>
+      <w:pPr>
+        <w:pStyle w:val="Terceiro"/>
+        <w:ind w:firstLine="709"/>
+        <w:rPr>
+          <w:i w:val="0"/>
+          <w:iCs/>
+        </w:rPr>
+      </w:pPr>
+    </w:p>
+    <w:p>
+      <w:pPr>
+        <w:pStyle w:val="Terceiro"/>
+        <w:ind w:firstLine="709"/>
+        <w:rPr>
+          <w:i w:val="0"/>
+          <w:iCs/>
+        </w:rPr>
+      </w:pPr>
+    </w:p>
+    <w:p>
+      <w:pPr>
+        <w:pStyle w:val="Terceiro"/>
+        <w:ind w:firstLine="709"/>
+        <w:rPr>
+          <w:i w:val="0"/>
+          <w:iCs/>
+        </w:rPr>
+      </w:pPr>
+    </w:p>
+    <w:p>
+      <w:pPr>
+        <w:pStyle w:val="Terceiro"/>
+        <w:ind w:firstLine="709"/>
+        <w:rPr>
+          <w:i w:val="0"/>
+          <w:iCs/>
+        </w:rPr>
+      </w:pPr>
+    </w:p>
+    <w:p>
+      <w:pPr>
+        <w:pStyle w:val="Heading1"/>
         <w:numPr>
           <w:ilvl w:val="0"/>
           <w:numId w:val="0"/>
         </w:numPr>
         <w:jc w:val="center"/>
       </w:pPr>
-      <w:bookmarkStart w:id="279" w:name="_Toc55968808"/>
-      <w:r>
-        <w:lastRenderedPageBreak/>
+      <w:bookmarkStart w:id="278" w:name="_Toc55968808"/>
+      <w:r>
         <w:t>REFERÊNCIAS BIBLIOGRÁFICAS</w:t>
       </w:r>
-      <w:bookmarkEnd w:id="279"/>
-    </w:p>
-    <w:p>
-      <w:pPr>
-        <w:pStyle w:val="SemEspaamento"/>
+      <w:bookmarkEnd w:id="278"/>
+    </w:p>
+    <w:p>
+      <w:pPr>
+        <w:pStyle w:val="NoSpacing"/>
         <w:spacing w:line="360" w:lineRule="auto"/>
         <w:contextualSpacing/>
         <w:jc w:val="both"/>
@@ -35028,7 +35363,7 @@
     </w:p>
     <w:p>
       <w:pPr>
-        <w:pStyle w:val="SemEspaamento"/>
+        <w:pStyle w:val="NoSpacing"/>
         <w:spacing w:line="360" w:lineRule="auto"/>
         <w:contextualSpacing/>
         <w:jc w:val="both"/>
@@ -35106,7 +35441,7 @@
     </w:p>
     <w:p>
       <w:pPr>
-        <w:pStyle w:val="SemEspaamento"/>
+        <w:pStyle w:val="NoSpacing"/>
         <w:spacing w:line="360" w:lineRule="auto"/>
         <w:contextualSpacing/>
         <w:jc w:val="both"/>
@@ -35184,7 +35519,7 @@
     </w:p>
     <w:p>
       <w:pPr>
-        <w:pStyle w:val="SemEspaamento"/>
+        <w:pStyle w:val="NoSpacing"/>
         <w:spacing w:line="360" w:lineRule="auto"/>
         <w:contextualSpacing/>
         <w:jc w:val="both"/>
@@ -35278,7 +35613,7 @@
     </w:p>
     <w:p>
       <w:pPr>
-        <w:pStyle w:val="SemEspaamento"/>
+        <w:pStyle w:val="NoSpacing"/>
         <w:spacing w:line="360" w:lineRule="auto"/>
         <w:contextualSpacing/>
         <w:jc w:val="both"/>
@@ -35317,7 +35652,7 @@
     </w:p>
     <w:p>
       <w:pPr>
-        <w:pStyle w:val="SemEspaamento"/>
+        <w:pStyle w:val="NoSpacing"/>
         <w:spacing w:line="360" w:lineRule="auto"/>
         <w:contextualSpacing/>
         <w:jc w:val="both"/>
@@ -35377,7 +35712,7 @@
     </w:p>
     <w:p>
       <w:pPr>
-        <w:pStyle w:val="SemEspaamento"/>
+        <w:pStyle w:val="NoSpacing"/>
         <w:spacing w:line="360" w:lineRule="auto"/>
         <w:contextualSpacing/>
         <w:jc w:val="both"/>
@@ -35447,7 +35782,7 @@
     </w:p>
     <w:p>
       <w:pPr>
-        <w:pStyle w:val="SemEspaamento"/>
+        <w:pStyle w:val="NoSpacing"/>
         <w:spacing w:line="360" w:lineRule="auto"/>
         <w:contextualSpacing/>
         <w:jc w:val="both"/>
@@ -35552,7 +35887,7 @@
     </w:p>
     <w:p>
       <w:pPr>
-        <w:pStyle w:val="SemEspaamento"/>
+        <w:pStyle w:val="NoSpacing"/>
         <w:spacing w:line="360" w:lineRule="auto"/>
         <w:contextualSpacing/>
         <w:jc w:val="both"/>
@@ -35607,7 +35942,7 @@
     </w:p>
     <w:p>
       <w:pPr>
-        <w:pStyle w:val="SemEspaamento"/>
+        <w:pStyle w:val="NoSpacing"/>
         <w:spacing w:line="360" w:lineRule="auto"/>
         <w:jc w:val="both"/>
         <w:rPr>
@@ -35626,7 +35961,7 @@
       </w:r>
       <w:r>
         <w:rPr>
-          <w:rStyle w:val="Forte"/>
+          <w:rStyle w:val="Strong"/>
           <w:rFonts w:ascii="Arial" w:hAnsi="Arial" w:cs="Arial"/>
           <w:sz w:val="24"/>
           <w:szCs w:val="24"/>
@@ -35635,7 +35970,7 @@
       </w:r>
       <w:r>
         <w:rPr>
-          <w:rStyle w:val="Forte"/>
+          <w:rStyle w:val="Strong"/>
           <w:rFonts w:ascii="Arial" w:hAnsi="Arial" w:cs="Arial"/>
           <w:b w:val="0"/>
           <w:bCs w:val="0"/>
@@ -35779,13 +36114,13 @@
 <w:hdr xmlns:wpc="http://schemas.microsoft.com/office/word/2010/wordprocessingCanvas" xmlns:cx="http://schemas.microsoft.com/office/drawing/2014/chartex" xmlns:cx1="http://schemas.microsoft.com/office/drawing/2015/9/8/chartex" xmlns:cx2="http://schemas.microsoft.com/office/drawing/2015/10/21/chartex" xmlns:cx3="http://schemas.microsoft.com/office/drawing/2016/5/9/chartex" xmlns:cx4="http://schemas.microsoft.com/office/drawing/2016/5/10/chartex" xmlns:cx5="http://schemas.microsoft.com/office/drawing/2016/5/11/chartex" xmlns:cx6="http://schemas.microsoft.com/office/drawing/2016/5/12/chartex" xmlns:cx7="http://schemas.microsoft.com/office/drawing/2016/5/13/chartex" xmlns:cx8="http://schemas.microsoft.com/office/drawing/2016/5/14/chartex" xmlns:mc="http://schemas.openxmlformats.org/markup-compatibility/2006" xmlns:aink="http://schemas.microsoft.com/office/drawing/2016/ink" xmlns:am3d="http://schemas.microsoft.com/office/drawing/2017/model3d" xmlns:o="urn:schemas-microsoft-com:office:office" xmlns:r="http://schemas.openxmlformats.org/officeDocument/2006/relationships" xmlns:m="http://schemas.openxmlformats.org/officeDocument/2006/math" xmlns:v="urn:schemas-microsoft-com:vml" xmlns:wp14="http://schemas.microsoft.com/office/word/2010/wordprocessingDrawing" xmlns:wp="http://schemas.openxmlformats.org/drawingml/2006/wordprocessingDrawing" xmlns:w10="urn:schemas-microsoft-com:office:word" xmlns:w="http://schemas.openxmlformats.org/wordprocessingml/2006/main" xmlns:w14="http://schemas.microsoft.com/office/word/2010/wordml" xmlns:w15="http://schemas.microsoft.com/office/word/2012/wordml" xmlns:w16cex="http://schemas.microsoft.com/office/word/2018/wordml/cex" xmlns:w16cid="http://schemas.microsoft.com/office/word/2016/wordml/cid" xmlns:w16="http://schemas.microsoft.com/office/word/2018/wordml" xmlns:w16se="http://schemas.microsoft.com/office/word/2015/wordml/symex" xmlns:wpg="http://schemas.microsoft.com/office/word/2010/wordprocessingGroup" xmlns:wpi="http://schemas.microsoft.com/office/word/2010/wordprocessingInk" xmlns:wne="http://schemas.microsoft.com/office/word/2006/wordml" xmlns:wps="http://schemas.microsoft.com/office/word/2010/wordprocessingShape" mc:Ignorable="w14 w15 w16se w16cid w16 w16cex wp14">
   <w:p>
     <w:pPr>
-      <w:pStyle w:val="Cabealho"/>
+      <w:pStyle w:val="Header"/>
       <w:jc w:val="right"/>
     </w:pPr>
   </w:p>
   <w:p>
     <w:pPr>
-      <w:pStyle w:val="Cabealho"/>
+      <w:pStyle w:val="Header"/>
       <w:jc w:val="right"/>
       <w:rPr>
         <w:lang w:val="en-US"/>
@@ -35805,11 +36140,10 @@
         <w:docPartUnique/>
       </w:docPartObj>
     </w:sdtPr>
-    <w:sdtEndPr/>
     <w:sdtContent>
       <w:p>
         <w:pPr>
-          <w:pStyle w:val="Cabealho"/>
+          <w:pStyle w:val="Header"/>
           <w:jc w:val="right"/>
         </w:pPr>
         <w:r>
@@ -35835,7 +36169,7 @@
   </w:sdt>
   <w:p>
     <w:pPr>
-      <w:pStyle w:val="Cabealho"/>
+      <w:pStyle w:val="Header"/>
       <w:jc w:val="right"/>
       <w:rPr>
         <w:lang w:val="en-US"/>
@@ -37415,7 +37749,7 @@
     <w:lvl w:ilvl="5">
       <w:start w:val="1"/>
       <w:numFmt w:val="decimal"/>
-      <w:pStyle w:val="Ttulo6"/>
+      <w:pStyle w:val="Heading6"/>
       <w:lvlText w:val="%1.%2.%3.%4.%5.%6"/>
       <w:lvlJc w:val="left"/>
       <w:pPr>
@@ -37431,7 +37765,7 @@
     <w:lvl w:ilvl="6">
       <w:start w:val="1"/>
       <w:numFmt w:val="decimal"/>
-      <w:pStyle w:val="Ttulo7"/>
+      <w:pStyle w:val="Heading7"/>
       <w:lvlText w:val="%1.%2.%3.%4.%5.%6.%7"/>
       <w:lvlJc w:val="left"/>
       <w:pPr>
@@ -37447,7 +37781,7 @@
     <w:lvl w:ilvl="7">
       <w:start w:val="1"/>
       <w:numFmt w:val="decimal"/>
-      <w:pStyle w:val="Ttulo8"/>
+      <w:pStyle w:val="Heading8"/>
       <w:lvlText w:val="%1.%2.%3.%4.%5.%6.%7.%8"/>
       <w:lvlJc w:val="left"/>
       <w:pPr>
@@ -37463,7 +37797,7 @@
     <w:lvl w:ilvl="8">
       <w:start w:val="1"/>
       <w:numFmt w:val="decimal"/>
-      <w:pStyle w:val="Ttulo9"/>
+      <w:pStyle w:val="Heading9"/>
       <w:lvlText w:val="%1.%2.%3.%4.%5.%6.%7.%8.%9"/>
       <w:lvlJc w:val="left"/>
       <w:pPr>
@@ -38275,7 +38609,7 @@
     <w:lvl w:ilvl="0">
       <w:start w:val="1"/>
       <w:numFmt w:val="decimal"/>
-      <w:pStyle w:val="Ttulo1"/>
+      <w:pStyle w:val="Heading1"/>
       <w:lvlText w:val="%1"/>
       <w:lvlJc w:val="left"/>
       <w:pPr>
@@ -38288,7 +38622,7 @@
     <w:lvl w:ilvl="1">
       <w:start w:val="1"/>
       <w:numFmt w:val="decimal"/>
-      <w:pStyle w:val="Ttulo2"/>
+      <w:pStyle w:val="Heading2"/>
       <w:isLgl/>
       <w:lvlText w:val="%1.%2"/>
       <w:lvlJc w:val="left"/>
@@ -38371,7 +38705,7 @@
     <w:lvl w:ilvl="3">
       <w:start w:val="1"/>
       <w:numFmt w:val="decimal"/>
-      <w:pStyle w:val="Ttulo4"/>
+      <w:pStyle w:val="Heading4"/>
       <w:isLgl/>
       <w:lvlText w:val="%1.%2.%3.%4"/>
       <w:lvlJc w:val="left"/>
@@ -38385,7 +38719,7 @@
     <w:lvl w:ilvl="4">
       <w:start w:val="1"/>
       <w:numFmt w:val="decimal"/>
-      <w:pStyle w:val="Ttulo5"/>
+      <w:pStyle w:val="Heading5"/>
       <w:isLgl/>
       <w:lvlText w:val="%1.%2.%3.%4.%5"/>
       <w:lvlJc w:val="left"/>
@@ -39498,11 +39832,11 @@
     <w:name w:val="Normal"/>
     <w:qFormat/>
   </w:style>
-  <w:style w:type="paragraph" w:styleId="Ttulo1">
+  <w:style w:type="paragraph" w:styleId="Heading1">
     <w:name w:val="heading 1"/>
-    <w:basedOn w:val="PargrafodaLista"/>
+    <w:basedOn w:val="ListParagraph"/>
     <w:next w:val="Normal"/>
-    <w:link w:val="Ttulo1Char"/>
+    <w:link w:val="Heading1Char"/>
     <w:qFormat/>
     <w:rsid w:val="002A7499"/>
     <w:pPr>
@@ -39520,11 +39854,11 @@
       <w:szCs w:val="24"/>
     </w:rPr>
   </w:style>
-  <w:style w:type="paragraph" w:styleId="Ttulo2">
+  <w:style w:type="paragraph" w:styleId="Heading2">
     <w:name w:val="heading 2"/>
-    <w:basedOn w:val="SemEspaamento"/>
+    <w:basedOn w:val="NoSpacing"/>
     <w:next w:val="Normal"/>
-    <w:link w:val="Ttulo2Char"/>
+    <w:link w:val="Heading2Char"/>
     <w:unhideWhenUsed/>
     <w:qFormat/>
     <w:rsid w:val="00453094"/>
@@ -39545,11 +39879,11 @@
       <w:szCs w:val="24"/>
     </w:rPr>
   </w:style>
-  <w:style w:type="paragraph" w:styleId="Ttulo3">
+  <w:style w:type="paragraph" w:styleId="Heading3">
     <w:name w:val="heading 3"/>
-    <w:basedOn w:val="SemEspaamento"/>
+    <w:basedOn w:val="NoSpacing"/>
     <w:next w:val="Normal"/>
-    <w:link w:val="Ttulo3Char"/>
+    <w:link w:val="Heading3Char"/>
     <w:qFormat/>
     <w:rsid w:val="002F3595"/>
     <w:pPr>
@@ -39566,11 +39900,11 @@
       <w:szCs w:val="24"/>
     </w:rPr>
   </w:style>
-  <w:style w:type="paragraph" w:styleId="Ttulo4">
+  <w:style w:type="paragraph" w:styleId="Heading4">
     <w:name w:val="heading 4"/>
-    <w:basedOn w:val="SemEspaamento"/>
+    <w:basedOn w:val="NoSpacing"/>
     <w:next w:val="Normal"/>
-    <w:link w:val="Ttulo4Char"/>
+    <w:link w:val="Heading4Char"/>
     <w:qFormat/>
     <w:rsid w:val="0060715E"/>
     <w:pPr>
@@ -39591,11 +39925,11 @@
       <w:szCs w:val="24"/>
     </w:rPr>
   </w:style>
-  <w:style w:type="paragraph" w:styleId="Ttulo5">
+  <w:style w:type="paragraph" w:styleId="Heading5">
     <w:name w:val="heading 5"/>
-    <w:basedOn w:val="SemEspaamento"/>
+    <w:basedOn w:val="NoSpacing"/>
     <w:next w:val="Normal"/>
-    <w:link w:val="Ttulo5Char"/>
+    <w:link w:val="Heading5Char"/>
     <w:qFormat/>
     <w:rsid w:val="00692A1B"/>
     <w:pPr>
@@ -39616,11 +39950,11 @@
       <w:szCs w:val="24"/>
     </w:rPr>
   </w:style>
-  <w:style w:type="paragraph" w:styleId="Ttulo6">
+  <w:style w:type="paragraph" w:styleId="Heading6">
     <w:name w:val="heading 6"/>
     <w:basedOn w:val="Normal"/>
     <w:next w:val="Normal"/>
-    <w:link w:val="Ttulo6Char"/>
+    <w:link w:val="Heading6Char"/>
     <w:qFormat/>
     <w:rsid w:val="00D01CAA"/>
     <w:pPr>
@@ -39638,11 +39972,11 @@
       <w:lang w:eastAsia="pt-BR"/>
     </w:rPr>
   </w:style>
-  <w:style w:type="paragraph" w:styleId="Ttulo7">
+  <w:style w:type="paragraph" w:styleId="Heading7">
     <w:name w:val="heading 7"/>
     <w:basedOn w:val="Normal"/>
     <w:next w:val="Normal"/>
-    <w:link w:val="Ttulo7Char"/>
+    <w:link w:val="Heading7Char"/>
     <w:qFormat/>
     <w:rsid w:val="00D01CAA"/>
     <w:pPr>
@@ -39660,11 +39994,11 @@
       <w:lang w:eastAsia="pt-BR"/>
     </w:rPr>
   </w:style>
-  <w:style w:type="paragraph" w:styleId="Ttulo8">
+  <w:style w:type="paragraph" w:styleId="Heading8">
     <w:name w:val="heading 8"/>
     <w:basedOn w:val="Normal"/>
     <w:next w:val="Normal"/>
-    <w:link w:val="Ttulo8Char"/>
+    <w:link w:val="Heading8Char"/>
     <w:qFormat/>
     <w:rsid w:val="00D01CAA"/>
     <w:pPr>
@@ -39684,11 +40018,11 @@
       <w:lang w:eastAsia="pt-BR"/>
     </w:rPr>
   </w:style>
-  <w:style w:type="paragraph" w:styleId="Ttulo9">
+  <w:style w:type="paragraph" w:styleId="Heading9">
     <w:name w:val="heading 9"/>
     <w:basedOn w:val="Normal"/>
     <w:next w:val="Normal"/>
-    <w:link w:val="Ttulo9Char"/>
+    <w:link w:val="Heading9Char"/>
     <w:qFormat/>
     <w:rsid w:val="00D01CAA"/>
     <w:pPr>
@@ -39704,13 +40038,13 @@
       <w:lang w:eastAsia="pt-BR"/>
     </w:rPr>
   </w:style>
-  <w:style w:type="character" w:default="1" w:styleId="Fontepargpadro">
+  <w:style w:type="character" w:default="1" w:styleId="DefaultParagraphFont">
     <w:name w:val="Default Paragraph Font"/>
     <w:uiPriority w:val="1"/>
     <w:semiHidden/>
     <w:unhideWhenUsed/>
   </w:style>
-  <w:style w:type="table" w:default="1" w:styleId="Tabelanormal">
+  <w:style w:type="table" w:default="1" w:styleId="TableNormal">
     <w:name w:val="Normal Table"/>
     <w:uiPriority w:val="99"/>
     <w:semiHidden/>
@@ -39725,16 +40059,16 @@
       </w:tblCellMar>
     </w:tblPr>
   </w:style>
-  <w:style w:type="numbering" w:default="1" w:styleId="Semlista">
+  <w:style w:type="numbering" w:default="1" w:styleId="NoList">
     <w:name w:val="No List"/>
     <w:uiPriority w:val="99"/>
     <w:semiHidden/>
     <w:unhideWhenUsed/>
   </w:style>
-  <w:style w:type="character" w:customStyle="1" w:styleId="Ttulo2Char">
-    <w:name w:val="Título 2 Char"/>
-    <w:basedOn w:val="Fontepargpadro"/>
-    <w:link w:val="Ttulo2"/>
+  <w:style w:type="character" w:customStyle="1" w:styleId="Heading2Char">
+    <w:name w:val="Heading 2 Char"/>
+    <w:basedOn w:val="DefaultParagraphFont"/>
+    <w:link w:val="Heading2"/>
     <w:rsid w:val="00453094"/>
     <w:rPr>
       <w:rFonts w:ascii="Arial" w:hAnsi="Arial" w:cs="Arial"/>
@@ -39743,7 +40077,7 @@
       <w:szCs w:val="24"/>
     </w:rPr>
   </w:style>
-  <w:style w:type="paragraph" w:styleId="PargrafodaLista">
+  <w:style w:type="paragraph" w:styleId="ListParagraph">
     <w:name w:val="List Paragraph"/>
     <w:basedOn w:val="Normal"/>
     <w:uiPriority w:val="34"/>
@@ -39754,9 +40088,9 @@
       <w:contextualSpacing/>
     </w:pPr>
   </w:style>
-  <w:style w:type="paragraph" w:styleId="SemEspaamento">
+  <w:style w:type="paragraph" w:styleId="NoSpacing">
     <w:name w:val="No Spacing"/>
-    <w:link w:val="SemEspaamentoChar"/>
+    <w:link w:val="NoSpacingChar"/>
     <w:uiPriority w:val="1"/>
     <w:qFormat/>
     <w:rsid w:val="00DD3A09"/>
@@ -39764,10 +40098,10 @@
       <w:spacing w:after="0" w:line="240" w:lineRule="auto"/>
     </w:pPr>
   </w:style>
-  <w:style w:type="paragraph" w:styleId="Cabealho">
+  <w:style w:type="paragraph" w:styleId="Header">
     <w:name w:val="header"/>
     <w:basedOn w:val="Normal"/>
-    <w:link w:val="CabealhoChar"/>
+    <w:link w:val="HeaderChar"/>
     <w:uiPriority w:val="99"/>
     <w:unhideWhenUsed/>
     <w:rsid w:val="0016094F"/>
@@ -39779,17 +40113,17 @@
       <w:spacing w:after="0" w:line="240" w:lineRule="auto"/>
     </w:pPr>
   </w:style>
-  <w:style w:type="character" w:customStyle="1" w:styleId="CabealhoChar">
-    <w:name w:val="Cabeçalho Char"/>
-    <w:basedOn w:val="Fontepargpadro"/>
-    <w:link w:val="Cabealho"/>
+  <w:style w:type="character" w:customStyle="1" w:styleId="HeaderChar">
+    <w:name w:val="Header Char"/>
+    <w:basedOn w:val="DefaultParagraphFont"/>
+    <w:link w:val="Header"/>
     <w:uiPriority w:val="99"/>
     <w:rsid w:val="0016094F"/>
   </w:style>
-  <w:style w:type="paragraph" w:styleId="Rodap">
+  <w:style w:type="paragraph" w:styleId="Footer">
     <w:name w:val="footer"/>
     <w:basedOn w:val="Normal"/>
-    <w:link w:val="RodapChar"/>
+    <w:link w:val="FooterChar"/>
     <w:uiPriority w:val="99"/>
     <w:unhideWhenUsed/>
     <w:rsid w:val="0016094F"/>
@@ -39801,10 +40135,10 @@
       <w:spacing w:after="0" w:line="240" w:lineRule="auto"/>
     </w:pPr>
   </w:style>
-  <w:style w:type="character" w:customStyle="1" w:styleId="RodapChar">
-    <w:name w:val="Rodapé Char"/>
-    <w:basedOn w:val="Fontepargpadro"/>
-    <w:link w:val="Rodap"/>
+  <w:style w:type="character" w:customStyle="1" w:styleId="FooterChar">
+    <w:name w:val="Footer Char"/>
+    <w:basedOn w:val="DefaultParagraphFont"/>
+    <w:link w:val="Footer"/>
     <w:uiPriority w:val="99"/>
     <w:rsid w:val="0016094F"/>
   </w:style>
@@ -39820,7 +40154,7 @@
   </w:style>
   <w:style w:type="character" w:styleId="Hyperlink">
     <w:name w:val="Hyperlink"/>
-    <w:basedOn w:val="Fontepargpadro"/>
+    <w:basedOn w:val="DefaultParagraphFont"/>
     <w:uiPriority w:val="99"/>
     <w:unhideWhenUsed/>
     <w:rsid w:val="00CF7583"/>
@@ -39831,7 +40165,7 @@
   </w:style>
   <w:style w:type="character" w:customStyle="1" w:styleId="MenoPendente1">
     <w:name w:val="Menção Pendente1"/>
-    <w:basedOn w:val="Fontepargpadro"/>
+    <w:basedOn w:val="DefaultParagraphFont"/>
     <w:uiPriority w:val="99"/>
     <w:semiHidden/>
     <w:unhideWhenUsed/>
@@ -39857,9 +40191,9 @@
       <w:lang w:eastAsia="pt-BR"/>
     </w:rPr>
   </w:style>
-  <w:style w:type="character" w:styleId="TextodoEspaoReservado">
+  <w:style w:type="character" w:styleId="PlaceholderText">
     <w:name w:val="Placeholder Text"/>
-    <w:basedOn w:val="Fontepargpadro"/>
+    <w:basedOn w:val="DefaultParagraphFont"/>
     <w:uiPriority w:val="99"/>
     <w:semiHidden/>
     <w:rsid w:val="00FF08D5"/>
@@ -39867,11 +40201,11 @@
       <w:color w:val="808080"/>
     </w:rPr>
   </w:style>
-  <w:style w:type="paragraph" w:styleId="Legenda">
+  <w:style w:type="paragraph" w:styleId="Caption">
     <w:name w:val="caption"/>
     <w:basedOn w:val="Normal"/>
     <w:next w:val="Normal"/>
-    <w:link w:val="LegendaChar"/>
+    <w:link w:val="CaptionChar"/>
     <w:unhideWhenUsed/>
     <w:qFormat/>
     <w:rsid w:val="00D52AD0"/>
@@ -39888,7 +40222,7 @@
   </w:style>
   <w:style w:type="paragraph" w:customStyle="1" w:styleId="Legendinha">
     <w:name w:val="Legendinha"/>
-    <w:basedOn w:val="Legenda"/>
+    <w:basedOn w:val="Caption"/>
     <w:link w:val="LegendinhaChar"/>
     <w:qFormat/>
     <w:rsid w:val="006F3A91"/>
@@ -39905,10 +40239,10 @@
       <w:szCs w:val="20"/>
     </w:rPr>
   </w:style>
-  <w:style w:type="character" w:customStyle="1" w:styleId="LegendaChar">
-    <w:name w:val="Legenda Char"/>
-    <w:basedOn w:val="Fontepargpadro"/>
-    <w:link w:val="Legenda"/>
+  <w:style w:type="character" w:customStyle="1" w:styleId="CaptionChar">
+    <w:name w:val="Caption Char"/>
+    <w:basedOn w:val="DefaultParagraphFont"/>
+    <w:link w:val="Caption"/>
     <w:uiPriority w:val="35"/>
     <w:rsid w:val="006F3A91"/>
     <w:rPr>
@@ -39921,7 +40255,7 @@
   </w:style>
   <w:style w:type="character" w:customStyle="1" w:styleId="LegendinhaChar">
     <w:name w:val="Legendinha Char"/>
-    <w:basedOn w:val="LegendaChar"/>
+    <w:basedOn w:val="CaptionChar"/>
     <w:link w:val="Legendinha"/>
     <w:rsid w:val="006F3A91"/>
     <w:rPr>
@@ -39936,7 +40270,7 @@
   </w:style>
   <w:style w:type="paragraph" w:customStyle="1" w:styleId="Terceiro">
     <w:name w:val="Terceirão"/>
-    <w:basedOn w:val="SemEspaamento"/>
+    <w:basedOn w:val="NoSpacing"/>
     <w:link w:val="TerceiroChar"/>
     <w:qFormat/>
     <w:rsid w:val="007F6C29"/>
@@ -39953,16 +40287,16 @@
       <w:szCs w:val="24"/>
     </w:rPr>
   </w:style>
-  <w:style w:type="character" w:customStyle="1" w:styleId="SemEspaamentoChar">
-    <w:name w:val="Sem Espaçamento Char"/>
-    <w:basedOn w:val="Fontepargpadro"/>
-    <w:link w:val="SemEspaamento"/>
+  <w:style w:type="character" w:customStyle="1" w:styleId="NoSpacingChar">
+    <w:name w:val="No Spacing Char"/>
+    <w:basedOn w:val="DefaultParagraphFont"/>
+    <w:link w:val="NoSpacing"/>
     <w:uiPriority w:val="1"/>
     <w:rsid w:val="007F6C29"/>
   </w:style>
   <w:style w:type="character" w:customStyle="1" w:styleId="TerceiroChar">
     <w:name w:val="Terceirão Char"/>
-    <w:basedOn w:val="SemEspaamentoChar"/>
+    <w:basedOn w:val="NoSpacingChar"/>
     <w:link w:val="Terceiro"/>
     <w:rsid w:val="007F6C29"/>
     <w:rPr>
@@ -39972,10 +40306,10 @@
       <w:szCs w:val="24"/>
     </w:rPr>
   </w:style>
-  <w:style w:type="character" w:customStyle="1" w:styleId="Ttulo1Char">
-    <w:name w:val="Título 1 Char"/>
-    <w:basedOn w:val="Fontepargpadro"/>
-    <w:link w:val="Ttulo1"/>
+  <w:style w:type="character" w:customStyle="1" w:styleId="Heading1Char">
+    <w:name w:val="Heading 1 Char"/>
+    <w:basedOn w:val="DefaultParagraphFont"/>
+    <w:link w:val="Heading1"/>
     <w:rsid w:val="002A7499"/>
     <w:rPr>
       <w:rFonts w:ascii="Arial" w:hAnsi="Arial" w:cs="Arial"/>
@@ -39984,10 +40318,10 @@
       <w:szCs w:val="24"/>
     </w:rPr>
   </w:style>
-  <w:style w:type="character" w:customStyle="1" w:styleId="Ttulo3Char">
-    <w:name w:val="Título 3 Char"/>
-    <w:basedOn w:val="Fontepargpadro"/>
-    <w:link w:val="Ttulo3"/>
+  <w:style w:type="character" w:customStyle="1" w:styleId="Heading3Char">
+    <w:name w:val="Heading 3 Char"/>
+    <w:basedOn w:val="DefaultParagraphFont"/>
+    <w:link w:val="Heading3"/>
     <w:rsid w:val="0060715E"/>
     <w:rPr>
       <w:rFonts w:ascii="Arial" w:hAnsi="Arial" w:cs="Arial"/>
@@ -39997,10 +40331,10 @@
       <w:szCs w:val="24"/>
     </w:rPr>
   </w:style>
-  <w:style w:type="character" w:customStyle="1" w:styleId="Ttulo4Char">
-    <w:name w:val="Título 4 Char"/>
-    <w:basedOn w:val="Fontepargpadro"/>
-    <w:link w:val="Ttulo4"/>
+  <w:style w:type="character" w:customStyle="1" w:styleId="Heading4Char">
+    <w:name w:val="Heading 4 Char"/>
+    <w:basedOn w:val="DefaultParagraphFont"/>
+    <w:link w:val="Heading4"/>
     <w:rsid w:val="0060715E"/>
     <w:rPr>
       <w:rFonts w:ascii="Arial" w:hAnsi="Arial" w:cs="Arial"/>
@@ -40009,10 +40343,10 @@
       <w:szCs w:val="24"/>
     </w:rPr>
   </w:style>
-  <w:style w:type="character" w:customStyle="1" w:styleId="Ttulo5Char">
-    <w:name w:val="Título 5 Char"/>
-    <w:basedOn w:val="Fontepargpadro"/>
-    <w:link w:val="Ttulo5"/>
+  <w:style w:type="character" w:customStyle="1" w:styleId="Heading5Char">
+    <w:name w:val="Heading 5 Char"/>
+    <w:basedOn w:val="DefaultParagraphFont"/>
+    <w:link w:val="Heading5"/>
     <w:rsid w:val="00692A1B"/>
     <w:rPr>
       <w:rFonts w:ascii="Arial" w:hAnsi="Arial" w:cs="Arial"/>
@@ -40021,10 +40355,10 @@
       <w:szCs w:val="24"/>
     </w:rPr>
   </w:style>
-  <w:style w:type="character" w:customStyle="1" w:styleId="Ttulo6Char">
-    <w:name w:val="Título 6 Char"/>
-    <w:basedOn w:val="Fontepargpadro"/>
-    <w:link w:val="Ttulo6"/>
+  <w:style w:type="character" w:customStyle="1" w:styleId="Heading6Char">
+    <w:name w:val="Heading 6 Char"/>
+    <w:basedOn w:val="DefaultParagraphFont"/>
+    <w:link w:val="Heading6"/>
     <w:rsid w:val="00D01CAA"/>
     <w:rPr>
       <w:rFonts w:ascii="Times New Roman" w:eastAsia="Times New Roman" w:hAnsi="Times New Roman" w:cs="Times New Roman"/>
@@ -40033,10 +40367,10 @@
       <w:lang w:eastAsia="pt-BR"/>
     </w:rPr>
   </w:style>
-  <w:style w:type="character" w:customStyle="1" w:styleId="Ttulo7Char">
-    <w:name w:val="Título 7 Char"/>
-    <w:basedOn w:val="Fontepargpadro"/>
-    <w:link w:val="Ttulo7"/>
+  <w:style w:type="character" w:customStyle="1" w:styleId="Heading7Char">
+    <w:name w:val="Heading 7 Char"/>
+    <w:basedOn w:val="DefaultParagraphFont"/>
+    <w:link w:val="Heading7"/>
     <w:rsid w:val="00D01CAA"/>
     <w:rPr>
       <w:rFonts w:ascii="Times New Roman" w:eastAsia="Times New Roman" w:hAnsi="Times New Roman" w:cs="Times New Roman"/>
@@ -40045,10 +40379,10 @@
       <w:lang w:eastAsia="pt-BR"/>
     </w:rPr>
   </w:style>
-  <w:style w:type="character" w:customStyle="1" w:styleId="Ttulo8Char">
-    <w:name w:val="Título 8 Char"/>
-    <w:basedOn w:val="Fontepargpadro"/>
-    <w:link w:val="Ttulo8"/>
+  <w:style w:type="character" w:customStyle="1" w:styleId="Heading8Char">
+    <w:name w:val="Heading 8 Char"/>
+    <w:basedOn w:val="DefaultParagraphFont"/>
+    <w:link w:val="Heading8"/>
     <w:rsid w:val="00D01CAA"/>
     <w:rPr>
       <w:rFonts w:ascii="Times New Roman" w:eastAsia="Times New Roman" w:hAnsi="Times New Roman" w:cs="Times New Roman"/>
@@ -40059,17 +40393,17 @@
       <w:lang w:eastAsia="pt-BR"/>
     </w:rPr>
   </w:style>
-  <w:style w:type="character" w:customStyle="1" w:styleId="Ttulo9Char">
-    <w:name w:val="Título 9 Char"/>
-    <w:basedOn w:val="Fontepargpadro"/>
-    <w:link w:val="Ttulo9"/>
+  <w:style w:type="character" w:customStyle="1" w:styleId="Heading9Char">
+    <w:name w:val="Heading 9 Char"/>
+    <w:basedOn w:val="DefaultParagraphFont"/>
+    <w:link w:val="Heading9"/>
     <w:rsid w:val="00D01CAA"/>
     <w:rPr>
       <w:rFonts w:ascii="Arial" w:eastAsia="Times New Roman" w:hAnsi="Arial" w:cs="Arial"/>
       <w:lang w:eastAsia="pt-BR"/>
     </w:rPr>
   </w:style>
-  <w:style w:type="paragraph" w:styleId="Sumrio1">
+  <w:style w:type="paragraph" w:styleId="TOC1">
     <w:name w:val="toc 1"/>
     <w:basedOn w:val="Normal"/>
     <w:next w:val="Normal"/>
@@ -40089,7 +40423,7 @@
       <w:szCs w:val="20"/>
     </w:rPr>
   </w:style>
-  <w:style w:type="paragraph" w:styleId="Sumrio2">
+  <w:style w:type="paragraph" w:styleId="TOC2">
     <w:name w:val="toc 2"/>
     <w:basedOn w:val="Normal"/>
     <w:next w:val="Normal"/>
@@ -40108,10 +40442,10 @@
       <w:szCs w:val="20"/>
     </w:rPr>
   </w:style>
-  <w:style w:type="paragraph" w:styleId="Corpodetexto2">
+  <w:style w:type="paragraph" w:styleId="BodyText2">
     <w:name w:val="Body Text 2"/>
     <w:basedOn w:val="Normal"/>
-    <w:link w:val="Corpodetexto2Char"/>
+    <w:link w:val="BodyText2Char"/>
     <w:rsid w:val="00D01CAA"/>
     <w:pPr>
       <w:spacing w:after="0" w:line="240" w:lineRule="auto"/>
@@ -40124,10 +40458,10 @@
       <w:lang w:eastAsia="pt-BR"/>
     </w:rPr>
   </w:style>
-  <w:style w:type="character" w:customStyle="1" w:styleId="Corpodetexto2Char">
-    <w:name w:val="Corpo de texto 2 Char"/>
-    <w:basedOn w:val="Fontepargpadro"/>
-    <w:link w:val="Corpodetexto2"/>
+  <w:style w:type="character" w:customStyle="1" w:styleId="BodyText2Char">
+    <w:name w:val="Body Text 2 Char"/>
+    <w:basedOn w:val="DefaultParagraphFont"/>
+    <w:link w:val="BodyText2"/>
     <w:rsid w:val="00D01CAA"/>
     <w:rPr>
       <w:rFonts w:ascii="Verdana" w:eastAsia="Times New Roman" w:hAnsi="Verdana" w:cs="Times New Roman"/>
@@ -40136,10 +40470,10 @@
       <w:lang w:eastAsia="pt-BR"/>
     </w:rPr>
   </w:style>
-  <w:style w:type="paragraph" w:styleId="Corpodetexto">
+  <w:style w:type="paragraph" w:styleId="BodyText">
     <w:name w:val="Body Text"/>
     <w:basedOn w:val="Normal"/>
-    <w:link w:val="CorpodetextoChar"/>
+    <w:link w:val="BodyTextChar"/>
     <w:rsid w:val="00D01CAA"/>
     <w:pPr>
       <w:spacing w:after="0" w:line="360" w:lineRule="auto"/>
@@ -40152,10 +40486,10 @@
       <w:lang w:eastAsia="pt-BR"/>
     </w:rPr>
   </w:style>
-  <w:style w:type="character" w:customStyle="1" w:styleId="CorpodetextoChar">
-    <w:name w:val="Corpo de texto Char"/>
-    <w:basedOn w:val="Fontepargpadro"/>
-    <w:link w:val="Corpodetexto"/>
+  <w:style w:type="character" w:customStyle="1" w:styleId="BodyTextChar">
+    <w:name w:val="Body Text Char"/>
+    <w:basedOn w:val="DefaultParagraphFont"/>
+    <w:link w:val="BodyText"/>
     <w:rsid w:val="00D01CAA"/>
     <w:rPr>
       <w:rFonts w:ascii="Verdana" w:eastAsia="Times New Roman" w:hAnsi="Verdana" w:cs="Times New Roman"/>
@@ -40164,10 +40498,10 @@
       <w:lang w:eastAsia="pt-BR"/>
     </w:rPr>
   </w:style>
-  <w:style w:type="paragraph" w:styleId="Corpodetexto3">
+  <w:style w:type="paragraph" w:styleId="BodyText3">
     <w:name w:val="Body Text 3"/>
     <w:basedOn w:val="Normal"/>
-    <w:link w:val="Corpodetexto3Char"/>
+    <w:link w:val="BodyText3Char"/>
     <w:rsid w:val="00D01CAA"/>
     <w:pPr>
       <w:spacing w:after="0" w:line="240" w:lineRule="auto"/>
@@ -40180,10 +40514,10 @@
       <w:lang w:eastAsia="pt-BR"/>
     </w:rPr>
   </w:style>
-  <w:style w:type="character" w:customStyle="1" w:styleId="Corpodetexto3Char">
-    <w:name w:val="Corpo de texto 3 Char"/>
-    <w:basedOn w:val="Fontepargpadro"/>
-    <w:link w:val="Corpodetexto3"/>
+  <w:style w:type="character" w:customStyle="1" w:styleId="BodyText3Char">
+    <w:name w:val="Body Text 3 Char"/>
+    <w:basedOn w:val="DefaultParagraphFont"/>
+    <w:link w:val="BodyText3"/>
     <w:rsid w:val="00D01CAA"/>
     <w:rPr>
       <w:rFonts w:ascii="Verdana" w:eastAsia="Times New Roman" w:hAnsi="Verdana" w:cs="Times New Roman"/>
@@ -40194,10 +40528,10 @@
   </w:style>
   <w:style w:type="character" w:customStyle="1" w:styleId="a">
     <w:name w:val="a"/>
-    <w:basedOn w:val="Fontepargpadro"/>
+    <w:basedOn w:val="DefaultParagraphFont"/>
     <w:rsid w:val="00D01CAA"/>
   </w:style>
-  <w:style w:type="character" w:styleId="HiperlinkVisitado">
+  <w:style w:type="character" w:styleId="FollowedHyperlink">
     <w:name w:val="FollowedHyperlink"/>
     <w:rsid w:val="00D01CAA"/>
     <w:rPr>
@@ -40205,7 +40539,7 @@
       <w:u w:val="single"/>
     </w:rPr>
   </w:style>
-  <w:style w:type="character" w:styleId="nfase">
+  <w:style w:type="character" w:styleId="Emphasis">
     <w:name w:val="Emphasis"/>
     <w:qFormat/>
     <w:rsid w:val="00D01CAA"/>
@@ -40214,10 +40548,10 @@
       <w:iCs/>
     </w:rPr>
   </w:style>
-  <w:style w:type="paragraph" w:styleId="Recuodecorpodetexto">
+  <w:style w:type="paragraph" w:styleId="BodyTextIndent">
     <w:name w:val="Body Text Indent"/>
     <w:basedOn w:val="Normal"/>
-    <w:link w:val="RecuodecorpodetextoChar"/>
+    <w:link w:val="BodyTextIndentChar"/>
     <w:rsid w:val="00D01CAA"/>
     <w:pPr>
       <w:spacing w:after="120" w:line="240" w:lineRule="auto"/>
@@ -40230,10 +40564,10 @@
       <w:lang w:eastAsia="pt-BR"/>
     </w:rPr>
   </w:style>
-  <w:style w:type="character" w:customStyle="1" w:styleId="RecuodecorpodetextoChar">
-    <w:name w:val="Recuo de corpo de texto Char"/>
-    <w:basedOn w:val="Fontepargpadro"/>
-    <w:link w:val="Recuodecorpodetexto"/>
+  <w:style w:type="character" w:customStyle="1" w:styleId="BodyTextIndentChar">
+    <w:name w:val="Body Text Indent Char"/>
+    <w:basedOn w:val="DefaultParagraphFont"/>
+    <w:link w:val="BodyTextIndent"/>
     <w:rsid w:val="00D01CAA"/>
     <w:rPr>
       <w:rFonts w:ascii="Times New Roman" w:eastAsia="Times New Roman" w:hAnsi="Times New Roman" w:cs="Times New Roman"/>
@@ -40258,15 +40592,15 @@
       <w:lang w:eastAsia="pt-BR"/>
     </w:rPr>
   </w:style>
-  <w:style w:type="character" w:styleId="Nmerodepgina">
+  <w:style w:type="character" w:styleId="PageNumber">
     <w:name w:val="page number"/>
-    <w:basedOn w:val="Fontepargpadro"/>
+    <w:basedOn w:val="DefaultParagraphFont"/>
     <w:rsid w:val="00D01CAA"/>
   </w:style>
-  <w:style w:type="paragraph" w:styleId="Recuodecorpodetexto2">
+  <w:style w:type="paragraph" w:styleId="BodyTextIndent2">
     <w:name w:val="Body Text Indent 2"/>
     <w:basedOn w:val="Normal"/>
-    <w:link w:val="Recuodecorpodetexto2Char"/>
+    <w:link w:val="BodyTextIndent2Char"/>
     <w:rsid w:val="00D01CAA"/>
     <w:pPr>
       <w:spacing w:after="120" w:line="480" w:lineRule="auto"/>
@@ -40280,10 +40614,10 @@
       <w:lang w:eastAsia="pt-BR"/>
     </w:rPr>
   </w:style>
-  <w:style w:type="character" w:customStyle="1" w:styleId="Recuodecorpodetexto2Char">
-    <w:name w:val="Recuo de corpo de texto 2 Char"/>
-    <w:basedOn w:val="Fontepargpadro"/>
-    <w:link w:val="Recuodecorpodetexto2"/>
+  <w:style w:type="character" w:customStyle="1" w:styleId="BodyTextIndent2Char">
+    <w:name w:val="Body Text Indent 2 Char"/>
+    <w:basedOn w:val="DefaultParagraphFont"/>
+    <w:link w:val="BodyTextIndent2"/>
     <w:rsid w:val="00D01CAA"/>
     <w:rPr>
       <w:rFonts w:ascii="Times New Roman" w:eastAsia="Times New Roman" w:hAnsi="Times New Roman" w:cs="Times New Roman"/>
@@ -40292,10 +40626,10 @@
       <w:lang w:eastAsia="pt-BR"/>
     </w:rPr>
   </w:style>
-  <w:style w:type="paragraph" w:styleId="Ttulo">
+  <w:style w:type="paragraph" w:styleId="Title">
     <w:name w:val="Title"/>
     <w:basedOn w:val="Normal"/>
-    <w:link w:val="TtuloChar"/>
+    <w:link w:val="TitleChar"/>
     <w:qFormat/>
     <w:rsid w:val="00D01CAA"/>
     <w:pPr>
@@ -40311,10 +40645,10 @@
       <w:lang w:eastAsia="pt-BR"/>
     </w:rPr>
   </w:style>
-  <w:style w:type="character" w:customStyle="1" w:styleId="TtuloChar">
-    <w:name w:val="Título Char"/>
-    <w:basedOn w:val="Fontepargpadro"/>
-    <w:link w:val="Ttulo"/>
+  <w:style w:type="character" w:customStyle="1" w:styleId="TitleChar">
+    <w:name w:val="Title Char"/>
+    <w:basedOn w:val="DefaultParagraphFont"/>
+    <w:link w:val="Title"/>
     <w:rsid w:val="00D01CAA"/>
     <w:rPr>
       <w:rFonts w:ascii="Times New Roman" w:eastAsia="Times New Roman" w:hAnsi="Times New Roman" w:cs="Times New Roman"/>
@@ -40327,7 +40661,7 @@
   </w:style>
   <w:style w:type="paragraph" w:customStyle="1" w:styleId="n">
     <w:name w:val="n"/>
-    <w:basedOn w:val="Corpodetexto2"/>
+    <w:basedOn w:val="BodyText2"/>
     <w:rsid w:val="00D01CAA"/>
     <w:pPr>
       <w:spacing w:after="120" w:line="480" w:lineRule="auto"/>
@@ -40339,7 +40673,7 @@
       <w:iCs/>
     </w:rPr>
   </w:style>
-  <w:style w:type="character" w:styleId="Forte">
+  <w:style w:type="character" w:styleId="Strong">
     <w:name w:val="Strong"/>
     <w:uiPriority w:val="22"/>
     <w:qFormat/>
@@ -40351,12 +40685,12 @@
   </w:style>
   <w:style w:type="character" w:customStyle="1" w:styleId="mw-headline">
     <w:name w:val="mw-headline"/>
-    <w:basedOn w:val="Fontepargpadro"/>
+    <w:basedOn w:val="DefaultParagraphFont"/>
     <w:rsid w:val="00D01CAA"/>
   </w:style>
   <w:style w:type="character" w:customStyle="1" w:styleId="editsection">
     <w:name w:val="editsection"/>
-    <w:basedOn w:val="Fontepargpadro"/>
+    <w:basedOn w:val="DefaultParagraphFont"/>
     <w:rsid w:val="00D01CAA"/>
   </w:style>
   <w:style w:type="paragraph" w:customStyle="1" w:styleId="espacointernoconteudolink">
@@ -40373,7 +40707,7 @@
       <w:lang w:eastAsia="pt-BR"/>
     </w:rPr>
   </w:style>
-  <w:style w:type="character" w:styleId="CdigoHTML">
+  <w:style w:type="character" w:styleId="HTMLCode">
     <w:name w:val="HTML Code"/>
     <w:rsid w:val="00D01CAA"/>
     <w:rPr>
@@ -40398,7 +40732,7 @@
       <w:effect w:val="none"/>
     </w:rPr>
   </w:style>
-  <w:style w:type="paragraph" w:styleId="Sumrio3">
+  <w:style w:type="paragraph" w:styleId="TOC3">
     <w:name w:val="toc 3"/>
     <w:basedOn w:val="Normal"/>
     <w:next w:val="Normal"/>
@@ -40418,7 +40752,7 @@
       <w:szCs w:val="20"/>
     </w:rPr>
   </w:style>
-  <w:style w:type="paragraph" w:styleId="Sumrio4">
+  <w:style w:type="paragraph" w:styleId="TOC4">
     <w:name w:val="toc 4"/>
     <w:basedOn w:val="Normal"/>
     <w:next w:val="Normal"/>
@@ -40435,7 +40769,7 @@
       <w:szCs w:val="18"/>
     </w:rPr>
   </w:style>
-  <w:style w:type="paragraph" w:styleId="Sumrio5">
+  <w:style w:type="paragraph" w:styleId="TOC5">
     <w:name w:val="toc 5"/>
     <w:basedOn w:val="Normal"/>
     <w:next w:val="Normal"/>
@@ -40452,7 +40786,7 @@
       <w:szCs w:val="18"/>
     </w:rPr>
   </w:style>
-  <w:style w:type="paragraph" w:styleId="Sumrio6">
+  <w:style w:type="paragraph" w:styleId="TOC6">
     <w:name w:val="toc 6"/>
     <w:basedOn w:val="Normal"/>
     <w:next w:val="Normal"/>
@@ -40469,7 +40803,7 @@
       <w:szCs w:val="18"/>
     </w:rPr>
   </w:style>
-  <w:style w:type="paragraph" w:styleId="Sumrio7">
+  <w:style w:type="paragraph" w:styleId="TOC7">
     <w:name w:val="toc 7"/>
     <w:basedOn w:val="Normal"/>
     <w:next w:val="Normal"/>
@@ -40486,7 +40820,7 @@
       <w:szCs w:val="18"/>
     </w:rPr>
   </w:style>
-  <w:style w:type="paragraph" w:styleId="Sumrio8">
+  <w:style w:type="paragraph" w:styleId="TOC8">
     <w:name w:val="toc 8"/>
     <w:basedOn w:val="Normal"/>
     <w:next w:val="Normal"/>
@@ -40503,7 +40837,7 @@
       <w:szCs w:val="18"/>
     </w:rPr>
   </w:style>
-  <w:style w:type="paragraph" w:styleId="Sumrio9">
+  <w:style w:type="paragraph" w:styleId="TOC9">
     <w:name w:val="toc 9"/>
     <w:basedOn w:val="Normal"/>
     <w:next w:val="Normal"/>
@@ -40522,7 +40856,7 @@
   </w:style>
   <w:style w:type="paragraph" w:customStyle="1" w:styleId="EstiloCorpodetextoArial12ptAntes5ptDepoisde5pt">
     <w:name w:val="Estilo Corpo de texto + Arial 12 pt Antes:  5 pt Depois de:  5 pt"/>
-    <w:basedOn w:val="Corpodetexto"/>
+    <w:basedOn w:val="BodyText"/>
     <w:link w:val="EstiloCorpodetextoArial12ptAntes5ptDepoisde5ptChar"/>
     <w:rsid w:val="00D01CAA"/>
     <w:pPr>
@@ -40563,7 +40897,7 @@
       <w:lang w:eastAsia="pt-BR"/>
     </w:rPr>
   </w:style>
-  <w:style w:type="character" w:styleId="Refdecomentrio">
+  <w:style w:type="character" w:styleId="CommentReference">
     <w:name w:val="annotation reference"/>
     <w:rsid w:val="00D01CAA"/>
     <w:rPr>
@@ -40571,10 +40905,10 @@
       <w:szCs w:val="16"/>
     </w:rPr>
   </w:style>
-  <w:style w:type="paragraph" w:styleId="Textodecomentrio">
+  <w:style w:type="paragraph" w:styleId="CommentText">
     <w:name w:val="annotation text"/>
     <w:basedOn w:val="Normal"/>
-    <w:link w:val="TextodecomentrioChar"/>
+    <w:link w:val="CommentTextChar"/>
     <w:rsid w:val="00D01CAA"/>
     <w:pPr>
       <w:spacing w:after="0" w:line="240" w:lineRule="auto"/>
@@ -40586,10 +40920,10 @@
       <w:lang w:eastAsia="pt-BR"/>
     </w:rPr>
   </w:style>
-  <w:style w:type="character" w:customStyle="1" w:styleId="TextodecomentrioChar">
-    <w:name w:val="Texto de comentário Char"/>
-    <w:basedOn w:val="Fontepargpadro"/>
-    <w:link w:val="Textodecomentrio"/>
+  <w:style w:type="character" w:customStyle="1" w:styleId="CommentTextChar">
+    <w:name w:val="Comment Text Char"/>
+    <w:basedOn w:val="DefaultParagraphFont"/>
+    <w:link w:val="CommentText"/>
     <w:rsid w:val="00D01CAA"/>
     <w:rPr>
       <w:rFonts w:ascii="Times New Roman" w:eastAsia="Times New Roman" w:hAnsi="Times New Roman" w:cs="Times New Roman"/>
@@ -40598,21 +40932,21 @@
       <w:lang w:eastAsia="pt-BR"/>
     </w:rPr>
   </w:style>
-  <w:style w:type="paragraph" w:styleId="Assuntodocomentrio">
+  <w:style w:type="paragraph" w:styleId="CommentSubject">
     <w:name w:val="annotation subject"/>
-    <w:basedOn w:val="Textodecomentrio"/>
-    <w:next w:val="Textodecomentrio"/>
-    <w:link w:val="AssuntodocomentrioChar"/>
+    <w:basedOn w:val="CommentText"/>
+    <w:next w:val="CommentText"/>
+    <w:link w:val="CommentSubjectChar"/>
     <w:rsid w:val="00D01CAA"/>
     <w:rPr>
       <w:b/>
       <w:bCs/>
     </w:rPr>
   </w:style>
-  <w:style w:type="character" w:customStyle="1" w:styleId="AssuntodocomentrioChar">
-    <w:name w:val="Assunto do comentário Char"/>
-    <w:basedOn w:val="TextodecomentrioChar"/>
-    <w:link w:val="Assuntodocomentrio"/>
+  <w:style w:type="character" w:customStyle="1" w:styleId="CommentSubjectChar">
+    <w:name w:val="Comment Subject Char"/>
+    <w:basedOn w:val="CommentTextChar"/>
+    <w:link w:val="CommentSubject"/>
     <w:rsid w:val="00D01CAA"/>
     <w:rPr>
       <w:rFonts w:ascii="Times New Roman" w:eastAsia="Times New Roman" w:hAnsi="Times New Roman" w:cs="Times New Roman"/>
@@ -40623,10 +40957,10 @@
       <w:lang w:eastAsia="pt-BR"/>
     </w:rPr>
   </w:style>
-  <w:style w:type="paragraph" w:styleId="Textodebalo">
+  <w:style w:type="paragraph" w:styleId="BalloonText">
     <w:name w:val="Balloon Text"/>
     <w:basedOn w:val="Normal"/>
-    <w:link w:val="TextodebaloChar"/>
+    <w:link w:val="BalloonTextChar"/>
     <w:rsid w:val="00D01CAA"/>
     <w:pPr>
       <w:spacing w:after="0" w:line="240" w:lineRule="auto"/>
@@ -40638,10 +40972,10 @@
       <w:lang w:eastAsia="pt-BR"/>
     </w:rPr>
   </w:style>
-  <w:style w:type="character" w:customStyle="1" w:styleId="TextodebaloChar">
-    <w:name w:val="Texto de balão Char"/>
-    <w:basedOn w:val="Fontepargpadro"/>
-    <w:link w:val="Textodebalo"/>
+  <w:style w:type="character" w:customStyle="1" w:styleId="BalloonTextChar">
+    <w:name w:val="Balloon Text Char"/>
+    <w:basedOn w:val="DefaultParagraphFont"/>
+    <w:link w:val="BalloonText"/>
     <w:rsid w:val="00D01CAA"/>
     <w:rPr>
       <w:rFonts w:ascii="Tahoma" w:eastAsia="Times New Roman" w:hAnsi="Tahoma" w:cs="Times New Roman"/>
@@ -40823,9 +41157,9 @@
       <w:szCs w:val="20"/>
     </w:rPr>
   </w:style>
-  <w:style w:type="table" w:styleId="Tabelacomgrade">
+  <w:style w:type="table" w:styleId="TableGrid">
     <w:name w:val="Table Grid"/>
-    <w:basedOn w:val="Tabelanormal"/>
+    <w:basedOn w:val="TableNormal"/>
     <w:uiPriority w:val="59"/>
     <w:rsid w:val="00D01CAA"/>
     <w:pPr>
@@ -40848,7 +41182,7 @@
       </w:tblBorders>
     </w:tblPr>
   </w:style>
-  <w:style w:type="paragraph" w:styleId="Reviso">
+  <w:style w:type="paragraph" w:styleId="Revision">
     <w:name w:val="Revision"/>
     <w:hidden/>
     <w:uiPriority w:val="99"/>
@@ -40864,10 +41198,10 @@
       <w:lang w:eastAsia="pt-BR"/>
     </w:rPr>
   </w:style>
-  <w:style w:type="paragraph" w:styleId="Textodenotaderodap">
+  <w:style w:type="paragraph" w:styleId="FootnoteText">
     <w:name w:val="footnote text"/>
     <w:basedOn w:val="Normal"/>
-    <w:link w:val="TextodenotaderodapChar"/>
+    <w:link w:val="FootnoteTextChar"/>
     <w:semiHidden/>
     <w:unhideWhenUsed/>
     <w:rsid w:val="00D01CAA"/>
@@ -40881,10 +41215,10 @@
       <w:lang w:eastAsia="pt-BR"/>
     </w:rPr>
   </w:style>
-  <w:style w:type="character" w:customStyle="1" w:styleId="TextodenotaderodapChar">
-    <w:name w:val="Texto de nota de rodapé Char"/>
-    <w:basedOn w:val="Fontepargpadro"/>
-    <w:link w:val="Textodenotaderodap"/>
+  <w:style w:type="character" w:customStyle="1" w:styleId="FootnoteTextChar">
+    <w:name w:val="Footnote Text Char"/>
+    <w:basedOn w:val="DefaultParagraphFont"/>
+    <w:link w:val="FootnoteText"/>
     <w:semiHidden/>
     <w:rsid w:val="00D01CAA"/>
     <w:rPr>
@@ -40894,9 +41228,9 @@
       <w:lang w:eastAsia="pt-BR"/>
     </w:rPr>
   </w:style>
-  <w:style w:type="character" w:styleId="Refdenotaderodap">
+  <w:style w:type="character" w:styleId="FootnoteReference">
     <w:name w:val="footnote reference"/>
-    <w:basedOn w:val="Fontepargpadro"/>
+    <w:basedOn w:val="DefaultParagraphFont"/>
     <w:uiPriority w:val="99"/>
     <w:semiHidden/>
     <w:unhideWhenUsed/>
@@ -40905,9 +41239,9 @@
       <w:vertAlign w:val="superscript"/>
     </w:rPr>
   </w:style>
-  <w:style w:type="paragraph" w:styleId="CabealhodoSumrio">
+  <w:style w:type="paragraph" w:styleId="TOCHeading">
     <w:name w:val="TOC Heading"/>
-    <w:basedOn w:val="Ttulo1"/>
+    <w:basedOn w:val="Heading1"/>
     <w:next w:val="Normal"/>
     <w:uiPriority w:val="39"/>
     <w:unhideWhenUsed/>
@@ -40925,7 +41259,7 @@
       <w:szCs w:val="28"/>
     </w:rPr>
   </w:style>
-  <w:style w:type="paragraph" w:styleId="ndicedeilustraes">
+  <w:style w:type="paragraph" w:styleId="TableofFigures">
     <w:name w:val="table of figures"/>
     <w:basedOn w:val="Normal"/>
     <w:next w:val="Normal"/>
@@ -40944,12 +41278,12 @@
   </w:style>
   <w:style w:type="character" w:customStyle="1" w:styleId="apple-converted-space">
     <w:name w:val="apple-converted-space"/>
-    <w:basedOn w:val="Fontepargpadro"/>
+    <w:basedOn w:val="DefaultParagraphFont"/>
     <w:rsid w:val="00D01CAA"/>
   </w:style>
-  <w:style w:type="character" w:styleId="MenoPendente">
+  <w:style w:type="character" w:styleId="UnresolvedMention">
     <w:name w:val="Unresolved Mention"/>
-    <w:basedOn w:val="Fontepargpadro"/>
+    <w:basedOn w:val="DefaultParagraphFont"/>
     <w:uiPriority w:val="99"/>
     <w:semiHidden/>
     <w:unhideWhenUsed/>
@@ -40961,7 +41295,7 @@
   </w:style>
   <w:style w:type="paragraph" w:customStyle="1" w:styleId="EstiloLegenda-ABNT">
     <w:name w:val="Estilo Legenda - ABNT"/>
-    <w:basedOn w:val="Legenda"/>
+    <w:basedOn w:val="Caption"/>
     <w:rsid w:val="00C6796B"/>
     <w:pPr>
       <w:spacing w:after="0"/>

--- a/TCC_escrito/TCC -Renato_Nascimento-Gabriel_Matheus.docx
+++ b/TCC_escrito/TCC -Renato_Nascimento-Gabriel_Matheus.docx
@@ -756,12 +756,6 @@
         <w:gridCol w:w="7338"/>
       </w:tblGrid>
       <w:tr>
-        <w:tblPrEx>
-          <w:tblCellMar>
-            <w:top w:w="0" w:type="dxa"/>
-            <w:bottom w:w="0" w:type="dxa"/>
-          </w:tblCellMar>
-        </w:tblPrEx>
         <w:trPr>
           <w:trHeight w:val="2995"/>
         </w:trPr>
@@ -23205,27 +23199,14 @@
         <w:lastRenderedPageBreak/>
         <w:t xml:space="preserve">Figura </w:t>
       </w:r>
-      <w:r>
-        <w:fldChar w:fldCharType="begin"/>
-      </w:r>
-      <w:r>
-        <w:instrText xml:space="preserve"> SEQ Figura \* ARABIC </w:instrText>
-      </w:r>
-      <w:r>
-        <w:fldChar w:fldCharType="separate"/>
-      </w:r>
-      <w:r>
-        <w:rPr>
-          <w:noProof/>
-        </w:rPr>
-        <w:t>1</w:t>
-      </w:r>
-      <w:r>
-        <w:rPr>
-          <w:noProof/>
-        </w:rPr>
-        <w:fldChar w:fldCharType="end"/>
-      </w:r>
+      <w:fldSimple w:instr=" SEQ Figura \* ARABIC ">
+        <w:r>
+          <w:rPr>
+            <w:noProof/>
+          </w:rPr>
+          <w:t>1</w:t>
+        </w:r>
+      </w:fldSimple>
       <w:r>
         <w:t xml:space="preserve"> - </w:t>
       </w:r>
@@ -23372,27 +23353,14 @@
       <w:r>
         <w:t xml:space="preserve">Figura </w:t>
       </w:r>
-      <w:r>
-        <w:fldChar w:fldCharType="begin"/>
-      </w:r>
-      <w:r>
-        <w:instrText xml:space="preserve"> SEQ Figura \* ARABIC </w:instrText>
-      </w:r>
-      <w:r>
-        <w:fldChar w:fldCharType="separate"/>
-      </w:r>
-      <w:r>
-        <w:rPr>
-          <w:noProof/>
-        </w:rPr>
-        <w:t>2</w:t>
-      </w:r>
-      <w:r>
-        <w:rPr>
-          <w:noProof/>
-        </w:rPr>
-        <w:fldChar w:fldCharType="end"/>
-      </w:r>
+      <w:fldSimple w:instr=" SEQ Figura \* ARABIC ">
+        <w:r>
+          <w:rPr>
+            <w:noProof/>
+          </w:rPr>
+          <w:t>2</w:t>
+        </w:r>
+      </w:fldSimple>
       <w:r>
         <w:t xml:space="preserve"> - </w:t>
       </w:r>
@@ -23605,27 +23573,14 @@
         <w:lastRenderedPageBreak/>
         <w:t xml:space="preserve">Figura </w:t>
       </w:r>
-      <w:r>
-        <w:fldChar w:fldCharType="begin"/>
-      </w:r>
-      <w:r>
-        <w:instrText xml:space="preserve"> SEQ Figura \* ARABIC </w:instrText>
-      </w:r>
-      <w:r>
-        <w:fldChar w:fldCharType="separate"/>
-      </w:r>
-      <w:r>
-        <w:rPr>
-          <w:noProof/>
-        </w:rPr>
-        <w:t>3</w:t>
-      </w:r>
-      <w:r>
-        <w:rPr>
-          <w:noProof/>
-        </w:rPr>
-        <w:fldChar w:fldCharType="end"/>
-      </w:r>
+      <w:fldSimple w:instr=" SEQ Figura \* ARABIC ">
+        <w:r>
+          <w:rPr>
+            <w:noProof/>
+          </w:rPr>
+          <w:t>3</w:t>
+        </w:r>
+      </w:fldSimple>
       <w:r>
         <w:t xml:space="preserve"> -</w:t>
       </w:r>
@@ -23800,27 +23755,14 @@
       <w:r>
         <w:t xml:space="preserve">Figura </w:t>
       </w:r>
-      <w:r>
-        <w:fldChar w:fldCharType="begin"/>
-      </w:r>
-      <w:r>
-        <w:instrText xml:space="preserve"> SEQ Figura \* ARABIC </w:instrText>
-      </w:r>
-      <w:r>
-        <w:fldChar w:fldCharType="separate"/>
-      </w:r>
-      <w:r>
-        <w:rPr>
-          <w:noProof/>
-        </w:rPr>
-        <w:t>4</w:t>
-      </w:r>
-      <w:r>
-        <w:rPr>
-          <w:noProof/>
-        </w:rPr>
-        <w:fldChar w:fldCharType="end"/>
-      </w:r>
+      <w:fldSimple w:instr=" SEQ Figura \* ARABIC ">
+        <w:r>
+          <w:rPr>
+            <w:noProof/>
+          </w:rPr>
+          <w:t>4</w:t>
+        </w:r>
+      </w:fldSimple>
       <w:r>
         <w:t xml:space="preserve"> - </w:t>
       </w:r>
@@ -24031,27 +23973,14 @@
         <w:lastRenderedPageBreak/>
         <w:t xml:space="preserve">Figura </w:t>
       </w:r>
-      <w:r>
-        <w:fldChar w:fldCharType="begin"/>
-      </w:r>
-      <w:r>
-        <w:instrText xml:space="preserve"> SEQ Figura \* ARABIC </w:instrText>
-      </w:r>
-      <w:r>
-        <w:fldChar w:fldCharType="separate"/>
-      </w:r>
-      <w:r>
-        <w:rPr>
-          <w:noProof/>
-        </w:rPr>
-        <w:t>5</w:t>
-      </w:r>
-      <w:r>
-        <w:rPr>
-          <w:noProof/>
-        </w:rPr>
-        <w:fldChar w:fldCharType="end"/>
-      </w:r>
+      <w:fldSimple w:instr=" SEQ Figura \* ARABIC ">
+        <w:r>
+          <w:rPr>
+            <w:noProof/>
+          </w:rPr>
+          <w:t>5</w:t>
+        </w:r>
+      </w:fldSimple>
       <w:r>
         <w:t xml:space="preserve"> - </w:t>
       </w:r>
@@ -24198,27 +24127,14 @@
       <w:r>
         <w:t xml:space="preserve">Figura </w:t>
       </w:r>
-      <w:r>
-        <w:fldChar w:fldCharType="begin"/>
-      </w:r>
-      <w:r>
-        <w:instrText xml:space="preserve"> SEQ Figura \* ARABIC </w:instrText>
-      </w:r>
-      <w:r>
-        <w:fldChar w:fldCharType="separate"/>
-      </w:r>
-      <w:r>
-        <w:rPr>
-          <w:noProof/>
-        </w:rPr>
-        <w:t>6</w:t>
-      </w:r>
-      <w:r>
-        <w:rPr>
-          <w:noProof/>
-        </w:rPr>
-        <w:fldChar w:fldCharType="end"/>
-      </w:r>
+      <w:fldSimple w:instr=" SEQ Figura \* ARABIC ">
+        <w:r>
+          <w:rPr>
+            <w:noProof/>
+          </w:rPr>
+          <w:t>6</w:t>
+        </w:r>
+      </w:fldSimple>
       <w:r>
         <w:t xml:space="preserve"> - </w:t>
       </w:r>
@@ -24584,27 +24500,14 @@
         <w:lastRenderedPageBreak/>
         <w:t xml:space="preserve">Figura </w:t>
       </w:r>
-      <w:r>
-        <w:fldChar w:fldCharType="begin"/>
-      </w:r>
-      <w:r>
-        <w:instrText xml:space="preserve"> SEQ Figura \* ARABIC </w:instrText>
-      </w:r>
-      <w:r>
-        <w:fldChar w:fldCharType="separate"/>
-      </w:r>
-      <w:r>
-        <w:rPr>
-          <w:noProof/>
-        </w:rPr>
-        <w:t>7</w:t>
-      </w:r>
-      <w:r>
-        <w:rPr>
-          <w:noProof/>
-        </w:rPr>
-        <w:fldChar w:fldCharType="end"/>
-      </w:r>
+      <w:fldSimple w:instr=" SEQ Figura \* ARABIC ">
+        <w:r>
+          <w:rPr>
+            <w:noProof/>
+          </w:rPr>
+          <w:t>7</w:t>
+        </w:r>
+      </w:fldSimple>
       <w:r>
         <w:t xml:space="preserve"> - </w:t>
       </w:r>
@@ -24746,27 +24649,14 @@
       <w:r>
         <w:t xml:space="preserve">Figura </w:t>
       </w:r>
-      <w:r>
-        <w:fldChar w:fldCharType="begin"/>
-      </w:r>
-      <w:r>
-        <w:instrText xml:space="preserve"> SEQ Figura \* ARABIC </w:instrText>
-      </w:r>
-      <w:r>
-        <w:fldChar w:fldCharType="separate"/>
-      </w:r>
-      <w:r>
-        <w:rPr>
-          <w:noProof/>
-        </w:rPr>
-        <w:t>8</w:t>
-      </w:r>
-      <w:r>
-        <w:rPr>
-          <w:noProof/>
-        </w:rPr>
-        <w:fldChar w:fldCharType="end"/>
-      </w:r>
+      <w:fldSimple w:instr=" SEQ Figura \* ARABIC ">
+        <w:r>
+          <w:rPr>
+            <w:noProof/>
+          </w:rPr>
+          <w:t>8</w:t>
+        </w:r>
+      </w:fldSimple>
       <w:r>
         <w:t xml:space="preserve"> - </w:t>
       </w:r>
@@ -25025,27 +24915,14 @@
         <w:lastRenderedPageBreak/>
         <w:t xml:space="preserve">Figura </w:t>
       </w:r>
-      <w:r>
-        <w:fldChar w:fldCharType="begin"/>
-      </w:r>
-      <w:r>
-        <w:instrText xml:space="preserve"> SEQ Figura \* ARABIC </w:instrText>
-      </w:r>
-      <w:r>
-        <w:fldChar w:fldCharType="separate"/>
-      </w:r>
-      <w:r>
-        <w:rPr>
-          <w:noProof/>
-        </w:rPr>
-        <w:t>9</w:t>
-      </w:r>
-      <w:r>
-        <w:rPr>
-          <w:noProof/>
-        </w:rPr>
-        <w:fldChar w:fldCharType="end"/>
-      </w:r>
+      <w:fldSimple w:instr=" SEQ Figura \* ARABIC ">
+        <w:r>
+          <w:rPr>
+            <w:noProof/>
+          </w:rPr>
+          <w:t>9</w:t>
+        </w:r>
+      </w:fldSimple>
       <w:r>
         <w:t xml:space="preserve"> - </w:t>
       </w:r>
@@ -25246,27 +25123,14 @@
       <w:r>
         <w:t xml:space="preserve">Figura </w:t>
       </w:r>
-      <w:r>
-        <w:fldChar w:fldCharType="begin"/>
-      </w:r>
-      <w:r>
-        <w:instrText xml:space="preserve"> SEQ Figura \* ARABIC </w:instrText>
-      </w:r>
-      <w:r>
-        <w:fldChar w:fldCharType="separate"/>
-      </w:r>
-      <w:r>
-        <w:rPr>
-          <w:noProof/>
-        </w:rPr>
-        <w:t>10</w:t>
-      </w:r>
-      <w:r>
-        <w:rPr>
-          <w:noProof/>
-        </w:rPr>
-        <w:fldChar w:fldCharType="end"/>
-      </w:r>
+      <w:fldSimple w:instr=" SEQ Figura \* ARABIC ">
+        <w:r>
+          <w:rPr>
+            <w:noProof/>
+          </w:rPr>
+          <w:t>10</w:t>
+        </w:r>
+      </w:fldSimple>
       <w:r>
         <w:t xml:space="preserve"> - </w:t>
       </w:r>
@@ -25607,27 +25471,14 @@
       <w:r>
         <w:t xml:space="preserve">Figura </w:t>
       </w:r>
-      <w:r>
-        <w:fldChar w:fldCharType="begin"/>
-      </w:r>
-      <w:r>
-        <w:instrText xml:space="preserve"> SEQ Figura \* ARABIC </w:instrText>
-      </w:r>
-      <w:r>
-        <w:fldChar w:fldCharType="separate"/>
-      </w:r>
-      <w:r>
-        <w:rPr>
-          <w:noProof/>
-        </w:rPr>
-        <w:t>11</w:t>
-      </w:r>
-      <w:r>
-        <w:rPr>
-          <w:noProof/>
-        </w:rPr>
-        <w:fldChar w:fldCharType="end"/>
-      </w:r>
+      <w:fldSimple w:instr=" SEQ Figura \* ARABIC ">
+        <w:r>
+          <w:rPr>
+            <w:noProof/>
+          </w:rPr>
+          <w:t>11</w:t>
+        </w:r>
+      </w:fldSimple>
       <w:r>
         <w:t xml:space="preserve"> - </w:t>
       </w:r>
@@ -25733,27 +25584,14 @@
       <w:r>
         <w:t xml:space="preserve">Figura </w:t>
       </w:r>
-      <w:r>
-        <w:fldChar w:fldCharType="begin"/>
-      </w:r>
-      <w:r>
-        <w:instrText xml:space="preserve"> SEQ Figura \* ARABIC </w:instrText>
-      </w:r>
-      <w:r>
-        <w:fldChar w:fldCharType="separate"/>
-      </w:r>
-      <w:r>
-        <w:rPr>
-          <w:noProof/>
-        </w:rPr>
-        <w:t>12</w:t>
-      </w:r>
-      <w:r>
-        <w:rPr>
-          <w:noProof/>
-        </w:rPr>
-        <w:fldChar w:fldCharType="end"/>
-      </w:r>
+      <w:fldSimple w:instr=" SEQ Figura \* ARABIC ">
+        <w:r>
+          <w:rPr>
+            <w:noProof/>
+          </w:rPr>
+          <w:t>12</w:t>
+        </w:r>
+      </w:fldSimple>
       <w:r>
         <w:t xml:space="preserve"> - </w:t>
       </w:r>
@@ -26175,27 +26013,14 @@
         <w:lastRenderedPageBreak/>
         <w:t xml:space="preserve">Figura </w:t>
       </w:r>
-      <w:r>
-        <w:fldChar w:fldCharType="begin"/>
-      </w:r>
-      <w:r>
-        <w:instrText xml:space="preserve"> SEQ Figura \* ARABIC </w:instrText>
-      </w:r>
-      <w:r>
-        <w:fldChar w:fldCharType="separate"/>
-      </w:r>
-      <w:r>
-        <w:rPr>
-          <w:noProof/>
-        </w:rPr>
-        <w:t>13</w:t>
-      </w:r>
-      <w:r>
-        <w:rPr>
-          <w:noProof/>
-        </w:rPr>
-        <w:fldChar w:fldCharType="end"/>
-      </w:r>
+      <w:fldSimple w:instr=" SEQ Figura \* ARABIC ">
+        <w:r>
+          <w:rPr>
+            <w:noProof/>
+          </w:rPr>
+          <w:t>13</w:t>
+        </w:r>
+      </w:fldSimple>
       <w:r>
         <w:t xml:space="preserve"> - </w:t>
       </w:r>
@@ -26538,27 +26363,14 @@
       <w:r>
         <w:t xml:space="preserve">Figura </w:t>
       </w:r>
-      <w:r>
-        <w:fldChar w:fldCharType="begin"/>
-      </w:r>
-      <w:r>
-        <w:instrText xml:space="preserve"> SEQ Figura \* ARABIC </w:instrText>
-      </w:r>
-      <w:r>
-        <w:fldChar w:fldCharType="separate"/>
-      </w:r>
-      <w:r>
-        <w:rPr>
-          <w:noProof/>
-        </w:rPr>
-        <w:t>14</w:t>
-      </w:r>
-      <w:r>
-        <w:rPr>
-          <w:noProof/>
-        </w:rPr>
-        <w:fldChar w:fldCharType="end"/>
-      </w:r>
+      <w:fldSimple w:instr=" SEQ Figura \* ARABIC ">
+        <w:r>
+          <w:rPr>
+            <w:noProof/>
+          </w:rPr>
+          <w:t>14</w:t>
+        </w:r>
+      </w:fldSimple>
       <w:r>
         <w:t xml:space="preserve"> - </w:t>
       </w:r>
@@ -26803,27 +26615,14 @@
         <w:lastRenderedPageBreak/>
         <w:t xml:space="preserve">Figura </w:t>
       </w:r>
-      <w:r>
-        <w:fldChar w:fldCharType="begin"/>
-      </w:r>
-      <w:r>
-        <w:instrText xml:space="preserve"> SEQ Figura \* ARABIC </w:instrText>
-      </w:r>
-      <w:r>
-        <w:fldChar w:fldCharType="separate"/>
-      </w:r>
-      <w:r>
-        <w:rPr>
-          <w:noProof/>
-        </w:rPr>
-        <w:t>15</w:t>
-      </w:r>
-      <w:r>
-        <w:rPr>
-          <w:noProof/>
-        </w:rPr>
-        <w:fldChar w:fldCharType="end"/>
-      </w:r>
+      <w:fldSimple w:instr=" SEQ Figura \* ARABIC ">
+        <w:r>
+          <w:rPr>
+            <w:noProof/>
+          </w:rPr>
+          <w:t>15</w:t>
+        </w:r>
+      </w:fldSimple>
       <w:r>
         <w:t xml:space="preserve"> - Função </w:t>
       </w:r>
@@ -27287,27 +27086,14 @@
         <w:lastRenderedPageBreak/>
         <w:t xml:space="preserve">Figura </w:t>
       </w:r>
-      <w:r>
-        <w:fldChar w:fldCharType="begin"/>
-      </w:r>
-      <w:r>
-        <w:instrText xml:space="preserve"> SEQ Figura \* ARABIC </w:instrText>
-      </w:r>
-      <w:r>
-        <w:fldChar w:fldCharType="separate"/>
-      </w:r>
-      <w:r>
-        <w:rPr>
-          <w:noProof/>
-        </w:rPr>
-        <w:t>16</w:t>
-      </w:r>
-      <w:r>
-        <w:rPr>
-          <w:noProof/>
-        </w:rPr>
-        <w:fldChar w:fldCharType="end"/>
-      </w:r>
+      <w:fldSimple w:instr=" SEQ Figura \* ARABIC ">
+        <w:r>
+          <w:rPr>
+            <w:noProof/>
+          </w:rPr>
+          <w:t>16</w:t>
+        </w:r>
+      </w:fldSimple>
       <w:r>
         <w:t xml:space="preserve"> - </w:t>
       </w:r>
@@ -27904,27 +27690,14 @@
       <w:r>
         <w:t xml:space="preserve">Figura </w:t>
       </w:r>
-      <w:r>
-        <w:fldChar w:fldCharType="begin"/>
-      </w:r>
-      <w:r>
-        <w:instrText xml:space="preserve"> SEQ Figura \* ARABIC </w:instrText>
-      </w:r>
-      <w:r>
-        <w:fldChar w:fldCharType="separate"/>
-      </w:r>
-      <w:r>
-        <w:rPr>
-          <w:noProof/>
-        </w:rPr>
-        <w:t>17</w:t>
-      </w:r>
-      <w:r>
-        <w:rPr>
-          <w:noProof/>
-        </w:rPr>
-        <w:fldChar w:fldCharType="end"/>
-      </w:r>
+      <w:fldSimple w:instr=" SEQ Figura \* ARABIC ">
+        <w:r>
+          <w:rPr>
+            <w:noProof/>
+          </w:rPr>
+          <w:t>17</w:t>
+        </w:r>
+      </w:fldSimple>
       <w:r>
         <w:t xml:space="preserve"> - </w:t>
       </w:r>
@@ -28041,27 +27814,14 @@
       <w:r>
         <w:t xml:space="preserve">Figura </w:t>
       </w:r>
-      <w:r>
-        <w:fldChar w:fldCharType="begin"/>
-      </w:r>
-      <w:r>
-        <w:instrText xml:space="preserve"> SEQ Figura \* ARABIC </w:instrText>
-      </w:r>
-      <w:r>
-        <w:fldChar w:fldCharType="separate"/>
-      </w:r>
-      <w:r>
-        <w:rPr>
-          <w:noProof/>
-        </w:rPr>
-        <w:t>18</w:t>
-      </w:r>
-      <w:r>
-        <w:rPr>
-          <w:noProof/>
-        </w:rPr>
-        <w:fldChar w:fldCharType="end"/>
-      </w:r>
+      <w:fldSimple w:instr=" SEQ Figura \* ARABIC ">
+        <w:r>
+          <w:rPr>
+            <w:noProof/>
+          </w:rPr>
+          <w:t>18</w:t>
+        </w:r>
+      </w:fldSimple>
       <w:r>
         <w:t xml:space="preserve"> - </w:t>
       </w:r>
@@ -28410,27 +28170,14 @@
       <w:r>
         <w:t xml:space="preserve">Figura </w:t>
       </w:r>
-      <w:r>
-        <w:fldChar w:fldCharType="begin"/>
-      </w:r>
-      <w:r>
-        <w:instrText xml:space="preserve"> SEQ Figura \* ARABIC </w:instrText>
-      </w:r>
-      <w:r>
-        <w:fldChar w:fldCharType="separate"/>
-      </w:r>
-      <w:r>
-        <w:rPr>
-          <w:noProof/>
-        </w:rPr>
-        <w:t>19</w:t>
-      </w:r>
-      <w:r>
-        <w:rPr>
-          <w:noProof/>
-        </w:rPr>
-        <w:fldChar w:fldCharType="end"/>
-      </w:r>
+      <w:fldSimple w:instr=" SEQ Figura \* ARABIC ">
+        <w:r>
+          <w:rPr>
+            <w:noProof/>
+          </w:rPr>
+          <w:t>19</w:t>
+        </w:r>
+      </w:fldSimple>
       <w:r>
         <w:t xml:space="preserve"> - </w:t>
       </w:r>
@@ -28547,27 +28294,14 @@
       <w:r>
         <w:t xml:space="preserve">Figura </w:t>
       </w:r>
-      <w:r>
-        <w:fldChar w:fldCharType="begin"/>
-      </w:r>
-      <w:r>
-        <w:instrText xml:space="preserve"> SEQ Figura \* ARABIC </w:instrText>
-      </w:r>
-      <w:r>
-        <w:fldChar w:fldCharType="separate"/>
-      </w:r>
-      <w:r>
-        <w:rPr>
-          <w:noProof/>
-        </w:rPr>
-        <w:t>20</w:t>
-      </w:r>
-      <w:r>
-        <w:rPr>
-          <w:noProof/>
-        </w:rPr>
-        <w:fldChar w:fldCharType="end"/>
-      </w:r>
+      <w:fldSimple w:instr=" SEQ Figura \* ARABIC ">
+        <w:r>
+          <w:rPr>
+            <w:noProof/>
+          </w:rPr>
+          <w:t>20</w:t>
+        </w:r>
+      </w:fldSimple>
       <w:r>
         <w:t xml:space="preserve"> - </w:t>
       </w:r>
@@ -28683,27 +28417,14 @@
       <w:r>
         <w:t xml:space="preserve">Figura </w:t>
       </w:r>
-      <w:r>
-        <w:fldChar w:fldCharType="begin"/>
-      </w:r>
-      <w:r>
-        <w:instrText xml:space="preserve"> SEQ Figura \* ARABIC </w:instrText>
-      </w:r>
-      <w:r>
-        <w:fldChar w:fldCharType="separate"/>
-      </w:r>
-      <w:r>
-        <w:rPr>
-          <w:noProof/>
-        </w:rPr>
-        <w:t>21</w:t>
-      </w:r>
-      <w:r>
-        <w:rPr>
-          <w:noProof/>
-        </w:rPr>
-        <w:fldChar w:fldCharType="end"/>
-      </w:r>
+      <w:fldSimple w:instr=" SEQ Figura \* ARABIC ">
+        <w:r>
+          <w:rPr>
+            <w:noProof/>
+          </w:rPr>
+          <w:t>21</w:t>
+        </w:r>
+      </w:fldSimple>
       <w:r>
         <w:t xml:space="preserve"> - </w:t>
       </w:r>
@@ -28835,27 +28556,14 @@
         <w:lastRenderedPageBreak/>
         <w:t xml:space="preserve">Figura </w:t>
       </w:r>
-      <w:r>
-        <w:fldChar w:fldCharType="begin"/>
-      </w:r>
-      <w:r>
-        <w:instrText xml:space="preserve"> SEQ Figura \* ARABIC </w:instrText>
-      </w:r>
-      <w:r>
-        <w:fldChar w:fldCharType="separate"/>
-      </w:r>
-      <w:r>
-        <w:rPr>
-          <w:noProof/>
-        </w:rPr>
-        <w:t>22</w:t>
-      </w:r>
-      <w:r>
-        <w:rPr>
-          <w:noProof/>
-        </w:rPr>
-        <w:fldChar w:fldCharType="end"/>
-      </w:r>
+      <w:fldSimple w:instr=" SEQ Figura \* ARABIC ">
+        <w:r>
+          <w:rPr>
+            <w:noProof/>
+          </w:rPr>
+          <w:t>22</w:t>
+        </w:r>
+      </w:fldSimple>
       <w:r>
         <w:t xml:space="preserve"> - </w:t>
       </w:r>
@@ -29083,27 +28791,14 @@
       <w:r>
         <w:t xml:space="preserve">Figura </w:t>
       </w:r>
-      <w:r>
-        <w:fldChar w:fldCharType="begin"/>
-      </w:r>
-      <w:r>
-        <w:instrText xml:space="preserve"> SEQ Figura \* ARABIC </w:instrText>
-      </w:r>
-      <w:r>
-        <w:fldChar w:fldCharType="separate"/>
-      </w:r>
-      <w:r>
-        <w:rPr>
-          <w:noProof/>
-        </w:rPr>
-        <w:t>23</w:t>
-      </w:r>
-      <w:r>
-        <w:rPr>
-          <w:noProof/>
-        </w:rPr>
-        <w:fldChar w:fldCharType="end"/>
-      </w:r>
+      <w:fldSimple w:instr=" SEQ Figura \* ARABIC ">
+        <w:r>
+          <w:rPr>
+            <w:noProof/>
+          </w:rPr>
+          <w:t>23</w:t>
+        </w:r>
+      </w:fldSimple>
       <w:r>
         <w:t xml:space="preserve"> - </w:t>
       </w:r>
@@ -29219,27 +28914,14 @@
       <w:r>
         <w:t xml:space="preserve">Figura </w:t>
       </w:r>
-      <w:r>
-        <w:fldChar w:fldCharType="begin"/>
-      </w:r>
-      <w:r>
-        <w:instrText xml:space="preserve"> SEQ Figura \* ARABIC </w:instrText>
-      </w:r>
-      <w:r>
-        <w:fldChar w:fldCharType="separate"/>
-      </w:r>
-      <w:r>
-        <w:rPr>
-          <w:noProof/>
-        </w:rPr>
-        <w:t>24</w:t>
-      </w:r>
-      <w:r>
-        <w:rPr>
-          <w:noProof/>
-        </w:rPr>
-        <w:fldChar w:fldCharType="end"/>
-      </w:r>
+      <w:fldSimple w:instr=" SEQ Figura \* ARABIC ">
+        <w:r>
+          <w:rPr>
+            <w:noProof/>
+          </w:rPr>
+          <w:t>24</w:t>
+        </w:r>
+      </w:fldSimple>
       <w:r>
         <w:t xml:space="preserve"> - </w:t>
       </w:r>
@@ -30025,27 +29707,14 @@
         <w:lastRenderedPageBreak/>
         <w:t xml:space="preserve">Figura </w:t>
       </w:r>
-      <w:r>
-        <w:fldChar w:fldCharType="begin"/>
-      </w:r>
-      <w:r>
-        <w:instrText xml:space="preserve"> SEQ Figura \* ARABIC </w:instrText>
-      </w:r>
-      <w:r>
-        <w:fldChar w:fldCharType="separate"/>
-      </w:r>
-      <w:r>
-        <w:rPr>
-          <w:noProof/>
-        </w:rPr>
-        <w:t>25</w:t>
-      </w:r>
-      <w:r>
-        <w:rPr>
-          <w:noProof/>
-        </w:rPr>
-        <w:fldChar w:fldCharType="end"/>
-      </w:r>
+      <w:fldSimple w:instr=" SEQ Figura \* ARABIC ">
+        <w:r>
+          <w:rPr>
+            <w:noProof/>
+          </w:rPr>
+          <w:t>25</w:t>
+        </w:r>
+      </w:fldSimple>
       <w:r>
         <w:t xml:space="preserve"> - </w:t>
       </w:r>
@@ -30464,27 +30133,14 @@
         <w:lastRenderedPageBreak/>
         <w:t xml:space="preserve">Figura </w:t>
       </w:r>
-      <w:r>
-        <w:fldChar w:fldCharType="begin"/>
-      </w:r>
-      <w:r>
-        <w:instrText xml:space="preserve"> SEQ Figura \* ARABIC </w:instrText>
-      </w:r>
-      <w:r>
-        <w:fldChar w:fldCharType="separate"/>
-      </w:r>
-      <w:r>
-        <w:rPr>
-          <w:noProof/>
-        </w:rPr>
-        <w:t>26</w:t>
-      </w:r>
-      <w:r>
-        <w:rPr>
-          <w:noProof/>
-        </w:rPr>
-        <w:fldChar w:fldCharType="end"/>
-      </w:r>
+      <w:fldSimple w:instr=" SEQ Figura \* ARABIC ">
+        <w:r>
+          <w:rPr>
+            <w:noProof/>
+          </w:rPr>
+          <w:t>26</w:t>
+        </w:r>
+      </w:fldSimple>
       <w:r>
         <w:t xml:space="preserve"> - </w:t>
       </w:r>
@@ -30733,27 +30389,14 @@
       <w:r>
         <w:t xml:space="preserve">Figura </w:t>
       </w:r>
-      <w:r>
-        <w:fldChar w:fldCharType="begin"/>
-      </w:r>
-      <w:r>
-        <w:instrText xml:space="preserve"> SEQ Figura \* ARABIC </w:instrText>
-      </w:r>
-      <w:r>
-        <w:fldChar w:fldCharType="separate"/>
-      </w:r>
-      <w:r>
-        <w:rPr>
-          <w:noProof/>
-        </w:rPr>
-        <w:t>27</w:t>
-      </w:r>
-      <w:r>
-        <w:rPr>
-          <w:noProof/>
-        </w:rPr>
-        <w:fldChar w:fldCharType="end"/>
-      </w:r>
+      <w:fldSimple w:instr=" SEQ Figura \* ARABIC ">
+        <w:r>
+          <w:rPr>
+            <w:noProof/>
+          </w:rPr>
+          <w:t>27</w:t>
+        </w:r>
+      </w:fldSimple>
       <w:r>
         <w:t xml:space="preserve"> - </w:t>
       </w:r>
@@ -30940,27 +30583,14 @@
         <w:lastRenderedPageBreak/>
         <w:t xml:space="preserve">Figura </w:t>
       </w:r>
-      <w:r>
-        <w:fldChar w:fldCharType="begin"/>
-      </w:r>
-      <w:r>
-        <w:instrText xml:space="preserve"> SEQ Figura \* ARABIC </w:instrText>
-      </w:r>
-      <w:r>
-        <w:fldChar w:fldCharType="separate"/>
-      </w:r>
-      <w:r>
-        <w:rPr>
-          <w:noProof/>
-        </w:rPr>
-        <w:t>28</w:t>
-      </w:r>
-      <w:r>
-        <w:rPr>
-          <w:noProof/>
-        </w:rPr>
-        <w:fldChar w:fldCharType="end"/>
-      </w:r>
+      <w:fldSimple w:instr=" SEQ Figura \* ARABIC ">
+        <w:r>
+          <w:rPr>
+            <w:noProof/>
+          </w:rPr>
+          <w:t>28</w:t>
+        </w:r>
+      </w:fldSimple>
       <w:r>
         <w:t xml:space="preserve"> - </w:t>
       </w:r>
@@ -31281,27 +30911,14 @@
         <w:lastRenderedPageBreak/>
         <w:t xml:space="preserve">Figura </w:t>
       </w:r>
-      <w:r>
-        <w:fldChar w:fldCharType="begin"/>
-      </w:r>
-      <w:r>
-        <w:instrText xml:space="preserve"> SEQ Figura \* ARABIC </w:instrText>
-      </w:r>
-      <w:r>
-        <w:fldChar w:fldCharType="separate"/>
-      </w:r>
-      <w:r>
-        <w:rPr>
-          <w:noProof/>
-        </w:rPr>
-        <w:t>29</w:t>
-      </w:r>
-      <w:r>
-        <w:rPr>
-          <w:noProof/>
-        </w:rPr>
-        <w:fldChar w:fldCharType="end"/>
-      </w:r>
+      <w:fldSimple w:instr=" SEQ Figura \* ARABIC ">
+        <w:r>
+          <w:rPr>
+            <w:noProof/>
+          </w:rPr>
+          <w:t>29</w:t>
+        </w:r>
+      </w:fldSimple>
       <w:r>
         <w:t xml:space="preserve"> - </w:t>
       </w:r>
@@ -31636,27 +31253,14 @@
         <w:lastRenderedPageBreak/>
         <w:t xml:space="preserve">Figura </w:t>
       </w:r>
-      <w:r>
-        <w:fldChar w:fldCharType="begin"/>
-      </w:r>
-      <w:r>
-        <w:instrText xml:space="preserve"> SEQ Figura \* ARABIC </w:instrText>
-      </w:r>
-      <w:r>
-        <w:fldChar w:fldCharType="separate"/>
-      </w:r>
-      <w:r>
-        <w:rPr>
-          <w:noProof/>
-        </w:rPr>
-        <w:t>30</w:t>
-      </w:r>
-      <w:r>
-        <w:rPr>
-          <w:noProof/>
-        </w:rPr>
-        <w:fldChar w:fldCharType="end"/>
-      </w:r>
+      <w:fldSimple w:instr=" SEQ Figura \* ARABIC ">
+        <w:r>
+          <w:rPr>
+            <w:noProof/>
+          </w:rPr>
+          <w:t>30</w:t>
+        </w:r>
+      </w:fldSimple>
       <w:r>
         <w:t xml:space="preserve"> - </w:t>
       </w:r>
@@ -31881,27 +31485,14 @@
         <w:lastRenderedPageBreak/>
         <w:t xml:space="preserve">Figura </w:t>
       </w:r>
-      <w:r>
-        <w:fldChar w:fldCharType="begin"/>
-      </w:r>
-      <w:r>
-        <w:instrText xml:space="preserve"> SEQ Figura \* ARABIC </w:instrText>
-      </w:r>
-      <w:r>
-        <w:fldChar w:fldCharType="separate"/>
-      </w:r>
-      <w:r>
-        <w:rPr>
-          <w:noProof/>
-        </w:rPr>
-        <w:t>31</w:t>
-      </w:r>
-      <w:r>
-        <w:rPr>
-          <w:noProof/>
-        </w:rPr>
-        <w:fldChar w:fldCharType="end"/>
-      </w:r>
+      <w:fldSimple w:instr=" SEQ Figura \* ARABIC ">
+        <w:r>
+          <w:rPr>
+            <w:noProof/>
+          </w:rPr>
+          <w:t>31</w:t>
+        </w:r>
+      </w:fldSimple>
       <w:r>
         <w:t xml:space="preserve"> - </w:t>
       </w:r>
@@ -32208,27 +31799,14 @@
       <w:r>
         <w:t xml:space="preserve">Figura </w:t>
       </w:r>
-      <w:r>
-        <w:fldChar w:fldCharType="begin"/>
-      </w:r>
-      <w:r>
-        <w:instrText xml:space="preserve"> SEQ Figura \* ARABIC </w:instrText>
-      </w:r>
-      <w:r>
-        <w:fldChar w:fldCharType="separate"/>
-      </w:r>
-      <w:r>
-        <w:rPr>
-          <w:noProof/>
-        </w:rPr>
-        <w:t>32</w:t>
-      </w:r>
-      <w:r>
-        <w:rPr>
-          <w:noProof/>
-        </w:rPr>
-        <w:fldChar w:fldCharType="end"/>
-      </w:r>
+      <w:fldSimple w:instr=" SEQ Figura \* ARABIC ">
+        <w:r>
+          <w:rPr>
+            <w:noProof/>
+          </w:rPr>
+          <w:t>32</w:t>
+        </w:r>
+      </w:fldSimple>
       <w:r>
         <w:t xml:space="preserve"> - </w:t>
       </w:r>
@@ -32568,27 +32146,14 @@
         <w:lastRenderedPageBreak/>
         <w:t xml:space="preserve">Figura </w:t>
       </w:r>
-      <w:r>
-        <w:fldChar w:fldCharType="begin"/>
-      </w:r>
-      <w:r>
-        <w:instrText xml:space="preserve"> SEQ Figura \* ARABIC </w:instrText>
-      </w:r>
-      <w:r>
-        <w:fldChar w:fldCharType="separate"/>
-      </w:r>
-      <w:r>
-        <w:rPr>
-          <w:noProof/>
-        </w:rPr>
-        <w:t>33</w:t>
-      </w:r>
-      <w:r>
-        <w:rPr>
-          <w:noProof/>
-        </w:rPr>
-        <w:fldChar w:fldCharType="end"/>
-      </w:r>
+      <w:fldSimple w:instr=" SEQ Figura \* ARABIC ">
+        <w:r>
+          <w:rPr>
+            <w:noProof/>
+          </w:rPr>
+          <w:t>33</w:t>
+        </w:r>
+      </w:fldSimple>
       <w:r>
         <w:t xml:space="preserve"> - </w:t>
       </w:r>
@@ -32946,27 +32511,14 @@
         <w:lastRenderedPageBreak/>
         <w:t xml:space="preserve">Figura </w:t>
       </w:r>
-      <w:r>
-        <w:fldChar w:fldCharType="begin"/>
-      </w:r>
-      <w:r>
-        <w:instrText xml:space="preserve"> SEQ Figura \* ARABIC </w:instrText>
-      </w:r>
-      <w:r>
-        <w:fldChar w:fldCharType="separate"/>
-      </w:r>
-      <w:r>
-        <w:rPr>
-          <w:noProof/>
-        </w:rPr>
-        <w:t>34</w:t>
-      </w:r>
-      <w:r>
-        <w:rPr>
-          <w:noProof/>
-        </w:rPr>
-        <w:fldChar w:fldCharType="end"/>
-      </w:r>
+      <w:fldSimple w:instr=" SEQ Figura \* ARABIC ">
+        <w:r>
+          <w:rPr>
+            <w:noProof/>
+          </w:rPr>
+          <w:t>34</w:t>
+        </w:r>
+      </w:fldSimple>
       <w:r>
         <w:t xml:space="preserve"> - </w:t>
       </w:r>
@@ -33324,27 +32876,14 @@
         <w:lastRenderedPageBreak/>
         <w:t xml:space="preserve">Figura </w:t>
       </w:r>
-      <w:r>
-        <w:fldChar w:fldCharType="begin"/>
-      </w:r>
-      <w:r>
-        <w:instrText xml:space="preserve"> SEQ Figura \* ARABIC </w:instrText>
-      </w:r>
-      <w:r>
-        <w:fldChar w:fldCharType="separate"/>
-      </w:r>
-      <w:r>
-        <w:rPr>
-          <w:noProof/>
-        </w:rPr>
-        <w:t>35</w:t>
-      </w:r>
-      <w:r>
-        <w:rPr>
-          <w:noProof/>
-        </w:rPr>
-        <w:fldChar w:fldCharType="end"/>
-      </w:r>
+      <w:fldSimple w:instr=" SEQ Figura \* ARABIC ">
+        <w:r>
+          <w:rPr>
+            <w:noProof/>
+          </w:rPr>
+          <w:t>35</w:t>
+        </w:r>
+      </w:fldSimple>
       <w:r>
         <w:t xml:space="preserve"> - </w:t>
       </w:r>
@@ -33702,27 +33241,14 @@
         <w:lastRenderedPageBreak/>
         <w:t xml:space="preserve">Figura </w:t>
       </w:r>
-      <w:r>
-        <w:fldChar w:fldCharType="begin"/>
-      </w:r>
-      <w:r>
-        <w:instrText xml:space="preserve"> SEQ Figura \* ARABIC </w:instrText>
-      </w:r>
-      <w:r>
-        <w:fldChar w:fldCharType="separate"/>
-      </w:r>
-      <w:r>
-        <w:rPr>
-          <w:noProof/>
-        </w:rPr>
-        <w:t>36</w:t>
-      </w:r>
-      <w:r>
-        <w:rPr>
-          <w:noProof/>
-        </w:rPr>
-        <w:fldChar w:fldCharType="end"/>
-      </w:r>
+      <w:fldSimple w:instr=" SEQ Figura \* ARABIC ">
+        <w:r>
+          <w:rPr>
+            <w:noProof/>
+          </w:rPr>
+          <w:t>36</w:t>
+        </w:r>
+      </w:fldSimple>
       <w:r>
         <w:t xml:space="preserve"> - </w:t>
       </w:r>
@@ -34080,27 +33606,14 @@
         <w:lastRenderedPageBreak/>
         <w:t xml:space="preserve">Figura </w:t>
       </w:r>
-      <w:r>
-        <w:fldChar w:fldCharType="begin"/>
-      </w:r>
-      <w:r>
-        <w:instrText xml:space="preserve"> SEQ Figura \* ARABIC </w:instrText>
-      </w:r>
-      <w:r>
-        <w:fldChar w:fldCharType="separate"/>
-      </w:r>
-      <w:r>
-        <w:rPr>
-          <w:noProof/>
-        </w:rPr>
-        <w:t>37</w:t>
-      </w:r>
-      <w:r>
-        <w:rPr>
-          <w:noProof/>
-        </w:rPr>
-        <w:fldChar w:fldCharType="end"/>
-      </w:r>
+      <w:fldSimple w:instr=" SEQ Figura \* ARABIC ">
+        <w:r>
+          <w:rPr>
+            <w:noProof/>
+          </w:rPr>
+          <w:t>37</w:t>
+        </w:r>
+      </w:fldSimple>
       <w:r>
         <w:t xml:space="preserve"> - </w:t>
       </w:r>
@@ -34977,27 +34490,14 @@
         <w:lastRenderedPageBreak/>
         <w:t xml:space="preserve">Figura </w:t>
       </w:r>
-      <w:r>
-        <w:fldChar w:fldCharType="begin"/>
-      </w:r>
-      <w:r>
-        <w:instrText xml:space="preserve"> SEQ Figura \* ARABIC </w:instrText>
-      </w:r>
-      <w:r>
-        <w:fldChar w:fldCharType="separate"/>
-      </w:r>
-      <w:r>
-        <w:rPr>
-          <w:noProof/>
-        </w:rPr>
-        <w:t>38</w:t>
-      </w:r>
-      <w:r>
-        <w:rPr>
-          <w:noProof/>
-        </w:rPr>
-        <w:fldChar w:fldCharType="end"/>
-      </w:r>
+      <w:fldSimple w:instr=" SEQ Figura \* ARABIC ">
+        <w:r>
+          <w:rPr>
+            <w:noProof/>
+          </w:rPr>
+          <w:t>38</w:t>
+        </w:r>
+      </w:fldSimple>
       <w:r>
         <w:t xml:space="preserve"> - </w:t>
       </w:r>
@@ -35216,27 +34716,14 @@
         <w:lastRenderedPageBreak/>
         <w:t xml:space="preserve">Figura </w:t>
       </w:r>
-      <w:r>
-        <w:fldChar w:fldCharType="begin"/>
-      </w:r>
-      <w:r>
-        <w:instrText xml:space="preserve"> SEQ Figura \* ARABIC </w:instrText>
-      </w:r>
-      <w:r>
-        <w:fldChar w:fldCharType="separate"/>
-      </w:r>
-      <w:r>
-        <w:rPr>
-          <w:noProof/>
-        </w:rPr>
-        <w:t>39</w:t>
-      </w:r>
-      <w:r>
-        <w:rPr>
-          <w:noProof/>
-        </w:rPr>
-        <w:fldChar w:fldCharType="end"/>
-      </w:r>
+      <w:fldSimple w:instr=" SEQ Figura \* ARABIC ">
+        <w:r>
+          <w:rPr>
+            <w:noProof/>
+          </w:rPr>
+          <w:t>39</w:t>
+        </w:r>
+      </w:fldSimple>
       <w:r>
         <w:t xml:space="preserve"> - </w:t>
       </w:r>
@@ -35540,27 +35027,14 @@
         <w:lastRenderedPageBreak/>
         <w:t xml:space="preserve">Figura </w:t>
       </w:r>
-      <w:r>
-        <w:fldChar w:fldCharType="begin"/>
-      </w:r>
-      <w:r>
-        <w:instrText xml:space="preserve"> SEQ Figura \* ARABIC </w:instrText>
-      </w:r>
-      <w:r>
-        <w:fldChar w:fldCharType="separate"/>
-      </w:r>
-      <w:r>
-        <w:rPr>
-          <w:noProof/>
-        </w:rPr>
-        <w:t>40</w:t>
-      </w:r>
-      <w:r>
-        <w:rPr>
-          <w:noProof/>
-        </w:rPr>
-        <w:fldChar w:fldCharType="end"/>
-      </w:r>
+      <w:fldSimple w:instr=" SEQ Figura \* ARABIC ">
+        <w:r>
+          <w:rPr>
+            <w:noProof/>
+          </w:rPr>
+          <w:t>40</w:t>
+        </w:r>
+      </w:fldSimple>
       <w:r>
         <w:t xml:space="preserve"> - </w:t>
       </w:r>
@@ -35942,27 +35416,14 @@
         <w:lastRenderedPageBreak/>
         <w:t xml:space="preserve">Figura </w:t>
       </w:r>
-      <w:r>
-        <w:fldChar w:fldCharType="begin"/>
-      </w:r>
-      <w:r>
-        <w:instrText xml:space="preserve"> SEQ Figura \* ARABIC </w:instrText>
-      </w:r>
-      <w:r>
-        <w:fldChar w:fldCharType="separate"/>
-      </w:r>
-      <w:r>
-        <w:rPr>
-          <w:noProof/>
-        </w:rPr>
-        <w:t>41</w:t>
-      </w:r>
-      <w:r>
-        <w:rPr>
-          <w:noProof/>
-        </w:rPr>
-        <w:fldChar w:fldCharType="end"/>
-      </w:r>
+      <w:fldSimple w:instr=" SEQ Figura \* ARABIC ">
+        <w:r>
+          <w:rPr>
+            <w:noProof/>
+          </w:rPr>
+          <w:t>41</w:t>
+        </w:r>
+      </w:fldSimple>
       <w:r>
         <w:t xml:space="preserve"> - </w:t>
       </w:r>
@@ -36299,27 +35760,14 @@
         <w:lastRenderedPageBreak/>
         <w:t xml:space="preserve">Figura </w:t>
       </w:r>
-      <w:r>
-        <w:fldChar w:fldCharType="begin"/>
-      </w:r>
-      <w:r>
-        <w:instrText xml:space="preserve"> SEQ Figura \* ARABIC </w:instrText>
-      </w:r>
-      <w:r>
-        <w:fldChar w:fldCharType="separate"/>
-      </w:r>
-      <w:r>
-        <w:rPr>
-          <w:noProof/>
-        </w:rPr>
-        <w:t>42</w:t>
-      </w:r>
-      <w:r>
-        <w:rPr>
-          <w:noProof/>
-        </w:rPr>
-        <w:fldChar w:fldCharType="end"/>
-      </w:r>
+      <w:fldSimple w:instr=" SEQ Figura \* ARABIC ">
+        <w:r>
+          <w:rPr>
+            <w:noProof/>
+          </w:rPr>
+          <w:t>42</w:t>
+        </w:r>
+      </w:fldSimple>
       <w:r>
         <w:t xml:space="preserve"> - </w:t>
       </w:r>
@@ -36620,27 +36068,14 @@
         <w:lastRenderedPageBreak/>
         <w:t xml:space="preserve">Figura </w:t>
       </w:r>
-      <w:r>
-        <w:fldChar w:fldCharType="begin"/>
-      </w:r>
-      <w:r>
-        <w:instrText xml:space="preserve"> SEQ Figura \* ARABIC </w:instrText>
-      </w:r>
-      <w:r>
-        <w:fldChar w:fldCharType="separate"/>
-      </w:r>
-      <w:r>
-        <w:rPr>
-          <w:noProof/>
-        </w:rPr>
-        <w:t>43</w:t>
-      </w:r>
-      <w:r>
-        <w:rPr>
-          <w:noProof/>
-        </w:rPr>
-        <w:fldChar w:fldCharType="end"/>
-      </w:r>
+      <w:fldSimple w:instr=" SEQ Figura \* ARABIC ">
+        <w:r>
+          <w:rPr>
+            <w:noProof/>
+          </w:rPr>
+          <w:t>43</w:t>
+        </w:r>
+      </w:fldSimple>
       <w:r>
         <w:t xml:space="preserve"> - </w:t>
       </w:r>
@@ -36988,27 +36423,14 @@
         <w:lastRenderedPageBreak/>
         <w:t xml:space="preserve">Figura </w:t>
       </w:r>
-      <w:r>
-        <w:fldChar w:fldCharType="begin"/>
-      </w:r>
-      <w:r>
-        <w:instrText xml:space="preserve"> SEQ Figura \* ARABIC </w:instrText>
-      </w:r>
-      <w:r>
-        <w:fldChar w:fldCharType="separate"/>
-      </w:r>
-      <w:r>
-        <w:rPr>
-          <w:noProof/>
-        </w:rPr>
-        <w:t>44</w:t>
-      </w:r>
-      <w:r>
-        <w:rPr>
-          <w:noProof/>
-        </w:rPr>
-        <w:fldChar w:fldCharType="end"/>
-      </w:r>
+      <w:fldSimple w:instr=" SEQ Figura \* ARABIC ">
+        <w:r>
+          <w:rPr>
+            <w:noProof/>
+          </w:rPr>
+          <w:t>44</w:t>
+        </w:r>
+      </w:fldSimple>
       <w:r>
         <w:t xml:space="preserve"> - </w:t>
       </w:r>
@@ -37376,27 +36798,14 @@
         <w:lastRenderedPageBreak/>
         <w:t xml:space="preserve">Figura </w:t>
       </w:r>
-      <w:r>
-        <w:fldChar w:fldCharType="begin"/>
-      </w:r>
-      <w:r>
-        <w:instrText xml:space="preserve"> SEQ Figura \* ARABIC </w:instrText>
-      </w:r>
-      <w:r>
-        <w:fldChar w:fldCharType="separate"/>
-      </w:r>
-      <w:r>
-        <w:rPr>
-          <w:noProof/>
-        </w:rPr>
-        <w:t>45</w:t>
-      </w:r>
-      <w:r>
-        <w:rPr>
-          <w:noProof/>
-        </w:rPr>
-        <w:fldChar w:fldCharType="end"/>
-      </w:r>
+      <w:fldSimple w:instr=" SEQ Figura \* ARABIC ">
+        <w:r>
+          <w:rPr>
+            <w:noProof/>
+          </w:rPr>
+          <w:t>45</w:t>
+        </w:r>
+      </w:fldSimple>
       <w:r>
         <w:t xml:space="preserve"> - </w:t>
       </w:r>
@@ -37695,27 +37104,14 @@
         <w:lastRenderedPageBreak/>
         <w:t xml:space="preserve">Figura </w:t>
       </w:r>
-      <w:r>
-        <w:fldChar w:fldCharType="begin"/>
-      </w:r>
-      <w:r>
-        <w:instrText xml:space="preserve"> SEQ Figura \* ARABIC </w:instrText>
-      </w:r>
-      <w:r>
-        <w:fldChar w:fldCharType="separate"/>
-      </w:r>
-      <w:r>
-        <w:rPr>
-          <w:noProof/>
-        </w:rPr>
-        <w:t>46</w:t>
-      </w:r>
-      <w:r>
-        <w:rPr>
-          <w:noProof/>
-        </w:rPr>
-        <w:fldChar w:fldCharType="end"/>
-      </w:r>
+      <w:fldSimple w:instr=" SEQ Figura \* ARABIC ">
+        <w:r>
+          <w:rPr>
+            <w:noProof/>
+          </w:rPr>
+          <w:t>46</w:t>
+        </w:r>
+      </w:fldSimple>
       <w:r>
         <w:t xml:space="preserve"> - </w:t>
       </w:r>
@@ -37824,27 +37220,14 @@
       <w:r>
         <w:t xml:space="preserve">Figura </w:t>
       </w:r>
-      <w:r>
-        <w:fldChar w:fldCharType="begin"/>
-      </w:r>
-      <w:r>
-        <w:instrText xml:space="preserve"> SEQ Figura \* ARABIC </w:instrText>
-      </w:r>
-      <w:r>
-        <w:fldChar w:fldCharType="separate"/>
-      </w:r>
-      <w:r>
-        <w:rPr>
-          <w:noProof/>
-        </w:rPr>
-        <w:t>47</w:t>
-      </w:r>
-      <w:r>
-        <w:rPr>
-          <w:noProof/>
-        </w:rPr>
-        <w:fldChar w:fldCharType="end"/>
-      </w:r>
+      <w:fldSimple w:instr=" SEQ Figura \* ARABIC ">
+        <w:r>
+          <w:rPr>
+            <w:noProof/>
+          </w:rPr>
+          <w:t>47</w:t>
+        </w:r>
+      </w:fldSimple>
       <w:r>
         <w:t xml:space="preserve"> - </w:t>
       </w:r>
@@ -37953,27 +37336,14 @@
       <w:r>
         <w:t xml:space="preserve">Figura </w:t>
       </w:r>
-      <w:r>
-        <w:fldChar w:fldCharType="begin"/>
-      </w:r>
-      <w:r>
-        <w:instrText xml:space="preserve"> SEQ Figura \* ARABIC </w:instrText>
-      </w:r>
-      <w:r>
-        <w:fldChar w:fldCharType="separate"/>
-      </w:r>
-      <w:r>
-        <w:rPr>
-          <w:noProof/>
-        </w:rPr>
-        <w:t>48</w:t>
-      </w:r>
-      <w:r>
-        <w:rPr>
-          <w:noProof/>
-        </w:rPr>
-        <w:fldChar w:fldCharType="end"/>
-      </w:r>
+      <w:fldSimple w:instr=" SEQ Figura \* ARABIC ">
+        <w:r>
+          <w:rPr>
+            <w:noProof/>
+          </w:rPr>
+          <w:t>48</w:t>
+        </w:r>
+      </w:fldSimple>
       <w:r>
         <w:t xml:space="preserve"> - </w:t>
       </w:r>
@@ -38082,27 +37452,14 @@
       <w:r>
         <w:t xml:space="preserve">Figura </w:t>
       </w:r>
-      <w:r>
-        <w:fldChar w:fldCharType="begin"/>
-      </w:r>
-      <w:r>
-        <w:instrText xml:space="preserve"> SEQ Figura \* ARABIC </w:instrText>
-      </w:r>
-      <w:r>
-        <w:fldChar w:fldCharType="separate"/>
-      </w:r>
-      <w:r>
-        <w:rPr>
-          <w:noProof/>
-        </w:rPr>
-        <w:t>49</w:t>
-      </w:r>
-      <w:r>
-        <w:rPr>
-          <w:noProof/>
-        </w:rPr>
-        <w:fldChar w:fldCharType="end"/>
-      </w:r>
+      <w:fldSimple w:instr=" SEQ Figura \* ARABIC ">
+        <w:r>
+          <w:rPr>
+            <w:noProof/>
+          </w:rPr>
+          <w:t>49</w:t>
+        </w:r>
+      </w:fldSimple>
       <w:r>
         <w:t xml:space="preserve"> - </w:t>
       </w:r>
@@ -38227,27 +37584,14 @@
         <w:lastRenderedPageBreak/>
         <w:t xml:space="preserve">Figura </w:t>
       </w:r>
-      <w:r>
-        <w:fldChar w:fldCharType="begin"/>
-      </w:r>
-      <w:r>
-        <w:instrText xml:space="preserve"> SEQ Figura \* ARABIC </w:instrText>
-      </w:r>
-      <w:r>
-        <w:fldChar w:fldCharType="separate"/>
-      </w:r>
-      <w:r>
-        <w:rPr>
-          <w:noProof/>
-        </w:rPr>
-        <w:t>50</w:t>
-      </w:r>
-      <w:r>
-        <w:rPr>
-          <w:noProof/>
-        </w:rPr>
-        <w:fldChar w:fldCharType="end"/>
-      </w:r>
+      <w:fldSimple w:instr=" SEQ Figura \* ARABIC ">
+        <w:r>
+          <w:rPr>
+            <w:noProof/>
+          </w:rPr>
+          <w:t>50</w:t>
+        </w:r>
+      </w:fldSimple>
       <w:r>
         <w:t xml:space="preserve"> - </w:t>
       </w:r>
@@ -38458,198 +37802,114 @@
         <w:rPr>
           <w:i w:val="0"/>
           <w:iCs/>
-          <w:color w:val="FF0000"/>
-        </w:rPr>
-      </w:pPr>
-      <w:r>
+        </w:rPr>
+      </w:pPr>
+      <w:r>
+        <w:rPr>
+          <w:i w:val="0"/>
+          <w:iCs/>
+        </w:rPr>
+        <w:t xml:space="preserve">Devido </w:t>
+      </w:r>
+      <w:r>
+        <w:rPr>
+          <w:i w:val="0"/>
+          <w:iCs/>
+        </w:rPr>
+        <w:t>à</w:t>
+      </w:r>
+      <w:r>
+        <w:rPr>
+          <w:i w:val="0"/>
+          <w:iCs/>
+        </w:rPr>
+        <w:t xml:space="preserve"> falta de </w:t>
+      </w:r>
+      <w:r>
+        <w:rPr>
+          <w:i w:val="0"/>
+          <w:iCs/>
+        </w:rPr>
+        <w:t>tempo hábil</w:t>
+      </w:r>
+      <w:r>
+        <w:rPr>
+          <w:i w:val="0"/>
+          <w:iCs/>
+        </w:rPr>
+        <w:t xml:space="preserve">, este trabalho teve sua implementação em forma de um protótipo, o qual poderá futuramente ser aprimorado com a adição de diversas funcionalidades ainda não presentes </w:t>
+      </w:r>
+      <w:r>
+        <w:rPr>
+          <w:i w:val="0"/>
+          <w:iCs/>
+        </w:rPr>
+        <w:t>no mesmo, como por exemplo:</w:t>
+      </w:r>
+    </w:p>
+    <w:p>
+      <w:pPr>
+        <w:pStyle w:val="Terceiro"/>
+        <w:ind w:firstLine="709"/>
+        <w:rPr>
+          <w:i w:val="0"/>
+          <w:iCs/>
+        </w:rPr>
+      </w:pPr>
+      <w:r>
+        <w:rPr>
+          <w:i w:val="0"/>
+          <w:iCs/>
+        </w:rPr>
+        <w:t>Incluir-se novas janelas ao aplicativo com produtos financeiros mais difíceis e complexos pouco conhecidos pelo novo investidor.</w:t>
+      </w:r>
+    </w:p>
+    <w:p>
+      <w:pPr>
+        <w:pStyle w:val="Terceiro"/>
+        <w:ind w:firstLine="1134"/>
+        <w:rPr>
+          <w:i w:val="0"/>
+          <w:iCs/>
+        </w:rPr>
+      </w:pPr>
+      <w:r>
+        <w:rPr>
+          <w:i w:val="0"/>
+          <w:iCs/>
+        </w:rPr>
+        <w:t>Exibir os relatórios que são gerados ao término da execução do programa no formato (*extensão do Excel*) na própria janela da aplicação, tornando mais fácil sua manipulação pelo usuário. Uma ideia para esta funcionalidade está representada no protótipo abaixo:</w:t>
+      </w:r>
+    </w:p>
+    <w:p>
+      <w:pPr>
+        <w:pStyle w:val="Terceiro"/>
+        <w:rPr>
+          <w:i w:val="0"/>
+          <w:iCs/>
+        </w:rPr>
+      </w:pPr>
+    </w:p>
+    <w:p>
+      <w:pPr>
+        <w:pStyle w:val="Terceiro"/>
+        <w:ind w:firstLine="0"/>
         <w:rPr>
           <w:i w:val="0"/>
           <w:iCs/>
           <w:color w:val="FF0000"/>
         </w:rPr>
-        <w:t xml:space="preserve">Devido </w:t>
-      </w:r>
-      <w:r>
+      </w:pPr>
+    </w:p>
+    <w:p>
+      <w:pPr>
+        <w:pStyle w:val="Terceiro"/>
+        <w:ind w:firstLine="0"/>
         <w:rPr>
           <w:i w:val="0"/>
           <w:iCs/>
           <w:color w:val="FF0000"/>
         </w:rPr>
-        <w:t>à</w:t>
-      </w:r>
-      <w:r>
-        <w:rPr>
-          <w:i w:val="0"/>
-          <w:iCs/>
-          <w:color w:val="FF0000"/>
-        </w:rPr>
-        <w:t xml:space="preserve"> falta de </w:t>
-      </w:r>
-      <w:r>
-        <w:rPr>
-          <w:i w:val="0"/>
-          <w:iCs/>
-          <w:color w:val="FF0000"/>
-        </w:rPr>
-        <w:t>tempo hábil</w:t>
-      </w:r>
-      <w:r>
-        <w:rPr>
-          <w:i w:val="0"/>
-          <w:iCs/>
-          <w:color w:val="FF0000"/>
-        </w:rPr>
-        <w:t xml:space="preserve">, este trabalho teve sua implementação em forma de um protótipo, o qual poderá futuramente ser aprimorado com a adição de diversas funcionalidades ainda não presentes </w:t>
-      </w:r>
-      <w:r>
-        <w:rPr>
-          <w:i w:val="0"/>
-          <w:iCs/>
-          <w:color w:val="FF0000"/>
-        </w:rPr>
-        <w:t>no mesmo, como por exemplo:</w:t>
-      </w:r>
-    </w:p>
-    <w:p>
-      <w:pPr>
-        <w:pStyle w:val="Terceiro"/>
-        <w:ind w:firstLine="709"/>
-        <w:rPr>
-          <w:i w:val="0"/>
-          <w:iCs/>
-          <w:color w:val="FF0000"/>
-        </w:rPr>
-      </w:pPr>
-      <w:r>
-        <w:rPr>
-          <w:i w:val="0"/>
-          <w:iCs/>
-          <w:color w:val="FF0000"/>
-        </w:rPr>
-        <w:t>Incluir-se</w:t>
-      </w:r>
-      <w:r>
-        <w:rPr>
-          <w:i w:val="0"/>
-          <w:iCs/>
-          <w:color w:val="FF0000"/>
-        </w:rPr>
-        <w:t xml:space="preserve"> novas janelas ao aplicativo com </w:t>
-      </w:r>
-      <w:r>
-        <w:rPr>
-          <w:i w:val="0"/>
-          <w:iCs/>
-          <w:color w:val="FF0000"/>
-        </w:rPr>
-        <w:t>produtos</w:t>
-      </w:r>
-      <w:r>
-        <w:rPr>
-          <w:i w:val="0"/>
-          <w:iCs/>
-          <w:color w:val="FF0000"/>
-        </w:rPr>
-        <w:t xml:space="preserve"> financeir</w:t>
-      </w:r>
-      <w:r>
-        <w:rPr>
-          <w:i w:val="0"/>
-          <w:iCs/>
-          <w:color w:val="FF0000"/>
-        </w:rPr>
-        <w:t>o</w:t>
-      </w:r>
-      <w:r>
-        <w:rPr>
-          <w:i w:val="0"/>
-          <w:iCs/>
-          <w:color w:val="FF0000"/>
-        </w:rPr>
-        <w:t>s mais difíceis e complex</w:t>
-      </w:r>
-      <w:r>
-        <w:rPr>
-          <w:i w:val="0"/>
-          <w:iCs/>
-          <w:color w:val="FF0000"/>
-        </w:rPr>
-        <w:t>o</w:t>
-      </w:r>
-      <w:r>
-        <w:rPr>
-          <w:i w:val="0"/>
-          <w:iCs/>
-          <w:color w:val="FF0000"/>
-        </w:rPr>
-        <w:t>s pouco conhecid</w:t>
-      </w:r>
-      <w:r>
-        <w:rPr>
-          <w:i w:val="0"/>
-          <w:iCs/>
-          <w:color w:val="FF0000"/>
-        </w:rPr>
-        <w:t>o</w:t>
-      </w:r>
-      <w:r>
-        <w:rPr>
-          <w:i w:val="0"/>
-          <w:iCs/>
-          <w:color w:val="FF0000"/>
-        </w:rPr>
-        <w:t>s pelo novo investidor.</w:t>
-      </w:r>
-    </w:p>
-    <w:p>
-      <w:pPr>
-        <w:pStyle w:val="Terceiro"/>
-        <w:ind w:firstLine="1134"/>
-        <w:rPr>
-          <w:i w:val="0"/>
-          <w:iCs/>
-          <w:color w:val="FF0000"/>
-        </w:rPr>
-      </w:pPr>
-      <w:r>
-        <w:rPr>
-          <w:i w:val="0"/>
-          <w:iCs/>
-          <w:color w:val="FF0000"/>
-        </w:rPr>
-        <w:t>Exibir os relatórios que são gerados ao término da execução do programa no formato (*extensão do Excel*) na própria janela da aplicação, tornando mais fácil sua manipulação pelo usuário. Uma ideia para esta funcionalidade está representada no protótipo abaixo:</w:t>
-      </w:r>
-    </w:p>
-    <w:p>
-      <w:pPr>
-        <w:pStyle w:val="Terceiro"/>
-        <w:rPr>
-          <w:i w:val="0"/>
-          <w:iCs/>
-          <w:color w:val="FF0000"/>
-        </w:rPr>
-      </w:pPr>
-    </w:p>
-    <w:p>
-      <w:pPr>
-        <w:pStyle w:val="Terceiro"/>
-        <w:ind w:firstLine="0"/>
-        <w:rPr>
-          <w:i w:val="0"/>
-          <w:iCs/>
-          <w:color w:val="FF0000"/>
-        </w:rPr>
-      </w:pPr>
-    </w:p>
-    <w:p>
-      <w:pPr>
-        <w:pStyle w:val="Terceiro"/>
-        <w:ind w:firstLine="0"/>
-        <w:rPr>
-          <w:i w:val="0"/>
-          <w:iCs/>
-          <w:color w:val="FF0000"/>
-        </w:rPr>
       </w:pPr>
     </w:p>
     <w:p>
@@ -38657,22 +37917,7 @@
         <w:pStyle w:val="EstiloLegenda-ABNT"/>
       </w:pPr>
       <w:r>
-        <w:t xml:space="preserve">Figura </w:t>
-      </w:r>
-      <w:r>
-        <w:t>51</w:t>
-      </w:r>
-      <w:r>
-        <w:t xml:space="preserve"> </w:t>
-      </w:r>
-      <w:r>
-        <w:t>–</w:t>
-      </w:r>
-      <w:r>
-        <w:t xml:space="preserve"> </w:t>
-      </w:r>
-      <w:r>
-        <w:t>Protótipo de tela</w:t>
+        <w:t>Figura 51 – Protótipo de tela</w:t>
       </w:r>
     </w:p>
     <w:p>
@@ -38786,14 +38031,12 @@
         <w:rPr>
           <w:i w:val="0"/>
           <w:iCs/>
-          <w:color w:val="FF0000"/>
         </w:rPr>
       </w:pPr>
       <w:r>
         <w:rPr>
           <w:i w:val="0"/>
           <w:iCs/>
-          <w:color w:val="FF0000"/>
         </w:rPr>
         <w:tab/>
         <w:t xml:space="preserve">Outra ideia também é transformar a aplicação que se encontra em formato desktop para um formato web utilizando </w:t>
@@ -38803,7 +38046,6 @@
         <w:rPr>
           <w:i w:val="0"/>
           <w:iCs/>
-          <w:color w:val="FF0000"/>
         </w:rPr>
         <w:t>Django</w:t>
       </w:r>
@@ -38812,7 +38054,6 @@
         <w:rPr>
           <w:i w:val="0"/>
           <w:iCs/>
-          <w:color w:val="FF0000"/>
         </w:rPr>
         <w:t xml:space="preserve">. O </w:t>
       </w:r>
@@ -38821,7 +38062,6 @@
         <w:rPr>
           <w:i w:val="0"/>
           <w:iCs/>
-          <w:color w:val="FF0000"/>
         </w:rPr>
         <w:t>django</w:t>
       </w:r>
@@ -38830,7 +38070,6 @@
         <w:rPr>
           <w:i w:val="0"/>
           <w:iCs/>
-          <w:color w:val="FF0000"/>
         </w:rPr>
         <w:t xml:space="preserve"> é uma ferramenta perfeita para se utilizar como </w:t>
       </w:r>
@@ -38839,7 +38078,6 @@
         <w:rPr>
           <w:i w:val="0"/>
           <w:iCs/>
-          <w:color w:val="FF0000"/>
         </w:rPr>
         <w:t>frontend</w:t>
       </w:r>
@@ -38848,7 +38086,6 @@
         <w:rPr>
           <w:i w:val="0"/>
           <w:iCs/>
-          <w:color w:val="FF0000"/>
         </w:rPr>
         <w:t xml:space="preserve"> de aplicações Python e foi desenvolvida principalmente para ser usado nesta linguagem.</w:t>
       </w:r>
@@ -38860,14 +38097,12 @@
         <w:rPr>
           <w:i w:val="0"/>
           <w:iCs/>
-          <w:color w:val="FF0000"/>
         </w:rPr>
       </w:pPr>
       <w:r>
         <w:rPr>
           <w:i w:val="0"/>
           <w:iCs/>
-          <w:color w:val="FF0000"/>
         </w:rPr>
         <w:tab/>
         <w:t>Além disso também daria mais consistência aos dados utilizados na aplicação se ao invés de serem armazenados em CSV fossem armazenados em um banco de dados que tivesse comunicação com a parte de interface gráfica da aplicação</w:t>
@@ -38876,7 +38111,6 @@
         <w:rPr>
           <w:i w:val="0"/>
           <w:iCs/>
-          <w:color w:val="FF0000"/>
         </w:rPr>
         <w:t xml:space="preserve">. </w:t>
       </w:r>
@@ -38884,7 +38118,6 @@
         <w:rPr>
           <w:i w:val="0"/>
           <w:iCs/>
-          <w:color w:val="FF0000"/>
         </w:rPr>
         <w:t xml:space="preserve">Isso garantiria </w:t>
       </w:r>
@@ -38892,7 +38125,6 @@
         <w:rPr>
           <w:i w:val="0"/>
           <w:iCs/>
-          <w:color w:val="FF0000"/>
         </w:rPr>
         <w:t>a maior consistência e maior facilidade na manipulação das informações que foram guardadas devido a utilização na aplicação.</w:t>
       </w:r>
@@ -38904,14 +38136,12 @@
         <w:rPr>
           <w:i w:val="0"/>
           <w:iCs/>
-          <w:color w:val="FF0000"/>
         </w:rPr>
       </w:pPr>
       <w:r>
         <w:rPr>
           <w:i w:val="0"/>
           <w:iCs/>
-          <w:color w:val="FF0000"/>
         </w:rPr>
         <w:lastRenderedPageBreak/>
         <w:tab/>
@@ -38922,7 +38152,6 @@
         <w:rPr>
           <w:i w:val="0"/>
           <w:iCs/>
-          <w:color w:val="FF0000"/>
         </w:rPr>
         <w:t>python</w:t>
       </w:r>
@@ -38931,124 +38160,103 @@
         <w:rPr>
           <w:i w:val="0"/>
           <w:iCs/>
-          <w:color w:val="FF0000"/>
-        </w:rPr>
-        <w:t xml:space="preserve"> e modularizados, fazendo com que seja mais prática a sua manipulação em caso de necessidade de atualização </w:t>
-      </w:r>
-      <w:r>
+        </w:rPr>
+        <w:t xml:space="preserve"> e modularizados, fazendo com que seja mais prática a sua manipulação em caso de necessidade de atualização ou correção</w:t>
+      </w:r>
+    </w:p>
+    <w:p>
+      <w:pPr>
+        <w:pStyle w:val="Terceiro"/>
+        <w:ind w:firstLine="709"/>
         <w:rPr>
           <w:i w:val="0"/>
           <w:iCs/>
-          <w:color w:val="FF0000"/>
-        </w:rPr>
-        <w:t>ou correção</w:t>
-      </w:r>
-    </w:p>
-    <w:p>
-      <w:pPr>
-        <w:pStyle w:val="Terceiro"/>
-        <w:ind w:firstLine="709"/>
+        </w:rPr>
+      </w:pPr>
+      <w:r>
         <w:rPr>
           <w:i w:val="0"/>
           <w:iCs/>
-          <w:color w:val="FF0000"/>
-        </w:rPr>
-      </w:pPr>
+        </w:rPr>
+        <w:t xml:space="preserve">Pode-se também utilizar-se data </w:t>
+      </w:r>
+      <w:proofErr w:type="spellStart"/>
       <w:r>
         <w:rPr>
           <w:i w:val="0"/>
           <w:iCs/>
-          <w:color w:val="FF0000"/>
-        </w:rPr>
-        <w:t xml:space="preserve">Pode-se também utilizar-se data </w:t>
-      </w:r>
-      <w:proofErr w:type="spellStart"/>
+        </w:rPr>
+        <w:t>science</w:t>
+      </w:r>
+      <w:proofErr w:type="spellEnd"/>
       <w:r>
         <w:rPr>
           <w:i w:val="0"/>
           <w:iCs/>
-          <w:color w:val="FF0000"/>
-        </w:rPr>
-        <w:t>science</w:t>
-      </w:r>
-      <w:proofErr w:type="spellEnd"/>
+        </w:rPr>
+        <w:t xml:space="preserve"> e </w:t>
+      </w:r>
+      <w:proofErr w:type="spellStart"/>
       <w:r>
         <w:rPr>
           <w:i w:val="0"/>
           <w:iCs/>
-          <w:color w:val="FF0000"/>
-        </w:rPr>
-        <w:t xml:space="preserve"> e </w:t>
-      </w:r>
-      <w:proofErr w:type="spellStart"/>
+        </w:rPr>
+        <w:t>machine</w:t>
+      </w:r>
+      <w:proofErr w:type="spellEnd"/>
       <w:r>
         <w:rPr>
           <w:i w:val="0"/>
           <w:iCs/>
-          <w:color w:val="FF0000"/>
-        </w:rPr>
-        <w:t>machine</w:t>
-      </w:r>
-      <w:proofErr w:type="spellEnd"/>
+        </w:rPr>
+        <w:t xml:space="preserve"> </w:t>
+      </w:r>
+      <w:proofErr w:type="spellStart"/>
       <w:r>
         <w:rPr>
           <w:i w:val="0"/>
           <w:iCs/>
-          <w:color w:val="FF0000"/>
-        </w:rPr>
-        <w:t xml:space="preserve"> </w:t>
-      </w:r>
-      <w:proofErr w:type="spellStart"/>
+        </w:rPr>
+        <w:t>learning</w:t>
+      </w:r>
+      <w:proofErr w:type="spellEnd"/>
       <w:r>
         <w:rPr>
           <w:i w:val="0"/>
           <w:iCs/>
-          <w:color w:val="FF0000"/>
-        </w:rPr>
-        <w:t>learning</w:t>
-      </w:r>
-      <w:proofErr w:type="spellEnd"/>
+        </w:rPr>
+        <w:t xml:space="preserve"> para que baseados em informações anteriores de aplicações de renda fixa e de renda variável tente-se prever resultados futuros de queda ou de subida de valores em tesouro direto ou títulos de renda fixa pós fixados e até mesmo no mercado de ações. Um exemplo é utilizar a biblioteca de </w:t>
+      </w:r>
+      <w:proofErr w:type="spellStart"/>
       <w:r>
         <w:rPr>
           <w:i w:val="0"/>
           <w:iCs/>
-          <w:color w:val="FF0000"/>
-        </w:rPr>
-        <w:t xml:space="preserve"> para que baseados em informações anteriores de aplicações de renda fixa e de renda variável tente-se prever resultados futuros de queda ou de subida de valores em tesouro direto ou títulos de renda fixa pós fixados e até mesmo no mercado de ações. Um exemplo é utilizar a biblioteca de </w:t>
-      </w:r>
-      <w:proofErr w:type="spellStart"/>
+        </w:rPr>
+        <w:t>python</w:t>
+      </w:r>
+      <w:proofErr w:type="spellEnd"/>
       <w:r>
         <w:rPr>
           <w:i w:val="0"/>
           <w:iCs/>
-          <w:color w:val="FF0000"/>
-        </w:rPr>
-        <w:t>python</w:t>
-      </w:r>
-      <w:proofErr w:type="spellEnd"/>
+        </w:rPr>
+        <w:t xml:space="preserve"> “</w:t>
+      </w:r>
+      <w:proofErr w:type="spellStart"/>
       <w:r>
         <w:rPr>
           <w:i w:val="0"/>
           <w:iCs/>
-          <w:color w:val="FF0000"/>
-        </w:rPr>
-        <w:t xml:space="preserve"> “</w:t>
-      </w:r>
-      <w:proofErr w:type="spellStart"/>
+        </w:rPr>
+        <w:t>sklearn</w:t>
+      </w:r>
+      <w:proofErr w:type="spellEnd"/>
       <w:r>
         <w:rPr>
           <w:i w:val="0"/>
           <w:iCs/>
-          <w:color w:val="FF0000"/>
-        </w:rPr>
-        <w:t>sklearn</w:t>
-      </w:r>
-      <w:proofErr w:type="spellEnd"/>
-      <w:r>
-        <w:rPr>
-          <w:i w:val="0"/>
-          <w:iCs/>
-          <w:color w:val="FF0000"/>
         </w:rPr>
         <w:t>” para previsão de padrões de queda e subida de juros, SELIC, inflação e ações para dizer ao usuário qual a melhor hora de investir e a que tem maior probabilidade de se retirar maiores retornos financeiros</w:t>
       </w:r>
@@ -40137,6 +39345,7 @@
         <w:docPartUnique/>
       </w:docPartObj>
     </w:sdtPr>
+    <w:sdtEndPr/>
     <w:sdtContent>
       <w:p>
         <w:pPr>
